--- a/Отчёт по практике/5.docx
+++ b/Отчёт по практике/5.docx
@@ -48,15 +48,8 @@
         </w:rPr>
         <w:t>РЕКУРСИЯ</w:t>
       </w:r>
-      <w:r>
-        <w:rPr>
-          <w:b/>
-          <w:color w:val="000000" w:themeColor="text1"/>
-          <w:sz w:val="28"/>
-          <w:szCs w:val="28"/>
-        </w:rPr>
-        <w:t>.</w:t>
-      </w:r>
+      <w:bookmarkStart w:id="0" w:name="_GoBack"/>
+      <w:bookmarkEnd w:id="0"/>
     </w:p>
     <w:p>
       <w:pPr>
@@ -748,8 +741,6 @@
           <w:lang w:val="en-US"/>
         </w:rPr>
       </w:pPr>
-      <w:bookmarkStart w:id="0" w:name="_GoBack"/>
-      <w:bookmarkEnd w:id="0"/>
     </w:p>
     <w:p>
       <w:pPr>
@@ -8334,7 +8325,7 @@
             </wp:anchor>
           </w:drawing>
         </mc:Choice>
-        <mc:Fallback xmlns:cx="http://schemas.microsoft.com/office/drawing/2014/chartex" xmlns:w16se="http://schemas.microsoft.com/office/word/2015/wordml/symex">
+        <mc:Fallback xmlns:w16se="http://schemas.microsoft.com/office/word/2015/wordml/symex" xmlns:cx="http://schemas.microsoft.com/office/drawing/2014/chartex">
           <w:pict>
             <v:line w14:anchorId="37BDE16F" id="Line 61" o:spid="_x0000_s1026" style="position:absolute;z-index:251665408;visibility:visible;mso-wrap-style:square;mso-width-percent:0;mso-height-percent:0;mso-wrap-distance-left:9pt;mso-wrap-distance-top:0;mso-wrap-distance-right:9pt;mso-wrap-distance-bottom:0;mso-position-horizontal:absolute;mso-position-horizontal-relative:page;mso-position-vertical:absolute;mso-position-vertical-relative:page;mso-width-percent:0;mso-height-percent:0;mso-width-relative:page;mso-height-relative:page" from="552.85pt,801.75pt" to="581.2pt,801.75pt" o:gfxdata="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" strokeweight="1.5pt">
               <w10:wrap anchorx="page" anchory="page"/>
@@ -8467,7 +8458,7 @@
             </wp:anchor>
           </w:drawing>
         </mc:Choice>
-        <mc:Fallback xmlns:cx="http://schemas.microsoft.com/office/drawing/2014/chartex" xmlns:w16se="http://schemas.microsoft.com/office/word/2015/wordml/symex">
+        <mc:Fallback xmlns:w16se="http://schemas.microsoft.com/office/word/2015/wordml/symex" xmlns:cx="http://schemas.microsoft.com/office/drawing/2014/chartex">
           <w:pict>
             <v:shapetype w14:anchorId="224CC4B9" id="_x0000_t202" coordsize="21600,21600" o:spt="202" path="m,l,21600r21600,l21600,xe">
               <v:stroke joinstyle="miter"/>
@@ -8585,7 +8576,7 @@
             </wp:anchor>
           </w:drawing>
         </mc:Choice>
-        <mc:Fallback xmlns:cx="http://schemas.microsoft.com/office/drawing/2014/chartex" xmlns:w16se="http://schemas.microsoft.com/office/word/2015/wordml/symex">
+        <mc:Fallback xmlns:w16se="http://schemas.microsoft.com/office/word/2015/wordml/symex" xmlns:cx="http://schemas.microsoft.com/office/drawing/2014/chartex">
           <w:pict>
             <v:shape w14:anchorId="53676240" id="Text Box 73" o:spid="_x0000_s1027" type="#_x0000_t202" style="position:absolute;margin-left:127.45pt;margin-top:17.9pt;width:27.95pt;height:12.55pt;z-index:251674624;visibility:visible;mso-wrap-style:square;mso-width-percent:0;mso-height-percent:0;mso-wrap-distance-left:9pt;mso-wrap-distance-top:0;mso-wrap-distance-right:9pt;mso-wrap-distance-bottom:0;mso-position-horizontal:absolute;mso-position-horizontal-relative:text;mso-position-vertical:absolute;mso-position-vertical-relative:text;mso-width-percent:0;mso-height-percent:0;mso-width-relative:page;mso-height-relative:page;v-text-anchor:top" o:gfxdata="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" filled="f" stroked="f">
               <v:textbox inset="0,0,0,0">
@@ -8708,7 +8699,7 @@
             </wp:anchor>
           </w:drawing>
         </mc:Choice>
-        <mc:Fallback xmlns:cx="http://schemas.microsoft.com/office/drawing/2014/chartex" xmlns:w16se="http://schemas.microsoft.com/office/word/2015/wordml/symex">
+        <mc:Fallback xmlns:w16se="http://schemas.microsoft.com/office/word/2015/wordml/symex" xmlns:cx="http://schemas.microsoft.com/office/drawing/2014/chartex">
           <w:pict>
             <v:shape w14:anchorId="3427472B" id="Text Box 72" o:spid="_x0000_s1028" type="#_x0000_t202" style="position:absolute;margin-left:84.8pt;margin-top:17.3pt;width:42.6pt;height:13.05pt;z-index:251673600;visibility:visible;mso-wrap-style:square;mso-width-percent:0;mso-height-percent:0;mso-wrap-distance-left:9pt;mso-wrap-distance-top:0;mso-wrap-distance-right:9pt;mso-wrap-distance-bottom:0;mso-position-horizontal:absolute;mso-position-horizontal-relative:text;mso-position-vertical:absolute;mso-position-vertical-relative:text;mso-width-percent:0;mso-height-percent:0;mso-width-relative:page;mso-height-relative:page;v-text-anchor:top" o:gfxdata="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" filled="f" stroked="f">
               <v:textbox inset="0,0,0,0">
@@ -8834,7 +8825,7 @@
             </wp:anchor>
           </w:drawing>
         </mc:Choice>
-        <mc:Fallback xmlns:cx="http://schemas.microsoft.com/office/drawing/2014/chartex" xmlns:w16se="http://schemas.microsoft.com/office/word/2015/wordml/symex">
+        <mc:Fallback xmlns:w16se="http://schemas.microsoft.com/office/word/2015/wordml/symex" xmlns:cx="http://schemas.microsoft.com/office/drawing/2014/chartex">
           <w:pict>
             <v:shape w14:anchorId="36376490" id="Text Box 71" o:spid="_x0000_s1029" type="#_x0000_t202" style="position:absolute;margin-left:31.45pt;margin-top:17.05pt;width:45.55pt;height:12.35pt;z-index:251672576;visibility:visible;mso-wrap-style:square;mso-width-percent:0;mso-height-percent:0;mso-wrap-distance-left:9pt;mso-wrap-distance-top:0;mso-wrap-distance-right:9pt;mso-wrap-distance-bottom:0;mso-position-horizontal:absolute;mso-position-horizontal-relative:text;mso-position-vertical:absolute;mso-position-vertical-relative:text;mso-width-percent:0;mso-height-percent:0;mso-width-relative:page;mso-height-relative:page;v-text-anchor:top" o:gfxdata="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" filled="f" stroked="f">
               <v:textbox inset="0,0,0,0">
@@ -8980,7 +8971,7 @@
             </wp:anchor>
           </w:drawing>
         </mc:Choice>
-        <mc:Fallback xmlns:cx="http://schemas.microsoft.com/office/drawing/2014/chartex" xmlns:w16se="http://schemas.microsoft.com/office/word/2015/wordml/symex">
+        <mc:Fallback xmlns:w16se="http://schemas.microsoft.com/office/word/2015/wordml/symex" xmlns:cx="http://schemas.microsoft.com/office/drawing/2014/chartex">
           <w:pict>
             <v:shape w14:anchorId="22C1C04B" id="Text Box 101" o:spid="_x0000_s1030" type="#_x0000_t202" style="position:absolute;margin-left:0;margin-top:17.75pt;width:28.3pt;height:14.5pt;z-index:251713536;visibility:visible;mso-wrap-style:square;mso-width-percent:0;mso-height-percent:0;mso-wrap-distance-left:9pt;mso-wrap-distance-top:0;mso-wrap-distance-right:9pt;mso-wrap-distance-bottom:0;mso-position-horizontal:left;mso-position-horizontal-relative:margin;mso-position-vertical:absolute;mso-position-vertical-relative:text;mso-width-percent:0;mso-height-percent:0;mso-width-relative:page;mso-height-relative:page;v-text-anchor:top" o:gfxdata="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" filled="f" stroked="f">
               <v:textbox inset="0,0,0,0">
@@ -9134,7 +9125,7 @@
             </wp:anchor>
           </w:drawing>
         </mc:Choice>
-        <mc:Fallback xmlns:cx="http://schemas.microsoft.com/office/drawing/2014/chartex" xmlns:w16se="http://schemas.microsoft.com/office/word/2015/wordml/symex">
+        <mc:Fallback xmlns:w16se="http://schemas.microsoft.com/office/word/2015/wordml/symex" xmlns:cx="http://schemas.microsoft.com/office/drawing/2014/chartex">
           <w:pict>
             <v:shape w14:anchorId="18EC91C2" id="Text Box 69" o:spid="_x0000_s1031" type="#_x0000_t202" style="position:absolute;margin-left:55.05pt;margin-top:17.75pt;width:28.4pt;height:14.2pt;z-index:251671552;visibility:visible;mso-wrap-style:square;mso-width-percent:0;mso-height-percent:0;mso-wrap-distance-left:9pt;mso-wrap-distance-top:0;mso-wrap-distance-right:9pt;mso-wrap-distance-bottom:0;mso-position-horizontal:absolute;mso-position-horizontal-relative:left-margin-area;mso-position-vertical:absolute;mso-position-vertical-relative:text;mso-width-percent:0;mso-height-percent:0;mso-width-relative:page;mso-height-relative:page;v-text-anchor:top" o:gfxdata="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" filled="f" stroked="f">
               <v:textbox inset="0,0,0,0">
@@ -9238,7 +9229,7 @@
             </wp:anchor>
           </w:drawing>
         </mc:Choice>
-        <mc:Fallback xmlns:cx="http://schemas.microsoft.com/office/drawing/2014/chartex" xmlns:w16se="http://schemas.microsoft.com/office/word/2015/wordml/symex">
+        <mc:Fallback xmlns:w16se="http://schemas.microsoft.com/office/word/2015/wordml/symex" xmlns:cx="http://schemas.microsoft.com/office/drawing/2014/chartex">
           <w:pict>
             <v:line w14:anchorId="63EA04CB" id="Line 63" o:spid="_x0000_s1026" style="position:absolute;z-index:251667456;visibility:visible;mso-wrap-style:square;mso-width-percent:0;mso-height-percent:0;mso-wrap-distance-left:9pt;mso-wrap-distance-top:0;mso-wrap-distance-right:9pt;mso-wrap-distance-bottom:0;mso-position-horizontal:absolute;mso-position-horizontal-relative:page;mso-position-vertical:absolute;mso-position-vertical-relative:page;mso-width-percent:0;mso-height-percent:0;mso-width-relative:page;mso-height-relative:page" from="108.75pt,782.95pt" to="108.75pt,825.45pt" o:gfxdata="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" strokecolor="black [3213]" strokeweight="1.5pt">
               <w10:wrap anchorx="page" anchory="page"/>
@@ -9313,7 +9304,7 @@
             </wp:anchor>
           </w:drawing>
         </mc:Choice>
-        <mc:Fallback xmlns:cx="http://schemas.microsoft.com/office/drawing/2014/chartex" xmlns:w16se="http://schemas.microsoft.com/office/word/2015/wordml/symex">
+        <mc:Fallback xmlns:w16se="http://schemas.microsoft.com/office/word/2015/wordml/symex" xmlns:cx="http://schemas.microsoft.com/office/drawing/2014/chartex">
           <w:pict>
             <v:line w14:anchorId="7EFF2FC4" id="Line 62" o:spid="_x0000_s1026" style="position:absolute;z-index:251666432;visibility:visible;mso-wrap-style:square;mso-width-percent:0;mso-height-percent:0;mso-wrap-distance-left:9pt;mso-wrap-distance-top:0;mso-wrap-distance-right:9pt;mso-wrap-distance-bottom:0;mso-position-horizontal:absolute;mso-position-horizontal-relative:page;mso-position-vertical:absolute;mso-position-vertical-relative:page;mso-width-percent:0;mso-height-percent:0;mso-width-relative:page;mso-height-relative:page" from="80.75pt,781.9pt" to="80.75pt,824.4pt" o:gfxdata="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" strokecolor="black [3213]" strokeweight="1.5pt">
               <w10:wrap anchorx="page" anchory="page"/>
@@ -9409,7 +9400,7 @@
             </wp:anchor>
           </w:drawing>
         </mc:Choice>
-        <mc:Fallback xmlns:cx="http://schemas.microsoft.com/office/drawing/2014/chartex" xmlns:w16se="http://schemas.microsoft.com/office/word/2015/wordml/symex">
+        <mc:Fallback xmlns:w16se="http://schemas.microsoft.com/office/word/2015/wordml/symex" xmlns:cx="http://schemas.microsoft.com/office/drawing/2014/chartex">
           <w:pict>
             <v:shape w14:anchorId="47029121" id="Text Box 75" o:spid="_x0000_s1032" type="#_x0000_t202" style="position:absolute;margin-left:482.75pt;margin-top:7.75pt;width:26.85pt;height:16.05pt;z-index:251676672;visibility:visible;mso-wrap-style:square;mso-width-percent:0;mso-height-percent:0;mso-wrap-distance-left:9pt;mso-wrap-distance-top:0;mso-wrap-distance-right:9pt;mso-wrap-distance-bottom:0;mso-position-horizontal:absolute;mso-position-horizontal-relative:text;mso-position-vertical:absolute;mso-position-vertical-relative:text;mso-width-percent:0;mso-height-percent:0;mso-width-relative:page;mso-height-relative:page;v-text-anchor:top" o:gfxdata="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" filled="f" stroked="f">
               <v:textbox inset="0,0,0,0">
@@ -9543,7 +9534,7 @@
             </wp:anchor>
           </w:drawing>
         </mc:Choice>
-        <mc:Fallback xmlns:cx="http://schemas.microsoft.com/office/drawing/2014/chartex" xmlns:w16se="http://schemas.microsoft.com/office/word/2015/wordml/symex">
+        <mc:Fallback xmlns:w16se="http://schemas.microsoft.com/office/word/2015/wordml/symex" xmlns:cx="http://schemas.microsoft.com/office/drawing/2014/chartex">
           <w:pict>
             <v:shape w14:anchorId="692F7630" id="Text Box 66" o:spid="_x0000_s1033" type="#_x0000_t202" style="position:absolute;margin-left:170.35pt;margin-top:.65pt;width:312.4pt;height:28.4pt;z-index:251670528;visibility:visible;mso-wrap-style:square;mso-width-percent:0;mso-height-percent:0;mso-wrap-distance-left:9pt;mso-wrap-distance-top:0;mso-wrap-distance-right:9pt;mso-wrap-distance-bottom:0;mso-position-horizontal:absolute;mso-position-horizontal-relative:text;mso-position-vertical:absolute;mso-position-vertical-relative:text;mso-width-percent:0;mso-height-percent:0;mso-width-relative:page;mso-height-relative:page;v-text-anchor:top" o:gfxdata="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" filled="f" stroked="f">
               <v:textbox inset="0,0,0,0">
@@ -9656,7 +9647,7 @@
             </wp:anchor>
           </w:drawing>
         </mc:Choice>
-        <mc:Fallback xmlns:cx="http://schemas.microsoft.com/office/drawing/2014/chartex" xmlns:w16se="http://schemas.microsoft.com/office/word/2015/wordml/symex">
+        <mc:Fallback xmlns:w16se="http://schemas.microsoft.com/office/word/2015/wordml/symex" xmlns:cx="http://schemas.microsoft.com/office/drawing/2014/chartex">
           <w:pict>
             <v:line w14:anchorId="7E6CDD18" id="Line 65" o:spid="_x0000_s1026" style="position:absolute;z-index:251669504;visibility:visible;mso-wrap-style:square;mso-width-percent:0;mso-height-percent:0;mso-wrap-distance-left:9pt;mso-wrap-distance-top:0;mso-wrap-distance-right:9pt;mso-wrap-distance-bottom:0;mso-position-horizontal:absolute;mso-position-horizontal-relative:page;mso-position-vertical:absolute;mso-position-vertical-relative:page;mso-width-percent:0;mso-height-percent:0;mso-width-relative:page;mso-height-relative:page" from="212.65pt,781.9pt" to="212.65pt,824.4pt" o:gfxdata="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" strokecolor="black [3213]" strokeweight="1.5pt">
               <w10:wrap anchorx="page" anchory="page"/>
@@ -9731,7 +9722,7 @@
             </wp:anchor>
           </w:drawing>
         </mc:Choice>
-        <mc:Fallback xmlns:cx="http://schemas.microsoft.com/office/drawing/2014/chartex" xmlns:w16se="http://schemas.microsoft.com/office/word/2015/wordml/symex">
+        <mc:Fallback xmlns:w16se="http://schemas.microsoft.com/office/word/2015/wordml/symex" xmlns:cx="http://schemas.microsoft.com/office/drawing/2014/chartex">
           <w:pict>
             <v:line w14:anchorId="7DE80BC1" id="Line 64" o:spid="_x0000_s1026" style="position:absolute;z-index:251668480;visibility:visible;mso-wrap-style:square;mso-width-percent:0;mso-height-percent:0;mso-wrap-distance-left:9pt;mso-wrap-distance-top:0;mso-wrap-distance-right:9pt;mso-wrap-distance-bottom:0;mso-position-horizontal:absolute;mso-position-horizontal-relative:page;mso-position-vertical:absolute;mso-position-vertical-relative:page;mso-width-percent:0;mso-height-percent:0;mso-width-relative:page;mso-height-relative:page" from="170.1pt,781.9pt" to="170.1pt,824.4pt" o:gfxdata="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" strokecolor="black [3213]" strokeweight="1.5pt">
               <w10:wrap anchorx="page" anchory="page"/>
@@ -9806,7 +9797,7 @@
             </wp:anchor>
           </w:drawing>
         </mc:Choice>
-        <mc:Fallback xmlns:cx="http://schemas.microsoft.com/office/drawing/2014/chartex" xmlns:w16se="http://schemas.microsoft.com/office/word/2015/wordml/symex">
+        <mc:Fallback xmlns:w16se="http://schemas.microsoft.com/office/word/2015/wordml/symex" xmlns:cx="http://schemas.microsoft.com/office/drawing/2014/chartex">
           <w:pict>
             <v:line w14:anchorId="152A4EBC" id="Line 60" o:spid="_x0000_s1026" style="position:absolute;z-index:251664384;visibility:visible;mso-wrap-style:square;mso-width-percent:0;mso-height-percent:0;mso-wrap-distance-left:9pt;mso-wrap-distance-top:0;mso-wrap-distance-right:9pt;mso-wrap-distance-bottom:0;mso-position-horizontal:absolute;mso-position-horizontal-relative:page;mso-position-vertical:absolute;mso-position-vertical-relative:page;mso-width-percent:0;mso-height-percent:0;mso-width-relative:page;mso-height-relative:page" from="552.85pt,781.9pt" to="552.85pt,824.4pt" o:gfxdata="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" strokeweight="1.5pt">
               <w10:wrap anchorx="page" anchory="page"/>
@@ -9881,7 +9872,7 @@
             </wp:anchor>
           </w:drawing>
         </mc:Choice>
-        <mc:Fallback xmlns:cx="http://schemas.microsoft.com/office/drawing/2014/chartex" xmlns:w16se="http://schemas.microsoft.com/office/word/2015/wordml/symex">
+        <mc:Fallback xmlns:w16se="http://schemas.microsoft.com/office/word/2015/wordml/symex" xmlns:cx="http://schemas.microsoft.com/office/drawing/2014/chartex">
           <w:pict>
             <v:line w14:anchorId="57873810" id="Line 59" o:spid="_x0000_s1026" style="position:absolute;z-index:251663360;visibility:visible;mso-wrap-style:square;mso-width-percent:0;mso-height-percent:0;mso-wrap-distance-left:9pt;mso-wrap-distance-top:0;mso-wrap-distance-right:9pt;mso-wrap-distance-bottom:0;mso-position-horizontal:absolute;mso-position-horizontal-relative:page;mso-position-vertical:absolute;mso-position-vertical-relative:page;mso-width-percent:0;mso-height-percent:0;mso-width-relative:page;mso-height-relative:page" from="56.7pt,810.25pt" to="240.95pt,810.25pt" o:gfxdata="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" strokeweight="1.5pt">
               <w10:wrap anchorx="page" anchory="page"/>
@@ -9956,7 +9947,7 @@
             </wp:anchor>
           </w:drawing>
         </mc:Choice>
-        <mc:Fallback xmlns:cx="http://schemas.microsoft.com/office/drawing/2014/chartex" xmlns:w16se="http://schemas.microsoft.com/office/word/2015/wordml/symex">
+        <mc:Fallback xmlns:w16se="http://schemas.microsoft.com/office/word/2015/wordml/symex" xmlns:cx="http://schemas.microsoft.com/office/drawing/2014/chartex">
           <w:pict>
             <v:line w14:anchorId="7F8EFE83" id="Line 58" o:spid="_x0000_s1026" style="position:absolute;z-index:251662336;visibility:visible;mso-wrap-style:square;mso-width-percent:0;mso-height-percent:0;mso-wrap-distance-left:9pt;mso-wrap-distance-top:0;mso-wrap-distance-right:9pt;mso-wrap-distance-bottom:0;mso-position-horizontal:absolute;mso-position-horizontal-relative:page;mso-position-vertical:absolute;mso-position-vertical-relative:page;mso-width-percent:0;mso-height-percent:0;mso-width-relative:page;mso-height-relative:page" from="241pt,781.9pt" to="241pt,824.4pt" o:gfxdata="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" strokeweight="1.5pt">
               <w10:wrap anchorx="page" anchory="page"/>
@@ -10031,7 +10022,7 @@
             </wp:anchor>
           </w:drawing>
         </mc:Choice>
-        <mc:Fallback xmlns:cx="http://schemas.microsoft.com/office/drawing/2014/chartex" xmlns:w16se="http://schemas.microsoft.com/office/word/2015/wordml/symex">
+        <mc:Fallback xmlns:w16se="http://schemas.microsoft.com/office/word/2015/wordml/symex" xmlns:cx="http://schemas.microsoft.com/office/drawing/2014/chartex">
           <w:pict>
             <v:line w14:anchorId="7F9ED1EB" id="Line 57" o:spid="_x0000_s1026" style="position:absolute;z-index:251661312;visibility:visible;mso-wrap-style:square;mso-width-percent:0;mso-height-percent:0;mso-wrap-distance-left:9pt;mso-wrap-distance-top:0;mso-wrap-distance-right:9pt;mso-wrap-distance-bottom:0;mso-position-horizontal:absolute;mso-position-horizontal-relative:page;mso-position-vertical:absolute;mso-position-vertical-relative:page;mso-width-percent:0;mso-height-percent:0;mso-width-relative:page;mso-height-relative:page" from="56.7pt,796.05pt" to="240.95pt,796.05pt" o:gfxdata="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" strokecolor="black [3213]">
               <w10:wrap anchorx="page" anchory="page"/>
@@ -10106,7 +10097,7 @@
             </wp:anchor>
           </w:drawing>
         </mc:Choice>
-        <mc:Fallback xmlns:cx="http://schemas.microsoft.com/office/drawing/2014/chartex" xmlns:w16se="http://schemas.microsoft.com/office/word/2015/wordml/symex">
+        <mc:Fallback xmlns:w16se="http://schemas.microsoft.com/office/word/2015/wordml/symex" xmlns:cx="http://schemas.microsoft.com/office/drawing/2014/chartex">
           <w:pict>
             <v:line w14:anchorId="6C2914EF" id="Line 56" o:spid="_x0000_s1026" style="position:absolute;z-index:251660288;visibility:visible;mso-wrap-style:square;mso-width-percent:0;mso-height-percent:0;mso-wrap-distance-left:9pt;mso-wrap-distance-top:0;mso-wrap-distance-right:9pt;mso-wrap-distance-bottom:0;mso-position-horizontal:absolute;mso-position-horizontal-relative:page;mso-position-vertical:absolute;mso-position-vertical-relative:page;mso-width-percent:0;mso-height-percent:0;mso-width-relative:page;mso-height-relative:page" from="56.7pt,781.9pt" to="581.1pt,781.9pt" o:gfxdata="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" strokeweight="1.5pt">
               <w10:wrap anchorx="page" anchory="page"/>
@@ -10257,7 +10248,7 @@
             </wp:anchor>
           </w:drawing>
         </mc:Choice>
-        <mc:Fallback xmlns:cx="http://schemas.microsoft.com/office/drawing/2014/chartex" xmlns:w16se="http://schemas.microsoft.com/office/word/2015/wordml/symex">
+        <mc:Fallback xmlns:w16se="http://schemas.microsoft.com/office/word/2015/wordml/symex" xmlns:cx="http://schemas.microsoft.com/office/drawing/2014/chartex">
           <w:pict>
             <v:shapetype w14:anchorId="782E751C" id="_x0000_t202" coordsize="21600,21600" o:spt="202" path="m,l,21600r21600,l21600,xe">
               <v:stroke joinstyle="miter"/>
@@ -10598,7 +10589,7 @@
             </wp:anchor>
           </w:drawing>
         </mc:Choice>
-        <mc:Fallback xmlns:cx="http://schemas.microsoft.com/office/drawing/2014/chartex" xmlns:w16se="http://schemas.microsoft.com/office/word/2015/wordml/symex">
+        <mc:Fallback xmlns:w16se="http://schemas.microsoft.com/office/word/2015/wordml/symex" xmlns:cx="http://schemas.microsoft.com/office/drawing/2014/chartex">
           <w:pict>
             <v:shape w14:anchorId="25362B90" id="Text Box 52" o:spid="_x0000_s1037" type="#_x0000_t202" style="position:absolute;margin-left:25.95pt;margin-top:-35.85pt;width:80.4pt;height:10.45pt;z-index:251707392;visibility:visible;mso-wrap-style:square;mso-width-percent:0;mso-height-percent:0;mso-wrap-distance-left:9pt;mso-wrap-distance-top:0;mso-wrap-distance-right:9pt;mso-wrap-distance-bottom:0;mso-position-horizontal:absolute;mso-position-horizontal-relative:text;mso-position-vertical:absolute;mso-position-vertical-relative:text;mso-width-percent:0;mso-height-percent:0;mso-width-relative:page;mso-height-relative:page;v-text-anchor:top" o:gfxdata="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" filled="f" stroked="f">
               <v:textbox inset="0,0,0,0">
@@ -10766,7 +10757,7 @@
             </wp:anchor>
           </w:drawing>
         </mc:Choice>
-        <mc:Fallback xmlns:cx="http://schemas.microsoft.com/office/drawing/2014/chartex" xmlns:w16se="http://schemas.microsoft.com/office/word/2015/wordml/symex">
+        <mc:Fallback xmlns:w16se="http://schemas.microsoft.com/office/word/2015/wordml/symex" xmlns:cx="http://schemas.microsoft.com/office/drawing/2014/chartex">
           <w:pict>
             <v:shape w14:anchorId="5CE4A633" id="Text Box 45" o:spid="_x0000_s1038" type="#_x0000_t202" style="position:absolute;margin-left:-4.6pt;margin-top:-54.35pt;width:28.4pt;height:11.85pt;z-index:251700224;visibility:visible;mso-wrap-style:square;mso-width-percent:0;mso-height-percent:0;mso-wrap-distance-left:9pt;mso-wrap-distance-top:0;mso-wrap-distance-right:9pt;mso-wrap-distance-bottom:0;mso-position-horizontal:absolute;mso-position-horizontal-relative:margin;mso-position-vertical:absolute;mso-position-vertical-relative:text;mso-width-percent:0;mso-height-percent:0;mso-width-relative:page;mso-height-relative:page;v-text-anchor:top" o:gfxdata="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" filled="f" stroked="f">
               <v:textbox inset="0,0,0,0">
@@ -10909,7 +10900,7 @@
             </wp:anchor>
           </w:drawing>
         </mc:Choice>
-        <mc:Fallback xmlns:cx="http://schemas.microsoft.com/office/drawing/2014/chartex" xmlns:w16se="http://schemas.microsoft.com/office/word/2015/wordml/symex">
+        <mc:Fallback xmlns:w16se="http://schemas.microsoft.com/office/word/2015/wordml/symex" xmlns:cx="http://schemas.microsoft.com/office/drawing/2014/chartex">
           <w:pict>
             <v:shape w14:anchorId="18D2D018" id="Text Box 46" o:spid="_x0000_s1039" type="#_x0000_t202" style="position:absolute;margin-left:54.05pt;margin-top:-54.3pt;width:28.4pt;height:12.2pt;z-index:251701248;visibility:visible;mso-wrap-style:square;mso-width-percent:0;mso-height-percent:0;mso-wrap-distance-left:9pt;mso-wrap-distance-top:0;mso-wrap-distance-right:9pt;mso-wrap-distance-bottom:0;mso-position-horizontal:absolute;mso-position-horizontal-relative:left-margin-area;mso-position-vertical:absolute;mso-position-vertical-relative:text;mso-width-percent:0;mso-height-percent:0;mso-width-relative:page;mso-height-relative:page;v-text-anchor:top" o:gfxdata="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" filled="f" stroked="f">
               <v:textbox inset="0,0,0,0">
@@ -11038,7 +11029,7 @@
             </wp:anchor>
           </w:drawing>
         </mc:Choice>
-        <mc:Fallback xmlns:cx="http://schemas.microsoft.com/office/drawing/2014/chartex" xmlns:w16se="http://schemas.microsoft.com/office/word/2015/wordml/symex">
+        <mc:Fallback xmlns:w16se="http://schemas.microsoft.com/office/word/2015/wordml/symex" xmlns:cx="http://schemas.microsoft.com/office/drawing/2014/chartex">
           <w:pict>
             <v:shape w14:anchorId="6C72608C" id="Text Box 110" o:spid="_x0000_s1040" type="#_x0000_t202" style="position:absolute;margin-left:-26.25pt;margin-top:2.75pt;width:56.55pt;height:14.05pt;z-index:251717632;visibility:visible;mso-wrap-style:square;mso-width-percent:0;mso-height-percent:0;mso-wrap-distance-left:9pt;mso-wrap-distance-top:0;mso-wrap-distance-right:9pt;mso-wrap-distance-bottom:0;mso-position-horizontal:absolute;mso-position-horizontal-relative:text;mso-position-vertical:absolute;mso-position-vertical-relative:text;mso-width-percent:0;mso-height-percent:0;mso-width-relative:page;mso-height-relative:page;v-text-anchor:top" o:gfxdata="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" stroked="f">
               <v:fill opacity="0"/>
@@ -11156,7 +11147,7 @@
             </wp:anchor>
           </w:drawing>
         </mc:Choice>
-        <mc:Fallback xmlns:cx="http://schemas.microsoft.com/office/drawing/2014/chartex" xmlns:w16se="http://schemas.microsoft.com/office/word/2015/wordml/symex">
+        <mc:Fallback xmlns:w16se="http://schemas.microsoft.com/office/word/2015/wordml/symex" xmlns:cx="http://schemas.microsoft.com/office/drawing/2014/chartex">
           <w:pict>
             <v:shape w14:anchorId="3606A134" id="Text Box 111" o:spid="_x0000_s1041" type="#_x0000_t202" style="position:absolute;margin-left:-26.35pt;margin-top:17.7pt;width:56.8pt;height:13.5pt;z-index:251718656;visibility:visible;mso-wrap-style:square;mso-width-percent:0;mso-height-percent:0;mso-wrap-distance-left:9pt;mso-wrap-distance-top:0;mso-wrap-distance-right:9pt;mso-wrap-distance-bottom:0;mso-position-horizontal:absolute;mso-position-horizontal-relative:text;mso-position-vertical:absolute;mso-position-vertical-relative:text;mso-width-percent:0;mso-height-percent:0;mso-width-relative:page;mso-height-relative:page;v-text-anchor:top" o:gfxdata="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" stroked="f">
               <v:fill opacity="0"/>
@@ -11290,7 +11281,7 @@
             </wp:anchor>
           </w:drawing>
         </mc:Choice>
-        <mc:Fallback xmlns:cx="http://schemas.microsoft.com/office/drawing/2014/chartex" xmlns:w16se="http://schemas.microsoft.com/office/word/2015/wordml/symex">
+        <mc:Fallback xmlns:w16se="http://schemas.microsoft.com/office/word/2015/wordml/symex" xmlns:cx="http://schemas.microsoft.com/office/drawing/2014/chartex">
           <w:pict>
             <v:shape w14:anchorId="6D0CC2E7" id="Text Box 51" o:spid="_x0000_s1042" type="#_x0000_t202" style="position:absolute;margin-left:-26.05pt;margin-top:-25.5pt;width:56.8pt;height:14.2pt;z-index:251706368;visibility:visible;mso-wrap-style:square;mso-width-percent:0;mso-height-percent:0;mso-wrap-distance-left:9pt;mso-wrap-distance-top:0;mso-wrap-distance-right:9pt;mso-wrap-distance-bottom:0;mso-position-horizontal:absolute;mso-position-horizontal-relative:text;mso-position-vertical:absolute;mso-position-vertical-relative:text;mso-width-percent:0;mso-height-percent:0;mso-width-relative:page;mso-height-relative:page;v-text-anchor:top" o:gfxdata="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" filled="f" stroked="f">
               <v:textbox inset="0,0,0,0">
@@ -11425,7 +11416,7 @@
             </wp:anchor>
           </w:drawing>
         </mc:Choice>
-        <mc:Fallback xmlns:cx="http://schemas.microsoft.com/office/drawing/2014/chartex" xmlns:w16se="http://schemas.microsoft.com/office/word/2015/wordml/symex">
+        <mc:Fallback xmlns:w16se="http://schemas.microsoft.com/office/word/2015/wordml/symex" xmlns:cx="http://schemas.microsoft.com/office/drawing/2014/chartex">
           <w:pict>
             <v:shape w14:anchorId="51DFD3BC" id="Text Box 50" o:spid="_x0000_s1043" type="#_x0000_t202" style="position:absolute;margin-left:-26.7pt;margin-top:-39.85pt;width:56.8pt;height:14.2pt;z-index:251705344;visibility:visible;mso-wrap-style:square;mso-width-percent:0;mso-height-percent:0;mso-wrap-distance-left:9pt;mso-wrap-distance-top:0;mso-wrap-distance-right:9pt;mso-wrap-distance-bottom:0;mso-position-horizontal:absolute;mso-position-horizontal-relative:text;mso-position-vertical:absolute;mso-position-vertical-relative:text;mso-width-percent:0;mso-height-percent:0;mso-width-relative:page;mso-height-relative:page;v-text-anchor:top" o:gfxdata="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" filled="f" stroked="f">
               <v:textbox inset="0,0,0,0">
@@ -11545,7 +11536,7 @@
             </wp:anchor>
           </w:drawing>
         </mc:Choice>
-        <mc:Fallback xmlns:cx="http://schemas.microsoft.com/office/drawing/2014/chartex" xmlns:w16se="http://schemas.microsoft.com/office/word/2015/wordml/symex">
+        <mc:Fallback xmlns:w16se="http://schemas.microsoft.com/office/word/2015/wordml/symex" xmlns:cx="http://schemas.microsoft.com/office/drawing/2014/chartex">
           <w:pict>
             <v:shape w14:anchorId="08465C84" id="Text Box 40" o:spid="_x0000_s1044" type="#_x0000_t202" style="position:absolute;margin-left:397.5pt;margin-top:-39.55pt;width:41.35pt;height:13pt;z-index:251698176;visibility:visible;mso-wrap-style:square;mso-width-percent:0;mso-height-percent:0;mso-wrap-distance-left:9pt;mso-wrap-distance-top:0;mso-wrap-distance-right:9pt;mso-wrap-distance-bottom:0;mso-position-horizontal:absolute;mso-position-horizontal-relative:text;mso-position-vertical:absolute;mso-position-vertical-relative:text;mso-width-percent:0;mso-height-percent:0;mso-width-relative:page;mso-height-relative:page;v-text-anchor:top" o:gfxdata="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" filled="f" stroked="f">
               <v:textbox inset="0,0,0,0">
@@ -11664,7 +11655,7 @@
             </wp:anchor>
           </w:drawing>
         </mc:Choice>
-        <mc:Fallback xmlns:cx="http://schemas.microsoft.com/office/drawing/2014/chartex" xmlns:w16se="http://schemas.microsoft.com/office/word/2015/wordml/symex">
+        <mc:Fallback xmlns:w16se="http://schemas.microsoft.com/office/word/2015/wordml/symex" xmlns:cx="http://schemas.microsoft.com/office/drawing/2014/chartex">
           <w:pict>
             <v:shape w14:anchorId="5BAFABA4" id="Text Box 38" o:spid="_x0000_s1045" type="#_x0000_t202" style="position:absolute;margin-left:354.65pt;margin-top:-39.65pt;width:42.8pt;height:12.8pt;z-index:251697152;visibility:visible;mso-wrap-style:square;mso-width-percent:0;mso-height-percent:0;mso-wrap-distance-left:9pt;mso-wrap-distance-top:0;mso-wrap-distance-right:9pt;mso-wrap-distance-bottom:0;mso-position-horizontal:absolute;mso-position-horizontal-relative:text;mso-position-vertical:absolute;mso-position-vertical-relative:text;mso-width-percent:0;mso-height-percent:0;mso-width-relative:page;mso-height-relative:page;v-text-anchor:top" o:gfxdata="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" filled="f" stroked="f">
               <v:textbox inset="0,0,0,0">
@@ -11777,7 +11768,7 @@
             </wp:anchor>
           </w:drawing>
         </mc:Choice>
-        <mc:Fallback xmlns:cx="http://schemas.microsoft.com/office/drawing/2014/chartex" xmlns:w16se="http://schemas.microsoft.com/office/word/2015/wordml/symex">
+        <mc:Fallback xmlns:w16se="http://schemas.microsoft.com/office/word/2015/wordml/symex" xmlns:cx="http://schemas.microsoft.com/office/drawing/2014/chartex">
           <w:pict>
             <v:shape w14:anchorId="4D8AA2F1" id="Text Box 49" o:spid="_x0000_s1046" type="#_x0000_t202" style="position:absolute;margin-left:127.35pt;margin-top:-53.6pt;width:28.4pt;height:12.6pt;z-index:251704320;visibility:visible;mso-wrap-style:square;mso-width-percent:0;mso-height-percent:0;mso-wrap-distance-left:9pt;mso-wrap-distance-top:0;mso-wrap-distance-right:9pt;mso-wrap-distance-bottom:0;mso-position-horizontal:absolute;mso-position-horizontal-relative:text;mso-position-vertical:absolute;mso-position-vertical-relative:text;mso-width-percent:0;mso-height-percent:0;mso-width-relative:page;mso-height-relative:page;v-text-anchor:top" o:gfxdata="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" filled="f" stroked="f">
               <v:textbox inset="0,0,0,0">
@@ -11891,7 +11882,7 @@
             </wp:anchor>
           </w:drawing>
         </mc:Choice>
-        <mc:Fallback xmlns:cx="http://schemas.microsoft.com/office/drawing/2014/chartex" xmlns:w16se="http://schemas.microsoft.com/office/word/2015/wordml/symex">
+        <mc:Fallback xmlns:w16se="http://schemas.microsoft.com/office/word/2015/wordml/symex" xmlns:cx="http://schemas.microsoft.com/office/drawing/2014/chartex">
           <w:pict>
             <v:shape w14:anchorId="5AC07277" id="Text Box 53" o:spid="_x0000_s1047" type="#_x0000_t202" style="position:absolute;margin-left:26.7pt;margin-top:-24.95pt;width:56.8pt;height:12.4pt;z-index:251708416;visibility:visible;mso-wrap-style:square;mso-width-percent:0;mso-height-percent:0;mso-wrap-distance-left:9pt;mso-wrap-distance-top:0;mso-wrap-distance-right:9pt;mso-wrap-distance-bottom:0;mso-position-horizontal:absolute;mso-position-horizontal-relative:text;mso-position-vertical:absolute;mso-position-vertical-relative:text;mso-width-percent:0;mso-height-percent:0;mso-width-relative:page;mso-height-relative:page;v-text-anchor:top" o:gfxdata="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" filled="f" stroked="f">
               <v:textbox inset="0,0,0,0">
@@ -12059,7 +12050,7 @@
             </wp:anchor>
           </w:drawing>
         </mc:Choice>
-        <mc:Fallback xmlns:cx="http://schemas.microsoft.com/office/drawing/2014/chartex" xmlns:w16se="http://schemas.microsoft.com/office/word/2015/wordml/symex">
+        <mc:Fallback xmlns:w16se="http://schemas.microsoft.com/office/word/2015/wordml/symex" xmlns:cx="http://schemas.microsoft.com/office/drawing/2014/chartex">
           <w:pict>
             <v:shape w14:anchorId="65DD1FEF" id="Text Box 103" o:spid="_x0000_s1048" type="#_x0000_t202" style="position:absolute;margin-left:155.7pt;margin-top:-70.8pt;width:340.8pt;height:28.4pt;z-index:251715584;visibility:visible;mso-wrap-style:square;mso-width-percent:0;mso-height-percent:0;mso-wrap-distance-left:9pt;mso-wrap-distance-top:0;mso-wrap-distance-right:9pt;mso-wrap-distance-bottom:0;mso-position-horizontal:absolute;mso-position-horizontal-relative:text;mso-position-vertical:absolute;mso-position-vertical-relative:text;mso-width-percent:0;mso-height-percent:0;mso-width-relative:page;mso-height-relative:page;v-text-anchor:top" o:gfxdata="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" filled="f" stroked="f">
               <v:textbox inset="0,0,0,0">
@@ -12209,7 +12200,7 @@
             </wp:anchor>
           </w:drawing>
         </mc:Choice>
-        <mc:Fallback xmlns:cx="http://schemas.microsoft.com/office/drawing/2014/chartex" xmlns:w16se="http://schemas.microsoft.com/office/word/2015/wordml/symex">
+        <mc:Fallback xmlns:w16se="http://schemas.microsoft.com/office/word/2015/wordml/symex" xmlns:cx="http://schemas.microsoft.com/office/drawing/2014/chartex">
           <w:pict>
             <v:shape w14:anchorId="13DD7E69" id="Text Box 113" o:spid="_x0000_s1049" type="#_x0000_t202" style="position:absolute;margin-left:28.3pt;margin-top:1.8pt;width:56.45pt;height:13.9pt;z-index:251720704;visibility:visible;mso-wrap-style:square;mso-width-percent:0;mso-height-percent:0;mso-wrap-distance-left:9pt;mso-wrap-distance-top:0;mso-wrap-distance-right:9pt;mso-wrap-distance-bottom:0;mso-position-horizontal:absolute;mso-position-horizontal-relative:text;mso-position-vertical:absolute;mso-position-vertical-relative:text;mso-width-percent:0;mso-height-percent:0;mso-width-relative:page;mso-height-relative:page;v-text-anchor:top" o:gfxdata="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" stroked="f">
               <v:fill opacity="0"/>
@@ -12318,7 +12309,7 @@
             </wp:anchor>
           </w:drawing>
         </mc:Choice>
-        <mc:Fallback xmlns:cx="http://schemas.microsoft.com/office/drawing/2014/chartex" xmlns:w16se="http://schemas.microsoft.com/office/word/2015/wordml/symex">
+        <mc:Fallback xmlns:w16se="http://schemas.microsoft.com/office/word/2015/wordml/symex" xmlns:cx="http://schemas.microsoft.com/office/drawing/2014/chartex">
           <w:pict>
             <v:shape w14:anchorId="5036CB88" id="Text Box 41" o:spid="_x0000_s1050" type="#_x0000_t202" style="position:absolute;margin-left:442.1pt;margin-top:-39.95pt;width:54.8pt;height:12.4pt;z-index:251699200;visibility:visible;mso-wrap-style:square;mso-width-percent:0;mso-height-percent:0;mso-wrap-distance-left:9pt;mso-wrap-distance-top:0;mso-wrap-distance-right:9pt;mso-wrap-distance-bottom:0;mso-position-horizontal:absolute;mso-position-horizontal-relative:text;mso-position-vertical:absolute;mso-position-vertical-relative:text;mso-width-percent:0;mso-height-percent:0;mso-width-relative:page;mso-height-relative:page;v-text-anchor:top" o:gfxdata="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" filled="f" stroked="f">
               <v:textbox inset="0,0,0,0">
@@ -12447,7 +12438,7 @@
             </wp:anchor>
           </w:drawing>
         </mc:Choice>
-        <mc:Fallback xmlns:cx="http://schemas.microsoft.com/office/drawing/2014/chartex" xmlns:w16se="http://schemas.microsoft.com/office/word/2015/wordml/symex">
+        <mc:Fallback xmlns:w16se="http://schemas.microsoft.com/office/word/2015/wordml/symex" xmlns:cx="http://schemas.microsoft.com/office/drawing/2014/chartex">
           <w:pict>
             <v:shape w14:anchorId="4C83A9E1" id="Text Box 37" o:spid="_x0000_s1051" type="#_x0000_t202" style="position:absolute;margin-left:356.6pt;margin-top:1.4pt;width:142pt;height:28.4pt;z-index:251696128;visibility:visible;mso-wrap-style:square;mso-width-percent:0;mso-height-percent:0;mso-wrap-distance-left:9pt;mso-wrap-distance-top:0;mso-wrap-distance-right:9pt;mso-wrap-distance-bottom:0;mso-position-horizontal:absolute;mso-position-horizontal-relative:text;mso-position-vertical:absolute;mso-position-vertical-relative:text;mso-width-percent:0;mso-height-percent:0;mso-width-relative:page;mso-height-relative:page;v-text-anchor:top" o:gfxdata="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" filled="f" stroked="f">
               <v:textbox inset="0,0,0,0">
@@ -12592,7 +12583,7 @@
             </wp:anchor>
           </w:drawing>
         </mc:Choice>
-        <mc:Fallback xmlns:cx="http://schemas.microsoft.com/office/drawing/2014/chartex" xmlns:w16se="http://schemas.microsoft.com/office/word/2015/wordml/symex">
+        <mc:Fallback xmlns:w16se="http://schemas.microsoft.com/office/word/2015/wordml/symex" xmlns:cx="http://schemas.microsoft.com/office/drawing/2014/chartex">
           <w:pict>
             <v:shape w14:anchorId="45D1B9BE" id="Text Box 48" o:spid="_x0000_s1052" type="#_x0000_t202" style="position:absolute;margin-left:87.95pt;margin-top:-54.5pt;width:40.55pt;height:12.9pt;z-index:251703296;visibility:visible;mso-wrap-style:square;mso-width-percent:0;mso-height-percent:0;mso-wrap-distance-left:9pt;mso-wrap-distance-top:0;mso-wrap-distance-right:9pt;mso-wrap-distance-bottom:0;mso-position-horizontal:absolute;mso-position-horizontal-relative:text;mso-position-vertical:absolute;mso-position-vertical-relative:text;mso-width-percent:0;mso-height-percent:0;mso-width-relative:page;mso-height-relative:page;v-text-anchor:top" o:gfxdata="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" filled="f" stroked="f">
               <v:textbox inset="0,0,0,0">
@@ -12747,7 +12738,7 @@
             </wp:anchor>
           </w:drawing>
         </mc:Choice>
-        <mc:Fallback xmlns:cx="http://schemas.microsoft.com/office/drawing/2014/chartex" xmlns:w16se="http://schemas.microsoft.com/office/word/2015/wordml/symex">
+        <mc:Fallback xmlns:w16se="http://schemas.microsoft.com/office/word/2015/wordml/symex" xmlns:cx="http://schemas.microsoft.com/office/drawing/2014/chartex">
           <w:pict>
             <v:shape w14:anchorId="4B95E432" id="Text Box 47" o:spid="_x0000_s1053" type="#_x0000_t202" style="position:absolute;margin-left:26.25pt;margin-top:-54.1pt;width:54.65pt;height:12.6pt;z-index:251702272;visibility:visible;mso-wrap-style:square;mso-width-percent:0;mso-height-percent:0;mso-wrap-distance-left:9pt;mso-wrap-distance-top:0;mso-wrap-distance-right:9pt;mso-wrap-distance-bottom:0;mso-position-horizontal:absolute;mso-position-horizontal-relative:text;mso-position-vertical:absolute;mso-position-vertical-relative:text;mso-width-percent:0;mso-height-percent:0;mso-width-relative:page;mso-height-relative:page;v-text-anchor:top" o:gfxdata="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" filled="f" stroked="f">
               <v:textbox inset="0,0,0,0">
@@ -12857,7 +12848,7 @@
             </wp:anchor>
           </w:drawing>
         </mc:Choice>
-        <mc:Fallback xmlns:cx="http://schemas.microsoft.com/office/drawing/2014/chartex" xmlns:w16se="http://schemas.microsoft.com/office/word/2015/wordml/symex">
+        <mc:Fallback xmlns:w16se="http://schemas.microsoft.com/office/word/2015/wordml/symex" xmlns:cx="http://schemas.microsoft.com/office/drawing/2014/chartex">
           <w:pict>
             <v:line w14:anchorId="107A4B07" id="Line 19" o:spid="_x0000_s1026" style="position:absolute;z-index:251686912;visibility:visible;mso-wrap-style:square;mso-width-percent:0;mso-height-percent:0;mso-wrap-distance-left:9pt;mso-wrap-distance-top:0;mso-wrap-distance-right:9pt;mso-wrap-distance-bottom:0;mso-position-horizontal:absolute;mso-position-horizontal-relative:page;mso-position-vertical:absolute;mso-position-vertical-relative:page;mso-width-percent:0;mso-height-percent:0;mso-width-relative:page;mso-height-relative:page" from="108.6pt,711.85pt" to="108.6pt,825.25pt" o:gfxdata="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" strokeweight="1.5pt">
               <w10:wrap anchorx="page" anchory="page"/>
@@ -12932,7 +12923,7 @@
             </wp:anchor>
           </w:drawing>
         </mc:Choice>
-        <mc:Fallback xmlns:cx="http://schemas.microsoft.com/office/drawing/2014/chartex" xmlns:w16se="http://schemas.microsoft.com/office/word/2015/wordml/symex">
+        <mc:Fallback xmlns:w16se="http://schemas.microsoft.com/office/word/2015/wordml/symex" xmlns:cx="http://schemas.microsoft.com/office/drawing/2014/chartex">
           <w:pict>
             <v:line w14:anchorId="28F29081" id="Line 18" o:spid="_x0000_s1026" style="position:absolute;z-index:251685888;visibility:visible;mso-wrap-style:square;mso-width-percent:0;mso-height-percent:0;mso-wrap-distance-left:9pt;mso-wrap-distance-top:0;mso-wrap-distance-right:9pt;mso-wrap-distance-bottom:0;mso-position-horizontal:absolute;mso-position-horizontal-relative:page;mso-position-vertical:absolute;mso-position-vertical-relative:page;mso-width-percent:0;mso-height-percent:0;mso-width-relative:page;mso-height-relative:page" from="79.75pt,711.85pt" to="79.75pt,754.35pt" o:gfxdata="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" strokeweight="1.5pt">
               <w10:wrap anchorx="page" anchory="page"/>
@@ -13033,7 +13024,7 @@
             </wp:anchor>
           </w:drawing>
         </mc:Choice>
-        <mc:Fallback xmlns:cx="http://schemas.microsoft.com/office/drawing/2014/chartex" xmlns:w16se="http://schemas.microsoft.com/office/word/2015/wordml/symex">
+        <mc:Fallback xmlns:w16se="http://schemas.microsoft.com/office/word/2015/wordml/symex" xmlns:cx="http://schemas.microsoft.com/office/drawing/2014/chartex">
           <w:pict>
             <v:shape w14:anchorId="712A6800" id="Text Box 92" o:spid="_x0000_s1054" type="#_x0000_t202" style="position:absolute;margin-left:410.4pt;margin-top:-26.95pt;width:100.75pt;height:19.15pt;z-index:251712512;visibility:visible;mso-wrap-style:square;mso-width-percent:0;mso-height-percent:0;mso-wrap-distance-left:9pt;mso-wrap-distance-top:0;mso-wrap-distance-right:9pt;mso-wrap-distance-bottom:0;mso-position-horizontal:absolute;mso-position-horizontal-relative:text;mso-position-vertical:absolute;mso-position-vertical-relative:text;mso-width-percent:0;mso-height-percent:0;mso-width-relative:page;mso-height-relative:page;v-text-anchor:top" o:gfxdata="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" filled="f" stroked="f">
               <v:textbox inset="0,0,0,0">
@@ -13124,7 +13115,7 @@
             </wp:anchor>
           </w:drawing>
         </mc:Choice>
-        <mc:Fallback xmlns:cx="http://schemas.microsoft.com/office/drawing/2014/chartex" xmlns:w16se="http://schemas.microsoft.com/office/word/2015/wordml/symex">
+        <mc:Fallback xmlns:w16se="http://schemas.microsoft.com/office/word/2015/wordml/symex" xmlns:cx="http://schemas.microsoft.com/office/drawing/2014/chartex">
           <w:pict>
             <v:line w14:anchorId="3EC25720" id="Line 116" o:spid="_x0000_s1026" style="position:absolute;z-index:251723776;visibility:visible;mso-wrap-style:square;mso-width-percent:0;mso-height-percent:0;mso-wrap-distance-left:9pt;mso-wrap-distance-top:0;mso-wrap-distance-right:9pt;mso-wrap-distance-bottom:0;mso-position-horizontal:absolute;mso-position-horizontal-relative:page;mso-position-vertical:absolute;mso-position-vertical-relative:page;mso-width-percent:0;mso-height-percent:0;mso-width-relative:page;mso-height-relative:page" from="467.65pt,768.45pt" to="467.65pt,781.65pt" o:gfxdata="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" strokeweight="1.5pt">
               <w10:wrap anchorx="page" anchory="page"/>
@@ -13199,7 +13190,7 @@
             </wp:anchor>
           </w:drawing>
         </mc:Choice>
-        <mc:Fallback xmlns:cx="http://schemas.microsoft.com/office/drawing/2014/chartex" xmlns:w16se="http://schemas.microsoft.com/office/word/2015/wordml/symex">
+        <mc:Fallback xmlns:w16se="http://schemas.microsoft.com/office/word/2015/wordml/symex" xmlns:cx="http://schemas.microsoft.com/office/drawing/2014/chartex">
           <w:pict>
             <v:line w14:anchorId="0B0E053E" id="Line 115" o:spid="_x0000_s1026" style="position:absolute;z-index:251722752;visibility:visible;mso-wrap-style:square;mso-width-percent:0;mso-height-percent:0;mso-wrap-distance-left:9pt;mso-wrap-distance-top:0;mso-wrap-distance-right:9pt;mso-wrap-distance-bottom:0;mso-position-horizontal:absolute;mso-position-horizontal-relative:page;mso-position-vertical:absolute;mso-position-vertical-relative:page;mso-width-percent:0;mso-height-percent:0;mso-width-relative:page;mso-height-relative:page" from="453pt,767.45pt" to="453pt,782.2pt" o:gfxdata="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" strokecolor="black [3213]" strokeweight="1.5pt">
               <w10:wrap anchorx="page" anchory="page"/>
@@ -13274,7 +13265,7 @@
             </wp:anchor>
           </w:drawing>
         </mc:Choice>
-        <mc:Fallback xmlns:cx="http://schemas.microsoft.com/office/drawing/2014/chartex" xmlns:w16se="http://schemas.microsoft.com/office/word/2015/wordml/symex">
+        <mc:Fallback xmlns:w16se="http://schemas.microsoft.com/office/word/2015/wordml/symex" xmlns:cx="http://schemas.microsoft.com/office/drawing/2014/chartex">
           <w:pict>
             <v:line w14:anchorId="3A8C3FF7" id="Line 25" o:spid="_x0000_s1026" style="position:absolute;z-index:251692032;visibility:visible;mso-wrap-style:square;mso-width-percent:0;mso-height-percent:0;mso-wrap-distance-left:9pt;mso-wrap-distance-top:0;mso-wrap-distance-right:9pt;mso-wrap-distance-bottom:0;mso-position-horizontal:absolute;mso-position-horizontal-relative:page;mso-position-vertical:absolute;mso-position-vertical-relative:page;mso-width-percent:0;mso-height-percent:0;mso-width-relative:page;mso-height-relative:page" from="481.9pt,753.5pt" to="481.9pt,781.85pt" o:gfxdata="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" strokeweight="1.5pt">
               <w10:wrap anchorx="page" anchory="page"/>
@@ -13366,7 +13357,7 @@
             </wp:anchor>
           </w:drawing>
         </mc:Choice>
-        <mc:Fallback xmlns:cx="http://schemas.microsoft.com/office/drawing/2014/chartex" xmlns:w16se="http://schemas.microsoft.com/office/word/2015/wordml/symex">
+        <mc:Fallback xmlns:w16se="http://schemas.microsoft.com/office/word/2015/wordml/symex" xmlns:cx="http://schemas.microsoft.com/office/drawing/2014/chartex">
           <w:pict>
             <v:shape w14:anchorId="0AB94C25" id="Text Box 114" o:spid="_x0000_s1055" type="#_x0000_t202" style="position:absolute;margin-left:42.45pt;margin-top:15.9pt;width:56.75pt;height:14.2pt;z-index:251721728;visibility:visible;mso-wrap-style:square;mso-width-percent:0;mso-height-percent:0;mso-wrap-distance-left:9pt;mso-wrap-distance-top:0;mso-wrap-distance-right:9pt;mso-wrap-distance-bottom:0;mso-position-horizontal:absolute;mso-position-horizontal-relative:text;mso-position-vertical:absolute;mso-position-vertical-relative:text;mso-width-percent:0;mso-height-percent:0;mso-width-relative:page;mso-height-relative:page;v-text-anchor:top" o:gfxdata="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" stroked="f">
               <v:fill opacity="0"/>
@@ -13467,7 +13458,7 @@
             </wp:anchor>
           </w:drawing>
         </mc:Choice>
-        <mc:Fallback xmlns:cx="http://schemas.microsoft.com/office/drawing/2014/chartex" xmlns:w16se="http://schemas.microsoft.com/office/word/2015/wordml/symex">
+        <mc:Fallback xmlns:w16se="http://schemas.microsoft.com/office/word/2015/wordml/symex" xmlns:cx="http://schemas.microsoft.com/office/drawing/2014/chartex">
           <w:pict>
             <v:shape w14:anchorId="143E084B" id="Text Box 112" o:spid="_x0000_s1056" type="#_x0000_t202" style="position:absolute;margin-left:42.45pt;margin-top:-12.45pt;width:56.75pt;height:14.2pt;z-index:251719680;visibility:visible;mso-wrap-style:square;mso-width-percent:0;mso-height-percent:0;mso-wrap-distance-left:9pt;mso-wrap-distance-top:0;mso-wrap-distance-right:9pt;mso-wrap-distance-bottom:0;mso-position-horizontal:absolute;mso-position-horizontal-relative:text;mso-position-vertical:absolute;mso-position-vertical-relative:text;mso-width-percent:0;mso-height-percent:0;mso-width-relative:page;mso-height-relative:page;v-text-anchor:top" o:gfxdata="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" stroked="f">
               <v:fill opacity="0"/>
@@ -13551,7 +13542,7 @@
             </wp:anchor>
           </w:drawing>
         </mc:Choice>
-        <mc:Fallback xmlns:cx="http://schemas.microsoft.com/office/drawing/2014/chartex" xmlns:w16se="http://schemas.microsoft.com/office/word/2015/wordml/symex">
+        <mc:Fallback xmlns:w16se="http://schemas.microsoft.com/office/word/2015/wordml/symex" xmlns:cx="http://schemas.microsoft.com/office/drawing/2014/chartex">
           <w:pict>
             <v:line w14:anchorId="1E2F6F3F" id="Line 82" o:spid="_x0000_s1026" style="position:absolute;z-index:251710464;visibility:visible;mso-wrap-style:square;mso-width-percent:0;mso-height-percent:0;mso-wrap-distance-left:9pt;mso-wrap-distance-top:0;mso-wrap-distance-right:9pt;mso-wrap-distance-bottom:0;mso-position-horizontal:absolute;mso-position-horizontal-relative:page;mso-position-vertical:absolute;mso-position-vertical-relative:page;mso-width-percent:0;mso-height-percent:0;mso-width-relative:page;mso-height-relative:page" from="56.7pt,781.85pt" to="240.95pt,781.85pt" o:gfxdata="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" strokecolor="black [3213]">
               <w10:wrap anchorx="page" anchory="page"/>
@@ -13626,7 +13617,7 @@
             </wp:anchor>
           </w:drawing>
         </mc:Choice>
-        <mc:Fallback xmlns:cx="http://schemas.microsoft.com/office/drawing/2014/chartex" xmlns:w16se="http://schemas.microsoft.com/office/word/2015/wordml/symex">
+        <mc:Fallback xmlns:w16se="http://schemas.microsoft.com/office/word/2015/wordml/symex" xmlns:cx="http://schemas.microsoft.com/office/drawing/2014/chartex">
           <w:pict>
             <v:line w14:anchorId="7571A6F3" id="Line 77" o:spid="_x0000_s1026" style="position:absolute;z-index:251709440;visibility:visible;mso-wrap-style:square;mso-width-percent:0;mso-height-percent:0;mso-wrap-distance-left:9pt;mso-wrap-distance-top:0;mso-wrap-distance-right:9pt;mso-wrap-distance-bottom:0;mso-position-horizontal:absolute;mso-position-horizontal-relative:page;mso-position-vertical:absolute;mso-position-vertical-relative:page;mso-width-percent:0;mso-height-percent:0;mso-width-relative:page;mso-height-relative:page" from="439.35pt,781.85pt" to="581.1pt,781.85pt" o:gfxdata="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" strokeweight="1.5pt">
               <w10:wrap anchorx="page" anchory="page"/>
@@ -13721,7 +13712,7 @@
             </wp:anchor>
           </w:drawing>
         </mc:Choice>
-        <mc:Fallback xmlns:cx="http://schemas.microsoft.com/office/drawing/2014/chartex" xmlns:w16se="http://schemas.microsoft.com/office/word/2015/wordml/symex">
+        <mc:Fallback xmlns:w16se="http://schemas.microsoft.com/office/word/2015/wordml/symex" xmlns:cx="http://schemas.microsoft.com/office/drawing/2014/chartex">
           <w:pict>
             <v:shape w14:anchorId="45C5DFD1" id="Text Box 34" o:spid="_x0000_s1057" type="#_x0000_t202" style="position:absolute;margin-left:165.45pt;margin-top:-85.1pt;width:321.65pt;height:11.5pt;z-index:251695104;visibility:visible;mso-wrap-style:square;mso-width-percent:0;mso-height-percent:0;mso-wrap-distance-left:9pt;mso-wrap-distance-top:0;mso-wrap-distance-right:9pt;mso-wrap-distance-bottom:0;mso-position-horizontal:absolute;mso-position-horizontal-relative:text;mso-position-vertical:absolute;mso-position-vertical-relative:text;mso-width-percent:0;mso-height-percent:0;mso-width-relative:page;mso-height-relative:page;v-text-anchor:top" o:gfxdata="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" filled="f" stroked="f">
               <v:textbox style="mso-fit-shape-to-text:t" inset="0,0,0,0">
@@ -13806,7 +13797,7 @@
             </wp:anchor>
           </w:drawing>
         </mc:Choice>
-        <mc:Fallback xmlns:cx="http://schemas.microsoft.com/office/drawing/2014/chartex" xmlns:w16se="http://schemas.microsoft.com/office/word/2015/wordml/symex">
+        <mc:Fallback xmlns:w16se="http://schemas.microsoft.com/office/word/2015/wordml/symex" xmlns:cx="http://schemas.microsoft.com/office/drawing/2014/chartex">
           <w:pict>
             <v:line w14:anchorId="28F09FAF" id="Line 28" o:spid="_x0000_s1026" style="position:absolute;z-index:251694080;visibility:visible;mso-wrap-style:square;mso-width-percent:0;mso-height-percent:0;mso-wrap-distance-left:9pt;mso-wrap-distance-top:0;mso-wrap-distance-right:9pt;mso-wrap-distance-bottom:0;mso-position-horizontal:absolute;mso-position-horizontal-relative:page;mso-position-vertical:absolute;mso-position-vertical-relative:page;mso-width-percent:0;mso-height-percent:0;mso-width-relative:page;mso-height-relative:page" from="439.25pt,767.7pt" to="581pt,767.7pt" o:gfxdata="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" strokeweight="1.5pt">
               <w10:wrap anchorx="page" anchory="page"/>
@@ -13881,7 +13872,7 @@
             </wp:anchor>
           </w:drawing>
         </mc:Choice>
-        <mc:Fallback xmlns:cx="http://schemas.microsoft.com/office/drawing/2014/chartex" xmlns:w16se="http://schemas.microsoft.com/office/word/2015/wordml/symex">
+        <mc:Fallback xmlns:w16se="http://schemas.microsoft.com/office/word/2015/wordml/symex" xmlns:cx="http://schemas.microsoft.com/office/drawing/2014/chartex">
           <w:pict>
             <v:line w14:anchorId="1FBD5CCE" id="Line 26" o:spid="_x0000_s1026" style="position:absolute;z-index:251693056;visibility:visible;mso-wrap-style:square;mso-width-percent:0;mso-height-percent:0;mso-wrap-distance-left:9pt;mso-wrap-distance-top:0;mso-wrap-distance-right:9pt;mso-wrap-distance-bottom:0;mso-position-horizontal:absolute;mso-position-horizontal-relative:page;mso-position-vertical:absolute;mso-position-vertical-relative:page;mso-width-percent:0;mso-height-percent:0;mso-width-relative:page;mso-height-relative:page" from="524.3pt,753.55pt" to="524.3pt,781.9pt" o:gfxdata="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" strokeweight="1.5pt">
               <w10:wrap anchorx="page" anchory="page"/>
@@ -13956,7 +13947,7 @@
             </wp:anchor>
           </w:drawing>
         </mc:Choice>
-        <mc:Fallback xmlns:cx="http://schemas.microsoft.com/office/drawing/2014/chartex" xmlns:w16se="http://schemas.microsoft.com/office/word/2015/wordml/symex">
+        <mc:Fallback xmlns:w16se="http://schemas.microsoft.com/office/word/2015/wordml/symex" xmlns:cx="http://schemas.microsoft.com/office/drawing/2014/chartex">
           <w:pict>
             <v:line w14:anchorId="3FC7A027" id="Line 24" o:spid="_x0000_s1026" style="position:absolute;z-index:251691008;visibility:visible;mso-wrap-style:square;mso-width-percent:0;mso-height-percent:0;mso-wrap-distance-left:9pt;mso-wrap-distance-top:0;mso-wrap-distance-right:9pt;mso-wrap-distance-bottom:0;mso-position-horizontal:absolute;mso-position-horizontal-relative:page;mso-position-vertical:absolute;mso-position-vertical-relative:page;mso-width-percent:0;mso-height-percent:0;mso-width-relative:page;mso-height-relative:page" from="439.35pt,753.5pt" to="439.35pt,824.35pt" o:gfxdata="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" strokeweight="1.5pt">
               <w10:wrap anchorx="page" anchory="page"/>
@@ -14031,7 +14022,7 @@
             </wp:anchor>
           </w:drawing>
         </mc:Choice>
-        <mc:Fallback xmlns:cx="http://schemas.microsoft.com/office/drawing/2014/chartex" xmlns:w16se="http://schemas.microsoft.com/office/word/2015/wordml/symex">
+        <mc:Fallback xmlns:w16se="http://schemas.microsoft.com/office/word/2015/wordml/symex" xmlns:cx="http://schemas.microsoft.com/office/drawing/2014/chartex">
           <w:pict>
             <v:line w14:anchorId="1289F6FF" id="Line 22" o:spid="_x0000_s1026" style="position:absolute;z-index:251689984;visibility:visible;mso-wrap-style:square;mso-width-percent:0;mso-height-percent:0;mso-wrap-distance-left:9pt;mso-wrap-distance-top:0;mso-wrap-distance-right:9pt;mso-wrap-distance-bottom:0;mso-position-horizontal:absolute;mso-position-horizontal-relative:page;mso-position-vertical:absolute;mso-position-vertical-relative:page;mso-width-percent:0;mso-height-percent:0;mso-width-relative:page;mso-height-relative:page" from="56.7pt,753.5pt" to="581pt,753.5pt" o:gfxdata="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" strokeweight="1.5pt">
               <w10:wrap anchorx="page" anchory="page"/>
@@ -14106,7 +14097,7 @@
             </wp:anchor>
           </w:drawing>
         </mc:Choice>
-        <mc:Fallback xmlns:cx="http://schemas.microsoft.com/office/drawing/2014/chartex" xmlns:w16se="http://schemas.microsoft.com/office/word/2015/wordml/symex">
+        <mc:Fallback xmlns:w16se="http://schemas.microsoft.com/office/word/2015/wordml/symex" xmlns:cx="http://schemas.microsoft.com/office/drawing/2014/chartex">
           <w:pict>
             <v:line w14:anchorId="078C0F76" id="Line 21" o:spid="_x0000_s1026" style="position:absolute;z-index:251688960;visibility:visible;mso-wrap-style:square;mso-width-percent:0;mso-height-percent:0;mso-wrap-distance-left:9pt;mso-wrap-distance-top:0;mso-wrap-distance-right:9pt;mso-wrap-distance-bottom:0;mso-position-horizontal:absolute;mso-position-horizontal-relative:page;mso-position-vertical:absolute;mso-position-vertical-relative:page;mso-width-percent:0;mso-height-percent:0;mso-width-relative:page;mso-height-relative:page" from="212.65pt,711pt" to="212.65pt,824.4pt" o:gfxdata="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" strokecolor="black [3213]" strokeweight="1.5pt">
               <w10:wrap anchorx="page" anchory="page"/>
@@ -14181,7 +14172,7 @@
             </wp:anchor>
           </w:drawing>
         </mc:Choice>
-        <mc:Fallback xmlns:cx="http://schemas.microsoft.com/office/drawing/2014/chartex" xmlns:w16se="http://schemas.microsoft.com/office/word/2015/wordml/symex">
+        <mc:Fallback xmlns:w16se="http://schemas.microsoft.com/office/word/2015/wordml/symex" xmlns:cx="http://schemas.microsoft.com/office/drawing/2014/chartex">
           <w:pict>
             <v:line w14:anchorId="08A5257A" id="Line 20" o:spid="_x0000_s1026" style="position:absolute;z-index:251687936;visibility:visible;mso-wrap-style:square;mso-width-percent:0;mso-height-percent:0;mso-wrap-distance-left:9pt;mso-wrap-distance-top:0;mso-wrap-distance-right:9pt;mso-wrap-distance-bottom:0;mso-position-horizontal:absolute;mso-position-horizontal-relative:page;mso-position-vertical:absolute;mso-position-vertical-relative:page;mso-width-percent:0;mso-height-percent:0;mso-width-relative:page;mso-height-relative:page" from="170.05pt,711pt" to="170.05pt,824.4pt" o:gfxdata="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" strokecolor="black [3213]" strokeweight="1.5pt">
               <w10:wrap anchorx="page" anchory="page"/>
@@ -14256,7 +14247,7 @@
             </wp:anchor>
           </w:drawing>
         </mc:Choice>
-        <mc:Fallback xmlns:cx="http://schemas.microsoft.com/office/drawing/2014/chartex" xmlns:w16se="http://schemas.microsoft.com/office/word/2015/wordml/symex">
+        <mc:Fallback xmlns:w16se="http://schemas.microsoft.com/office/word/2015/wordml/symex" xmlns:cx="http://schemas.microsoft.com/office/drawing/2014/chartex">
           <w:pict>
             <v:line w14:anchorId="5214870D" id="Line 17" o:spid="_x0000_s1026" style="position:absolute;z-index:251684864;visibility:visible;mso-wrap-style:square;mso-width-percent:0;mso-height-percent:0;mso-wrap-distance-left:9pt;mso-wrap-distance-top:0;mso-wrap-distance-right:9pt;mso-wrap-distance-bottom:0;mso-position-horizontal:absolute;mso-position-horizontal-relative:page;mso-position-vertical:absolute;mso-position-vertical-relative:page;mso-width-percent:0;mso-height-percent:0;mso-width-relative:page;mso-height-relative:page" from="56.75pt,725.15pt" to="241pt,725.15pt" o:gfxdata="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">
               <w10:wrap anchorx="page" anchory="page"/>
@@ -14331,7 +14322,7 @@
             </wp:anchor>
           </w:drawing>
         </mc:Choice>
-        <mc:Fallback xmlns:cx="http://schemas.microsoft.com/office/drawing/2014/chartex" xmlns:w16se="http://schemas.microsoft.com/office/word/2015/wordml/symex">
+        <mc:Fallback xmlns:w16se="http://schemas.microsoft.com/office/word/2015/wordml/symex" xmlns:cx="http://schemas.microsoft.com/office/drawing/2014/chartex">
           <w:pict>
             <v:line w14:anchorId="7E1D26D9" id="Line 16" o:spid="_x0000_s1026" style="position:absolute;z-index:251683840;visibility:visible;mso-wrap-style:square;mso-width-percent:0;mso-height-percent:0;mso-wrap-distance-left:9pt;mso-wrap-distance-top:0;mso-wrap-distance-right:9pt;mso-wrap-distance-bottom:0;mso-position-horizontal:absolute;mso-position-horizontal-relative:page;mso-position-vertical:absolute;mso-position-vertical-relative:page;mso-width-percent:0;mso-height-percent:0;mso-width-relative:page;mso-height-relative:page" from="56.7pt,739.35pt" to="240.95pt,739.35pt" o:gfxdata="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" strokeweight="1.5pt">
               <w10:wrap anchorx="page" anchory="page"/>
@@ -14406,7 +14397,7 @@
             </wp:anchor>
           </w:drawing>
         </mc:Choice>
-        <mc:Fallback xmlns:cx="http://schemas.microsoft.com/office/drawing/2014/chartex" xmlns:w16se="http://schemas.microsoft.com/office/word/2015/wordml/symex">
+        <mc:Fallback xmlns:w16se="http://schemas.microsoft.com/office/word/2015/wordml/symex" xmlns:cx="http://schemas.microsoft.com/office/drawing/2014/chartex">
           <w:pict>
             <v:line w14:anchorId="1C92E0D5" id="Line 14" o:spid="_x0000_s1026" style="position:absolute;z-index:251682816;visibility:visible;mso-wrap-style:square;mso-width-percent:0;mso-height-percent:0;mso-wrap-distance-left:9pt;mso-wrap-distance-top:0;mso-wrap-distance-right:9pt;mso-wrap-distance-bottom:0;mso-position-horizontal:absolute;mso-position-horizontal-relative:page;mso-position-vertical:absolute;mso-position-vertical-relative:page;mso-width-percent:0;mso-height-percent:0;mso-width-relative:page;mso-height-relative:page" from="56.75pt,767.7pt" to="241pt,767.7pt" o:gfxdata="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">
               <w10:wrap anchorx="page" anchory="page"/>
@@ -14481,7 +14472,7 @@
             </wp:anchor>
           </w:drawing>
         </mc:Choice>
-        <mc:Fallback xmlns:cx="http://schemas.microsoft.com/office/drawing/2014/chartex" xmlns:w16se="http://schemas.microsoft.com/office/word/2015/wordml/symex">
+        <mc:Fallback xmlns:w16se="http://schemas.microsoft.com/office/word/2015/wordml/symex" xmlns:cx="http://schemas.microsoft.com/office/drawing/2014/chartex">
           <w:pict>
             <v:line w14:anchorId="3E53A8CC" id="Line 12" o:spid="_x0000_s1026" style="position:absolute;z-index:251681792;visibility:visible;mso-wrap-style:square;mso-width-percent:0;mso-height-percent:0;mso-wrap-distance-left:9pt;mso-wrap-distance-top:0;mso-wrap-distance-right:9pt;mso-wrap-distance-bottom:0;mso-position-horizontal:absolute;mso-position-horizontal-relative:page;mso-position-vertical:absolute;mso-position-vertical-relative:page;mso-width-percent:0;mso-height-percent:0;mso-width-relative:page;mso-height-relative:page" from="56.75pt,796.05pt" to="241pt,796.05pt" o:gfxdata="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" strokecolor="black [3213]">
               <w10:wrap anchorx="page" anchory="page"/>
@@ -14556,7 +14547,7 @@
             </wp:anchor>
           </w:drawing>
         </mc:Choice>
-        <mc:Fallback xmlns:cx="http://schemas.microsoft.com/office/drawing/2014/chartex" xmlns:w16se="http://schemas.microsoft.com/office/word/2015/wordml/symex">
+        <mc:Fallback xmlns:w16se="http://schemas.microsoft.com/office/word/2015/wordml/symex" xmlns:cx="http://schemas.microsoft.com/office/drawing/2014/chartex">
           <w:pict>
             <v:line w14:anchorId="7AE16D3F" id="Line 11" o:spid="_x0000_s1026" style="position:absolute;z-index:251680768;visibility:visible;mso-wrap-style:square;mso-width-percent:0;mso-height-percent:0;mso-wrap-distance-left:9pt;mso-wrap-distance-top:0;mso-wrap-distance-right:9pt;mso-wrap-distance-bottom:0;mso-position-horizontal:absolute;mso-position-horizontal-relative:page;mso-position-vertical:absolute;mso-position-vertical-relative:page;mso-width-percent:0;mso-height-percent:0;mso-width-relative:page;mso-height-relative:page" from="56.75pt,810.2pt" to="241pt,810.2pt" o:gfxdata="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" strokecolor="black [3213]">
               <w10:wrap anchorx="page" anchory="page"/>
@@ -14631,7 +14622,7 @@
             </wp:anchor>
           </w:drawing>
         </mc:Choice>
-        <mc:Fallback xmlns:cx="http://schemas.microsoft.com/office/drawing/2014/chartex" xmlns:w16se="http://schemas.microsoft.com/office/word/2015/wordml/symex">
+        <mc:Fallback xmlns:w16se="http://schemas.microsoft.com/office/word/2015/wordml/symex" xmlns:cx="http://schemas.microsoft.com/office/drawing/2014/chartex">
           <w:pict>
             <v:line w14:anchorId="28BE37FB" id="Line 3" o:spid="_x0000_s1026" style="position:absolute;z-index:251679744;visibility:visible;mso-wrap-style:square;mso-width-percent:0;mso-height-percent:0;mso-wrap-distance-left:9pt;mso-wrap-distance-top:0;mso-wrap-distance-right:9pt;mso-wrap-distance-bottom:0;mso-position-horizontal:absolute;mso-position-horizontal-relative:page;mso-position-vertical:absolute;mso-position-vertical-relative:page;mso-width-percent:0;mso-height-percent:0;mso-width-relative:page;mso-height-relative:page" from="241pt,711pt" to="241pt,824.4pt" o:gfxdata="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" strokeweight="1.5pt">
               <w10:wrap anchorx="page" anchory="page"/>
@@ -14706,7 +14697,7 @@
             </wp:anchor>
           </w:drawing>
         </mc:Choice>
-        <mc:Fallback xmlns:cx="http://schemas.microsoft.com/office/drawing/2014/chartex" xmlns:w16se="http://schemas.microsoft.com/office/word/2015/wordml/symex">
+        <mc:Fallback xmlns:w16se="http://schemas.microsoft.com/office/word/2015/wordml/symex" xmlns:cx="http://schemas.microsoft.com/office/drawing/2014/chartex">
           <w:pict>
             <v:line w14:anchorId="29FBCE1C" id="Line 2" o:spid="_x0000_s1026" style="position:absolute;z-index:251678720;visibility:visible;mso-wrap-style:square;mso-width-percent:0;mso-height-percent:0;mso-wrap-distance-left:9pt;mso-wrap-distance-top:0;mso-wrap-distance-right:9pt;mso-wrap-distance-bottom:0;mso-position-horizontal:absolute;mso-position-horizontal-relative:page;mso-position-vertical:absolute;mso-position-vertical-relative:page;mso-width-percent:0;mso-height-percent:0;mso-width-relative:page;mso-height-relative:page" from="56.7pt,711pt" to="581pt,711pt" o:gfxdata="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" strokecolor="black [3213]" strokeweight="1.5pt">
               <w10:wrap anchorx="page" anchory="page"/>
@@ -14801,7 +14792,7 @@
             </wp:anchor>
           </w:drawing>
         </mc:Choice>
-        <mc:Fallback xmlns:cx="http://schemas.microsoft.com/office/drawing/2014/chartex" xmlns:w16se="http://schemas.microsoft.com/office/word/2015/wordml/symex">
+        <mc:Fallback xmlns:w16se="http://schemas.microsoft.com/office/word/2015/wordml/symex" xmlns:cx="http://schemas.microsoft.com/office/drawing/2014/chartex">
           <w:pict>
             <v:shape w14:anchorId="65F64FF2" id="Text Box 91" o:spid="_x0000_s1058" type="#_x0000_t202" style="position:absolute;margin-left:159.6pt;margin-top:-19.25pt;width:190.4pt;height:31.25pt;z-index:251711488;visibility:visible;mso-wrap-style:square;mso-width-percent:0;mso-height-percent:0;mso-wrap-distance-left:9pt;mso-wrap-distance-top:0;mso-wrap-distance-right:9pt;mso-wrap-distance-bottom:0;mso-position-horizontal:absolute;mso-position-horizontal-relative:text;mso-position-vertical:absolute;mso-position-vertical-relative:text;mso-width-percent:0;mso-height-percent:0;mso-width-relative:page;mso-height-relative:page;v-text-anchor:top" o:gfxdata="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" filled="f" stroked="f">
               <v:textbox inset="0,0,0,0">
@@ -14974,7 +14965,7 @@
             </wp:anchor>
           </w:drawing>
         </mc:Choice>
-        <mc:Fallback xmlns:cx="http://schemas.microsoft.com/office/drawing/2014/chartex" xmlns:w16se="http://schemas.microsoft.com/office/word/2015/wordml/symex">
+        <mc:Fallback xmlns:w16se="http://schemas.microsoft.com/office/word/2015/wordml/symex" xmlns:cx="http://schemas.microsoft.com/office/drawing/2014/chartex">
           <w:pict>
             <v:rect w14:anchorId="23F78F8D" id="Rectangle 55" o:spid="_x0000_s1026" style="position:absolute;margin-left:56.1pt;margin-top:16.45pt;width:524.4pt;height:807.85pt;z-index:251659264;visibility:visible;mso-wrap-style:square;mso-width-percent:0;mso-height-percent:0;mso-wrap-distance-left:9pt;mso-wrap-distance-top:0;mso-wrap-distance-right:9pt;mso-wrap-distance-bottom:0;mso-position-horizontal:absolute;mso-position-horizontal-relative:page;mso-position-vertical:absolute;mso-position-vertical-relative:page;mso-width-percent:0;mso-height-percent:0;mso-width-relative:page;mso-height-relative:page;v-text-anchor:top" o:gfxdata="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" o:allowincell="f" strokeweight="1.5pt">
               <w10:wrap anchorx="page" anchory="page"/>
@@ -15069,7 +15060,7 @@
             </wp:anchor>
           </w:drawing>
         </mc:Choice>
-        <mc:Fallback xmlns:cx="http://schemas.microsoft.com/office/drawing/2014/chartex" xmlns:w16se="http://schemas.microsoft.com/office/word/2015/wordml/symex">
+        <mc:Fallback xmlns:w16se="http://schemas.microsoft.com/office/word/2015/wordml/symex" xmlns:cx="http://schemas.microsoft.com/office/drawing/2014/chartex">
           <w:pict>
             <v:rect w14:anchorId="651AA378" id="Rectangle 1" o:spid="_x0000_s1034" style="position:absolute;margin-left:56.7pt;margin-top:16.45pt;width:524.4pt;height:807.85pt;z-index:251677696;visibility:visible;mso-wrap-style:square;mso-width-percent:0;mso-height-percent:0;mso-wrap-distance-left:9pt;mso-wrap-distance-top:0;mso-wrap-distance-right:9pt;mso-wrap-distance-bottom:0;mso-position-horizontal:absolute;mso-position-horizontal-relative:page;mso-position-vertical:absolute;mso-position-vertical-relative:page;mso-width-percent:0;mso-height-percent:0;mso-width-relative:page;mso-height-relative:page;v-text-anchor:top" o:gfxdata="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" strokeweight="1.5pt">
               <v:textbox>
@@ -16101,7 +16092,7 @@
 </file>
 
 <file path=customXml/itemProps1.xml><?xml version="1.0" encoding="utf-8"?>
-<ds:datastoreItem xmlns:ds="http://schemas.openxmlformats.org/officeDocument/2006/customXml" ds:itemID="{D09C95F3-2D5C-4B18-A7B2-0A56543F156E}">
+<ds:datastoreItem xmlns:ds="http://schemas.openxmlformats.org/officeDocument/2006/customXml" ds:itemID="{B227BE6D-6FEC-4980-95B2-597AFD446222}">
   <ds:schemaRefs>
     <ds:schemaRef ds:uri="http://schemas.openxmlformats.org/officeDocument/2006/bibliography"/>
   </ds:schemaRefs>

--- a/Отчёт по практике/5.docx
+++ b/Отчёт по практике/5.docx
@@ -7,13 +7,14 @@
         <w:pStyle w:val="aa"/>
         <w:numPr>
           <w:ilvl w:val="0"/>
-          <w:numId w:val="2"/>
+          <w:numId w:val="3"/>
         </w:numPr>
         <w:tabs>
           <w:tab w:val="left" w:pos="1134"/>
         </w:tabs>
-        <w:spacing w:line="360" w:lineRule="auto"/>
-        <w:jc w:val="center"/>
+        <w:spacing w:line="480" w:lineRule="auto"/>
+        <w:ind w:left="1077" w:hanging="357"/>
+        <w:jc w:val="both"/>
         <w:rPr>
           <w:b/>
           <w:color w:val="000000" w:themeColor="text1"/>
@@ -28,7 +29,7 @@
           <w:sz w:val="28"/>
           <w:szCs w:val="28"/>
         </w:rPr>
-        <w:t>МАССИВЫ. АЛГОРИТМЫ ОБРАБОТКИ МАССИВОВ.</w:t>
+        <w:t>Массивы. Алгоритмы обработки массивов.</w:t>
       </w:r>
       <w:r>
         <w:rPr>
@@ -46,10 +47,8 @@
           <w:sz w:val="28"/>
           <w:szCs w:val="28"/>
         </w:rPr>
-        <w:t>РЕКУРСИЯ</w:t>
-      </w:r>
-      <w:bookmarkStart w:id="0" w:name="_GoBack"/>
-      <w:bookmarkEnd w:id="0"/>
+        <w:t>Рекурсия</w:t>
+      </w:r>
     </w:p>
     <w:p>
       <w:pPr>
@@ -60,22 +59,6 @@
         <w:ind w:firstLine="709"/>
         <w:jc w:val="both"/>
         <w:rPr>
-          <w:b/>
-          <w:color w:val="000000" w:themeColor="text1"/>
-          <w:sz w:val="28"/>
-          <w:szCs w:val="28"/>
-        </w:rPr>
-      </w:pPr>
-    </w:p>
-    <w:p>
-      <w:pPr>
-        <w:tabs>
-          <w:tab w:val="left" w:pos="1134"/>
-        </w:tabs>
-        <w:spacing w:line="276" w:lineRule="auto"/>
-        <w:ind w:firstLine="709"/>
-        <w:jc w:val="both"/>
-        <w:rPr>
           <w:color w:val="000000" w:themeColor="text1"/>
           <w:sz w:val="28"/>
           <w:szCs w:val="28"/>
@@ -190,6 +173,7 @@
           <w:szCs w:val="28"/>
         </w:rPr>
       </w:pPr>
+      <w:proofErr w:type="gramStart"/>
       <w:r>
         <w:rPr>
           <w:color w:val="000000" w:themeColor="text1"/>
@@ -208,6 +192,7 @@
         </w:rPr>
         <w:t>ry</w:t>
       </w:r>
+      <w:proofErr w:type="gramEnd"/>
     </w:p>
     <w:p>
       <w:pPr>
@@ -228,6 +213,7 @@
         </w:rPr>
         <w:t xml:space="preserve">    </w:t>
       </w:r>
+      <w:proofErr w:type="gramStart"/>
       <w:r>
         <w:rPr>
           <w:color w:val="000000" w:themeColor="text1"/>
@@ -260,7 +246,16 @@
           <w:sz w:val="28"/>
           <w:szCs w:val="28"/>
         </w:rPr>
-        <w:t>("Введите размерность массива: ");</w:t>
+        <w:t>(</w:t>
+      </w:r>
+      <w:proofErr w:type="gramEnd"/>
+      <w:r>
+        <w:rPr>
+          <w:color w:val="000000" w:themeColor="text1"/>
+          <w:sz w:val="28"/>
+          <w:szCs w:val="28"/>
+        </w:rPr>
+        <w:t>"Введите размерность массива: ");</w:t>
       </w:r>
     </w:p>
     <w:p>
@@ -287,25 +282,83 @@
         </w:rPr>
         <w:t xml:space="preserve">    </w:t>
       </w:r>
-      <w:r>
-        <w:rPr>
-          <w:i w:val="0"/>
-          <w:color w:val="000000" w:themeColor="text1"/>
-          <w:sz w:val="28"/>
-          <w:szCs w:val="28"/>
-          <w:lang w:val="en-US"/>
-        </w:rPr>
-        <w:t>int leng = Conve</w:t>
-      </w:r>
-      <w:r>
-        <w:rPr>
-          <w:i w:val="0"/>
-          <w:color w:val="000000" w:themeColor="text1"/>
-          <w:sz w:val="28"/>
-          <w:szCs w:val="28"/>
-          <w:lang w:val="en-US"/>
-        </w:rPr>
-        <w:t>rt.ToInt32(Console.ReadLine());</w:t>
+      <w:proofErr w:type="spellStart"/>
+      <w:proofErr w:type="gramStart"/>
+      <w:r>
+        <w:rPr>
+          <w:i w:val="0"/>
+          <w:color w:val="000000" w:themeColor="text1"/>
+          <w:sz w:val="28"/>
+          <w:szCs w:val="28"/>
+          <w:lang w:val="en-US"/>
+        </w:rPr>
+        <w:t>int</w:t>
+      </w:r>
+      <w:proofErr w:type="spellEnd"/>
+      <w:proofErr w:type="gramEnd"/>
+      <w:r>
+        <w:rPr>
+          <w:i w:val="0"/>
+          <w:color w:val="000000" w:themeColor="text1"/>
+          <w:sz w:val="28"/>
+          <w:szCs w:val="28"/>
+          <w:lang w:val="en-US"/>
+        </w:rPr>
+        <w:t xml:space="preserve"> </w:t>
+      </w:r>
+      <w:proofErr w:type="spellStart"/>
+      <w:r>
+        <w:rPr>
+          <w:i w:val="0"/>
+          <w:color w:val="000000" w:themeColor="text1"/>
+          <w:sz w:val="28"/>
+          <w:szCs w:val="28"/>
+          <w:lang w:val="en-US"/>
+        </w:rPr>
+        <w:t>leng</w:t>
+      </w:r>
+      <w:proofErr w:type="spellEnd"/>
+      <w:r>
+        <w:rPr>
+          <w:i w:val="0"/>
+          <w:color w:val="000000" w:themeColor="text1"/>
+          <w:sz w:val="28"/>
+          <w:szCs w:val="28"/>
+          <w:lang w:val="en-US"/>
+        </w:rPr>
+        <w:t xml:space="preserve"> = Conve</w:t>
+      </w:r>
+      <w:r>
+        <w:rPr>
+          <w:i w:val="0"/>
+          <w:color w:val="000000" w:themeColor="text1"/>
+          <w:sz w:val="28"/>
+          <w:szCs w:val="28"/>
+          <w:lang w:val="en-US"/>
+        </w:rPr>
+        <w:t>rt.ToInt32(</w:t>
+      </w:r>
+      <w:proofErr w:type="spellStart"/>
+      <w:r>
+        <w:rPr>
+          <w:i w:val="0"/>
+          <w:color w:val="000000" w:themeColor="text1"/>
+          <w:sz w:val="28"/>
+          <w:szCs w:val="28"/>
+          <w:lang w:val="en-US"/>
+        </w:rPr>
+        <w:t>Console.ReadLine</w:t>
+      </w:r>
+      <w:proofErr w:type="spellEnd"/>
+      <w:r>
+        <w:rPr>
+          <w:i w:val="0"/>
+          <w:color w:val="000000" w:themeColor="text1"/>
+          <w:sz w:val="28"/>
+          <w:szCs w:val="28"/>
+          <w:lang w:val="en-US"/>
+        </w:rPr>
+        <w:t>());</w:t>
       </w:r>
     </w:p>
     <w:p>
@@ -331,17 +384,83 @@
           <w:szCs w:val="28"/>
           <w:lang w:val="en-US"/>
         </w:rPr>
-        <w:t xml:space="preserve">    d</w:t>
-      </w:r>
-      <w:r>
-        <w:rPr>
-          <w:i w:val="0"/>
-          <w:color w:val="000000" w:themeColor="text1"/>
-          <w:sz w:val="28"/>
-          <w:szCs w:val="28"/>
-          <w:lang w:val="en-US"/>
-        </w:rPr>
-        <w:t>ouble[] arr = new double[leng];</w:t>
+        <w:t xml:space="preserve">    </w:t>
+      </w:r>
+      <w:proofErr w:type="gramStart"/>
+      <w:r>
+        <w:rPr>
+          <w:i w:val="0"/>
+          <w:color w:val="000000" w:themeColor="text1"/>
+          <w:sz w:val="28"/>
+          <w:szCs w:val="28"/>
+          <w:lang w:val="en-US"/>
+        </w:rPr>
+        <w:t>d</w:t>
+      </w:r>
+      <w:r>
+        <w:rPr>
+          <w:i w:val="0"/>
+          <w:color w:val="000000" w:themeColor="text1"/>
+          <w:sz w:val="28"/>
+          <w:szCs w:val="28"/>
+          <w:lang w:val="en-US"/>
+        </w:rPr>
+        <w:t>ouble[</w:t>
+      </w:r>
+      <w:proofErr w:type="gramEnd"/>
+      <w:r>
+        <w:rPr>
+          <w:i w:val="0"/>
+          <w:color w:val="000000" w:themeColor="text1"/>
+          <w:sz w:val="28"/>
+          <w:szCs w:val="28"/>
+          <w:lang w:val="en-US"/>
+        </w:rPr>
+        <w:t xml:space="preserve">] </w:t>
+      </w:r>
+      <w:proofErr w:type="spellStart"/>
+      <w:r>
+        <w:rPr>
+          <w:i w:val="0"/>
+          <w:color w:val="000000" w:themeColor="text1"/>
+          <w:sz w:val="28"/>
+          <w:szCs w:val="28"/>
+          <w:lang w:val="en-US"/>
+        </w:rPr>
+        <w:t>arr</w:t>
+      </w:r>
+      <w:proofErr w:type="spellEnd"/>
+      <w:r>
+        <w:rPr>
+          <w:i w:val="0"/>
+          <w:color w:val="000000" w:themeColor="text1"/>
+          <w:sz w:val="28"/>
+          <w:szCs w:val="28"/>
+          <w:lang w:val="en-US"/>
+        </w:rPr>
+        <w:t xml:space="preserve"> = new double[</w:t>
+      </w:r>
+      <w:proofErr w:type="spellStart"/>
+      <w:r>
+        <w:rPr>
+          <w:i w:val="0"/>
+          <w:color w:val="000000" w:themeColor="text1"/>
+          <w:sz w:val="28"/>
+          <w:szCs w:val="28"/>
+          <w:lang w:val="en-US"/>
+        </w:rPr>
+        <w:t>leng</w:t>
+      </w:r>
+      <w:proofErr w:type="spellEnd"/>
+      <w:r>
+        <w:rPr>
+          <w:i w:val="0"/>
+          <w:color w:val="000000" w:themeColor="text1"/>
+          <w:sz w:val="28"/>
+          <w:szCs w:val="28"/>
+          <w:lang w:val="en-US"/>
+        </w:rPr>
+        <w:t>];</w:t>
       </w:r>
     </w:p>
     <w:p>
@@ -367,7 +486,51 @@
           <w:szCs w:val="28"/>
           <w:lang w:val="en-US"/>
         </w:rPr>
-        <w:t xml:space="preserve">    Random rnd = new Random();</w:t>
+        <w:t xml:space="preserve">    Random </w:t>
+      </w:r>
+      <w:proofErr w:type="spellStart"/>
+      <w:r>
+        <w:rPr>
+          <w:i w:val="0"/>
+          <w:color w:val="000000" w:themeColor="text1"/>
+          <w:sz w:val="28"/>
+          <w:szCs w:val="28"/>
+          <w:lang w:val="en-US"/>
+        </w:rPr>
+        <w:t>rnd</w:t>
+      </w:r>
+      <w:proofErr w:type="spellEnd"/>
+      <w:r>
+        <w:rPr>
+          <w:i w:val="0"/>
+          <w:color w:val="000000" w:themeColor="text1"/>
+          <w:sz w:val="28"/>
+          <w:szCs w:val="28"/>
+          <w:lang w:val="en-US"/>
+        </w:rPr>
+        <w:t xml:space="preserve"> = new </w:t>
+      </w:r>
+      <w:proofErr w:type="gramStart"/>
+      <w:r>
+        <w:rPr>
+          <w:i w:val="0"/>
+          <w:color w:val="000000" w:themeColor="text1"/>
+          <w:sz w:val="28"/>
+          <w:szCs w:val="28"/>
+          <w:lang w:val="en-US"/>
+        </w:rPr>
+        <w:t>Random(</w:t>
+      </w:r>
+      <w:proofErr w:type="gramEnd"/>
+      <w:r>
+        <w:rPr>
+          <w:i w:val="0"/>
+          <w:color w:val="000000" w:themeColor="text1"/>
+          <w:sz w:val="28"/>
+          <w:szCs w:val="28"/>
+          <w:lang w:val="en-US"/>
+        </w:rPr>
+        <w:t>);</w:t>
       </w:r>
     </w:p>
     <w:p>
@@ -393,7 +556,139 @@
           <w:szCs w:val="28"/>
           <w:lang w:val="en-US"/>
         </w:rPr>
-        <w:t xml:space="preserve">    for (int i = 0; i &lt; arr.Length; i++)</w:t>
+        <w:t xml:space="preserve">    </w:t>
+      </w:r>
+      <w:proofErr w:type="gramStart"/>
+      <w:r>
+        <w:rPr>
+          <w:i w:val="0"/>
+          <w:color w:val="000000" w:themeColor="text1"/>
+          <w:sz w:val="28"/>
+          <w:szCs w:val="28"/>
+          <w:lang w:val="en-US"/>
+        </w:rPr>
+        <w:t>for</w:t>
+      </w:r>
+      <w:proofErr w:type="gramEnd"/>
+      <w:r>
+        <w:rPr>
+          <w:i w:val="0"/>
+          <w:color w:val="000000" w:themeColor="text1"/>
+          <w:sz w:val="28"/>
+          <w:szCs w:val="28"/>
+          <w:lang w:val="en-US"/>
+        </w:rPr>
+        <w:t xml:space="preserve"> (</w:t>
+      </w:r>
+      <w:proofErr w:type="spellStart"/>
+      <w:r>
+        <w:rPr>
+          <w:i w:val="0"/>
+          <w:color w:val="000000" w:themeColor="text1"/>
+          <w:sz w:val="28"/>
+          <w:szCs w:val="28"/>
+          <w:lang w:val="en-US"/>
+        </w:rPr>
+        <w:t>int</w:t>
+      </w:r>
+      <w:proofErr w:type="spellEnd"/>
+      <w:r>
+        <w:rPr>
+          <w:i w:val="0"/>
+          <w:color w:val="000000" w:themeColor="text1"/>
+          <w:sz w:val="28"/>
+          <w:szCs w:val="28"/>
+          <w:lang w:val="en-US"/>
+        </w:rPr>
+        <w:t xml:space="preserve"> </w:t>
+      </w:r>
+      <w:proofErr w:type="spellStart"/>
+      <w:r>
+        <w:rPr>
+          <w:i w:val="0"/>
+          <w:color w:val="000000" w:themeColor="text1"/>
+          <w:sz w:val="28"/>
+          <w:szCs w:val="28"/>
+          <w:lang w:val="en-US"/>
+        </w:rPr>
+        <w:t>i</w:t>
+      </w:r>
+      <w:proofErr w:type="spellEnd"/>
+      <w:r>
+        <w:rPr>
+          <w:i w:val="0"/>
+          <w:color w:val="000000" w:themeColor="text1"/>
+          <w:sz w:val="28"/>
+          <w:szCs w:val="28"/>
+          <w:lang w:val="en-US"/>
+        </w:rPr>
+        <w:t xml:space="preserve"> = 0; </w:t>
+      </w:r>
+      <w:proofErr w:type="spellStart"/>
+      <w:r>
+        <w:rPr>
+          <w:i w:val="0"/>
+          <w:color w:val="000000" w:themeColor="text1"/>
+          <w:sz w:val="28"/>
+          <w:szCs w:val="28"/>
+          <w:lang w:val="en-US"/>
+        </w:rPr>
+        <w:t>i</w:t>
+      </w:r>
+      <w:proofErr w:type="spellEnd"/>
+      <w:r>
+        <w:rPr>
+          <w:i w:val="0"/>
+          <w:color w:val="000000" w:themeColor="text1"/>
+          <w:sz w:val="28"/>
+          <w:szCs w:val="28"/>
+          <w:lang w:val="en-US"/>
+        </w:rPr>
+        <w:t xml:space="preserve"> &lt; </w:t>
+      </w:r>
+      <w:proofErr w:type="spellStart"/>
+      <w:r>
+        <w:rPr>
+          <w:i w:val="0"/>
+          <w:color w:val="000000" w:themeColor="text1"/>
+          <w:sz w:val="28"/>
+          <w:szCs w:val="28"/>
+          <w:lang w:val="en-US"/>
+        </w:rPr>
+        <w:t>arr.Length</w:t>
+      </w:r>
+      <w:proofErr w:type="spellEnd"/>
+      <w:r>
+        <w:rPr>
+          <w:i w:val="0"/>
+          <w:color w:val="000000" w:themeColor="text1"/>
+          <w:sz w:val="28"/>
+          <w:szCs w:val="28"/>
+          <w:lang w:val="en-US"/>
+        </w:rPr>
+        <w:t xml:space="preserve">; </w:t>
+      </w:r>
+      <w:proofErr w:type="spellStart"/>
+      <w:r>
+        <w:rPr>
+          <w:i w:val="0"/>
+          <w:color w:val="000000" w:themeColor="text1"/>
+          <w:sz w:val="28"/>
+          <w:szCs w:val="28"/>
+          <w:lang w:val="en-US"/>
+        </w:rPr>
+        <w:t>i</w:t>
+      </w:r>
+      <w:proofErr w:type="spellEnd"/>
+      <w:r>
+        <w:rPr>
+          <w:i w:val="0"/>
+          <w:color w:val="000000" w:themeColor="text1"/>
+          <w:sz w:val="28"/>
+          <w:szCs w:val="28"/>
+          <w:lang w:val="en-US"/>
+        </w:rPr>
+        <w:t>++)</w:t>
       </w:r>
     </w:p>
     <w:p>
@@ -445,7 +740,97 @@
           <w:szCs w:val="28"/>
           <w:lang w:val="en-US"/>
         </w:rPr>
-        <w:t xml:space="preserve">        arr[i] = Math.Round(rnd.NextDouble() * 5, 2);</w:t>
+        <w:t xml:space="preserve">        </w:t>
+      </w:r>
+      <w:proofErr w:type="spellStart"/>
+      <w:proofErr w:type="gramStart"/>
+      <w:r>
+        <w:rPr>
+          <w:i w:val="0"/>
+          <w:color w:val="000000" w:themeColor="text1"/>
+          <w:sz w:val="28"/>
+          <w:szCs w:val="28"/>
+          <w:lang w:val="en-US"/>
+        </w:rPr>
+        <w:t>arr</w:t>
+      </w:r>
+      <w:proofErr w:type="spellEnd"/>
+      <w:r>
+        <w:rPr>
+          <w:i w:val="0"/>
+          <w:color w:val="000000" w:themeColor="text1"/>
+          <w:sz w:val="28"/>
+          <w:szCs w:val="28"/>
+          <w:lang w:val="en-US"/>
+        </w:rPr>
+        <w:t>[</w:t>
+      </w:r>
+      <w:proofErr w:type="spellStart"/>
+      <w:proofErr w:type="gramEnd"/>
+      <w:r>
+        <w:rPr>
+          <w:i w:val="0"/>
+          <w:color w:val="000000" w:themeColor="text1"/>
+          <w:sz w:val="28"/>
+          <w:szCs w:val="28"/>
+          <w:lang w:val="en-US"/>
+        </w:rPr>
+        <w:t>i</w:t>
+      </w:r>
+      <w:proofErr w:type="spellEnd"/>
+      <w:r>
+        <w:rPr>
+          <w:i w:val="0"/>
+          <w:color w:val="000000" w:themeColor="text1"/>
+          <w:sz w:val="28"/>
+          <w:szCs w:val="28"/>
+          <w:lang w:val="en-US"/>
+        </w:rPr>
+        <w:t xml:space="preserve">] = </w:t>
+      </w:r>
+      <w:proofErr w:type="spellStart"/>
+      <w:r>
+        <w:rPr>
+          <w:i w:val="0"/>
+          <w:color w:val="000000" w:themeColor="text1"/>
+          <w:sz w:val="28"/>
+          <w:szCs w:val="28"/>
+          <w:lang w:val="en-US"/>
+        </w:rPr>
+        <w:t>Math.Round</w:t>
+      </w:r>
+      <w:proofErr w:type="spellEnd"/>
+      <w:r>
+        <w:rPr>
+          <w:i w:val="0"/>
+          <w:color w:val="000000" w:themeColor="text1"/>
+          <w:sz w:val="28"/>
+          <w:szCs w:val="28"/>
+          <w:lang w:val="en-US"/>
+        </w:rPr>
+        <w:t>(</w:t>
+      </w:r>
+      <w:proofErr w:type="spellStart"/>
+      <w:r>
+        <w:rPr>
+          <w:i w:val="0"/>
+          <w:color w:val="000000" w:themeColor="text1"/>
+          <w:sz w:val="28"/>
+          <w:szCs w:val="28"/>
+          <w:lang w:val="en-US"/>
+        </w:rPr>
+        <w:t>rnd.NextDouble</w:t>
+      </w:r>
+      <w:proofErr w:type="spellEnd"/>
+      <w:r>
+        <w:rPr>
+          <w:i w:val="0"/>
+          <w:color w:val="000000" w:themeColor="text1"/>
+          <w:sz w:val="28"/>
+          <w:szCs w:val="28"/>
+          <w:lang w:val="en-US"/>
+        </w:rPr>
+        <w:t>() * 5, 2);</w:t>
       </w:r>
     </w:p>
     <w:p>
@@ -471,7 +856,75 @@
           <w:szCs w:val="28"/>
           <w:lang w:val="en-US"/>
         </w:rPr>
-        <w:t xml:space="preserve">        Console.WriteLine(arr[i]);</w:t>
+        <w:t xml:space="preserve">        </w:t>
+      </w:r>
+      <w:proofErr w:type="spellStart"/>
+      <w:proofErr w:type="gramStart"/>
+      <w:r>
+        <w:rPr>
+          <w:i w:val="0"/>
+          <w:color w:val="000000" w:themeColor="text1"/>
+          <w:sz w:val="28"/>
+          <w:szCs w:val="28"/>
+          <w:lang w:val="en-US"/>
+        </w:rPr>
+        <w:t>Console.WriteLine</w:t>
+      </w:r>
+      <w:proofErr w:type="spellEnd"/>
+      <w:r>
+        <w:rPr>
+          <w:i w:val="0"/>
+          <w:color w:val="000000" w:themeColor="text1"/>
+          <w:sz w:val="28"/>
+          <w:szCs w:val="28"/>
+          <w:lang w:val="en-US"/>
+        </w:rPr>
+        <w:t>(</w:t>
+      </w:r>
+      <w:proofErr w:type="spellStart"/>
+      <w:proofErr w:type="gramEnd"/>
+      <w:r>
+        <w:rPr>
+          <w:i w:val="0"/>
+          <w:color w:val="000000" w:themeColor="text1"/>
+          <w:sz w:val="28"/>
+          <w:szCs w:val="28"/>
+          <w:lang w:val="en-US"/>
+        </w:rPr>
+        <w:t>arr</w:t>
+      </w:r>
+      <w:proofErr w:type="spellEnd"/>
+      <w:r>
+        <w:rPr>
+          <w:i w:val="0"/>
+          <w:color w:val="000000" w:themeColor="text1"/>
+          <w:sz w:val="28"/>
+          <w:szCs w:val="28"/>
+          <w:lang w:val="en-US"/>
+        </w:rPr>
+        <w:t>[</w:t>
+      </w:r>
+      <w:proofErr w:type="spellStart"/>
+      <w:r>
+        <w:rPr>
+          <w:i w:val="0"/>
+          <w:color w:val="000000" w:themeColor="text1"/>
+          <w:sz w:val="28"/>
+          <w:szCs w:val="28"/>
+          <w:lang w:val="en-US"/>
+        </w:rPr>
+        <w:t>i</w:t>
+      </w:r>
+      <w:proofErr w:type="spellEnd"/>
+      <w:r>
+        <w:rPr>
+          <w:i w:val="0"/>
+          <w:color w:val="000000" w:themeColor="text1"/>
+          <w:sz w:val="28"/>
+          <w:szCs w:val="28"/>
+          <w:lang w:val="en-US"/>
+        </w:rPr>
+        <w:t>]);</w:t>
       </w:r>
     </w:p>
     <w:p>
@@ -523,7 +976,139 @@
           <w:szCs w:val="28"/>
           <w:lang w:val="en-US"/>
         </w:rPr>
-        <w:t xml:space="preserve">    for (int i = 0; i &lt; arr.Length; i++)</w:t>
+        <w:t xml:space="preserve">    </w:t>
+      </w:r>
+      <w:proofErr w:type="gramStart"/>
+      <w:r>
+        <w:rPr>
+          <w:i w:val="0"/>
+          <w:color w:val="000000" w:themeColor="text1"/>
+          <w:sz w:val="28"/>
+          <w:szCs w:val="28"/>
+          <w:lang w:val="en-US"/>
+        </w:rPr>
+        <w:t>for</w:t>
+      </w:r>
+      <w:proofErr w:type="gramEnd"/>
+      <w:r>
+        <w:rPr>
+          <w:i w:val="0"/>
+          <w:color w:val="000000" w:themeColor="text1"/>
+          <w:sz w:val="28"/>
+          <w:szCs w:val="28"/>
+          <w:lang w:val="en-US"/>
+        </w:rPr>
+        <w:t xml:space="preserve"> (</w:t>
+      </w:r>
+      <w:proofErr w:type="spellStart"/>
+      <w:r>
+        <w:rPr>
+          <w:i w:val="0"/>
+          <w:color w:val="000000" w:themeColor="text1"/>
+          <w:sz w:val="28"/>
+          <w:szCs w:val="28"/>
+          <w:lang w:val="en-US"/>
+        </w:rPr>
+        <w:t>int</w:t>
+      </w:r>
+      <w:proofErr w:type="spellEnd"/>
+      <w:r>
+        <w:rPr>
+          <w:i w:val="0"/>
+          <w:color w:val="000000" w:themeColor="text1"/>
+          <w:sz w:val="28"/>
+          <w:szCs w:val="28"/>
+          <w:lang w:val="en-US"/>
+        </w:rPr>
+        <w:t xml:space="preserve"> </w:t>
+      </w:r>
+      <w:proofErr w:type="spellStart"/>
+      <w:r>
+        <w:rPr>
+          <w:i w:val="0"/>
+          <w:color w:val="000000" w:themeColor="text1"/>
+          <w:sz w:val="28"/>
+          <w:szCs w:val="28"/>
+          <w:lang w:val="en-US"/>
+        </w:rPr>
+        <w:t>i</w:t>
+      </w:r>
+      <w:proofErr w:type="spellEnd"/>
+      <w:r>
+        <w:rPr>
+          <w:i w:val="0"/>
+          <w:color w:val="000000" w:themeColor="text1"/>
+          <w:sz w:val="28"/>
+          <w:szCs w:val="28"/>
+          <w:lang w:val="en-US"/>
+        </w:rPr>
+        <w:t xml:space="preserve"> = 0; </w:t>
+      </w:r>
+      <w:proofErr w:type="spellStart"/>
+      <w:r>
+        <w:rPr>
+          <w:i w:val="0"/>
+          <w:color w:val="000000" w:themeColor="text1"/>
+          <w:sz w:val="28"/>
+          <w:szCs w:val="28"/>
+          <w:lang w:val="en-US"/>
+        </w:rPr>
+        <w:t>i</w:t>
+      </w:r>
+      <w:proofErr w:type="spellEnd"/>
+      <w:r>
+        <w:rPr>
+          <w:i w:val="0"/>
+          <w:color w:val="000000" w:themeColor="text1"/>
+          <w:sz w:val="28"/>
+          <w:szCs w:val="28"/>
+          <w:lang w:val="en-US"/>
+        </w:rPr>
+        <w:t xml:space="preserve"> &lt; </w:t>
+      </w:r>
+      <w:proofErr w:type="spellStart"/>
+      <w:r>
+        <w:rPr>
+          <w:i w:val="0"/>
+          <w:color w:val="000000" w:themeColor="text1"/>
+          <w:sz w:val="28"/>
+          <w:szCs w:val="28"/>
+          <w:lang w:val="en-US"/>
+        </w:rPr>
+        <w:t>arr.Length</w:t>
+      </w:r>
+      <w:proofErr w:type="spellEnd"/>
+      <w:r>
+        <w:rPr>
+          <w:i w:val="0"/>
+          <w:color w:val="000000" w:themeColor="text1"/>
+          <w:sz w:val="28"/>
+          <w:szCs w:val="28"/>
+          <w:lang w:val="en-US"/>
+        </w:rPr>
+        <w:t xml:space="preserve">; </w:t>
+      </w:r>
+      <w:proofErr w:type="spellStart"/>
+      <w:r>
+        <w:rPr>
+          <w:i w:val="0"/>
+          <w:color w:val="000000" w:themeColor="text1"/>
+          <w:sz w:val="28"/>
+          <w:szCs w:val="28"/>
+          <w:lang w:val="en-US"/>
+        </w:rPr>
+        <w:t>i</w:t>
+      </w:r>
+      <w:proofErr w:type="spellEnd"/>
+      <w:r>
+        <w:rPr>
+          <w:i w:val="0"/>
+          <w:color w:val="000000" w:themeColor="text1"/>
+          <w:sz w:val="28"/>
+          <w:szCs w:val="28"/>
+          <w:lang w:val="en-US"/>
+        </w:rPr>
+        <w:t>++)</w:t>
       </w:r>
     </w:p>
     <w:p>
@@ -575,7 +1160,117 @@
           <w:szCs w:val="28"/>
           <w:lang w:val="en-US"/>
         </w:rPr>
-        <w:t xml:space="preserve">        if (arr[i] &gt; 0 &amp;&amp; arr[i] &lt; 3.2)</w:t>
+        <w:t xml:space="preserve">        </w:t>
+      </w:r>
+      <w:proofErr w:type="gramStart"/>
+      <w:r>
+        <w:rPr>
+          <w:i w:val="0"/>
+          <w:color w:val="000000" w:themeColor="text1"/>
+          <w:sz w:val="28"/>
+          <w:szCs w:val="28"/>
+          <w:lang w:val="en-US"/>
+        </w:rPr>
+        <w:t>if</w:t>
+      </w:r>
+      <w:proofErr w:type="gramEnd"/>
+      <w:r>
+        <w:rPr>
+          <w:i w:val="0"/>
+          <w:color w:val="000000" w:themeColor="text1"/>
+          <w:sz w:val="28"/>
+          <w:szCs w:val="28"/>
+          <w:lang w:val="en-US"/>
+        </w:rPr>
+        <w:t xml:space="preserve"> (</w:t>
+      </w:r>
+      <w:proofErr w:type="spellStart"/>
+      <w:r>
+        <w:rPr>
+          <w:i w:val="0"/>
+          <w:color w:val="000000" w:themeColor="text1"/>
+          <w:sz w:val="28"/>
+          <w:szCs w:val="28"/>
+          <w:lang w:val="en-US"/>
+        </w:rPr>
+        <w:t>arr</w:t>
+      </w:r>
+      <w:proofErr w:type="spellEnd"/>
+      <w:r>
+        <w:rPr>
+          <w:i w:val="0"/>
+          <w:color w:val="000000" w:themeColor="text1"/>
+          <w:sz w:val="28"/>
+          <w:szCs w:val="28"/>
+          <w:lang w:val="en-US"/>
+        </w:rPr>
+        <w:t>[</w:t>
+      </w:r>
+      <w:proofErr w:type="spellStart"/>
+      <w:r>
+        <w:rPr>
+          <w:i w:val="0"/>
+          <w:color w:val="000000" w:themeColor="text1"/>
+          <w:sz w:val="28"/>
+          <w:szCs w:val="28"/>
+          <w:lang w:val="en-US"/>
+        </w:rPr>
+        <w:t>i</w:t>
+      </w:r>
+      <w:proofErr w:type="spellEnd"/>
+      <w:r>
+        <w:rPr>
+          <w:i w:val="0"/>
+          <w:color w:val="000000" w:themeColor="text1"/>
+          <w:sz w:val="28"/>
+          <w:szCs w:val="28"/>
+          <w:lang w:val="en-US"/>
+        </w:rPr>
+        <w:t xml:space="preserve">] &gt; 0 &amp;&amp; </w:t>
+      </w:r>
+      <w:proofErr w:type="spellStart"/>
+      <w:r>
+        <w:rPr>
+          <w:i w:val="0"/>
+          <w:color w:val="000000" w:themeColor="text1"/>
+          <w:sz w:val="28"/>
+          <w:szCs w:val="28"/>
+          <w:lang w:val="en-US"/>
+        </w:rPr>
+        <w:t>arr</w:t>
+      </w:r>
+      <w:proofErr w:type="spellEnd"/>
+      <w:r>
+        <w:rPr>
+          <w:i w:val="0"/>
+          <w:color w:val="000000" w:themeColor="text1"/>
+          <w:sz w:val="28"/>
+          <w:szCs w:val="28"/>
+          <w:lang w:val="en-US"/>
+        </w:rPr>
+        <w:t>[</w:t>
+      </w:r>
+      <w:proofErr w:type="spellStart"/>
+      <w:r>
+        <w:rPr>
+          <w:i w:val="0"/>
+          <w:color w:val="000000" w:themeColor="text1"/>
+          <w:sz w:val="28"/>
+          <w:szCs w:val="28"/>
+          <w:lang w:val="en-US"/>
+        </w:rPr>
+        <w:t>i</w:t>
+      </w:r>
+      <w:proofErr w:type="spellEnd"/>
+      <w:r>
+        <w:rPr>
+          <w:i w:val="0"/>
+          <w:color w:val="000000" w:themeColor="text1"/>
+          <w:sz w:val="28"/>
+          <w:szCs w:val="28"/>
+          <w:lang w:val="en-US"/>
+        </w:rPr>
+        <w:t>] &lt; 3.2)</w:t>
       </w:r>
     </w:p>
     <w:p>
@@ -627,7 +1322,151 @@
           <w:szCs w:val="28"/>
           <w:lang w:val="en-US"/>
         </w:rPr>
-        <w:t xml:space="preserve">            Console.WriteLine($"Условию 0&lt;x&lt;3,2 удовлетворяет: {i} элемент массива");</w:t>
+        <w:t xml:space="preserve">            </w:t>
+      </w:r>
+      <w:proofErr w:type="spellStart"/>
+      <w:proofErr w:type="gramStart"/>
+      <w:r>
+        <w:rPr>
+          <w:i w:val="0"/>
+          <w:color w:val="000000" w:themeColor="text1"/>
+          <w:sz w:val="28"/>
+          <w:szCs w:val="28"/>
+          <w:lang w:val="en-US"/>
+        </w:rPr>
+        <w:t>Console.WriteLine</w:t>
+      </w:r>
+      <w:proofErr w:type="spellEnd"/>
+      <w:r>
+        <w:rPr>
+          <w:i w:val="0"/>
+          <w:color w:val="000000" w:themeColor="text1"/>
+          <w:sz w:val="28"/>
+          <w:szCs w:val="28"/>
+          <w:lang w:val="en-US"/>
+        </w:rPr>
+        <w:t>(</w:t>
+      </w:r>
+      <w:proofErr w:type="gramEnd"/>
+      <w:r>
+        <w:rPr>
+          <w:i w:val="0"/>
+          <w:color w:val="000000" w:themeColor="text1"/>
+          <w:sz w:val="28"/>
+          <w:szCs w:val="28"/>
+          <w:lang w:val="en-US"/>
+        </w:rPr>
+        <w:t>$"</w:t>
+      </w:r>
+      <w:proofErr w:type="spellStart"/>
+      <w:r>
+        <w:rPr>
+          <w:i w:val="0"/>
+          <w:color w:val="000000" w:themeColor="text1"/>
+          <w:sz w:val="28"/>
+          <w:szCs w:val="28"/>
+          <w:lang w:val="en-US"/>
+        </w:rPr>
+        <w:t>Условию</w:t>
+      </w:r>
+      <w:proofErr w:type="spellEnd"/>
+      <w:r>
+        <w:rPr>
+          <w:i w:val="0"/>
+          <w:color w:val="000000" w:themeColor="text1"/>
+          <w:sz w:val="28"/>
+          <w:szCs w:val="28"/>
+          <w:lang w:val="en-US"/>
+        </w:rPr>
+        <w:t xml:space="preserve"> 0&lt;x&lt;3,2 </w:t>
+      </w:r>
+      <w:proofErr w:type="spellStart"/>
+      <w:r>
+        <w:rPr>
+          <w:i w:val="0"/>
+          <w:color w:val="000000" w:themeColor="text1"/>
+          <w:sz w:val="28"/>
+          <w:szCs w:val="28"/>
+          <w:lang w:val="en-US"/>
+        </w:rPr>
+        <w:t>удовлетворяет</w:t>
+      </w:r>
+      <w:proofErr w:type="spellEnd"/>
+      <w:r>
+        <w:rPr>
+          <w:i w:val="0"/>
+          <w:color w:val="000000" w:themeColor="text1"/>
+          <w:sz w:val="28"/>
+          <w:szCs w:val="28"/>
+          <w:lang w:val="en-US"/>
+        </w:rPr>
+        <w:t>: {</w:t>
+      </w:r>
+      <w:proofErr w:type="spellStart"/>
+      <w:r>
+        <w:rPr>
+          <w:i w:val="0"/>
+          <w:color w:val="000000" w:themeColor="text1"/>
+          <w:sz w:val="28"/>
+          <w:szCs w:val="28"/>
+          <w:lang w:val="en-US"/>
+        </w:rPr>
+        <w:t>i</w:t>
+      </w:r>
+      <w:proofErr w:type="spellEnd"/>
+      <w:r>
+        <w:rPr>
+          <w:i w:val="0"/>
+          <w:color w:val="000000" w:themeColor="text1"/>
+          <w:sz w:val="28"/>
+          <w:szCs w:val="28"/>
+          <w:lang w:val="en-US"/>
+        </w:rPr>
+        <w:t xml:space="preserve">} </w:t>
+      </w:r>
+      <w:proofErr w:type="spellStart"/>
+      <w:r>
+        <w:rPr>
+          <w:i w:val="0"/>
+          <w:color w:val="000000" w:themeColor="text1"/>
+          <w:sz w:val="28"/>
+          <w:szCs w:val="28"/>
+          <w:lang w:val="en-US"/>
+        </w:rPr>
+        <w:t>элемент</w:t>
+      </w:r>
+      <w:proofErr w:type="spellEnd"/>
+      <w:r>
+        <w:rPr>
+          <w:i w:val="0"/>
+          <w:color w:val="000000" w:themeColor="text1"/>
+          <w:sz w:val="28"/>
+          <w:szCs w:val="28"/>
+          <w:lang w:val="en-US"/>
+        </w:rPr>
+        <w:t xml:space="preserve"> </w:t>
+      </w:r>
+      <w:proofErr w:type="spellStart"/>
+      <w:r>
+        <w:rPr>
+          <w:i w:val="0"/>
+          <w:color w:val="000000" w:themeColor="text1"/>
+          <w:sz w:val="28"/>
+          <w:szCs w:val="28"/>
+          <w:lang w:val="en-US"/>
+        </w:rPr>
+        <w:t>массива</w:t>
+      </w:r>
+      <w:proofErr w:type="spellEnd"/>
+      <w:r>
+        <w:rPr>
+          <w:i w:val="0"/>
+          <w:color w:val="000000" w:themeColor="text1"/>
+          <w:sz w:val="28"/>
+          <w:szCs w:val="28"/>
+          <w:lang w:val="en-US"/>
+        </w:rPr>
+        <w:t>");</w:t>
       </w:r>
     </w:p>
     <w:p>
@@ -723,16 +1562,36 @@
           <w:lang w:val="en-US"/>
         </w:rPr>
       </w:pPr>
-      <w:r>
-        <w:rPr>
-          <w:i w:val="0"/>
-          <w:color w:val="000000" w:themeColor="text1"/>
-          <w:sz w:val="28"/>
-          <w:szCs w:val="28"/>
-          <w:lang w:val="en-US"/>
-        </w:rPr>
-        <w:t>catch (Exception ex)</w:t>
-      </w:r>
+      <w:proofErr w:type="gramStart"/>
+      <w:r>
+        <w:rPr>
+          <w:i w:val="0"/>
+          <w:color w:val="000000" w:themeColor="text1"/>
+          <w:sz w:val="28"/>
+          <w:szCs w:val="28"/>
+          <w:lang w:val="en-US"/>
+        </w:rPr>
+        <w:t>catch</w:t>
+      </w:r>
+      <w:proofErr w:type="gramEnd"/>
+      <w:r>
+        <w:rPr>
+          <w:i w:val="0"/>
+          <w:color w:val="000000" w:themeColor="text1"/>
+          <w:sz w:val="28"/>
+          <w:szCs w:val="28"/>
+          <w:lang w:val="en-US"/>
+        </w:rPr>
+        <w:t xml:space="preserve"> (Exception ex)</w:t>
+      </w:r>
+    </w:p>
+    <w:p>
+      <w:pPr>
+        <w:ind w:firstLine="709"/>
+        <w:rPr>
+          <w:lang w:val="en-US"/>
+        </w:rPr>
+      </w:pPr>
     </w:p>
     <w:p>
       <w:pPr>
@@ -792,7 +1651,53 @@
           <w:szCs w:val="28"/>
           <w:lang w:val="en-US"/>
         </w:rPr>
-        <w:t xml:space="preserve">    Console.WriteLine(ex.Message);</w:t>
+        <w:t xml:space="preserve">    </w:t>
+      </w:r>
+      <w:proofErr w:type="spellStart"/>
+      <w:proofErr w:type="gramStart"/>
+      <w:r>
+        <w:rPr>
+          <w:i w:val="0"/>
+          <w:color w:val="000000" w:themeColor="text1"/>
+          <w:sz w:val="28"/>
+          <w:szCs w:val="28"/>
+          <w:lang w:val="en-US"/>
+        </w:rPr>
+        <w:t>Console.WriteLine</w:t>
+      </w:r>
+      <w:proofErr w:type="spellEnd"/>
+      <w:r>
+        <w:rPr>
+          <w:i w:val="0"/>
+          <w:color w:val="000000" w:themeColor="text1"/>
+          <w:sz w:val="28"/>
+          <w:szCs w:val="28"/>
+          <w:lang w:val="en-US"/>
+        </w:rPr>
+        <w:t>(</w:t>
+      </w:r>
+      <w:proofErr w:type="spellStart"/>
+      <w:proofErr w:type="gramEnd"/>
+      <w:r>
+        <w:rPr>
+          <w:i w:val="0"/>
+          <w:color w:val="000000" w:themeColor="text1"/>
+          <w:sz w:val="28"/>
+          <w:szCs w:val="28"/>
+          <w:lang w:val="en-US"/>
+        </w:rPr>
+        <w:t>ex.Message</w:t>
+      </w:r>
+      <w:proofErr w:type="spellEnd"/>
+      <w:r>
+        <w:rPr>
+          <w:i w:val="0"/>
+          <w:color w:val="000000" w:themeColor="text1"/>
+          <w:sz w:val="28"/>
+          <w:szCs w:val="28"/>
+          <w:lang w:val="en-US"/>
+        </w:rPr>
+        <w:t>);</w:t>
       </w:r>
     </w:p>
     <w:p>
@@ -1045,7 +1950,25 @@
           <w:sz w:val="28"/>
           <w:szCs w:val="28"/>
         </w:rPr>
-        <w:t xml:space="preserve"> по правилу: большее из аi и а</w:t>
+        <w:t xml:space="preserve"> по правилу: большее из </w:t>
+      </w:r>
+      <w:proofErr w:type="spellStart"/>
+      <w:r>
+        <w:rPr>
+          <w:color w:val="000000" w:themeColor="text1"/>
+          <w:sz w:val="28"/>
+          <w:szCs w:val="28"/>
+        </w:rPr>
+        <w:t>аi</w:t>
+      </w:r>
+      <w:proofErr w:type="spellEnd"/>
+      <w:r>
+        <w:rPr>
+          <w:color w:val="000000" w:themeColor="text1"/>
+          <w:sz w:val="28"/>
+          <w:szCs w:val="28"/>
+        </w:rPr>
+        <w:t xml:space="preserve"> и а</w:t>
       </w:r>
       <w:r>
         <w:rPr>
@@ -1109,8 +2032,18 @@
           <w:sz w:val="28"/>
           <w:szCs w:val="28"/>
         </w:rPr>
-        <w:t xml:space="preserve"> качестве нового значения аi</w:t>
-      </w:r>
+        <w:t xml:space="preserve"> качестве нового значения </w:t>
+      </w:r>
+      <w:proofErr w:type="spellStart"/>
+      <w:r>
+        <w:rPr>
+          <w:color w:val="000000" w:themeColor="text1"/>
+          <w:sz w:val="28"/>
+          <w:szCs w:val="28"/>
+        </w:rPr>
+        <w:t>аi</w:t>
+      </w:r>
+      <w:proofErr w:type="spellEnd"/>
       <w:r>
         <w:rPr>
           <w:color w:val="000000" w:themeColor="text1"/>
@@ -1749,14 +2682,31 @@
           <w:lang w:val="en-US"/>
         </w:rPr>
       </w:pPr>
-      <w:r>
-        <w:rPr>
-          <w:noProof/>
-          <w:color w:val="000000" w:themeColor="text1"/>
-          <w:sz w:val="28"/>
-          <w:szCs w:val="28"/>
-          <w:lang w:val="en-US"/>
-        </w:rPr>
+      <w:bookmarkStart w:id="0" w:name="_GoBack"/>
+      <w:bookmarkEnd w:id="0"/>
+    </w:p>
+    <w:p>
+      <w:pPr>
+        <w:spacing w:line="276" w:lineRule="auto"/>
+        <w:ind w:firstLine="709"/>
+        <w:jc w:val="both"/>
+        <w:rPr>
+          <w:noProof/>
+          <w:color w:val="000000" w:themeColor="text1"/>
+          <w:sz w:val="28"/>
+          <w:szCs w:val="28"/>
+          <w:lang w:val="en-US"/>
+        </w:rPr>
+      </w:pPr>
+      <w:r>
+        <w:rPr>
+          <w:noProof/>
+          <w:color w:val="000000" w:themeColor="text1"/>
+          <w:sz w:val="28"/>
+          <w:szCs w:val="28"/>
+          <w:lang w:val="en-US"/>
+        </w:rPr>
+        <w:lastRenderedPageBreak/>
         <w:t xml:space="preserve">    }</w:t>
       </w:r>
     </w:p>
@@ -1781,7 +2731,6 @@
           <w:szCs w:val="28"/>
           <w:lang w:val="en-US"/>
         </w:rPr>
-        <w:lastRenderedPageBreak/>
         <w:t xml:space="preserve">    for (int i = 0; i &lt; arr.Length; i++)</w:t>
       </w:r>
     </w:p>
@@ -2857,7 +3806,6 @@
           <w:sz w:val="28"/>
           <w:szCs w:val="28"/>
         </w:rPr>
-        <w:lastRenderedPageBreak/>
         <w:t xml:space="preserve">Задание 3. </w:t>
       </w:r>
       <w:r>
@@ -3882,6 +4830,7 @@
           <w:szCs w:val="28"/>
           <w:lang w:val="en-US"/>
         </w:rPr>
+        <w:lastRenderedPageBreak/>
         <w:t>}</w:t>
       </w:r>
     </w:p>
@@ -3906,7 +4855,6 @@
           <w:szCs w:val="28"/>
           <w:lang w:val="en-US"/>
         </w:rPr>
-        <w:lastRenderedPageBreak/>
         <w:t>catch (Exception ex)</w:t>
       </w:r>
     </w:p>
@@ -4482,6 +5430,7 @@
           <w:szCs w:val="28"/>
         </w:rPr>
       </w:pPr>
+      <w:proofErr w:type="gramStart"/>
       <w:r>
         <w:rPr>
           <w:color w:val="000000" w:themeColor="text1"/>
@@ -4491,6 +5440,7 @@
         </w:rPr>
         <w:t>t</w:t>
       </w:r>
+      <w:proofErr w:type="spellStart"/>
       <w:r>
         <w:rPr>
           <w:color w:val="000000" w:themeColor="text1"/>
@@ -4499,6 +5449,8 @@
         </w:rPr>
         <w:t>ry</w:t>
       </w:r>
+      <w:proofErr w:type="spellEnd"/>
+      <w:proofErr w:type="gramEnd"/>
     </w:p>
     <w:p>
       <w:pPr>
@@ -4545,6 +5497,8 @@
         </w:rPr>
         <w:t xml:space="preserve">    </w:t>
       </w:r>
+      <w:proofErr w:type="spellStart"/>
+      <w:proofErr w:type="gramStart"/>
       <w:r>
         <w:rPr>
           <w:color w:val="000000" w:themeColor="text1"/>
@@ -4554,6 +5508,8 @@
         </w:rPr>
         <w:t>int</w:t>
       </w:r>
+      <w:proofErr w:type="spellEnd"/>
+      <w:proofErr w:type="gramEnd"/>
       <w:r>
         <w:rPr>
           <w:color w:val="000000" w:themeColor="text1"/>
@@ -4603,14 +5559,27 @@
         </w:rPr>
         <w:t xml:space="preserve">    </w:t>
       </w:r>
-      <w:r>
-        <w:rPr>
-          <w:color w:val="000000" w:themeColor="text1"/>
-          <w:sz w:val="28"/>
-          <w:szCs w:val="28"/>
-          <w:lang w:val="en-US"/>
-        </w:rPr>
-        <w:t>int col = 20;</w:t>
+      <w:proofErr w:type="spellStart"/>
+      <w:proofErr w:type="gramStart"/>
+      <w:r>
+        <w:rPr>
+          <w:color w:val="000000" w:themeColor="text1"/>
+          <w:sz w:val="28"/>
+          <w:szCs w:val="28"/>
+          <w:lang w:val="en-US"/>
+        </w:rPr>
+        <w:t>int</w:t>
+      </w:r>
+      <w:proofErr w:type="spellEnd"/>
+      <w:proofErr w:type="gramEnd"/>
+      <w:r>
+        <w:rPr>
+          <w:color w:val="000000" w:themeColor="text1"/>
+          <w:sz w:val="28"/>
+          <w:szCs w:val="28"/>
+          <w:lang w:val="en-US"/>
+        </w:rPr>
+        <w:t xml:space="preserve"> col = 20;</w:t>
       </w:r>
     </w:p>
     <w:p>
@@ -4635,7 +5604,78 @@
           <w:szCs w:val="28"/>
           <w:lang w:val="en-US"/>
         </w:rPr>
-        <w:t xml:space="preserve">    int[,] arr = new int[row, col];</w:t>
+        <w:t xml:space="preserve">    </w:t>
+      </w:r>
+      <w:proofErr w:type="spellStart"/>
+      <w:proofErr w:type="gramStart"/>
+      <w:r>
+        <w:rPr>
+          <w:color w:val="000000" w:themeColor="text1"/>
+          <w:sz w:val="28"/>
+          <w:szCs w:val="28"/>
+          <w:lang w:val="en-US"/>
+        </w:rPr>
+        <w:t>int</w:t>
+      </w:r>
+      <w:proofErr w:type="spellEnd"/>
+      <w:r>
+        <w:rPr>
+          <w:color w:val="000000" w:themeColor="text1"/>
+          <w:sz w:val="28"/>
+          <w:szCs w:val="28"/>
+          <w:lang w:val="en-US"/>
+        </w:rPr>
+        <w:t>[</w:t>
+      </w:r>
+      <w:proofErr w:type="gramEnd"/>
+      <w:r>
+        <w:rPr>
+          <w:color w:val="000000" w:themeColor="text1"/>
+          <w:sz w:val="28"/>
+          <w:szCs w:val="28"/>
+          <w:lang w:val="en-US"/>
+        </w:rPr>
+        <w:t xml:space="preserve">,] </w:t>
+      </w:r>
+      <w:proofErr w:type="spellStart"/>
+      <w:r>
+        <w:rPr>
+          <w:color w:val="000000" w:themeColor="text1"/>
+          <w:sz w:val="28"/>
+          <w:szCs w:val="28"/>
+          <w:lang w:val="en-US"/>
+        </w:rPr>
+        <w:t>arr</w:t>
+      </w:r>
+      <w:proofErr w:type="spellEnd"/>
+      <w:r>
+        <w:rPr>
+          <w:color w:val="000000" w:themeColor="text1"/>
+          <w:sz w:val="28"/>
+          <w:szCs w:val="28"/>
+          <w:lang w:val="en-US"/>
+        </w:rPr>
+        <w:t xml:space="preserve"> = new </w:t>
+      </w:r>
+      <w:proofErr w:type="spellStart"/>
+      <w:r>
+        <w:rPr>
+          <w:color w:val="000000" w:themeColor="text1"/>
+          <w:sz w:val="28"/>
+          <w:szCs w:val="28"/>
+          <w:lang w:val="en-US"/>
+        </w:rPr>
+        <w:t>int</w:t>
+      </w:r>
+      <w:proofErr w:type="spellEnd"/>
+      <w:r>
+        <w:rPr>
+          <w:color w:val="000000" w:themeColor="text1"/>
+          <w:sz w:val="28"/>
+          <w:szCs w:val="28"/>
+          <w:lang w:val="en-US"/>
+        </w:rPr>
+        <w:t>[row, col];</w:t>
       </w:r>
     </w:p>
     <w:p>
@@ -4679,7 +5719,47 @@
           <w:szCs w:val="28"/>
           <w:lang w:val="en-US"/>
         </w:rPr>
-        <w:t>Random rnd = new Random();</w:t>
+        <w:t xml:space="preserve">Random </w:t>
+      </w:r>
+      <w:proofErr w:type="spellStart"/>
+      <w:r>
+        <w:rPr>
+          <w:color w:val="000000" w:themeColor="text1"/>
+          <w:sz w:val="28"/>
+          <w:szCs w:val="28"/>
+          <w:lang w:val="en-US"/>
+        </w:rPr>
+        <w:t>rnd</w:t>
+      </w:r>
+      <w:proofErr w:type="spellEnd"/>
+      <w:r>
+        <w:rPr>
+          <w:color w:val="000000" w:themeColor="text1"/>
+          <w:sz w:val="28"/>
+          <w:szCs w:val="28"/>
+          <w:lang w:val="en-US"/>
+        </w:rPr>
+        <w:t xml:space="preserve"> = new </w:t>
+      </w:r>
+      <w:proofErr w:type="gramStart"/>
+      <w:r>
+        <w:rPr>
+          <w:color w:val="000000" w:themeColor="text1"/>
+          <w:sz w:val="28"/>
+          <w:szCs w:val="28"/>
+          <w:lang w:val="en-US"/>
+        </w:rPr>
+        <w:t>Random(</w:t>
+      </w:r>
+      <w:proofErr w:type="gramEnd"/>
+      <w:r>
+        <w:rPr>
+          <w:color w:val="000000" w:themeColor="text1"/>
+          <w:sz w:val="28"/>
+          <w:szCs w:val="28"/>
+          <w:lang w:val="en-US"/>
+        </w:rPr>
+        <w:t>);</w:t>
       </w:r>
     </w:p>
     <w:p>
@@ -4704,7 +5784,107 @@
           <w:szCs w:val="28"/>
           <w:lang w:val="en-US"/>
         </w:rPr>
-        <w:t xml:space="preserve">    for (int i = 0; i &lt; row; i++)</w:t>
+        <w:t xml:space="preserve">    </w:t>
+      </w:r>
+      <w:proofErr w:type="gramStart"/>
+      <w:r>
+        <w:rPr>
+          <w:color w:val="000000" w:themeColor="text1"/>
+          <w:sz w:val="28"/>
+          <w:szCs w:val="28"/>
+          <w:lang w:val="en-US"/>
+        </w:rPr>
+        <w:t>for</w:t>
+      </w:r>
+      <w:proofErr w:type="gramEnd"/>
+      <w:r>
+        <w:rPr>
+          <w:color w:val="000000" w:themeColor="text1"/>
+          <w:sz w:val="28"/>
+          <w:szCs w:val="28"/>
+          <w:lang w:val="en-US"/>
+        </w:rPr>
+        <w:t xml:space="preserve"> (</w:t>
+      </w:r>
+      <w:proofErr w:type="spellStart"/>
+      <w:r>
+        <w:rPr>
+          <w:color w:val="000000" w:themeColor="text1"/>
+          <w:sz w:val="28"/>
+          <w:szCs w:val="28"/>
+          <w:lang w:val="en-US"/>
+        </w:rPr>
+        <w:t>int</w:t>
+      </w:r>
+      <w:proofErr w:type="spellEnd"/>
+      <w:r>
+        <w:rPr>
+          <w:color w:val="000000" w:themeColor="text1"/>
+          <w:sz w:val="28"/>
+          <w:szCs w:val="28"/>
+          <w:lang w:val="en-US"/>
+        </w:rPr>
+        <w:t xml:space="preserve"> </w:t>
+      </w:r>
+      <w:proofErr w:type="spellStart"/>
+      <w:r>
+        <w:rPr>
+          <w:color w:val="000000" w:themeColor="text1"/>
+          <w:sz w:val="28"/>
+          <w:szCs w:val="28"/>
+          <w:lang w:val="en-US"/>
+        </w:rPr>
+        <w:t>i</w:t>
+      </w:r>
+      <w:proofErr w:type="spellEnd"/>
+      <w:r>
+        <w:rPr>
+          <w:color w:val="000000" w:themeColor="text1"/>
+          <w:sz w:val="28"/>
+          <w:szCs w:val="28"/>
+          <w:lang w:val="en-US"/>
+        </w:rPr>
+        <w:t xml:space="preserve"> = 0; </w:t>
+      </w:r>
+      <w:proofErr w:type="spellStart"/>
+      <w:r>
+        <w:rPr>
+          <w:color w:val="000000" w:themeColor="text1"/>
+          <w:sz w:val="28"/>
+          <w:szCs w:val="28"/>
+          <w:lang w:val="en-US"/>
+        </w:rPr>
+        <w:t>i</w:t>
+      </w:r>
+      <w:proofErr w:type="spellEnd"/>
+      <w:r>
+        <w:rPr>
+          <w:color w:val="000000" w:themeColor="text1"/>
+          <w:sz w:val="28"/>
+          <w:szCs w:val="28"/>
+          <w:lang w:val="en-US"/>
+        </w:rPr>
+        <w:t xml:space="preserve"> &lt; row; </w:t>
+      </w:r>
+      <w:proofErr w:type="spellStart"/>
+      <w:r>
+        <w:rPr>
+          <w:color w:val="000000" w:themeColor="text1"/>
+          <w:sz w:val="28"/>
+          <w:szCs w:val="28"/>
+          <w:lang w:val="en-US"/>
+        </w:rPr>
+        <w:t>i</w:t>
+      </w:r>
+      <w:proofErr w:type="spellEnd"/>
+      <w:r>
+        <w:rPr>
+          <w:color w:val="000000" w:themeColor="text1"/>
+          <w:sz w:val="28"/>
+          <w:szCs w:val="28"/>
+          <w:lang w:val="en-US"/>
+        </w:rPr>
+        <w:t>++)</w:t>
       </w:r>
     </w:p>
     <w:p>
@@ -4754,7 +5934,67 @@
           <w:szCs w:val="28"/>
           <w:lang w:val="en-US"/>
         </w:rPr>
-        <w:t xml:space="preserve">        for (int j = 0; j &lt; col; j++)</w:t>
+        <w:t xml:space="preserve">        </w:t>
+      </w:r>
+      <w:proofErr w:type="gramStart"/>
+      <w:r>
+        <w:rPr>
+          <w:color w:val="000000" w:themeColor="text1"/>
+          <w:sz w:val="28"/>
+          <w:szCs w:val="28"/>
+          <w:lang w:val="en-US"/>
+        </w:rPr>
+        <w:t>for</w:t>
+      </w:r>
+      <w:proofErr w:type="gramEnd"/>
+      <w:r>
+        <w:rPr>
+          <w:color w:val="000000" w:themeColor="text1"/>
+          <w:sz w:val="28"/>
+          <w:szCs w:val="28"/>
+          <w:lang w:val="en-US"/>
+        </w:rPr>
+        <w:t xml:space="preserve"> (</w:t>
+      </w:r>
+      <w:proofErr w:type="spellStart"/>
+      <w:r>
+        <w:rPr>
+          <w:color w:val="000000" w:themeColor="text1"/>
+          <w:sz w:val="28"/>
+          <w:szCs w:val="28"/>
+          <w:lang w:val="en-US"/>
+        </w:rPr>
+        <w:t>int</w:t>
+      </w:r>
+      <w:proofErr w:type="spellEnd"/>
+      <w:r>
+        <w:rPr>
+          <w:color w:val="000000" w:themeColor="text1"/>
+          <w:sz w:val="28"/>
+          <w:szCs w:val="28"/>
+          <w:lang w:val="en-US"/>
+        </w:rPr>
+        <w:t xml:space="preserve"> j = 0; j &lt; col; </w:t>
+      </w:r>
+      <w:proofErr w:type="spellStart"/>
+      <w:r>
+        <w:rPr>
+          <w:color w:val="000000" w:themeColor="text1"/>
+          <w:sz w:val="28"/>
+          <w:szCs w:val="28"/>
+          <w:lang w:val="en-US"/>
+        </w:rPr>
+        <w:t>j++</w:t>
+      </w:r>
+      <w:proofErr w:type="spellEnd"/>
+      <w:r>
+        <w:rPr>
+          <w:color w:val="000000" w:themeColor="text1"/>
+          <w:sz w:val="28"/>
+          <w:szCs w:val="28"/>
+          <w:lang w:val="en-US"/>
+        </w:rPr>
+        <w:t>)</w:t>
       </w:r>
     </w:p>
     <w:p>
@@ -4804,7 +6044,69 @@
           <w:szCs w:val="28"/>
           <w:lang w:val="en-US"/>
         </w:rPr>
-        <w:t xml:space="preserve">            arr[i, j] = rnd.Next(50, 101);</w:t>
+        <w:t xml:space="preserve">            </w:t>
+      </w:r>
+      <w:proofErr w:type="spellStart"/>
+      <w:proofErr w:type="gramStart"/>
+      <w:r>
+        <w:rPr>
+          <w:color w:val="000000" w:themeColor="text1"/>
+          <w:sz w:val="28"/>
+          <w:szCs w:val="28"/>
+          <w:lang w:val="en-US"/>
+        </w:rPr>
+        <w:t>arr</w:t>
+      </w:r>
+      <w:proofErr w:type="spellEnd"/>
+      <w:r>
+        <w:rPr>
+          <w:color w:val="000000" w:themeColor="text1"/>
+          <w:sz w:val="28"/>
+          <w:szCs w:val="28"/>
+          <w:lang w:val="en-US"/>
+        </w:rPr>
+        <w:t>[</w:t>
+      </w:r>
+      <w:proofErr w:type="spellStart"/>
+      <w:proofErr w:type="gramEnd"/>
+      <w:r>
+        <w:rPr>
+          <w:color w:val="000000" w:themeColor="text1"/>
+          <w:sz w:val="28"/>
+          <w:szCs w:val="28"/>
+          <w:lang w:val="en-US"/>
+        </w:rPr>
+        <w:t>i</w:t>
+      </w:r>
+      <w:proofErr w:type="spellEnd"/>
+      <w:r>
+        <w:rPr>
+          <w:color w:val="000000" w:themeColor="text1"/>
+          <w:sz w:val="28"/>
+          <w:szCs w:val="28"/>
+          <w:lang w:val="en-US"/>
+        </w:rPr>
+        <w:t xml:space="preserve">, j] = </w:t>
+      </w:r>
+      <w:proofErr w:type="spellStart"/>
+      <w:r>
+        <w:rPr>
+          <w:color w:val="000000" w:themeColor="text1"/>
+          <w:sz w:val="28"/>
+          <w:szCs w:val="28"/>
+          <w:lang w:val="en-US"/>
+        </w:rPr>
+        <w:t>rnd.Next</w:t>
+      </w:r>
+      <w:proofErr w:type="spellEnd"/>
+      <w:r>
+        <w:rPr>
+          <w:color w:val="000000" w:themeColor="text1"/>
+          <w:sz w:val="28"/>
+          <w:szCs w:val="28"/>
+          <w:lang w:val="en-US"/>
+        </w:rPr>
+        <w:t>(50, 101);</w:t>
       </w:r>
     </w:p>
     <w:p>
@@ -4830,7 +6132,69 @@
           <w:szCs w:val="28"/>
           <w:lang w:val="en-US"/>
         </w:rPr>
-        <w:t xml:space="preserve">            Console.Write(arr[i, j] + " ");</w:t>
+        <w:t xml:space="preserve">            </w:t>
+      </w:r>
+      <w:proofErr w:type="spellStart"/>
+      <w:proofErr w:type="gramStart"/>
+      <w:r>
+        <w:rPr>
+          <w:color w:val="000000" w:themeColor="text1"/>
+          <w:sz w:val="28"/>
+          <w:szCs w:val="28"/>
+          <w:lang w:val="en-US"/>
+        </w:rPr>
+        <w:t>Console.Write</w:t>
+      </w:r>
+      <w:proofErr w:type="spellEnd"/>
+      <w:r>
+        <w:rPr>
+          <w:color w:val="000000" w:themeColor="text1"/>
+          <w:sz w:val="28"/>
+          <w:szCs w:val="28"/>
+          <w:lang w:val="en-US"/>
+        </w:rPr>
+        <w:t>(</w:t>
+      </w:r>
+      <w:proofErr w:type="spellStart"/>
+      <w:proofErr w:type="gramEnd"/>
+      <w:r>
+        <w:rPr>
+          <w:color w:val="000000" w:themeColor="text1"/>
+          <w:sz w:val="28"/>
+          <w:szCs w:val="28"/>
+          <w:lang w:val="en-US"/>
+        </w:rPr>
+        <w:t>arr</w:t>
+      </w:r>
+      <w:proofErr w:type="spellEnd"/>
+      <w:r>
+        <w:rPr>
+          <w:color w:val="000000" w:themeColor="text1"/>
+          <w:sz w:val="28"/>
+          <w:szCs w:val="28"/>
+          <w:lang w:val="en-US"/>
+        </w:rPr>
+        <w:t>[</w:t>
+      </w:r>
+      <w:proofErr w:type="spellStart"/>
+      <w:r>
+        <w:rPr>
+          <w:color w:val="000000" w:themeColor="text1"/>
+          <w:sz w:val="28"/>
+          <w:szCs w:val="28"/>
+          <w:lang w:val="en-US"/>
+        </w:rPr>
+        <w:t>i</w:t>
+      </w:r>
+      <w:proofErr w:type="spellEnd"/>
+      <w:r>
+        <w:rPr>
+          <w:color w:val="000000" w:themeColor="text1"/>
+          <w:sz w:val="28"/>
+          <w:szCs w:val="28"/>
+          <w:lang w:val="en-US"/>
+        </w:rPr>
+        <w:t>, j] + " ");</w:t>
       </w:r>
     </w:p>
     <w:p>
@@ -4893,7 +6257,41 @@
           <w:szCs w:val="28"/>
           <w:lang w:val="en-US"/>
         </w:rPr>
-        <w:t xml:space="preserve">        Console.WriteLine();</w:t>
+        <w:t xml:space="preserve">        </w:t>
+      </w:r>
+      <w:proofErr w:type="spellStart"/>
+      <w:proofErr w:type="gramStart"/>
+      <w:r>
+        <w:rPr>
+          <w:i w:val="0"/>
+          <w:color w:val="000000" w:themeColor="text1"/>
+          <w:sz w:val="28"/>
+          <w:szCs w:val="28"/>
+          <w:lang w:val="en-US"/>
+        </w:rPr>
+        <w:t>Console.WriteLine</w:t>
+      </w:r>
+      <w:proofErr w:type="spellEnd"/>
+      <w:r>
+        <w:rPr>
+          <w:i w:val="0"/>
+          <w:color w:val="000000" w:themeColor="text1"/>
+          <w:sz w:val="28"/>
+          <w:szCs w:val="28"/>
+          <w:lang w:val="en-US"/>
+        </w:rPr>
+        <w:t>(</w:t>
+      </w:r>
+      <w:proofErr w:type="gramEnd"/>
+      <w:r>
+        <w:rPr>
+          <w:i w:val="0"/>
+          <w:color w:val="000000" w:themeColor="text1"/>
+          <w:sz w:val="28"/>
+          <w:szCs w:val="28"/>
+          <w:lang w:val="en-US"/>
+        </w:rPr>
+        <w:t>);</w:t>
       </w:r>
     </w:p>
     <w:p>
@@ -4945,7 +6343,53 @@
           <w:szCs w:val="28"/>
           <w:lang w:val="en-US"/>
         </w:rPr>
-        <w:t xml:space="preserve">    int sumFeb = 0;</w:t>
+        <w:t xml:space="preserve">    </w:t>
+      </w:r>
+      <w:proofErr w:type="spellStart"/>
+      <w:proofErr w:type="gramStart"/>
+      <w:r>
+        <w:rPr>
+          <w:i w:val="0"/>
+          <w:color w:val="000000" w:themeColor="text1"/>
+          <w:sz w:val="28"/>
+          <w:szCs w:val="28"/>
+          <w:lang w:val="en-US"/>
+        </w:rPr>
+        <w:t>int</w:t>
+      </w:r>
+      <w:proofErr w:type="spellEnd"/>
+      <w:proofErr w:type="gramEnd"/>
+      <w:r>
+        <w:rPr>
+          <w:i w:val="0"/>
+          <w:color w:val="000000" w:themeColor="text1"/>
+          <w:sz w:val="28"/>
+          <w:szCs w:val="28"/>
+          <w:lang w:val="en-US"/>
+        </w:rPr>
+        <w:t xml:space="preserve"> </w:t>
+      </w:r>
+      <w:proofErr w:type="spellStart"/>
+      <w:r>
+        <w:rPr>
+          <w:i w:val="0"/>
+          <w:color w:val="000000" w:themeColor="text1"/>
+          <w:sz w:val="28"/>
+          <w:szCs w:val="28"/>
+          <w:lang w:val="en-US"/>
+        </w:rPr>
+        <w:t>sumFeb</w:t>
+      </w:r>
+      <w:proofErr w:type="spellEnd"/>
+      <w:r>
+        <w:rPr>
+          <w:i w:val="0"/>
+          <w:color w:val="000000" w:themeColor="text1"/>
+          <w:sz w:val="28"/>
+          <w:szCs w:val="28"/>
+          <w:lang w:val="en-US"/>
+        </w:rPr>
+        <w:t xml:space="preserve"> = 0;</w:t>
       </w:r>
     </w:p>
     <w:p>
@@ -4971,7 +6415,53 @@
           <w:szCs w:val="28"/>
           <w:lang w:val="en-US"/>
         </w:rPr>
-        <w:t xml:space="preserve">    int sumOct = 0;</w:t>
+        <w:t xml:space="preserve">    </w:t>
+      </w:r>
+      <w:proofErr w:type="spellStart"/>
+      <w:proofErr w:type="gramStart"/>
+      <w:r>
+        <w:rPr>
+          <w:i w:val="0"/>
+          <w:color w:val="000000" w:themeColor="text1"/>
+          <w:sz w:val="28"/>
+          <w:szCs w:val="28"/>
+          <w:lang w:val="en-US"/>
+        </w:rPr>
+        <w:t>int</w:t>
+      </w:r>
+      <w:proofErr w:type="spellEnd"/>
+      <w:proofErr w:type="gramEnd"/>
+      <w:r>
+        <w:rPr>
+          <w:i w:val="0"/>
+          <w:color w:val="000000" w:themeColor="text1"/>
+          <w:sz w:val="28"/>
+          <w:szCs w:val="28"/>
+          <w:lang w:val="en-US"/>
+        </w:rPr>
+        <w:t xml:space="preserve"> </w:t>
+      </w:r>
+      <w:proofErr w:type="spellStart"/>
+      <w:r>
+        <w:rPr>
+          <w:i w:val="0"/>
+          <w:color w:val="000000" w:themeColor="text1"/>
+          <w:sz w:val="28"/>
+          <w:szCs w:val="28"/>
+          <w:lang w:val="en-US"/>
+        </w:rPr>
+        <w:t>sumOct</w:t>
+      </w:r>
+      <w:proofErr w:type="spellEnd"/>
+      <w:r>
+        <w:rPr>
+          <w:i w:val="0"/>
+          <w:color w:val="000000" w:themeColor="text1"/>
+          <w:sz w:val="28"/>
+          <w:szCs w:val="28"/>
+          <w:lang w:val="en-US"/>
+        </w:rPr>
+        <w:t xml:space="preserve"> = 0;</w:t>
       </w:r>
     </w:p>
     <w:p>
@@ -4997,7 +6487,117 @@
           <w:szCs w:val="28"/>
           <w:lang w:val="en-US"/>
         </w:rPr>
-        <w:t xml:space="preserve">    for (int i = 0; i &lt; col; i++)</w:t>
+        <w:t xml:space="preserve">    </w:t>
+      </w:r>
+      <w:proofErr w:type="gramStart"/>
+      <w:r>
+        <w:rPr>
+          <w:i w:val="0"/>
+          <w:color w:val="000000" w:themeColor="text1"/>
+          <w:sz w:val="28"/>
+          <w:szCs w:val="28"/>
+          <w:lang w:val="en-US"/>
+        </w:rPr>
+        <w:t>for</w:t>
+      </w:r>
+      <w:proofErr w:type="gramEnd"/>
+      <w:r>
+        <w:rPr>
+          <w:i w:val="0"/>
+          <w:color w:val="000000" w:themeColor="text1"/>
+          <w:sz w:val="28"/>
+          <w:szCs w:val="28"/>
+          <w:lang w:val="en-US"/>
+        </w:rPr>
+        <w:t xml:space="preserve"> (</w:t>
+      </w:r>
+      <w:proofErr w:type="spellStart"/>
+      <w:r>
+        <w:rPr>
+          <w:i w:val="0"/>
+          <w:color w:val="000000" w:themeColor="text1"/>
+          <w:sz w:val="28"/>
+          <w:szCs w:val="28"/>
+          <w:lang w:val="en-US"/>
+        </w:rPr>
+        <w:t>int</w:t>
+      </w:r>
+      <w:proofErr w:type="spellEnd"/>
+      <w:r>
+        <w:rPr>
+          <w:i w:val="0"/>
+          <w:color w:val="000000" w:themeColor="text1"/>
+          <w:sz w:val="28"/>
+          <w:szCs w:val="28"/>
+          <w:lang w:val="en-US"/>
+        </w:rPr>
+        <w:t xml:space="preserve"> </w:t>
+      </w:r>
+      <w:proofErr w:type="spellStart"/>
+      <w:r>
+        <w:rPr>
+          <w:i w:val="0"/>
+          <w:color w:val="000000" w:themeColor="text1"/>
+          <w:sz w:val="28"/>
+          <w:szCs w:val="28"/>
+          <w:lang w:val="en-US"/>
+        </w:rPr>
+        <w:t>i</w:t>
+      </w:r>
+      <w:proofErr w:type="spellEnd"/>
+      <w:r>
+        <w:rPr>
+          <w:i w:val="0"/>
+          <w:color w:val="000000" w:themeColor="text1"/>
+          <w:sz w:val="28"/>
+          <w:szCs w:val="28"/>
+          <w:lang w:val="en-US"/>
+        </w:rPr>
+        <w:t xml:space="preserve"> = 0; </w:t>
+      </w:r>
+      <w:proofErr w:type="spellStart"/>
+      <w:r>
+        <w:rPr>
+          <w:i w:val="0"/>
+          <w:color w:val="000000" w:themeColor="text1"/>
+          <w:sz w:val="28"/>
+          <w:szCs w:val="28"/>
+          <w:lang w:val="en-US"/>
+        </w:rPr>
+        <w:t>i</w:t>
+      </w:r>
+      <w:proofErr w:type="spellEnd"/>
+      <w:r>
+        <w:rPr>
+          <w:i w:val="0"/>
+          <w:color w:val="000000" w:themeColor="text1"/>
+          <w:sz w:val="28"/>
+          <w:szCs w:val="28"/>
+          <w:lang w:val="en-US"/>
+        </w:rPr>
+        <w:t xml:space="preserve"> &lt; col; </w:t>
+      </w:r>
+      <w:proofErr w:type="spellStart"/>
+      <w:r>
+        <w:rPr>
+          <w:i w:val="0"/>
+          <w:color w:val="000000" w:themeColor="text1"/>
+          <w:sz w:val="28"/>
+          <w:szCs w:val="28"/>
+          <w:lang w:val="en-US"/>
+        </w:rPr>
+        <w:t>i</w:t>
+      </w:r>
+      <w:proofErr w:type="spellEnd"/>
+      <w:r>
+        <w:rPr>
+          <w:i w:val="0"/>
+          <w:color w:val="000000" w:themeColor="text1"/>
+          <w:sz w:val="28"/>
+          <w:szCs w:val="28"/>
+          <w:lang w:val="en-US"/>
+        </w:rPr>
+        <w:t>++)</w:t>
       </w:r>
     </w:p>
     <w:p>
@@ -5049,7 +6649,75 @@
           <w:szCs w:val="28"/>
           <w:lang w:val="en-US"/>
         </w:rPr>
-        <w:t xml:space="preserve">        sumFeb += arr[1, i];</w:t>
+        <w:t xml:space="preserve">        </w:t>
+      </w:r>
+      <w:proofErr w:type="spellStart"/>
+      <w:proofErr w:type="gramStart"/>
+      <w:r>
+        <w:rPr>
+          <w:i w:val="0"/>
+          <w:color w:val="000000" w:themeColor="text1"/>
+          <w:sz w:val="28"/>
+          <w:szCs w:val="28"/>
+          <w:lang w:val="en-US"/>
+        </w:rPr>
+        <w:t>sumFeb</w:t>
+      </w:r>
+      <w:proofErr w:type="spellEnd"/>
+      <w:proofErr w:type="gramEnd"/>
+      <w:r>
+        <w:rPr>
+          <w:i w:val="0"/>
+          <w:color w:val="000000" w:themeColor="text1"/>
+          <w:sz w:val="28"/>
+          <w:szCs w:val="28"/>
+          <w:lang w:val="en-US"/>
+        </w:rPr>
+        <w:t xml:space="preserve"> += </w:t>
+      </w:r>
+      <w:proofErr w:type="spellStart"/>
+      <w:r>
+        <w:rPr>
+          <w:i w:val="0"/>
+          <w:color w:val="000000" w:themeColor="text1"/>
+          <w:sz w:val="28"/>
+          <w:szCs w:val="28"/>
+          <w:lang w:val="en-US"/>
+        </w:rPr>
+        <w:t>arr</w:t>
+      </w:r>
+      <w:proofErr w:type="spellEnd"/>
+      <w:r>
+        <w:rPr>
+          <w:i w:val="0"/>
+          <w:color w:val="000000" w:themeColor="text1"/>
+          <w:sz w:val="28"/>
+          <w:szCs w:val="28"/>
+          <w:lang w:val="en-US"/>
+        </w:rPr>
+        <w:t xml:space="preserve">[1, </w:t>
+      </w:r>
+      <w:proofErr w:type="spellStart"/>
+      <w:r>
+        <w:rPr>
+          <w:i w:val="0"/>
+          <w:color w:val="000000" w:themeColor="text1"/>
+          <w:sz w:val="28"/>
+          <w:szCs w:val="28"/>
+          <w:lang w:val="en-US"/>
+        </w:rPr>
+        <w:t>i</w:t>
+      </w:r>
+      <w:proofErr w:type="spellEnd"/>
+      <w:r>
+        <w:rPr>
+          <w:i w:val="0"/>
+          <w:color w:val="000000" w:themeColor="text1"/>
+          <w:sz w:val="28"/>
+          <w:szCs w:val="28"/>
+          <w:lang w:val="en-US"/>
+        </w:rPr>
+        <w:t>];</w:t>
       </w:r>
     </w:p>
     <w:p>
@@ -5075,7 +6743,75 @@
           <w:szCs w:val="28"/>
           <w:lang w:val="en-US"/>
         </w:rPr>
-        <w:t xml:space="preserve">        sumOct += arr[9, i];</w:t>
+        <w:t xml:space="preserve">        </w:t>
+      </w:r>
+      <w:proofErr w:type="spellStart"/>
+      <w:proofErr w:type="gramStart"/>
+      <w:r>
+        <w:rPr>
+          <w:i w:val="0"/>
+          <w:color w:val="000000" w:themeColor="text1"/>
+          <w:sz w:val="28"/>
+          <w:szCs w:val="28"/>
+          <w:lang w:val="en-US"/>
+        </w:rPr>
+        <w:t>sumOct</w:t>
+      </w:r>
+      <w:proofErr w:type="spellEnd"/>
+      <w:proofErr w:type="gramEnd"/>
+      <w:r>
+        <w:rPr>
+          <w:i w:val="0"/>
+          <w:color w:val="000000" w:themeColor="text1"/>
+          <w:sz w:val="28"/>
+          <w:szCs w:val="28"/>
+          <w:lang w:val="en-US"/>
+        </w:rPr>
+        <w:t xml:space="preserve"> += </w:t>
+      </w:r>
+      <w:proofErr w:type="spellStart"/>
+      <w:r>
+        <w:rPr>
+          <w:i w:val="0"/>
+          <w:color w:val="000000" w:themeColor="text1"/>
+          <w:sz w:val="28"/>
+          <w:szCs w:val="28"/>
+          <w:lang w:val="en-US"/>
+        </w:rPr>
+        <w:t>arr</w:t>
+      </w:r>
+      <w:proofErr w:type="spellEnd"/>
+      <w:r>
+        <w:rPr>
+          <w:i w:val="0"/>
+          <w:color w:val="000000" w:themeColor="text1"/>
+          <w:sz w:val="28"/>
+          <w:szCs w:val="28"/>
+          <w:lang w:val="en-US"/>
+        </w:rPr>
+        <w:t xml:space="preserve">[9, </w:t>
+      </w:r>
+      <w:proofErr w:type="spellStart"/>
+      <w:r>
+        <w:rPr>
+          <w:i w:val="0"/>
+          <w:color w:val="000000" w:themeColor="text1"/>
+          <w:sz w:val="28"/>
+          <w:szCs w:val="28"/>
+          <w:lang w:val="en-US"/>
+        </w:rPr>
+        <w:t>i</w:t>
+      </w:r>
+      <w:proofErr w:type="spellEnd"/>
+      <w:r>
+        <w:rPr>
+          <w:i w:val="0"/>
+          <w:color w:val="000000" w:themeColor="text1"/>
+          <w:sz w:val="28"/>
+          <w:szCs w:val="28"/>
+          <w:lang w:val="en-US"/>
+        </w:rPr>
+        <w:t>];</w:t>
       </w:r>
     </w:p>
     <w:p>
@@ -5127,7 +6863,41 @@
           <w:szCs w:val="28"/>
           <w:lang w:val="en-US"/>
         </w:rPr>
-        <w:t xml:space="preserve">    Console.WriteLine($"</w:t>
+        <w:t xml:space="preserve">    </w:t>
+      </w:r>
+      <w:proofErr w:type="spellStart"/>
+      <w:proofErr w:type="gramStart"/>
+      <w:r>
+        <w:rPr>
+          <w:i w:val="0"/>
+          <w:color w:val="000000" w:themeColor="text1"/>
+          <w:sz w:val="28"/>
+          <w:szCs w:val="28"/>
+          <w:lang w:val="en-US"/>
+        </w:rPr>
+        <w:t>Console.WriteLine</w:t>
+      </w:r>
+      <w:proofErr w:type="spellEnd"/>
+      <w:r>
+        <w:rPr>
+          <w:i w:val="0"/>
+          <w:color w:val="000000" w:themeColor="text1"/>
+          <w:sz w:val="28"/>
+          <w:szCs w:val="28"/>
+          <w:lang w:val="en-US"/>
+        </w:rPr>
+        <w:t>(</w:t>
+      </w:r>
+      <w:proofErr w:type="gramEnd"/>
+      <w:r>
+        <w:rPr>
+          <w:i w:val="0"/>
+          <w:color w:val="000000" w:themeColor="text1"/>
+          <w:sz w:val="28"/>
+          <w:szCs w:val="28"/>
+          <w:lang w:val="en-US"/>
+        </w:rPr>
+        <w:t>$"</w:t>
       </w:r>
       <w:r>
         <w:rPr>
@@ -5203,7 +6973,29 @@
           <w:szCs w:val="28"/>
           <w:lang w:val="en-US"/>
         </w:rPr>
-        <w:t>: {sumFeb}");</w:t>
+        <w:t>: {</w:t>
+      </w:r>
+      <w:proofErr w:type="spellStart"/>
+      <w:r>
+        <w:rPr>
+          <w:i w:val="0"/>
+          <w:color w:val="000000" w:themeColor="text1"/>
+          <w:sz w:val="28"/>
+          <w:szCs w:val="28"/>
+          <w:lang w:val="en-US"/>
+        </w:rPr>
+        <w:t>sumFeb</w:t>
+      </w:r>
+      <w:proofErr w:type="spellEnd"/>
+      <w:r>
+        <w:rPr>
+          <w:i w:val="0"/>
+          <w:color w:val="000000" w:themeColor="text1"/>
+          <w:sz w:val="28"/>
+          <w:szCs w:val="28"/>
+          <w:lang w:val="en-US"/>
+        </w:rPr>
+        <w:t>}");</w:t>
       </w:r>
     </w:p>
     <w:p>
@@ -5229,7 +7021,41 @@
           <w:szCs w:val="28"/>
           <w:lang w:val="en-US"/>
         </w:rPr>
-        <w:t xml:space="preserve">    Console.WriteLine($"</w:t>
+        <w:t xml:space="preserve">    </w:t>
+      </w:r>
+      <w:proofErr w:type="spellStart"/>
+      <w:proofErr w:type="gramStart"/>
+      <w:r>
+        <w:rPr>
+          <w:i w:val="0"/>
+          <w:color w:val="000000" w:themeColor="text1"/>
+          <w:sz w:val="28"/>
+          <w:szCs w:val="28"/>
+          <w:lang w:val="en-US"/>
+        </w:rPr>
+        <w:t>Console.WriteLine</w:t>
+      </w:r>
+      <w:proofErr w:type="spellEnd"/>
+      <w:r>
+        <w:rPr>
+          <w:i w:val="0"/>
+          <w:color w:val="000000" w:themeColor="text1"/>
+          <w:sz w:val="28"/>
+          <w:szCs w:val="28"/>
+          <w:lang w:val="en-US"/>
+        </w:rPr>
+        <w:t>(</w:t>
+      </w:r>
+      <w:proofErr w:type="gramEnd"/>
+      <w:r>
+        <w:rPr>
+          <w:i w:val="0"/>
+          <w:color w:val="000000" w:themeColor="text1"/>
+          <w:sz w:val="28"/>
+          <w:szCs w:val="28"/>
+          <w:lang w:val="en-US"/>
+        </w:rPr>
+        <w:t>$"</w:t>
       </w:r>
       <w:r>
         <w:rPr>
@@ -5305,7 +7131,29 @@
           <w:szCs w:val="28"/>
           <w:lang w:val="en-US"/>
         </w:rPr>
-        <w:t>: {sumOct}");</w:t>
+        <w:t>: {</w:t>
+      </w:r>
+      <w:proofErr w:type="spellStart"/>
+      <w:r>
+        <w:rPr>
+          <w:i w:val="0"/>
+          <w:color w:val="000000" w:themeColor="text1"/>
+          <w:sz w:val="28"/>
+          <w:szCs w:val="28"/>
+          <w:lang w:val="en-US"/>
+        </w:rPr>
+        <w:t>sumOct</w:t>
+      </w:r>
+      <w:proofErr w:type="spellEnd"/>
+      <w:r>
+        <w:rPr>
+          <w:i w:val="0"/>
+          <w:color w:val="000000" w:themeColor="text1"/>
+          <w:sz w:val="28"/>
+          <w:szCs w:val="28"/>
+          <w:lang w:val="en-US"/>
+        </w:rPr>
+        <w:t>}");</w:t>
       </w:r>
     </w:p>
     <w:p>
@@ -5331,7 +7179,73 @@
           <w:szCs w:val="28"/>
           <w:lang w:val="en-US"/>
         </w:rPr>
-        <w:t xml:space="preserve">    if (sumFeb &lt; sumOct)</w:t>
+        <w:t xml:space="preserve">    </w:t>
+      </w:r>
+      <w:proofErr w:type="gramStart"/>
+      <w:r>
+        <w:rPr>
+          <w:i w:val="0"/>
+          <w:color w:val="000000" w:themeColor="text1"/>
+          <w:sz w:val="28"/>
+          <w:szCs w:val="28"/>
+          <w:lang w:val="en-US"/>
+        </w:rPr>
+        <w:t>if</w:t>
+      </w:r>
+      <w:proofErr w:type="gramEnd"/>
+      <w:r>
+        <w:rPr>
+          <w:i w:val="0"/>
+          <w:color w:val="000000" w:themeColor="text1"/>
+          <w:sz w:val="28"/>
+          <w:szCs w:val="28"/>
+          <w:lang w:val="en-US"/>
+        </w:rPr>
+        <w:t xml:space="preserve"> (</w:t>
+      </w:r>
+      <w:proofErr w:type="spellStart"/>
+      <w:r>
+        <w:rPr>
+          <w:i w:val="0"/>
+          <w:color w:val="000000" w:themeColor="text1"/>
+          <w:sz w:val="28"/>
+          <w:szCs w:val="28"/>
+          <w:lang w:val="en-US"/>
+        </w:rPr>
+        <w:t>sumFeb</w:t>
+      </w:r>
+      <w:proofErr w:type="spellEnd"/>
+      <w:r>
+        <w:rPr>
+          <w:i w:val="0"/>
+          <w:color w:val="000000" w:themeColor="text1"/>
+          <w:sz w:val="28"/>
+          <w:szCs w:val="28"/>
+          <w:lang w:val="en-US"/>
+        </w:rPr>
+        <w:t xml:space="preserve"> &lt; </w:t>
+      </w:r>
+      <w:proofErr w:type="spellStart"/>
+      <w:r>
+        <w:rPr>
+          <w:i w:val="0"/>
+          <w:color w:val="000000" w:themeColor="text1"/>
+          <w:sz w:val="28"/>
+          <w:szCs w:val="28"/>
+          <w:lang w:val="en-US"/>
+        </w:rPr>
+        <w:t>sumOct</w:t>
+      </w:r>
+      <w:proofErr w:type="spellEnd"/>
+      <w:r>
+        <w:rPr>
+          <w:i w:val="0"/>
+          <w:color w:val="000000" w:themeColor="text1"/>
+          <w:sz w:val="28"/>
+          <w:szCs w:val="28"/>
+          <w:lang w:val="en-US"/>
+        </w:rPr>
+        <w:t>)</w:t>
       </w:r>
     </w:p>
     <w:p>
@@ -5357,7 +7271,41 @@
           <w:szCs w:val="28"/>
           <w:lang w:val="en-US"/>
         </w:rPr>
-        <w:t xml:space="preserve">        Console.WriteLine("</w:t>
+        <w:t xml:space="preserve">        </w:t>
+      </w:r>
+      <w:proofErr w:type="spellStart"/>
+      <w:proofErr w:type="gramStart"/>
+      <w:r>
+        <w:rPr>
+          <w:i w:val="0"/>
+          <w:color w:val="000000" w:themeColor="text1"/>
+          <w:sz w:val="28"/>
+          <w:szCs w:val="28"/>
+          <w:lang w:val="en-US"/>
+        </w:rPr>
+        <w:t>Console.WriteLine</w:t>
+      </w:r>
+      <w:proofErr w:type="spellEnd"/>
+      <w:r>
+        <w:rPr>
+          <w:i w:val="0"/>
+          <w:color w:val="000000" w:themeColor="text1"/>
+          <w:sz w:val="28"/>
+          <w:szCs w:val="28"/>
+          <w:lang w:val="en-US"/>
+        </w:rPr>
+        <w:t>(</w:t>
+      </w:r>
+      <w:proofErr w:type="gramEnd"/>
+      <w:r>
+        <w:rPr>
+          <w:i w:val="0"/>
+          <w:color w:val="000000" w:themeColor="text1"/>
+          <w:sz w:val="28"/>
+          <w:szCs w:val="28"/>
+          <w:lang w:val="en-US"/>
+        </w:rPr>
+        <w:t>"</w:t>
       </w:r>
       <w:r>
         <w:rPr>
@@ -5402,8 +7350,20 @@
           <w:szCs w:val="28"/>
           <w:lang w:val="en-US"/>
         </w:rPr>
-        <w:t xml:space="preserve">    else</w:t>
-      </w:r>
+        <w:t xml:space="preserve">    </w:t>
+      </w:r>
+      <w:proofErr w:type="gramStart"/>
+      <w:r>
+        <w:rPr>
+          <w:i w:val="0"/>
+          <w:color w:val="000000" w:themeColor="text1"/>
+          <w:sz w:val="28"/>
+          <w:szCs w:val="28"/>
+          <w:lang w:val="en-US"/>
+        </w:rPr>
+        <w:t>else</w:t>
+      </w:r>
+      <w:proofErr w:type="gramEnd"/>
     </w:p>
     <w:p>
       <w:pPr>
@@ -5428,7 +7388,41 @@
           <w:szCs w:val="28"/>
           <w:lang w:val="en-US"/>
         </w:rPr>
-        <w:t xml:space="preserve">        Console.WriteLine("</w:t>
+        <w:t xml:space="preserve">        </w:t>
+      </w:r>
+      <w:proofErr w:type="spellStart"/>
+      <w:proofErr w:type="gramStart"/>
+      <w:r>
+        <w:rPr>
+          <w:i w:val="0"/>
+          <w:color w:val="000000" w:themeColor="text1"/>
+          <w:sz w:val="28"/>
+          <w:szCs w:val="28"/>
+          <w:lang w:val="en-US"/>
+        </w:rPr>
+        <w:t>Console.WriteLine</w:t>
+      </w:r>
+      <w:proofErr w:type="spellEnd"/>
+      <w:r>
+        <w:rPr>
+          <w:i w:val="0"/>
+          <w:color w:val="000000" w:themeColor="text1"/>
+          <w:sz w:val="28"/>
+          <w:szCs w:val="28"/>
+          <w:lang w:val="en-US"/>
+        </w:rPr>
+        <w:t>(</w:t>
+      </w:r>
+      <w:proofErr w:type="gramEnd"/>
+      <w:r>
+        <w:rPr>
+          <w:i w:val="0"/>
+          <w:color w:val="000000" w:themeColor="text1"/>
+          <w:sz w:val="28"/>
+          <w:szCs w:val="28"/>
+          <w:lang w:val="en-US"/>
+        </w:rPr>
+        <w:t>"</w:t>
       </w:r>
       <w:r>
         <w:rPr>
@@ -5491,15 +7485,27 @@
           <w:lang w:val="en-US"/>
         </w:rPr>
       </w:pPr>
-      <w:r>
-        <w:rPr>
-          <w:i w:val="0"/>
-          <w:color w:val="000000" w:themeColor="text1"/>
-          <w:sz w:val="28"/>
-          <w:szCs w:val="28"/>
-          <w:lang w:val="en-US"/>
-        </w:rPr>
-        <w:t>catch (Exception ex)</w:t>
+      <w:proofErr w:type="gramStart"/>
+      <w:r>
+        <w:rPr>
+          <w:i w:val="0"/>
+          <w:color w:val="000000" w:themeColor="text1"/>
+          <w:sz w:val="28"/>
+          <w:szCs w:val="28"/>
+          <w:lang w:val="en-US"/>
+        </w:rPr>
+        <w:t>catch</w:t>
+      </w:r>
+      <w:proofErr w:type="gramEnd"/>
+      <w:r>
+        <w:rPr>
+          <w:i w:val="0"/>
+          <w:color w:val="000000" w:themeColor="text1"/>
+          <w:sz w:val="28"/>
+          <w:szCs w:val="28"/>
+          <w:lang w:val="en-US"/>
+        </w:rPr>
+        <w:t xml:space="preserve"> (Exception ex)</w:t>
       </w:r>
     </w:p>
     <w:p>
@@ -5547,7 +7553,47 @@
           <w:sz w:val="28"/>
           <w:szCs w:val="28"/>
         </w:rPr>
-        <w:t xml:space="preserve">    Console.WriteLine(ex.Message);</w:t>
+        <w:t xml:space="preserve">    </w:t>
+      </w:r>
+      <w:proofErr w:type="spellStart"/>
+      <w:r>
+        <w:rPr>
+          <w:i w:val="0"/>
+          <w:color w:val="000000" w:themeColor="text1"/>
+          <w:sz w:val="28"/>
+          <w:szCs w:val="28"/>
+        </w:rPr>
+        <w:t>Console.WriteLine</w:t>
+      </w:r>
+      <w:proofErr w:type="spellEnd"/>
+      <w:r>
+        <w:rPr>
+          <w:i w:val="0"/>
+          <w:color w:val="000000" w:themeColor="text1"/>
+          <w:sz w:val="28"/>
+          <w:szCs w:val="28"/>
+        </w:rPr>
+        <w:t>(</w:t>
+      </w:r>
+      <w:proofErr w:type="spellStart"/>
+      <w:r>
+        <w:rPr>
+          <w:i w:val="0"/>
+          <w:color w:val="000000" w:themeColor="text1"/>
+          <w:sz w:val="28"/>
+          <w:szCs w:val="28"/>
+        </w:rPr>
+        <w:t>ex.Message</w:t>
+      </w:r>
+      <w:proofErr w:type="spellEnd"/>
+      <w:r>
+        <w:rPr>
+          <w:i w:val="0"/>
+          <w:color w:val="000000" w:themeColor="text1"/>
+          <w:sz w:val="28"/>
+          <w:szCs w:val="28"/>
+        </w:rPr>
+        <w:t>);</w:t>
       </w:r>
     </w:p>
     <w:p>
@@ -6028,13 +8074,23 @@
         </w:rPr>
         <w:t xml:space="preserve"> </w:t>
       </w:r>
-      <w:r>
-        <w:rPr>
-          <w:color w:val="000000" w:themeColor="text1"/>
-          <w:sz w:val="28"/>
-          <w:szCs w:val="28"/>
-        </w:rPr>
-        <w:t>n!. Исходные данные вводятся с клавиатуры.</w:t>
+      <w:proofErr w:type="gramStart"/>
+      <w:r>
+        <w:rPr>
+          <w:color w:val="000000" w:themeColor="text1"/>
+          <w:sz w:val="28"/>
+          <w:szCs w:val="28"/>
+        </w:rPr>
+        <w:t>n!.</w:t>
+      </w:r>
+      <w:proofErr w:type="gramEnd"/>
+      <w:r>
+        <w:rPr>
+          <w:color w:val="000000" w:themeColor="text1"/>
+          <w:sz w:val="28"/>
+          <w:szCs w:val="28"/>
+        </w:rPr>
+        <w:t xml:space="preserve"> Исходные данные вводятся с клавиатуры.</w:t>
       </w:r>
     </w:p>
     <w:p>
@@ -6103,6 +8159,7 @@
           <w:szCs w:val="28"/>
         </w:rPr>
       </w:pPr>
+      <w:proofErr w:type="gramStart"/>
       <w:r>
         <w:rPr>
           <w:color w:val="000000" w:themeColor="text1"/>
@@ -6112,6 +8169,7 @@
         </w:rPr>
         <w:t>try</w:t>
       </w:r>
+      <w:proofErr w:type="gramEnd"/>
     </w:p>
     <w:p>
       <w:pPr>
@@ -6158,6 +8216,7 @@
         </w:rPr>
         <w:t xml:space="preserve">    </w:t>
       </w:r>
+      <w:proofErr w:type="gramStart"/>
       <w:r>
         <w:rPr>
           <w:color w:val="000000" w:themeColor="text1"/>
@@ -6190,7 +8249,16 @@
           <w:sz w:val="28"/>
           <w:szCs w:val="28"/>
         </w:rPr>
-        <w:t>("Введите число: ");</w:t>
+        <w:t>(</w:t>
+      </w:r>
+      <w:proofErr w:type="gramEnd"/>
+      <w:r>
+        <w:rPr>
+          <w:color w:val="000000" w:themeColor="text1"/>
+          <w:sz w:val="28"/>
+          <w:szCs w:val="28"/>
+        </w:rPr>
+        <w:t>"Введите число: ");</w:t>
       </w:r>
     </w:p>
     <w:p>
@@ -6216,14 +8284,47 @@
         </w:rPr>
         <w:t xml:space="preserve">    </w:t>
       </w:r>
-      <w:r>
-        <w:rPr>
-          <w:color w:val="000000" w:themeColor="text1"/>
-          <w:sz w:val="28"/>
-          <w:szCs w:val="28"/>
-          <w:lang w:val="en-US"/>
-        </w:rPr>
-        <w:t>int number = Convert.ToInt32(Console.ReadLine());</w:t>
+      <w:proofErr w:type="spellStart"/>
+      <w:proofErr w:type="gramStart"/>
+      <w:r>
+        <w:rPr>
+          <w:color w:val="000000" w:themeColor="text1"/>
+          <w:sz w:val="28"/>
+          <w:szCs w:val="28"/>
+          <w:lang w:val="en-US"/>
+        </w:rPr>
+        <w:t>int</w:t>
+      </w:r>
+      <w:proofErr w:type="spellEnd"/>
+      <w:proofErr w:type="gramEnd"/>
+      <w:r>
+        <w:rPr>
+          <w:color w:val="000000" w:themeColor="text1"/>
+          <w:sz w:val="28"/>
+          <w:szCs w:val="28"/>
+          <w:lang w:val="en-US"/>
+        </w:rPr>
+        <w:t xml:space="preserve"> number = Convert.ToInt32(</w:t>
+      </w:r>
+      <w:proofErr w:type="spellStart"/>
+      <w:r>
+        <w:rPr>
+          <w:color w:val="000000" w:themeColor="text1"/>
+          <w:sz w:val="28"/>
+          <w:szCs w:val="28"/>
+          <w:lang w:val="en-US"/>
+        </w:rPr>
+        <w:t>Console.ReadLine</w:t>
+      </w:r>
+      <w:proofErr w:type="spellEnd"/>
+      <w:r>
+        <w:rPr>
+          <w:color w:val="000000" w:themeColor="text1"/>
+          <w:sz w:val="28"/>
+          <w:szCs w:val="28"/>
+          <w:lang w:val="en-US"/>
+        </w:rPr>
+        <w:t>());</w:t>
       </w:r>
     </w:p>
     <w:p>
@@ -6264,7 +8365,27 @@
           <w:szCs w:val="28"/>
           <w:lang w:val="en-US"/>
         </w:rPr>
-        <w:t xml:space="preserve">    double result = Fact(number - 1) / Fact(number);</w:t>
+        <w:t xml:space="preserve">    </w:t>
+      </w:r>
+      <w:proofErr w:type="gramStart"/>
+      <w:r>
+        <w:rPr>
+          <w:color w:val="000000" w:themeColor="text1"/>
+          <w:sz w:val="28"/>
+          <w:szCs w:val="28"/>
+          <w:lang w:val="en-US"/>
+        </w:rPr>
+        <w:t>double</w:t>
+      </w:r>
+      <w:proofErr w:type="gramEnd"/>
+      <w:r>
+        <w:rPr>
+          <w:color w:val="000000" w:themeColor="text1"/>
+          <w:sz w:val="28"/>
+          <w:szCs w:val="28"/>
+          <w:lang w:val="en-US"/>
+        </w:rPr>
+        <w:t xml:space="preserve"> result = Fact(number - 1) / Fact(number);</w:t>
       </w:r>
     </w:p>
     <w:p>
@@ -6289,7 +8410,98 @@
           <w:szCs w:val="28"/>
           <w:lang w:val="en-US"/>
         </w:rPr>
-        <w:t xml:space="preserve">    Console.WriteLine($"Результат выражения: {Math.Round(result, 2)}");</w:t>
+        <w:t xml:space="preserve">    </w:t>
+      </w:r>
+      <w:proofErr w:type="spellStart"/>
+      <w:proofErr w:type="gramStart"/>
+      <w:r>
+        <w:rPr>
+          <w:color w:val="000000" w:themeColor="text1"/>
+          <w:sz w:val="28"/>
+          <w:szCs w:val="28"/>
+          <w:lang w:val="en-US"/>
+        </w:rPr>
+        <w:t>Console.WriteLine</w:t>
+      </w:r>
+      <w:proofErr w:type="spellEnd"/>
+      <w:r>
+        <w:rPr>
+          <w:color w:val="000000" w:themeColor="text1"/>
+          <w:sz w:val="28"/>
+          <w:szCs w:val="28"/>
+          <w:lang w:val="en-US"/>
+        </w:rPr>
+        <w:t>(</w:t>
+      </w:r>
+      <w:proofErr w:type="gramEnd"/>
+      <w:r>
+        <w:rPr>
+          <w:color w:val="000000" w:themeColor="text1"/>
+          <w:sz w:val="28"/>
+          <w:szCs w:val="28"/>
+          <w:lang w:val="en-US"/>
+        </w:rPr>
+        <w:t>$"</w:t>
+      </w:r>
+      <w:proofErr w:type="spellStart"/>
+      <w:r>
+        <w:rPr>
+          <w:color w:val="000000" w:themeColor="text1"/>
+          <w:sz w:val="28"/>
+          <w:szCs w:val="28"/>
+          <w:lang w:val="en-US"/>
+        </w:rPr>
+        <w:t>Результат</w:t>
+      </w:r>
+      <w:proofErr w:type="spellEnd"/>
+      <w:r>
+        <w:rPr>
+          <w:color w:val="000000" w:themeColor="text1"/>
+          <w:sz w:val="28"/>
+          <w:szCs w:val="28"/>
+          <w:lang w:val="en-US"/>
+        </w:rPr>
+        <w:t xml:space="preserve"> </w:t>
+      </w:r>
+      <w:proofErr w:type="spellStart"/>
+      <w:r>
+        <w:rPr>
+          <w:color w:val="000000" w:themeColor="text1"/>
+          <w:sz w:val="28"/>
+          <w:szCs w:val="28"/>
+          <w:lang w:val="en-US"/>
+        </w:rPr>
+        <w:t>выражения</w:t>
+      </w:r>
+      <w:proofErr w:type="spellEnd"/>
+      <w:r>
+        <w:rPr>
+          <w:color w:val="000000" w:themeColor="text1"/>
+          <w:sz w:val="28"/>
+          <w:szCs w:val="28"/>
+          <w:lang w:val="en-US"/>
+        </w:rPr>
+        <w:t>: {</w:t>
+      </w:r>
+      <w:proofErr w:type="spellStart"/>
+      <w:r>
+        <w:rPr>
+          <w:color w:val="000000" w:themeColor="text1"/>
+          <w:sz w:val="28"/>
+          <w:szCs w:val="28"/>
+          <w:lang w:val="en-US"/>
+        </w:rPr>
+        <w:t>Math.Round</w:t>
+      </w:r>
+      <w:proofErr w:type="spellEnd"/>
+      <w:r>
+        <w:rPr>
+          <w:color w:val="000000" w:themeColor="text1"/>
+          <w:sz w:val="28"/>
+          <w:szCs w:val="28"/>
+          <w:lang w:val="en-US"/>
+        </w:rPr>
+        <w:t>(result, 2)}");</w:t>
       </w:r>
     </w:p>
     <w:p>
@@ -6332,14 +8544,25 @@
           <w:lang w:val="en-US"/>
         </w:rPr>
       </w:pPr>
-      <w:r>
-        <w:rPr>
-          <w:color w:val="000000" w:themeColor="text1"/>
-          <w:sz w:val="28"/>
-          <w:szCs w:val="28"/>
-          <w:lang w:val="en-US"/>
-        </w:rPr>
-        <w:t>catch (Exception ex)</w:t>
+      <w:proofErr w:type="gramStart"/>
+      <w:r>
+        <w:rPr>
+          <w:color w:val="000000" w:themeColor="text1"/>
+          <w:sz w:val="28"/>
+          <w:szCs w:val="28"/>
+          <w:lang w:val="en-US"/>
+        </w:rPr>
+        <w:t>catch</w:t>
+      </w:r>
+      <w:proofErr w:type="gramEnd"/>
+      <w:r>
+        <w:rPr>
+          <w:color w:val="000000" w:themeColor="text1"/>
+          <w:sz w:val="28"/>
+          <w:szCs w:val="28"/>
+          <w:lang w:val="en-US"/>
+        </w:rPr>
+        <w:t xml:space="preserve"> (Exception ex)</w:t>
       </w:r>
     </w:p>
     <w:p>
@@ -6389,7 +8612,49 @@
           <w:szCs w:val="28"/>
           <w:lang w:val="en-US"/>
         </w:rPr>
-        <w:t xml:space="preserve">    Console.WriteLine(ex.Message);</w:t>
+        <w:t xml:space="preserve">    </w:t>
+      </w:r>
+      <w:proofErr w:type="spellStart"/>
+      <w:proofErr w:type="gramStart"/>
+      <w:r>
+        <w:rPr>
+          <w:color w:val="000000" w:themeColor="text1"/>
+          <w:sz w:val="28"/>
+          <w:szCs w:val="28"/>
+          <w:lang w:val="en-US"/>
+        </w:rPr>
+        <w:t>Console.WriteLine</w:t>
+      </w:r>
+      <w:proofErr w:type="spellEnd"/>
+      <w:r>
+        <w:rPr>
+          <w:color w:val="000000" w:themeColor="text1"/>
+          <w:sz w:val="28"/>
+          <w:szCs w:val="28"/>
+          <w:lang w:val="en-US"/>
+        </w:rPr>
+        <w:t>(</w:t>
+      </w:r>
+      <w:proofErr w:type="spellStart"/>
+      <w:proofErr w:type="gramEnd"/>
+      <w:r>
+        <w:rPr>
+          <w:color w:val="000000" w:themeColor="text1"/>
+          <w:sz w:val="28"/>
+          <w:szCs w:val="28"/>
+          <w:lang w:val="en-US"/>
+        </w:rPr>
+        <w:t>ex.Message</w:t>
+      </w:r>
+      <w:proofErr w:type="spellEnd"/>
+      <w:r>
+        <w:rPr>
+          <w:color w:val="000000" w:themeColor="text1"/>
+          <w:sz w:val="28"/>
+          <w:szCs w:val="28"/>
+          <w:lang w:val="en-US"/>
+        </w:rPr>
+        <w:t>);</w:t>
       </w:r>
     </w:p>
     <w:p>
@@ -6432,14 +8697,45 @@
           <w:lang w:val="en-US"/>
         </w:rPr>
       </w:pPr>
-      <w:r>
-        <w:rPr>
-          <w:color w:val="000000" w:themeColor="text1"/>
-          <w:sz w:val="28"/>
-          <w:szCs w:val="28"/>
-          <w:lang w:val="en-US"/>
-        </w:rPr>
-        <w:t>double Fact(int n)</w:t>
+      <w:proofErr w:type="gramStart"/>
+      <w:r>
+        <w:rPr>
+          <w:color w:val="000000" w:themeColor="text1"/>
+          <w:sz w:val="28"/>
+          <w:szCs w:val="28"/>
+          <w:lang w:val="en-US"/>
+        </w:rPr>
+        <w:t>double</w:t>
+      </w:r>
+      <w:proofErr w:type="gramEnd"/>
+      <w:r>
+        <w:rPr>
+          <w:color w:val="000000" w:themeColor="text1"/>
+          <w:sz w:val="28"/>
+          <w:szCs w:val="28"/>
+          <w:lang w:val="en-US"/>
+        </w:rPr>
+        <w:t xml:space="preserve"> Fact(</w:t>
+      </w:r>
+      <w:proofErr w:type="spellStart"/>
+      <w:r>
+        <w:rPr>
+          <w:color w:val="000000" w:themeColor="text1"/>
+          <w:sz w:val="28"/>
+          <w:szCs w:val="28"/>
+          <w:lang w:val="en-US"/>
+        </w:rPr>
+        <w:t>int</w:t>
+      </w:r>
+      <w:proofErr w:type="spellEnd"/>
+      <w:r>
+        <w:rPr>
+          <w:color w:val="000000" w:themeColor="text1"/>
+          <w:sz w:val="28"/>
+          <w:szCs w:val="28"/>
+          <w:lang w:val="en-US"/>
+        </w:rPr>
+        <w:t xml:space="preserve"> n)</w:t>
       </w:r>
     </w:p>
     <w:p>
@@ -6505,7 +8801,27 @@
           <w:szCs w:val="28"/>
           <w:lang w:val="en-US"/>
         </w:rPr>
-        <w:t xml:space="preserve">    if (n == 1) return 1;</w:t>
+        <w:t xml:space="preserve">    </w:t>
+      </w:r>
+      <w:proofErr w:type="gramStart"/>
+      <w:r>
+        <w:rPr>
+          <w:color w:val="000000" w:themeColor="text1"/>
+          <w:sz w:val="28"/>
+          <w:szCs w:val="28"/>
+          <w:lang w:val="en-US"/>
+        </w:rPr>
+        <w:t>if</w:t>
+      </w:r>
+      <w:proofErr w:type="gramEnd"/>
+      <w:r>
+        <w:rPr>
+          <w:color w:val="000000" w:themeColor="text1"/>
+          <w:sz w:val="28"/>
+          <w:szCs w:val="28"/>
+          <w:lang w:val="en-US"/>
+        </w:rPr>
+        <w:t xml:space="preserve"> (n == 1) return 1;</w:t>
       </w:r>
     </w:p>
     <w:p>
@@ -6529,8 +8845,19 @@
           <w:szCs w:val="28"/>
           <w:lang w:val="en-US"/>
         </w:rPr>
-        <w:t xml:space="preserve">    return</w:t>
-      </w:r>
+        <w:t xml:space="preserve">    </w:t>
+      </w:r>
+      <w:proofErr w:type="gramStart"/>
+      <w:r>
+        <w:rPr>
+          <w:color w:val="000000" w:themeColor="text1"/>
+          <w:sz w:val="28"/>
+          <w:szCs w:val="28"/>
+          <w:lang w:val="en-US"/>
+        </w:rPr>
+        <w:t>return</w:t>
+      </w:r>
+      <w:proofErr w:type="gramEnd"/>
       <w:r>
         <w:rPr>
           <w:color w:val="000000" w:themeColor="text1"/>
@@ -7073,6 +9400,7 @@
           <w:lang w:val="en-US"/>
         </w:rPr>
       </w:pPr>
+      <w:proofErr w:type="gramStart"/>
       <w:r>
         <w:rPr>
           <w:color w:val="000000" w:themeColor="text1"/>
@@ -7091,6 +9419,7 @@
         </w:rPr>
         <w:t>ry</w:t>
       </w:r>
+      <w:proofErr w:type="gramEnd"/>
     </w:p>
     <w:p>
       <w:pPr>
@@ -7136,94 +9465,19 @@
         </w:rPr>
         <w:t xml:space="preserve">    </w:t>
       </w:r>
-      <w:r>
-        <w:rPr>
-          <w:color w:val="000000" w:themeColor="text1"/>
-          <w:sz w:val="28"/>
-          <w:szCs w:val="28"/>
-          <w:lang w:val="en-US"/>
-        </w:rPr>
-        <w:t>const int n = 7;</w:t>
-      </w:r>
-    </w:p>
-    <w:p>
-      <w:pPr>
-        <w:spacing w:line="276" w:lineRule="auto"/>
-        <w:ind w:firstLine="709"/>
-        <w:jc w:val="both"/>
-        <w:rPr>
-          <w:color w:val="000000" w:themeColor="text1"/>
-          <w:sz w:val="28"/>
-          <w:szCs w:val="28"/>
-          <w:lang w:val="en-US"/>
-        </w:rPr>
-      </w:pPr>
-      <w:r>
-        <w:rPr>
-          <w:color w:val="000000" w:themeColor="text1"/>
-          <w:sz w:val="28"/>
-          <w:szCs w:val="28"/>
-          <w:lang w:val="en-US"/>
-        </w:rPr>
-        <w:t xml:space="preserve">    const int m = 7;</w:t>
-      </w:r>
-    </w:p>
-    <w:p>
-      <w:pPr>
-        <w:spacing w:line="276" w:lineRule="auto"/>
-        <w:ind w:firstLine="709"/>
-        <w:jc w:val="both"/>
-        <w:rPr>
-          <w:color w:val="000000" w:themeColor="text1"/>
-          <w:sz w:val="28"/>
-          <w:szCs w:val="28"/>
-          <w:lang w:val="en-US"/>
-        </w:rPr>
-      </w:pPr>
-      <w:r>
-        <w:rPr>
-          <w:color w:val="000000" w:themeColor="text1"/>
-          <w:sz w:val="28"/>
-          <w:szCs w:val="28"/>
-          <w:lang w:val="en-US"/>
-        </w:rPr>
-        <w:t xml:space="preserve">    int[,] matrix = new int[n, m];</w:t>
-      </w:r>
-    </w:p>
-    <w:p>
-      <w:pPr>
-        <w:spacing w:line="276" w:lineRule="auto"/>
-        <w:ind w:firstLine="709"/>
-        <w:jc w:val="both"/>
-        <w:rPr>
-          <w:color w:val="000000" w:themeColor="text1"/>
-          <w:sz w:val="28"/>
-          <w:szCs w:val="28"/>
-          <w:lang w:val="en-US"/>
-        </w:rPr>
-      </w:pPr>
-      <w:r>
-        <w:rPr>
-          <w:color w:val="000000" w:themeColor="text1"/>
-          <w:sz w:val="28"/>
-          <w:szCs w:val="28"/>
-          <w:lang w:val="en-US"/>
-        </w:rPr>
-        <w:t xml:space="preserve">    int row = 0;</w:t>
-      </w:r>
-    </w:p>
-    <w:p>
-      <w:pPr>
-        <w:spacing w:line="276" w:lineRule="auto"/>
-        <w:ind w:firstLine="709"/>
-        <w:jc w:val="both"/>
-        <w:rPr>
-          <w:color w:val="000000" w:themeColor="text1"/>
-          <w:sz w:val="28"/>
-          <w:szCs w:val="28"/>
-          <w:lang w:val="en-US"/>
-        </w:rPr>
-      </w:pPr>
+      <w:proofErr w:type="spellStart"/>
+      <w:proofErr w:type="gramStart"/>
+      <w:r>
+        <w:rPr>
+          <w:color w:val="000000" w:themeColor="text1"/>
+          <w:sz w:val="28"/>
+          <w:szCs w:val="28"/>
+          <w:lang w:val="en-US"/>
+        </w:rPr>
+        <w:t>const</w:t>
+      </w:r>
+      <w:proofErr w:type="spellEnd"/>
+      <w:proofErr w:type="gramEnd"/>
       <w:r>
         <w:rPr>
           <w:color w:val="000000" w:themeColor="text1"/>
@@ -7233,36 +9487,303 @@
         </w:rPr>
         <w:t xml:space="preserve"> </w:t>
       </w:r>
-      <w:r>
-        <w:rPr>
-          <w:color w:val="000000" w:themeColor="text1"/>
-          <w:sz w:val="28"/>
-          <w:szCs w:val="28"/>
-          <w:lang w:val="en-US"/>
-        </w:rPr>
-        <w:t xml:space="preserve">   int col = 0;</w:t>
-      </w:r>
-    </w:p>
-    <w:p>
-      <w:pPr>
-        <w:spacing w:line="276" w:lineRule="auto"/>
-        <w:ind w:firstLine="709"/>
-        <w:jc w:val="both"/>
-        <w:rPr>
-          <w:color w:val="000000" w:themeColor="text1"/>
-          <w:sz w:val="28"/>
-          <w:szCs w:val="28"/>
-          <w:lang w:val="en-US"/>
-        </w:rPr>
-      </w:pPr>
-      <w:r>
-        <w:rPr>
-          <w:color w:val="000000" w:themeColor="text1"/>
-          <w:sz w:val="28"/>
-          <w:szCs w:val="28"/>
-          <w:lang w:val="en-US"/>
-        </w:rPr>
-        <w:t xml:space="preserve">    int dx = 1;</w:t>
+      <w:proofErr w:type="spellStart"/>
+      <w:r>
+        <w:rPr>
+          <w:color w:val="000000" w:themeColor="text1"/>
+          <w:sz w:val="28"/>
+          <w:szCs w:val="28"/>
+          <w:lang w:val="en-US"/>
+        </w:rPr>
+        <w:t>int</w:t>
+      </w:r>
+      <w:proofErr w:type="spellEnd"/>
+      <w:r>
+        <w:rPr>
+          <w:color w:val="000000" w:themeColor="text1"/>
+          <w:sz w:val="28"/>
+          <w:szCs w:val="28"/>
+          <w:lang w:val="en-US"/>
+        </w:rPr>
+        <w:t xml:space="preserve"> n = 7;</w:t>
+      </w:r>
+    </w:p>
+    <w:p>
+      <w:pPr>
+        <w:spacing w:line="276" w:lineRule="auto"/>
+        <w:ind w:firstLine="709"/>
+        <w:jc w:val="both"/>
+        <w:rPr>
+          <w:color w:val="000000" w:themeColor="text1"/>
+          <w:sz w:val="28"/>
+          <w:szCs w:val="28"/>
+          <w:lang w:val="en-US"/>
+        </w:rPr>
+      </w:pPr>
+      <w:r>
+        <w:rPr>
+          <w:color w:val="000000" w:themeColor="text1"/>
+          <w:sz w:val="28"/>
+          <w:szCs w:val="28"/>
+          <w:lang w:val="en-US"/>
+        </w:rPr>
+        <w:t xml:space="preserve">    </w:t>
+      </w:r>
+      <w:proofErr w:type="spellStart"/>
+      <w:proofErr w:type="gramStart"/>
+      <w:r>
+        <w:rPr>
+          <w:color w:val="000000" w:themeColor="text1"/>
+          <w:sz w:val="28"/>
+          <w:szCs w:val="28"/>
+          <w:lang w:val="en-US"/>
+        </w:rPr>
+        <w:t>const</w:t>
+      </w:r>
+      <w:proofErr w:type="spellEnd"/>
+      <w:proofErr w:type="gramEnd"/>
+      <w:r>
+        <w:rPr>
+          <w:color w:val="000000" w:themeColor="text1"/>
+          <w:sz w:val="28"/>
+          <w:szCs w:val="28"/>
+          <w:lang w:val="en-US"/>
+        </w:rPr>
+        <w:t xml:space="preserve"> </w:t>
+      </w:r>
+      <w:proofErr w:type="spellStart"/>
+      <w:r>
+        <w:rPr>
+          <w:color w:val="000000" w:themeColor="text1"/>
+          <w:sz w:val="28"/>
+          <w:szCs w:val="28"/>
+          <w:lang w:val="en-US"/>
+        </w:rPr>
+        <w:t>int</w:t>
+      </w:r>
+      <w:proofErr w:type="spellEnd"/>
+      <w:r>
+        <w:rPr>
+          <w:color w:val="000000" w:themeColor="text1"/>
+          <w:sz w:val="28"/>
+          <w:szCs w:val="28"/>
+          <w:lang w:val="en-US"/>
+        </w:rPr>
+        <w:t xml:space="preserve"> m = 7;</w:t>
+      </w:r>
+    </w:p>
+    <w:p>
+      <w:pPr>
+        <w:spacing w:line="276" w:lineRule="auto"/>
+        <w:ind w:firstLine="709"/>
+        <w:jc w:val="both"/>
+        <w:rPr>
+          <w:color w:val="000000" w:themeColor="text1"/>
+          <w:sz w:val="28"/>
+          <w:szCs w:val="28"/>
+          <w:lang w:val="en-US"/>
+        </w:rPr>
+      </w:pPr>
+      <w:r>
+        <w:rPr>
+          <w:color w:val="000000" w:themeColor="text1"/>
+          <w:sz w:val="28"/>
+          <w:szCs w:val="28"/>
+          <w:lang w:val="en-US"/>
+        </w:rPr>
+        <w:t xml:space="preserve">    </w:t>
+      </w:r>
+      <w:proofErr w:type="spellStart"/>
+      <w:proofErr w:type="gramStart"/>
+      <w:r>
+        <w:rPr>
+          <w:color w:val="000000" w:themeColor="text1"/>
+          <w:sz w:val="28"/>
+          <w:szCs w:val="28"/>
+          <w:lang w:val="en-US"/>
+        </w:rPr>
+        <w:t>int</w:t>
+      </w:r>
+      <w:proofErr w:type="spellEnd"/>
+      <w:r>
+        <w:rPr>
+          <w:color w:val="000000" w:themeColor="text1"/>
+          <w:sz w:val="28"/>
+          <w:szCs w:val="28"/>
+          <w:lang w:val="en-US"/>
+        </w:rPr>
+        <w:t>[</w:t>
+      </w:r>
+      <w:proofErr w:type="gramEnd"/>
+      <w:r>
+        <w:rPr>
+          <w:color w:val="000000" w:themeColor="text1"/>
+          <w:sz w:val="28"/>
+          <w:szCs w:val="28"/>
+          <w:lang w:val="en-US"/>
+        </w:rPr>
+        <w:t xml:space="preserve">,] matrix = new </w:t>
+      </w:r>
+      <w:proofErr w:type="spellStart"/>
+      <w:r>
+        <w:rPr>
+          <w:color w:val="000000" w:themeColor="text1"/>
+          <w:sz w:val="28"/>
+          <w:szCs w:val="28"/>
+          <w:lang w:val="en-US"/>
+        </w:rPr>
+        <w:t>int</w:t>
+      </w:r>
+      <w:proofErr w:type="spellEnd"/>
+      <w:r>
+        <w:rPr>
+          <w:color w:val="000000" w:themeColor="text1"/>
+          <w:sz w:val="28"/>
+          <w:szCs w:val="28"/>
+          <w:lang w:val="en-US"/>
+        </w:rPr>
+        <w:t>[n, m];</w:t>
+      </w:r>
+    </w:p>
+    <w:p>
+      <w:pPr>
+        <w:spacing w:line="276" w:lineRule="auto"/>
+        <w:ind w:firstLine="709"/>
+        <w:jc w:val="both"/>
+        <w:rPr>
+          <w:color w:val="000000" w:themeColor="text1"/>
+          <w:sz w:val="28"/>
+          <w:szCs w:val="28"/>
+          <w:lang w:val="en-US"/>
+        </w:rPr>
+      </w:pPr>
+      <w:r>
+        <w:rPr>
+          <w:color w:val="000000" w:themeColor="text1"/>
+          <w:sz w:val="28"/>
+          <w:szCs w:val="28"/>
+          <w:lang w:val="en-US"/>
+        </w:rPr>
+        <w:t xml:space="preserve">    </w:t>
+      </w:r>
+      <w:proofErr w:type="spellStart"/>
+      <w:proofErr w:type="gramStart"/>
+      <w:r>
+        <w:rPr>
+          <w:color w:val="000000" w:themeColor="text1"/>
+          <w:sz w:val="28"/>
+          <w:szCs w:val="28"/>
+          <w:lang w:val="en-US"/>
+        </w:rPr>
+        <w:t>int</w:t>
+      </w:r>
+      <w:proofErr w:type="spellEnd"/>
+      <w:proofErr w:type="gramEnd"/>
+      <w:r>
+        <w:rPr>
+          <w:color w:val="000000" w:themeColor="text1"/>
+          <w:sz w:val="28"/>
+          <w:szCs w:val="28"/>
+          <w:lang w:val="en-US"/>
+        </w:rPr>
+        <w:t xml:space="preserve"> row = 0;</w:t>
+      </w:r>
+    </w:p>
+    <w:p>
+      <w:pPr>
+        <w:spacing w:line="276" w:lineRule="auto"/>
+        <w:ind w:firstLine="709"/>
+        <w:jc w:val="both"/>
+        <w:rPr>
+          <w:color w:val="000000" w:themeColor="text1"/>
+          <w:sz w:val="28"/>
+          <w:szCs w:val="28"/>
+          <w:lang w:val="en-US"/>
+        </w:rPr>
+      </w:pPr>
+      <w:r>
+        <w:rPr>
+          <w:color w:val="000000" w:themeColor="text1"/>
+          <w:sz w:val="28"/>
+          <w:szCs w:val="28"/>
+          <w:lang w:val="en-US"/>
+        </w:rPr>
+        <w:t xml:space="preserve"> </w:t>
+      </w:r>
+      <w:r>
+        <w:rPr>
+          <w:color w:val="000000" w:themeColor="text1"/>
+          <w:sz w:val="28"/>
+          <w:szCs w:val="28"/>
+          <w:lang w:val="en-US"/>
+        </w:rPr>
+        <w:t xml:space="preserve">   </w:t>
+      </w:r>
+      <w:proofErr w:type="spellStart"/>
+      <w:proofErr w:type="gramStart"/>
+      <w:r>
+        <w:rPr>
+          <w:color w:val="000000" w:themeColor="text1"/>
+          <w:sz w:val="28"/>
+          <w:szCs w:val="28"/>
+          <w:lang w:val="en-US"/>
+        </w:rPr>
+        <w:t>int</w:t>
+      </w:r>
+      <w:proofErr w:type="spellEnd"/>
+      <w:proofErr w:type="gramEnd"/>
+      <w:r>
+        <w:rPr>
+          <w:color w:val="000000" w:themeColor="text1"/>
+          <w:sz w:val="28"/>
+          <w:szCs w:val="28"/>
+          <w:lang w:val="en-US"/>
+        </w:rPr>
+        <w:t xml:space="preserve"> col = 0;</w:t>
+      </w:r>
+    </w:p>
+    <w:p>
+      <w:pPr>
+        <w:spacing w:line="276" w:lineRule="auto"/>
+        <w:ind w:firstLine="709"/>
+        <w:jc w:val="both"/>
+        <w:rPr>
+          <w:color w:val="000000" w:themeColor="text1"/>
+          <w:sz w:val="28"/>
+          <w:szCs w:val="28"/>
+          <w:lang w:val="en-US"/>
+        </w:rPr>
+      </w:pPr>
+      <w:r>
+        <w:rPr>
+          <w:color w:val="000000" w:themeColor="text1"/>
+          <w:sz w:val="28"/>
+          <w:szCs w:val="28"/>
+          <w:lang w:val="en-US"/>
+        </w:rPr>
+        <w:t xml:space="preserve">    </w:t>
+      </w:r>
+      <w:proofErr w:type="spellStart"/>
+      <w:proofErr w:type="gramStart"/>
+      <w:r>
+        <w:rPr>
+          <w:color w:val="000000" w:themeColor="text1"/>
+          <w:sz w:val="28"/>
+          <w:szCs w:val="28"/>
+          <w:lang w:val="en-US"/>
+        </w:rPr>
+        <w:t>int</w:t>
+      </w:r>
+      <w:proofErr w:type="spellEnd"/>
+      <w:proofErr w:type="gramEnd"/>
+      <w:r>
+        <w:rPr>
+          <w:color w:val="000000" w:themeColor="text1"/>
+          <w:sz w:val="28"/>
+          <w:szCs w:val="28"/>
+          <w:lang w:val="en-US"/>
+        </w:rPr>
+        <w:t xml:space="preserve"> dx = 1;</w:t>
       </w:r>
     </w:p>
     <w:p>
@@ -7294,73 +9815,299 @@
           <w:szCs w:val="28"/>
           <w:lang w:val="en-US"/>
         </w:rPr>
-        <w:t xml:space="preserve">  int dy = 0;</w:t>
-      </w:r>
-    </w:p>
-    <w:p>
-      <w:pPr>
-        <w:spacing w:line="276" w:lineRule="auto"/>
-        <w:ind w:firstLine="709"/>
-        <w:jc w:val="both"/>
-        <w:rPr>
-          <w:color w:val="000000" w:themeColor="text1"/>
-          <w:sz w:val="28"/>
-          <w:szCs w:val="28"/>
-          <w:lang w:val="en-US"/>
-        </w:rPr>
-      </w:pPr>
-      <w:r>
-        <w:rPr>
-          <w:color w:val="000000" w:themeColor="text1"/>
-          <w:sz w:val="28"/>
-          <w:szCs w:val="28"/>
-          <w:lang w:val="en-US"/>
-        </w:rPr>
-        <w:t xml:space="preserve">    int dirChanges = 0;</w:t>
-      </w:r>
-    </w:p>
-    <w:p>
-      <w:pPr>
-        <w:spacing w:line="276" w:lineRule="auto"/>
-        <w:ind w:firstLine="709"/>
-        <w:jc w:val="both"/>
-        <w:rPr>
-          <w:color w:val="000000" w:themeColor="text1"/>
-          <w:sz w:val="28"/>
-          <w:szCs w:val="28"/>
-          <w:lang w:val="en-US"/>
-        </w:rPr>
-      </w:pPr>
-      <w:r>
-        <w:rPr>
-          <w:color w:val="000000" w:themeColor="text1"/>
-          <w:sz w:val="28"/>
-          <w:szCs w:val="28"/>
-          <w:lang w:val="en-US"/>
-        </w:rPr>
-        <w:t xml:space="preserve">    int visits = m;</w:t>
-      </w:r>
-    </w:p>
-    <w:p>
-      <w:pPr>
-        <w:spacing w:line="276" w:lineRule="auto"/>
-        <w:ind w:firstLine="709"/>
-        <w:jc w:val="both"/>
-        <w:rPr>
-          <w:color w:val="000000" w:themeColor="text1"/>
-          <w:sz w:val="28"/>
-          <w:szCs w:val="28"/>
-          <w:lang w:val="en-US"/>
-        </w:rPr>
-      </w:pPr>
-      <w:r>
-        <w:rPr>
-          <w:color w:val="000000" w:themeColor="text1"/>
-          <w:sz w:val="28"/>
-          <w:szCs w:val="28"/>
-          <w:lang w:val="en-US"/>
-        </w:rPr>
-        <w:t xml:space="preserve">    for (int i = 0; i &lt; matrix.Length; i++)</w:t>
+        <w:t xml:space="preserve">  </w:t>
+      </w:r>
+      <w:proofErr w:type="spellStart"/>
+      <w:proofErr w:type="gramStart"/>
+      <w:r>
+        <w:rPr>
+          <w:color w:val="000000" w:themeColor="text1"/>
+          <w:sz w:val="28"/>
+          <w:szCs w:val="28"/>
+          <w:lang w:val="en-US"/>
+        </w:rPr>
+        <w:t>int</w:t>
+      </w:r>
+      <w:proofErr w:type="spellEnd"/>
+      <w:proofErr w:type="gramEnd"/>
+      <w:r>
+        <w:rPr>
+          <w:color w:val="000000" w:themeColor="text1"/>
+          <w:sz w:val="28"/>
+          <w:szCs w:val="28"/>
+          <w:lang w:val="en-US"/>
+        </w:rPr>
+        <w:t xml:space="preserve"> </w:t>
+      </w:r>
+      <w:proofErr w:type="spellStart"/>
+      <w:r>
+        <w:rPr>
+          <w:color w:val="000000" w:themeColor="text1"/>
+          <w:sz w:val="28"/>
+          <w:szCs w:val="28"/>
+          <w:lang w:val="en-US"/>
+        </w:rPr>
+        <w:t>dy</w:t>
+      </w:r>
+      <w:proofErr w:type="spellEnd"/>
+      <w:r>
+        <w:rPr>
+          <w:color w:val="000000" w:themeColor="text1"/>
+          <w:sz w:val="28"/>
+          <w:szCs w:val="28"/>
+          <w:lang w:val="en-US"/>
+        </w:rPr>
+        <w:t xml:space="preserve"> = 0;</w:t>
+      </w:r>
+    </w:p>
+    <w:p>
+      <w:pPr>
+        <w:spacing w:line="276" w:lineRule="auto"/>
+        <w:ind w:firstLine="709"/>
+        <w:jc w:val="both"/>
+        <w:rPr>
+          <w:color w:val="000000" w:themeColor="text1"/>
+          <w:sz w:val="28"/>
+          <w:szCs w:val="28"/>
+          <w:lang w:val="en-US"/>
+        </w:rPr>
+      </w:pPr>
+      <w:r>
+        <w:rPr>
+          <w:color w:val="000000" w:themeColor="text1"/>
+          <w:sz w:val="28"/>
+          <w:szCs w:val="28"/>
+          <w:lang w:val="en-US"/>
+        </w:rPr>
+        <w:t xml:space="preserve">    </w:t>
+      </w:r>
+      <w:proofErr w:type="spellStart"/>
+      <w:proofErr w:type="gramStart"/>
+      <w:r>
+        <w:rPr>
+          <w:color w:val="000000" w:themeColor="text1"/>
+          <w:sz w:val="28"/>
+          <w:szCs w:val="28"/>
+          <w:lang w:val="en-US"/>
+        </w:rPr>
+        <w:t>int</w:t>
+      </w:r>
+      <w:proofErr w:type="spellEnd"/>
+      <w:proofErr w:type="gramEnd"/>
+      <w:r>
+        <w:rPr>
+          <w:color w:val="000000" w:themeColor="text1"/>
+          <w:sz w:val="28"/>
+          <w:szCs w:val="28"/>
+          <w:lang w:val="en-US"/>
+        </w:rPr>
+        <w:t xml:space="preserve"> </w:t>
+      </w:r>
+      <w:proofErr w:type="spellStart"/>
+      <w:r>
+        <w:rPr>
+          <w:color w:val="000000" w:themeColor="text1"/>
+          <w:sz w:val="28"/>
+          <w:szCs w:val="28"/>
+          <w:lang w:val="en-US"/>
+        </w:rPr>
+        <w:t>dirChanges</w:t>
+      </w:r>
+      <w:proofErr w:type="spellEnd"/>
+      <w:r>
+        <w:rPr>
+          <w:color w:val="000000" w:themeColor="text1"/>
+          <w:sz w:val="28"/>
+          <w:szCs w:val="28"/>
+          <w:lang w:val="en-US"/>
+        </w:rPr>
+        <w:t xml:space="preserve"> = 0;</w:t>
+      </w:r>
+    </w:p>
+    <w:p>
+      <w:pPr>
+        <w:spacing w:line="276" w:lineRule="auto"/>
+        <w:ind w:firstLine="709"/>
+        <w:jc w:val="both"/>
+        <w:rPr>
+          <w:color w:val="000000" w:themeColor="text1"/>
+          <w:sz w:val="28"/>
+          <w:szCs w:val="28"/>
+          <w:lang w:val="en-US"/>
+        </w:rPr>
+      </w:pPr>
+      <w:r>
+        <w:rPr>
+          <w:color w:val="000000" w:themeColor="text1"/>
+          <w:sz w:val="28"/>
+          <w:szCs w:val="28"/>
+          <w:lang w:val="en-US"/>
+        </w:rPr>
+        <w:t xml:space="preserve">    </w:t>
+      </w:r>
+      <w:proofErr w:type="spellStart"/>
+      <w:proofErr w:type="gramStart"/>
+      <w:r>
+        <w:rPr>
+          <w:color w:val="000000" w:themeColor="text1"/>
+          <w:sz w:val="28"/>
+          <w:szCs w:val="28"/>
+          <w:lang w:val="en-US"/>
+        </w:rPr>
+        <w:t>int</w:t>
+      </w:r>
+      <w:proofErr w:type="spellEnd"/>
+      <w:proofErr w:type="gramEnd"/>
+      <w:r>
+        <w:rPr>
+          <w:color w:val="000000" w:themeColor="text1"/>
+          <w:sz w:val="28"/>
+          <w:szCs w:val="28"/>
+          <w:lang w:val="en-US"/>
+        </w:rPr>
+        <w:t xml:space="preserve"> visits = m;</w:t>
+      </w:r>
+    </w:p>
+    <w:p>
+      <w:pPr>
+        <w:spacing w:line="276" w:lineRule="auto"/>
+        <w:ind w:firstLine="709"/>
+        <w:jc w:val="both"/>
+        <w:rPr>
+          <w:color w:val="000000" w:themeColor="text1"/>
+          <w:sz w:val="28"/>
+          <w:szCs w:val="28"/>
+          <w:lang w:val="en-US"/>
+        </w:rPr>
+      </w:pPr>
+      <w:r>
+        <w:rPr>
+          <w:color w:val="000000" w:themeColor="text1"/>
+          <w:sz w:val="28"/>
+          <w:szCs w:val="28"/>
+          <w:lang w:val="en-US"/>
+        </w:rPr>
+        <w:t xml:space="preserve">    </w:t>
+      </w:r>
+      <w:proofErr w:type="gramStart"/>
+      <w:r>
+        <w:rPr>
+          <w:color w:val="000000" w:themeColor="text1"/>
+          <w:sz w:val="28"/>
+          <w:szCs w:val="28"/>
+          <w:lang w:val="en-US"/>
+        </w:rPr>
+        <w:t>for</w:t>
+      </w:r>
+      <w:proofErr w:type="gramEnd"/>
+      <w:r>
+        <w:rPr>
+          <w:color w:val="000000" w:themeColor="text1"/>
+          <w:sz w:val="28"/>
+          <w:szCs w:val="28"/>
+          <w:lang w:val="en-US"/>
+        </w:rPr>
+        <w:t xml:space="preserve"> (</w:t>
+      </w:r>
+      <w:proofErr w:type="spellStart"/>
+      <w:r>
+        <w:rPr>
+          <w:color w:val="000000" w:themeColor="text1"/>
+          <w:sz w:val="28"/>
+          <w:szCs w:val="28"/>
+          <w:lang w:val="en-US"/>
+        </w:rPr>
+        <w:t>int</w:t>
+      </w:r>
+      <w:proofErr w:type="spellEnd"/>
+      <w:r>
+        <w:rPr>
+          <w:color w:val="000000" w:themeColor="text1"/>
+          <w:sz w:val="28"/>
+          <w:szCs w:val="28"/>
+          <w:lang w:val="en-US"/>
+        </w:rPr>
+        <w:t xml:space="preserve"> </w:t>
+      </w:r>
+      <w:proofErr w:type="spellStart"/>
+      <w:r>
+        <w:rPr>
+          <w:color w:val="000000" w:themeColor="text1"/>
+          <w:sz w:val="28"/>
+          <w:szCs w:val="28"/>
+          <w:lang w:val="en-US"/>
+        </w:rPr>
+        <w:t>i</w:t>
+      </w:r>
+      <w:proofErr w:type="spellEnd"/>
+      <w:r>
+        <w:rPr>
+          <w:color w:val="000000" w:themeColor="text1"/>
+          <w:sz w:val="28"/>
+          <w:szCs w:val="28"/>
+          <w:lang w:val="en-US"/>
+        </w:rPr>
+        <w:t xml:space="preserve"> = 0; </w:t>
+      </w:r>
+      <w:proofErr w:type="spellStart"/>
+      <w:r>
+        <w:rPr>
+          <w:color w:val="000000" w:themeColor="text1"/>
+          <w:sz w:val="28"/>
+          <w:szCs w:val="28"/>
+          <w:lang w:val="en-US"/>
+        </w:rPr>
+        <w:t>i</w:t>
+      </w:r>
+      <w:proofErr w:type="spellEnd"/>
+      <w:r>
+        <w:rPr>
+          <w:color w:val="000000" w:themeColor="text1"/>
+          <w:sz w:val="28"/>
+          <w:szCs w:val="28"/>
+          <w:lang w:val="en-US"/>
+        </w:rPr>
+        <w:t xml:space="preserve"> &lt; </w:t>
+      </w:r>
+      <w:proofErr w:type="spellStart"/>
+      <w:r>
+        <w:rPr>
+          <w:color w:val="000000" w:themeColor="text1"/>
+          <w:sz w:val="28"/>
+          <w:szCs w:val="28"/>
+          <w:lang w:val="en-US"/>
+        </w:rPr>
+        <w:t>matrix.Length</w:t>
+      </w:r>
+      <w:proofErr w:type="spellEnd"/>
+      <w:r>
+        <w:rPr>
+          <w:color w:val="000000" w:themeColor="text1"/>
+          <w:sz w:val="28"/>
+          <w:szCs w:val="28"/>
+          <w:lang w:val="en-US"/>
+        </w:rPr>
+        <w:t xml:space="preserve">; </w:t>
+      </w:r>
+      <w:proofErr w:type="spellStart"/>
+      <w:r>
+        <w:rPr>
+          <w:color w:val="000000" w:themeColor="text1"/>
+          <w:sz w:val="28"/>
+          <w:szCs w:val="28"/>
+          <w:lang w:val="en-US"/>
+        </w:rPr>
+        <w:t>i</w:t>
+      </w:r>
+      <w:proofErr w:type="spellEnd"/>
+      <w:r>
+        <w:rPr>
+          <w:color w:val="000000" w:themeColor="text1"/>
+          <w:sz w:val="28"/>
+          <w:szCs w:val="28"/>
+          <w:lang w:val="en-US"/>
+        </w:rPr>
+        <w:t>++)</w:t>
       </w:r>
     </w:p>
     <w:p>
@@ -7404,29 +10151,89 @@
           <w:szCs w:val="28"/>
           <w:lang w:val="en-US"/>
         </w:rPr>
-        <w:t xml:space="preserve">        matrix[row, col] = i + 1;</w:t>
-      </w:r>
-    </w:p>
-    <w:p>
-      <w:pPr>
-        <w:spacing w:line="276" w:lineRule="auto"/>
-        <w:ind w:firstLine="709"/>
-        <w:jc w:val="both"/>
-        <w:rPr>
-          <w:color w:val="000000" w:themeColor="text1"/>
-          <w:sz w:val="28"/>
-          <w:szCs w:val="28"/>
-          <w:lang w:val="en-US"/>
-        </w:rPr>
-      </w:pPr>
-      <w:r>
-        <w:rPr>
-          <w:color w:val="000000" w:themeColor="text1"/>
-          <w:sz w:val="28"/>
-          <w:szCs w:val="28"/>
-          <w:lang w:val="en-US"/>
-        </w:rPr>
-        <w:t xml:space="preserve">        if (--visits == 0)</w:t>
+        <w:t xml:space="preserve">        </w:t>
+      </w:r>
+      <w:proofErr w:type="gramStart"/>
+      <w:r>
+        <w:rPr>
+          <w:color w:val="000000" w:themeColor="text1"/>
+          <w:sz w:val="28"/>
+          <w:szCs w:val="28"/>
+          <w:lang w:val="en-US"/>
+        </w:rPr>
+        <w:t>matrix[</w:t>
+      </w:r>
+      <w:proofErr w:type="gramEnd"/>
+      <w:r>
+        <w:rPr>
+          <w:color w:val="000000" w:themeColor="text1"/>
+          <w:sz w:val="28"/>
+          <w:szCs w:val="28"/>
+          <w:lang w:val="en-US"/>
+        </w:rPr>
+        <w:t xml:space="preserve">row, col] = </w:t>
+      </w:r>
+      <w:proofErr w:type="spellStart"/>
+      <w:r>
+        <w:rPr>
+          <w:color w:val="000000" w:themeColor="text1"/>
+          <w:sz w:val="28"/>
+          <w:szCs w:val="28"/>
+          <w:lang w:val="en-US"/>
+        </w:rPr>
+        <w:t>i</w:t>
+      </w:r>
+      <w:proofErr w:type="spellEnd"/>
+      <w:r>
+        <w:rPr>
+          <w:color w:val="000000" w:themeColor="text1"/>
+          <w:sz w:val="28"/>
+          <w:szCs w:val="28"/>
+          <w:lang w:val="en-US"/>
+        </w:rPr>
+        <w:t xml:space="preserve"> + 1;</w:t>
+      </w:r>
+    </w:p>
+    <w:p>
+      <w:pPr>
+        <w:spacing w:line="276" w:lineRule="auto"/>
+        <w:ind w:firstLine="709"/>
+        <w:jc w:val="both"/>
+        <w:rPr>
+          <w:color w:val="000000" w:themeColor="text1"/>
+          <w:sz w:val="28"/>
+          <w:szCs w:val="28"/>
+          <w:lang w:val="en-US"/>
+        </w:rPr>
+      </w:pPr>
+      <w:r>
+        <w:rPr>
+          <w:color w:val="000000" w:themeColor="text1"/>
+          <w:sz w:val="28"/>
+          <w:szCs w:val="28"/>
+          <w:lang w:val="en-US"/>
+        </w:rPr>
+        <w:t xml:space="preserve">        </w:t>
+      </w:r>
+      <w:proofErr w:type="gramStart"/>
+      <w:r>
+        <w:rPr>
+          <w:color w:val="000000" w:themeColor="text1"/>
+          <w:sz w:val="28"/>
+          <w:szCs w:val="28"/>
+          <w:lang w:val="en-US"/>
+        </w:rPr>
+        <w:t>if</w:t>
+      </w:r>
+      <w:proofErr w:type="gramEnd"/>
+      <w:r>
+        <w:rPr>
+          <w:color w:val="000000" w:themeColor="text1"/>
+          <w:sz w:val="28"/>
+          <w:szCs w:val="28"/>
+          <w:lang w:val="en-US"/>
+        </w:rPr>
+        <w:t xml:space="preserve"> (--visits == 0)</w:t>
       </w:r>
     </w:p>
     <w:p>
@@ -7470,95 +10277,281 @@
           <w:szCs w:val="28"/>
           <w:lang w:val="en-US"/>
         </w:rPr>
-        <w:t xml:space="preserve">            visits = m * (dirChanges % 2) + n * ((dirChanges + 1) % 2) - (dirChanges / 2 - 1) - 2;</w:t>
-      </w:r>
-    </w:p>
-    <w:p>
-      <w:pPr>
-        <w:spacing w:line="276" w:lineRule="auto"/>
-        <w:ind w:firstLine="709"/>
-        <w:jc w:val="both"/>
-        <w:rPr>
-          <w:color w:val="000000" w:themeColor="text1"/>
-          <w:sz w:val="28"/>
-          <w:szCs w:val="28"/>
-          <w:lang w:val="en-US"/>
-        </w:rPr>
-      </w:pPr>
-      <w:r>
-        <w:rPr>
-          <w:color w:val="000000" w:themeColor="text1"/>
-          <w:sz w:val="28"/>
-          <w:szCs w:val="28"/>
-          <w:lang w:val="en-US"/>
-        </w:rPr>
-        <w:t xml:space="preserve">            int temp = dx;</w:t>
-      </w:r>
-    </w:p>
-    <w:p>
-      <w:pPr>
-        <w:spacing w:line="276" w:lineRule="auto"/>
-        <w:ind w:firstLine="709"/>
-        <w:jc w:val="both"/>
-        <w:rPr>
-          <w:color w:val="000000" w:themeColor="text1"/>
-          <w:sz w:val="28"/>
-          <w:szCs w:val="28"/>
-          <w:lang w:val="en-US"/>
-        </w:rPr>
-      </w:pPr>
-      <w:r>
-        <w:rPr>
-          <w:color w:val="000000" w:themeColor="text1"/>
-          <w:sz w:val="28"/>
-          <w:szCs w:val="28"/>
-          <w:lang w:val="en-US"/>
-        </w:rPr>
-        <w:t xml:space="preserve">            dx = -dy;</w:t>
-      </w:r>
-    </w:p>
-    <w:p>
-      <w:pPr>
-        <w:spacing w:line="276" w:lineRule="auto"/>
-        <w:ind w:firstLine="709"/>
-        <w:jc w:val="both"/>
-        <w:rPr>
-          <w:color w:val="000000" w:themeColor="text1"/>
-          <w:sz w:val="28"/>
-          <w:szCs w:val="28"/>
-          <w:lang w:val="en-US"/>
-        </w:rPr>
-      </w:pPr>
-      <w:r>
-        <w:rPr>
-          <w:color w:val="000000" w:themeColor="text1"/>
-          <w:sz w:val="28"/>
-          <w:szCs w:val="28"/>
-          <w:lang w:val="en-US"/>
-        </w:rPr>
-        <w:t xml:space="preserve">            dy = temp;</w:t>
-      </w:r>
-    </w:p>
-    <w:p>
-      <w:pPr>
-        <w:spacing w:line="276" w:lineRule="auto"/>
-        <w:ind w:firstLine="709"/>
-        <w:jc w:val="both"/>
-        <w:rPr>
-          <w:color w:val="000000" w:themeColor="text1"/>
-          <w:sz w:val="28"/>
-          <w:szCs w:val="28"/>
-          <w:lang w:val="en-US"/>
-        </w:rPr>
-      </w:pPr>
-      <w:r>
-        <w:rPr>
-          <w:color w:val="000000" w:themeColor="text1"/>
-          <w:sz w:val="28"/>
-          <w:szCs w:val="28"/>
-          <w:lang w:val="en-US"/>
-        </w:rPr>
-        <w:t xml:space="preserve">            dirChanges++;</w:t>
+        <w:t xml:space="preserve">            </w:t>
+      </w:r>
+      <w:proofErr w:type="gramStart"/>
+      <w:r>
+        <w:rPr>
+          <w:color w:val="000000" w:themeColor="text1"/>
+          <w:sz w:val="28"/>
+          <w:szCs w:val="28"/>
+          <w:lang w:val="en-US"/>
+        </w:rPr>
+        <w:t>visits</w:t>
+      </w:r>
+      <w:proofErr w:type="gramEnd"/>
+      <w:r>
+        <w:rPr>
+          <w:color w:val="000000" w:themeColor="text1"/>
+          <w:sz w:val="28"/>
+          <w:szCs w:val="28"/>
+          <w:lang w:val="en-US"/>
+        </w:rPr>
+        <w:t xml:space="preserve"> = m * (</w:t>
+      </w:r>
+      <w:proofErr w:type="spellStart"/>
+      <w:r>
+        <w:rPr>
+          <w:color w:val="000000" w:themeColor="text1"/>
+          <w:sz w:val="28"/>
+          <w:szCs w:val="28"/>
+          <w:lang w:val="en-US"/>
+        </w:rPr>
+        <w:t>dirChanges</w:t>
+      </w:r>
+      <w:proofErr w:type="spellEnd"/>
+      <w:r>
+        <w:rPr>
+          <w:color w:val="000000" w:themeColor="text1"/>
+          <w:sz w:val="28"/>
+          <w:szCs w:val="28"/>
+          <w:lang w:val="en-US"/>
+        </w:rPr>
+        <w:t xml:space="preserve"> % 2) + n * ((</w:t>
+      </w:r>
+      <w:proofErr w:type="spellStart"/>
+      <w:r>
+        <w:rPr>
+          <w:color w:val="000000" w:themeColor="text1"/>
+          <w:sz w:val="28"/>
+          <w:szCs w:val="28"/>
+          <w:lang w:val="en-US"/>
+        </w:rPr>
+        <w:t>dirChanges</w:t>
+      </w:r>
+      <w:proofErr w:type="spellEnd"/>
+      <w:r>
+        <w:rPr>
+          <w:color w:val="000000" w:themeColor="text1"/>
+          <w:sz w:val="28"/>
+          <w:szCs w:val="28"/>
+          <w:lang w:val="en-US"/>
+        </w:rPr>
+        <w:t xml:space="preserve"> + 1) % 2) - (</w:t>
+      </w:r>
+      <w:proofErr w:type="spellStart"/>
+      <w:r>
+        <w:rPr>
+          <w:color w:val="000000" w:themeColor="text1"/>
+          <w:sz w:val="28"/>
+          <w:szCs w:val="28"/>
+          <w:lang w:val="en-US"/>
+        </w:rPr>
+        <w:t>dirChanges</w:t>
+      </w:r>
+      <w:proofErr w:type="spellEnd"/>
+      <w:r>
+        <w:rPr>
+          <w:color w:val="000000" w:themeColor="text1"/>
+          <w:sz w:val="28"/>
+          <w:szCs w:val="28"/>
+          <w:lang w:val="en-US"/>
+        </w:rPr>
+        <w:t xml:space="preserve"> / 2 - 1) - 2;</w:t>
+      </w:r>
+    </w:p>
+    <w:p>
+      <w:pPr>
+        <w:spacing w:line="276" w:lineRule="auto"/>
+        <w:ind w:firstLine="709"/>
+        <w:jc w:val="both"/>
+        <w:rPr>
+          <w:color w:val="000000" w:themeColor="text1"/>
+          <w:sz w:val="28"/>
+          <w:szCs w:val="28"/>
+          <w:lang w:val="en-US"/>
+        </w:rPr>
+      </w:pPr>
+      <w:r>
+        <w:rPr>
+          <w:color w:val="000000" w:themeColor="text1"/>
+          <w:sz w:val="28"/>
+          <w:szCs w:val="28"/>
+          <w:lang w:val="en-US"/>
+        </w:rPr>
+        <w:t xml:space="preserve">            </w:t>
+      </w:r>
+      <w:proofErr w:type="spellStart"/>
+      <w:proofErr w:type="gramStart"/>
+      <w:r>
+        <w:rPr>
+          <w:color w:val="000000" w:themeColor="text1"/>
+          <w:sz w:val="28"/>
+          <w:szCs w:val="28"/>
+          <w:lang w:val="en-US"/>
+        </w:rPr>
+        <w:t>int</w:t>
+      </w:r>
+      <w:proofErr w:type="spellEnd"/>
+      <w:proofErr w:type="gramEnd"/>
+      <w:r>
+        <w:rPr>
+          <w:color w:val="000000" w:themeColor="text1"/>
+          <w:sz w:val="28"/>
+          <w:szCs w:val="28"/>
+          <w:lang w:val="en-US"/>
+        </w:rPr>
+        <w:t xml:space="preserve"> temp = dx;</w:t>
+      </w:r>
+    </w:p>
+    <w:p>
+      <w:pPr>
+        <w:spacing w:line="276" w:lineRule="auto"/>
+        <w:ind w:firstLine="709"/>
+        <w:jc w:val="both"/>
+        <w:rPr>
+          <w:color w:val="000000" w:themeColor="text1"/>
+          <w:sz w:val="28"/>
+          <w:szCs w:val="28"/>
+          <w:lang w:val="en-US"/>
+        </w:rPr>
+      </w:pPr>
+      <w:r>
+        <w:rPr>
+          <w:color w:val="000000" w:themeColor="text1"/>
+          <w:sz w:val="28"/>
+          <w:szCs w:val="28"/>
+          <w:lang w:val="en-US"/>
+        </w:rPr>
+        <w:t xml:space="preserve">            </w:t>
+      </w:r>
+      <w:proofErr w:type="gramStart"/>
+      <w:r>
+        <w:rPr>
+          <w:color w:val="000000" w:themeColor="text1"/>
+          <w:sz w:val="28"/>
+          <w:szCs w:val="28"/>
+          <w:lang w:val="en-US"/>
+        </w:rPr>
+        <w:t>dx</w:t>
+      </w:r>
+      <w:proofErr w:type="gramEnd"/>
+      <w:r>
+        <w:rPr>
+          <w:color w:val="000000" w:themeColor="text1"/>
+          <w:sz w:val="28"/>
+          <w:szCs w:val="28"/>
+          <w:lang w:val="en-US"/>
+        </w:rPr>
+        <w:t xml:space="preserve"> = -</w:t>
+      </w:r>
+      <w:proofErr w:type="spellStart"/>
+      <w:r>
+        <w:rPr>
+          <w:color w:val="000000" w:themeColor="text1"/>
+          <w:sz w:val="28"/>
+          <w:szCs w:val="28"/>
+          <w:lang w:val="en-US"/>
+        </w:rPr>
+        <w:t>dy</w:t>
+      </w:r>
+      <w:proofErr w:type="spellEnd"/>
+      <w:r>
+        <w:rPr>
+          <w:color w:val="000000" w:themeColor="text1"/>
+          <w:sz w:val="28"/>
+          <w:szCs w:val="28"/>
+          <w:lang w:val="en-US"/>
+        </w:rPr>
+        <w:t>;</w:t>
+      </w:r>
+    </w:p>
+    <w:p>
+      <w:pPr>
+        <w:spacing w:line="276" w:lineRule="auto"/>
+        <w:ind w:firstLine="709"/>
+        <w:jc w:val="both"/>
+        <w:rPr>
+          <w:color w:val="000000" w:themeColor="text1"/>
+          <w:sz w:val="28"/>
+          <w:szCs w:val="28"/>
+          <w:lang w:val="en-US"/>
+        </w:rPr>
+      </w:pPr>
+      <w:r>
+        <w:rPr>
+          <w:color w:val="000000" w:themeColor="text1"/>
+          <w:sz w:val="28"/>
+          <w:szCs w:val="28"/>
+          <w:lang w:val="en-US"/>
+        </w:rPr>
+        <w:t xml:space="preserve">            </w:t>
+      </w:r>
+      <w:proofErr w:type="spellStart"/>
+      <w:proofErr w:type="gramStart"/>
+      <w:r>
+        <w:rPr>
+          <w:color w:val="000000" w:themeColor="text1"/>
+          <w:sz w:val="28"/>
+          <w:szCs w:val="28"/>
+          <w:lang w:val="en-US"/>
+        </w:rPr>
+        <w:t>dy</w:t>
+      </w:r>
+      <w:proofErr w:type="spellEnd"/>
+      <w:proofErr w:type="gramEnd"/>
+      <w:r>
+        <w:rPr>
+          <w:color w:val="000000" w:themeColor="text1"/>
+          <w:sz w:val="28"/>
+          <w:szCs w:val="28"/>
+          <w:lang w:val="en-US"/>
+        </w:rPr>
+        <w:t xml:space="preserve"> = temp;</w:t>
+      </w:r>
+    </w:p>
+    <w:p>
+      <w:pPr>
+        <w:spacing w:line="276" w:lineRule="auto"/>
+        <w:ind w:firstLine="709"/>
+        <w:jc w:val="both"/>
+        <w:rPr>
+          <w:color w:val="000000" w:themeColor="text1"/>
+          <w:sz w:val="28"/>
+          <w:szCs w:val="28"/>
+          <w:lang w:val="en-US"/>
+        </w:rPr>
+      </w:pPr>
+      <w:r>
+        <w:rPr>
+          <w:color w:val="000000" w:themeColor="text1"/>
+          <w:sz w:val="28"/>
+          <w:szCs w:val="28"/>
+          <w:lang w:val="en-US"/>
+        </w:rPr>
+        <w:t xml:space="preserve">            </w:t>
+      </w:r>
+      <w:proofErr w:type="spellStart"/>
+      <w:proofErr w:type="gramStart"/>
+      <w:r>
+        <w:rPr>
+          <w:color w:val="000000" w:themeColor="text1"/>
+          <w:sz w:val="28"/>
+          <w:szCs w:val="28"/>
+          <w:lang w:val="en-US"/>
+        </w:rPr>
+        <w:t>dirChanges</w:t>
+      </w:r>
+      <w:proofErr w:type="spellEnd"/>
+      <w:proofErr w:type="gramEnd"/>
+      <w:r>
+        <w:rPr>
+          <w:color w:val="000000" w:themeColor="text1"/>
+          <w:sz w:val="28"/>
+          <w:szCs w:val="28"/>
+          <w:lang w:val="en-US"/>
+        </w:rPr>
+        <w:t>++;</w:t>
       </w:r>
     </w:p>
     <w:p>
@@ -7612,29 +10605,89 @@
           <w:szCs w:val="28"/>
           <w:lang w:val="en-US"/>
         </w:rPr>
-        <w:t xml:space="preserve">        col += dx;</w:t>
-      </w:r>
-    </w:p>
-    <w:p>
-      <w:pPr>
-        <w:spacing w:line="276" w:lineRule="auto"/>
-        <w:ind w:firstLine="709"/>
-        <w:jc w:val="both"/>
-        <w:rPr>
-          <w:color w:val="000000" w:themeColor="text1"/>
-          <w:sz w:val="28"/>
-          <w:szCs w:val="28"/>
-          <w:lang w:val="en-US"/>
-        </w:rPr>
-      </w:pPr>
-      <w:r>
-        <w:rPr>
-          <w:color w:val="000000" w:themeColor="text1"/>
-          <w:sz w:val="28"/>
-          <w:szCs w:val="28"/>
-          <w:lang w:val="en-US"/>
-        </w:rPr>
-        <w:t xml:space="preserve">        row += dy;</w:t>
+        <w:t xml:space="preserve">        </w:t>
+      </w:r>
+      <w:proofErr w:type="gramStart"/>
+      <w:r>
+        <w:rPr>
+          <w:color w:val="000000" w:themeColor="text1"/>
+          <w:sz w:val="28"/>
+          <w:szCs w:val="28"/>
+          <w:lang w:val="en-US"/>
+        </w:rPr>
+        <w:t>col</w:t>
+      </w:r>
+      <w:proofErr w:type="gramEnd"/>
+      <w:r>
+        <w:rPr>
+          <w:color w:val="000000" w:themeColor="text1"/>
+          <w:sz w:val="28"/>
+          <w:szCs w:val="28"/>
+          <w:lang w:val="en-US"/>
+        </w:rPr>
+        <w:t xml:space="preserve"> += dx;</w:t>
+      </w:r>
+    </w:p>
+    <w:p>
+      <w:pPr>
+        <w:spacing w:line="276" w:lineRule="auto"/>
+        <w:ind w:firstLine="709"/>
+        <w:jc w:val="both"/>
+        <w:rPr>
+          <w:color w:val="000000" w:themeColor="text1"/>
+          <w:sz w:val="28"/>
+          <w:szCs w:val="28"/>
+          <w:lang w:val="en-US"/>
+        </w:rPr>
+      </w:pPr>
+      <w:r>
+        <w:rPr>
+          <w:color w:val="000000" w:themeColor="text1"/>
+          <w:sz w:val="28"/>
+          <w:szCs w:val="28"/>
+          <w:lang w:val="en-US"/>
+        </w:rPr>
+        <w:t xml:space="preserve">        </w:t>
+      </w:r>
+      <w:proofErr w:type="gramStart"/>
+      <w:r>
+        <w:rPr>
+          <w:color w:val="000000" w:themeColor="text1"/>
+          <w:sz w:val="28"/>
+          <w:szCs w:val="28"/>
+          <w:lang w:val="en-US"/>
+        </w:rPr>
+        <w:t>row</w:t>
+      </w:r>
+      <w:proofErr w:type="gramEnd"/>
+      <w:r>
+        <w:rPr>
+          <w:color w:val="000000" w:themeColor="text1"/>
+          <w:sz w:val="28"/>
+          <w:szCs w:val="28"/>
+          <w:lang w:val="en-US"/>
+        </w:rPr>
+        <w:t xml:space="preserve"> += </w:t>
+      </w:r>
+      <w:proofErr w:type="spellStart"/>
+      <w:r>
+        <w:rPr>
+          <w:color w:val="000000" w:themeColor="text1"/>
+          <w:sz w:val="28"/>
+          <w:szCs w:val="28"/>
+          <w:lang w:val="en-US"/>
+        </w:rPr>
+        <w:t>dy</w:t>
+      </w:r>
+      <w:proofErr w:type="spellEnd"/>
+      <w:r>
+        <w:rPr>
+          <w:color w:val="000000" w:themeColor="text1"/>
+          <w:sz w:val="28"/>
+          <w:szCs w:val="28"/>
+          <w:lang w:val="en-US"/>
+        </w:rPr>
+        <w:t>;</w:t>
       </w:r>
     </w:p>
     <w:p>
@@ -7678,7 +10731,107 @@
           <w:szCs w:val="28"/>
           <w:lang w:val="en-US"/>
         </w:rPr>
-        <w:t xml:space="preserve">    for (int i = 0; i &lt; n; i++)</w:t>
+        <w:t xml:space="preserve">    </w:t>
+      </w:r>
+      <w:proofErr w:type="gramStart"/>
+      <w:r>
+        <w:rPr>
+          <w:color w:val="000000" w:themeColor="text1"/>
+          <w:sz w:val="28"/>
+          <w:szCs w:val="28"/>
+          <w:lang w:val="en-US"/>
+        </w:rPr>
+        <w:t>for</w:t>
+      </w:r>
+      <w:proofErr w:type="gramEnd"/>
+      <w:r>
+        <w:rPr>
+          <w:color w:val="000000" w:themeColor="text1"/>
+          <w:sz w:val="28"/>
+          <w:szCs w:val="28"/>
+          <w:lang w:val="en-US"/>
+        </w:rPr>
+        <w:t xml:space="preserve"> (</w:t>
+      </w:r>
+      <w:proofErr w:type="spellStart"/>
+      <w:r>
+        <w:rPr>
+          <w:color w:val="000000" w:themeColor="text1"/>
+          <w:sz w:val="28"/>
+          <w:szCs w:val="28"/>
+          <w:lang w:val="en-US"/>
+        </w:rPr>
+        <w:t>int</w:t>
+      </w:r>
+      <w:proofErr w:type="spellEnd"/>
+      <w:r>
+        <w:rPr>
+          <w:color w:val="000000" w:themeColor="text1"/>
+          <w:sz w:val="28"/>
+          <w:szCs w:val="28"/>
+          <w:lang w:val="en-US"/>
+        </w:rPr>
+        <w:t xml:space="preserve"> </w:t>
+      </w:r>
+      <w:proofErr w:type="spellStart"/>
+      <w:r>
+        <w:rPr>
+          <w:color w:val="000000" w:themeColor="text1"/>
+          <w:sz w:val="28"/>
+          <w:szCs w:val="28"/>
+          <w:lang w:val="en-US"/>
+        </w:rPr>
+        <w:t>i</w:t>
+      </w:r>
+      <w:proofErr w:type="spellEnd"/>
+      <w:r>
+        <w:rPr>
+          <w:color w:val="000000" w:themeColor="text1"/>
+          <w:sz w:val="28"/>
+          <w:szCs w:val="28"/>
+          <w:lang w:val="en-US"/>
+        </w:rPr>
+        <w:t xml:space="preserve"> = 0; </w:t>
+      </w:r>
+      <w:proofErr w:type="spellStart"/>
+      <w:r>
+        <w:rPr>
+          <w:color w:val="000000" w:themeColor="text1"/>
+          <w:sz w:val="28"/>
+          <w:szCs w:val="28"/>
+          <w:lang w:val="en-US"/>
+        </w:rPr>
+        <w:t>i</w:t>
+      </w:r>
+      <w:proofErr w:type="spellEnd"/>
+      <w:r>
+        <w:rPr>
+          <w:color w:val="000000" w:themeColor="text1"/>
+          <w:sz w:val="28"/>
+          <w:szCs w:val="28"/>
+          <w:lang w:val="en-US"/>
+        </w:rPr>
+        <w:t xml:space="preserve"> &lt; n; </w:t>
+      </w:r>
+      <w:proofErr w:type="spellStart"/>
+      <w:r>
+        <w:rPr>
+          <w:color w:val="000000" w:themeColor="text1"/>
+          <w:sz w:val="28"/>
+          <w:szCs w:val="28"/>
+          <w:lang w:val="en-US"/>
+        </w:rPr>
+        <w:t>i</w:t>
+      </w:r>
+      <w:proofErr w:type="spellEnd"/>
+      <w:r>
+        <w:rPr>
+          <w:color w:val="000000" w:themeColor="text1"/>
+          <w:sz w:val="28"/>
+          <w:szCs w:val="28"/>
+          <w:lang w:val="en-US"/>
+        </w:rPr>
+        <w:t>++)</w:t>
       </w:r>
     </w:p>
     <w:p>
@@ -7722,7 +10875,67 @@
           <w:szCs w:val="28"/>
           <w:lang w:val="en-US"/>
         </w:rPr>
-        <w:t xml:space="preserve">        for (int j = 0; j &lt; n; j++)</w:t>
+        <w:t xml:space="preserve">        </w:t>
+      </w:r>
+      <w:proofErr w:type="gramStart"/>
+      <w:r>
+        <w:rPr>
+          <w:color w:val="000000" w:themeColor="text1"/>
+          <w:sz w:val="28"/>
+          <w:szCs w:val="28"/>
+          <w:lang w:val="en-US"/>
+        </w:rPr>
+        <w:t>for</w:t>
+      </w:r>
+      <w:proofErr w:type="gramEnd"/>
+      <w:r>
+        <w:rPr>
+          <w:color w:val="000000" w:themeColor="text1"/>
+          <w:sz w:val="28"/>
+          <w:szCs w:val="28"/>
+          <w:lang w:val="en-US"/>
+        </w:rPr>
+        <w:t xml:space="preserve"> (</w:t>
+      </w:r>
+      <w:proofErr w:type="spellStart"/>
+      <w:r>
+        <w:rPr>
+          <w:color w:val="000000" w:themeColor="text1"/>
+          <w:sz w:val="28"/>
+          <w:szCs w:val="28"/>
+          <w:lang w:val="en-US"/>
+        </w:rPr>
+        <w:t>int</w:t>
+      </w:r>
+      <w:proofErr w:type="spellEnd"/>
+      <w:r>
+        <w:rPr>
+          <w:color w:val="000000" w:themeColor="text1"/>
+          <w:sz w:val="28"/>
+          <w:szCs w:val="28"/>
+          <w:lang w:val="en-US"/>
+        </w:rPr>
+        <w:t xml:space="preserve"> j = 0; j &lt; n; </w:t>
+      </w:r>
+      <w:proofErr w:type="spellStart"/>
+      <w:r>
+        <w:rPr>
+          <w:color w:val="000000" w:themeColor="text1"/>
+          <w:sz w:val="28"/>
+          <w:szCs w:val="28"/>
+          <w:lang w:val="en-US"/>
+        </w:rPr>
+        <w:t>j++</w:t>
+      </w:r>
+      <w:proofErr w:type="spellEnd"/>
+      <w:r>
+        <w:rPr>
+          <w:color w:val="000000" w:themeColor="text1"/>
+          <w:sz w:val="28"/>
+          <w:szCs w:val="28"/>
+          <w:lang w:val="en-US"/>
+        </w:rPr>
+        <w:t>)</w:t>
       </w:r>
     </w:p>
     <w:p>
@@ -7775,7 +10988,63 @@
           <w:szCs w:val="28"/>
           <w:lang w:val="en-US"/>
         </w:rPr>
-        <w:t xml:space="preserve">            Console.Write(matrix[i, j] + "  ");</w:t>
+        <w:t xml:space="preserve">            </w:t>
+      </w:r>
+      <w:proofErr w:type="spellStart"/>
+      <w:proofErr w:type="gramStart"/>
+      <w:r>
+        <w:rPr>
+          <w:i w:val="0"/>
+          <w:color w:val="000000" w:themeColor="text1"/>
+          <w:sz w:val="28"/>
+          <w:szCs w:val="28"/>
+          <w:lang w:val="en-US"/>
+        </w:rPr>
+        <w:t>Console.Write</w:t>
+      </w:r>
+      <w:proofErr w:type="spellEnd"/>
+      <w:r>
+        <w:rPr>
+          <w:i w:val="0"/>
+          <w:color w:val="000000" w:themeColor="text1"/>
+          <w:sz w:val="28"/>
+          <w:szCs w:val="28"/>
+          <w:lang w:val="en-US"/>
+        </w:rPr>
+        <w:t>(</w:t>
+      </w:r>
+      <w:proofErr w:type="gramEnd"/>
+      <w:r>
+        <w:rPr>
+          <w:i w:val="0"/>
+          <w:color w:val="000000" w:themeColor="text1"/>
+          <w:sz w:val="28"/>
+          <w:szCs w:val="28"/>
+          <w:lang w:val="en-US"/>
+        </w:rPr>
+        <w:t>matrix[</w:t>
+      </w:r>
+      <w:proofErr w:type="spellStart"/>
+      <w:r>
+        <w:rPr>
+          <w:i w:val="0"/>
+          <w:color w:val="000000" w:themeColor="text1"/>
+          <w:sz w:val="28"/>
+          <w:szCs w:val="28"/>
+          <w:lang w:val="en-US"/>
+        </w:rPr>
+        <w:t>i</w:t>
+      </w:r>
+      <w:proofErr w:type="spellEnd"/>
+      <w:r>
+        <w:rPr>
+          <w:i w:val="0"/>
+          <w:color w:val="000000" w:themeColor="text1"/>
+          <w:sz w:val="28"/>
+          <w:szCs w:val="28"/>
+          <w:lang w:val="en-US"/>
+        </w:rPr>
+        <w:t>, j] + "  ");</w:t>
       </w:r>
     </w:p>
     <w:p>
@@ -7827,7 +11096,41 @@
           <w:szCs w:val="28"/>
           <w:lang w:val="en-US"/>
         </w:rPr>
-        <w:t xml:space="preserve">        Console.WriteLine();</w:t>
+        <w:t xml:space="preserve">        </w:t>
+      </w:r>
+      <w:proofErr w:type="spellStart"/>
+      <w:proofErr w:type="gramStart"/>
+      <w:r>
+        <w:rPr>
+          <w:i w:val="0"/>
+          <w:color w:val="000000" w:themeColor="text1"/>
+          <w:sz w:val="28"/>
+          <w:szCs w:val="28"/>
+          <w:lang w:val="en-US"/>
+        </w:rPr>
+        <w:t>Console.WriteLine</w:t>
+      </w:r>
+      <w:proofErr w:type="spellEnd"/>
+      <w:r>
+        <w:rPr>
+          <w:i w:val="0"/>
+          <w:color w:val="000000" w:themeColor="text1"/>
+          <w:sz w:val="28"/>
+          <w:szCs w:val="28"/>
+          <w:lang w:val="en-US"/>
+        </w:rPr>
+        <w:t>(</w:t>
+      </w:r>
+      <w:proofErr w:type="gramEnd"/>
+      <w:r>
+        <w:rPr>
+          <w:i w:val="0"/>
+          <w:color w:val="000000" w:themeColor="text1"/>
+          <w:sz w:val="28"/>
+          <w:szCs w:val="28"/>
+          <w:lang w:val="en-US"/>
+        </w:rPr>
+        <w:t>);</w:t>
       </w:r>
     </w:p>
     <w:p>
@@ -7897,15 +11200,27 @@
           <w:lang w:val="en-US"/>
         </w:rPr>
       </w:pPr>
-      <w:r>
-        <w:rPr>
-          <w:i w:val="0"/>
-          <w:color w:val="000000" w:themeColor="text1"/>
-          <w:sz w:val="28"/>
-          <w:szCs w:val="28"/>
-          <w:lang w:val="en-US"/>
-        </w:rPr>
-        <w:t>catch (Exception ex)</w:t>
+      <w:proofErr w:type="gramStart"/>
+      <w:r>
+        <w:rPr>
+          <w:i w:val="0"/>
+          <w:color w:val="000000" w:themeColor="text1"/>
+          <w:sz w:val="28"/>
+          <w:szCs w:val="28"/>
+          <w:lang w:val="en-US"/>
+        </w:rPr>
+        <w:t>catch</w:t>
+      </w:r>
+      <w:proofErr w:type="gramEnd"/>
+      <w:r>
+        <w:rPr>
+          <w:i w:val="0"/>
+          <w:color w:val="000000" w:themeColor="text1"/>
+          <w:sz w:val="28"/>
+          <w:szCs w:val="28"/>
+          <w:lang w:val="en-US"/>
+        </w:rPr>
+        <w:t xml:space="preserve"> (Exception ex)</w:t>
       </w:r>
     </w:p>
     <w:p>
@@ -7957,7 +11272,53 @@
           <w:szCs w:val="28"/>
           <w:lang w:val="en-US"/>
         </w:rPr>
-        <w:t xml:space="preserve">    Console.WriteLine(ex.Message);</w:t>
+        <w:t xml:space="preserve">    </w:t>
+      </w:r>
+      <w:proofErr w:type="spellStart"/>
+      <w:proofErr w:type="gramStart"/>
+      <w:r>
+        <w:rPr>
+          <w:i w:val="0"/>
+          <w:color w:val="000000" w:themeColor="text1"/>
+          <w:sz w:val="28"/>
+          <w:szCs w:val="28"/>
+          <w:lang w:val="en-US"/>
+        </w:rPr>
+        <w:t>Console.WriteLine</w:t>
+      </w:r>
+      <w:proofErr w:type="spellEnd"/>
+      <w:r>
+        <w:rPr>
+          <w:i w:val="0"/>
+          <w:color w:val="000000" w:themeColor="text1"/>
+          <w:sz w:val="28"/>
+          <w:szCs w:val="28"/>
+          <w:lang w:val="en-US"/>
+        </w:rPr>
+        <w:t>(</w:t>
+      </w:r>
+      <w:proofErr w:type="spellStart"/>
+      <w:proofErr w:type="gramEnd"/>
+      <w:r>
+        <w:rPr>
+          <w:i w:val="0"/>
+          <w:color w:val="000000" w:themeColor="text1"/>
+          <w:sz w:val="28"/>
+          <w:szCs w:val="28"/>
+          <w:lang w:val="en-US"/>
+        </w:rPr>
+        <w:t>ex.Message</w:t>
+      </w:r>
+      <w:proofErr w:type="spellEnd"/>
+      <w:r>
+        <w:rPr>
+          <w:i w:val="0"/>
+          <w:color w:val="000000" w:themeColor="text1"/>
+          <w:sz w:val="28"/>
+          <w:szCs w:val="28"/>
+          <w:lang w:val="en-US"/>
+        </w:rPr>
+        <w:t>);</w:t>
       </w:r>
     </w:p>
     <w:p>
@@ -8325,7 +11686,7 @@
             </wp:anchor>
           </w:drawing>
         </mc:Choice>
-        <mc:Fallback xmlns:w16se="http://schemas.microsoft.com/office/word/2015/wordml/symex" xmlns:cx="http://schemas.microsoft.com/office/drawing/2014/chartex">
+        <mc:Fallback xmlns:cx="http://schemas.microsoft.com/office/drawing/2014/chartex" xmlns:w16se="http://schemas.microsoft.com/office/word/2015/wordml/symex">
           <w:pict>
             <v:line w14:anchorId="37BDE16F" id="Line 61" o:spid="_x0000_s1026" style="position:absolute;z-index:251665408;visibility:visible;mso-wrap-style:square;mso-width-percent:0;mso-height-percent:0;mso-wrap-distance-left:9pt;mso-wrap-distance-top:0;mso-wrap-distance-right:9pt;mso-wrap-distance-bottom:0;mso-position-horizontal:absolute;mso-position-horizontal-relative:page;mso-position-vertical:absolute;mso-position-vertical-relative:page;mso-width-percent:0;mso-height-percent:0;mso-width-relative:page;mso-height-relative:page" from="552.85pt,801.75pt" to="581.2pt,801.75pt" o:gfxdata="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" strokeweight="1.5pt">
               <w10:wrap anchorx="page" anchory="page"/>
@@ -8357,7 +11718,7 @@
         <w:rStyle w:val="a7"/>
         <w:noProof/>
       </w:rPr>
-      <w:t>5</w:t>
+      <w:t>12</w:t>
     </w:r>
     <w:r>
       <w:rPr>
@@ -8458,7 +11819,7 @@
             </wp:anchor>
           </w:drawing>
         </mc:Choice>
-        <mc:Fallback xmlns:w16se="http://schemas.microsoft.com/office/word/2015/wordml/symex" xmlns:cx="http://schemas.microsoft.com/office/drawing/2014/chartex">
+        <mc:Fallback xmlns:cx="http://schemas.microsoft.com/office/drawing/2014/chartex" xmlns:w16se="http://schemas.microsoft.com/office/word/2015/wordml/symex">
           <w:pict>
             <v:shapetype w14:anchorId="224CC4B9" id="_x0000_t202" coordsize="21600,21600" o:spt="202" path="m,l,21600r21600,l21600,xe">
               <v:stroke joinstyle="miter"/>
@@ -8576,7 +11937,7 @@
             </wp:anchor>
           </w:drawing>
         </mc:Choice>
-        <mc:Fallback xmlns:w16se="http://schemas.microsoft.com/office/word/2015/wordml/symex" xmlns:cx="http://schemas.microsoft.com/office/drawing/2014/chartex">
+        <mc:Fallback xmlns:cx="http://schemas.microsoft.com/office/drawing/2014/chartex" xmlns:w16se="http://schemas.microsoft.com/office/word/2015/wordml/symex">
           <w:pict>
             <v:shape w14:anchorId="53676240" id="Text Box 73" o:spid="_x0000_s1027" type="#_x0000_t202" style="position:absolute;margin-left:127.45pt;margin-top:17.9pt;width:27.95pt;height:12.55pt;z-index:251674624;visibility:visible;mso-wrap-style:square;mso-width-percent:0;mso-height-percent:0;mso-wrap-distance-left:9pt;mso-wrap-distance-top:0;mso-wrap-distance-right:9pt;mso-wrap-distance-bottom:0;mso-position-horizontal:absolute;mso-position-horizontal-relative:text;mso-position-vertical:absolute;mso-position-vertical-relative:text;mso-width-percent:0;mso-height-percent:0;mso-width-relative:page;mso-height-relative:page;v-text-anchor:top" o:gfxdata="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" filled="f" stroked="f">
               <v:textbox inset="0,0,0,0">
@@ -8699,7 +12060,7 @@
             </wp:anchor>
           </w:drawing>
         </mc:Choice>
-        <mc:Fallback xmlns:w16se="http://schemas.microsoft.com/office/word/2015/wordml/symex" xmlns:cx="http://schemas.microsoft.com/office/drawing/2014/chartex">
+        <mc:Fallback xmlns:cx="http://schemas.microsoft.com/office/drawing/2014/chartex" xmlns:w16se="http://schemas.microsoft.com/office/word/2015/wordml/symex">
           <w:pict>
             <v:shape w14:anchorId="3427472B" id="Text Box 72" o:spid="_x0000_s1028" type="#_x0000_t202" style="position:absolute;margin-left:84.8pt;margin-top:17.3pt;width:42.6pt;height:13.05pt;z-index:251673600;visibility:visible;mso-wrap-style:square;mso-width-percent:0;mso-height-percent:0;mso-wrap-distance-left:9pt;mso-wrap-distance-top:0;mso-wrap-distance-right:9pt;mso-wrap-distance-bottom:0;mso-position-horizontal:absolute;mso-position-horizontal-relative:text;mso-position-vertical:absolute;mso-position-vertical-relative:text;mso-width-percent:0;mso-height-percent:0;mso-width-relative:page;mso-height-relative:page;v-text-anchor:top" o:gfxdata="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" filled="f" stroked="f">
               <v:textbox inset="0,0,0,0">
@@ -8825,7 +12186,7 @@
             </wp:anchor>
           </w:drawing>
         </mc:Choice>
-        <mc:Fallback xmlns:w16se="http://schemas.microsoft.com/office/word/2015/wordml/symex" xmlns:cx="http://schemas.microsoft.com/office/drawing/2014/chartex">
+        <mc:Fallback xmlns:cx="http://schemas.microsoft.com/office/drawing/2014/chartex" xmlns:w16se="http://schemas.microsoft.com/office/word/2015/wordml/symex">
           <w:pict>
             <v:shape w14:anchorId="36376490" id="Text Box 71" o:spid="_x0000_s1029" type="#_x0000_t202" style="position:absolute;margin-left:31.45pt;margin-top:17.05pt;width:45.55pt;height:12.35pt;z-index:251672576;visibility:visible;mso-wrap-style:square;mso-width-percent:0;mso-height-percent:0;mso-wrap-distance-left:9pt;mso-wrap-distance-top:0;mso-wrap-distance-right:9pt;mso-wrap-distance-bottom:0;mso-position-horizontal:absolute;mso-position-horizontal-relative:text;mso-position-vertical:absolute;mso-position-vertical-relative:text;mso-width-percent:0;mso-height-percent:0;mso-width-relative:page;mso-height-relative:page;v-text-anchor:top" o:gfxdata="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" filled="f" stroked="f">
               <v:textbox inset="0,0,0,0">
@@ -8971,7 +12332,7 @@
             </wp:anchor>
           </w:drawing>
         </mc:Choice>
-        <mc:Fallback xmlns:w16se="http://schemas.microsoft.com/office/word/2015/wordml/symex" xmlns:cx="http://schemas.microsoft.com/office/drawing/2014/chartex">
+        <mc:Fallback xmlns:cx="http://schemas.microsoft.com/office/drawing/2014/chartex" xmlns:w16se="http://schemas.microsoft.com/office/word/2015/wordml/symex">
           <w:pict>
             <v:shape w14:anchorId="22C1C04B" id="Text Box 101" o:spid="_x0000_s1030" type="#_x0000_t202" style="position:absolute;margin-left:0;margin-top:17.75pt;width:28.3pt;height:14.5pt;z-index:251713536;visibility:visible;mso-wrap-style:square;mso-width-percent:0;mso-height-percent:0;mso-wrap-distance-left:9pt;mso-wrap-distance-top:0;mso-wrap-distance-right:9pt;mso-wrap-distance-bottom:0;mso-position-horizontal:left;mso-position-horizontal-relative:margin;mso-position-vertical:absolute;mso-position-vertical-relative:text;mso-width-percent:0;mso-height-percent:0;mso-width-relative:page;mso-height-relative:page;v-text-anchor:top" o:gfxdata="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" filled="f" stroked="f">
               <v:textbox inset="0,0,0,0">
@@ -9092,6 +12453,7 @@
                               <w:lang w:val="en-US"/>
                             </w:rPr>
                           </w:pPr>
+                          <w:proofErr w:type="spellStart"/>
                           <w:r>
                             <w:rPr>
                               <w:sz w:val="22"/>
@@ -9099,6 +12461,7 @@
                             </w:rPr>
                             <w:t>Изм</w:t>
                           </w:r>
+                          <w:proofErr w:type="spellEnd"/>
                           <w:r>
                             <w:rPr>
                               <w:sz w:val="22"/>
@@ -9125,7 +12488,7 @@
             </wp:anchor>
           </w:drawing>
         </mc:Choice>
-        <mc:Fallback xmlns:w16se="http://schemas.microsoft.com/office/word/2015/wordml/symex" xmlns:cx="http://schemas.microsoft.com/office/drawing/2014/chartex">
+        <mc:Fallback xmlns:cx="http://schemas.microsoft.com/office/drawing/2014/chartex" xmlns:w16se="http://schemas.microsoft.com/office/word/2015/wordml/symex">
           <w:pict>
             <v:shape w14:anchorId="18EC91C2" id="Text Box 69" o:spid="_x0000_s1031" type="#_x0000_t202" style="position:absolute;margin-left:55.05pt;margin-top:17.75pt;width:28.4pt;height:14.2pt;z-index:251671552;visibility:visible;mso-wrap-style:square;mso-width-percent:0;mso-height-percent:0;mso-wrap-distance-left:9pt;mso-wrap-distance-top:0;mso-wrap-distance-right:9pt;mso-wrap-distance-bottom:0;mso-position-horizontal:absolute;mso-position-horizontal-relative:left-margin-area;mso-position-vertical:absolute;mso-position-vertical-relative:text;mso-width-percent:0;mso-height-percent:0;mso-width-relative:page;mso-height-relative:page;v-text-anchor:top" o:gfxdata="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" filled="f" stroked="f">
               <v:textbox inset="0,0,0,0">
@@ -9229,7 +12592,7 @@
             </wp:anchor>
           </w:drawing>
         </mc:Choice>
-        <mc:Fallback xmlns:w16se="http://schemas.microsoft.com/office/word/2015/wordml/symex" xmlns:cx="http://schemas.microsoft.com/office/drawing/2014/chartex">
+        <mc:Fallback xmlns:cx="http://schemas.microsoft.com/office/drawing/2014/chartex" xmlns:w16se="http://schemas.microsoft.com/office/word/2015/wordml/symex">
           <w:pict>
             <v:line w14:anchorId="63EA04CB" id="Line 63" o:spid="_x0000_s1026" style="position:absolute;z-index:251667456;visibility:visible;mso-wrap-style:square;mso-width-percent:0;mso-height-percent:0;mso-wrap-distance-left:9pt;mso-wrap-distance-top:0;mso-wrap-distance-right:9pt;mso-wrap-distance-bottom:0;mso-position-horizontal:absolute;mso-position-horizontal-relative:page;mso-position-vertical:absolute;mso-position-vertical-relative:page;mso-width-percent:0;mso-height-percent:0;mso-width-relative:page;mso-height-relative:page" from="108.75pt,782.95pt" to="108.75pt,825.45pt" o:gfxdata="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" strokecolor="black [3213]" strokeweight="1.5pt">
               <w10:wrap anchorx="page" anchory="page"/>
@@ -9304,7 +12667,7 @@
             </wp:anchor>
           </w:drawing>
         </mc:Choice>
-        <mc:Fallback xmlns:w16se="http://schemas.microsoft.com/office/word/2015/wordml/symex" xmlns:cx="http://schemas.microsoft.com/office/drawing/2014/chartex">
+        <mc:Fallback xmlns:cx="http://schemas.microsoft.com/office/drawing/2014/chartex" xmlns:w16se="http://schemas.microsoft.com/office/word/2015/wordml/symex">
           <w:pict>
             <v:line w14:anchorId="7EFF2FC4" id="Line 62" o:spid="_x0000_s1026" style="position:absolute;z-index:251666432;visibility:visible;mso-wrap-style:square;mso-width-percent:0;mso-height-percent:0;mso-wrap-distance-left:9pt;mso-wrap-distance-top:0;mso-wrap-distance-right:9pt;mso-wrap-distance-bottom:0;mso-position-horizontal:absolute;mso-position-horizontal-relative:page;mso-position-vertical:absolute;mso-position-vertical-relative:page;mso-width-percent:0;mso-height-percent:0;mso-width-relative:page;mso-height-relative:page" from="80.75pt,781.9pt" to="80.75pt,824.4pt" o:gfxdata="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" strokecolor="black [3213]" strokeweight="1.5pt">
               <w10:wrap anchorx="page" anchory="page"/>
@@ -9400,7 +12763,7 @@
             </wp:anchor>
           </w:drawing>
         </mc:Choice>
-        <mc:Fallback xmlns:w16se="http://schemas.microsoft.com/office/word/2015/wordml/symex" xmlns:cx="http://schemas.microsoft.com/office/drawing/2014/chartex">
+        <mc:Fallback xmlns:cx="http://schemas.microsoft.com/office/drawing/2014/chartex" xmlns:w16se="http://schemas.microsoft.com/office/word/2015/wordml/symex">
           <w:pict>
             <v:shape w14:anchorId="47029121" id="Text Box 75" o:spid="_x0000_s1032" type="#_x0000_t202" style="position:absolute;margin-left:482.75pt;margin-top:7.75pt;width:26.85pt;height:16.05pt;z-index:251676672;visibility:visible;mso-wrap-style:square;mso-width-percent:0;mso-height-percent:0;mso-wrap-distance-left:9pt;mso-wrap-distance-top:0;mso-wrap-distance-right:9pt;mso-wrap-distance-bottom:0;mso-position-horizontal:absolute;mso-position-horizontal-relative:text;mso-position-vertical:absolute;mso-position-vertical-relative:text;mso-width-percent:0;mso-height-percent:0;mso-width-relative:page;mso-height-relative:page;v-text-anchor:top" o:gfxdata="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" filled="f" stroked="f">
               <v:textbox inset="0,0,0,0">
@@ -9534,7 +12897,7 @@
             </wp:anchor>
           </w:drawing>
         </mc:Choice>
-        <mc:Fallback xmlns:w16se="http://schemas.microsoft.com/office/word/2015/wordml/symex" xmlns:cx="http://schemas.microsoft.com/office/drawing/2014/chartex">
+        <mc:Fallback xmlns:cx="http://schemas.microsoft.com/office/drawing/2014/chartex" xmlns:w16se="http://schemas.microsoft.com/office/word/2015/wordml/symex">
           <w:pict>
             <v:shape w14:anchorId="692F7630" id="Text Box 66" o:spid="_x0000_s1033" type="#_x0000_t202" style="position:absolute;margin-left:170.35pt;margin-top:.65pt;width:312.4pt;height:28.4pt;z-index:251670528;visibility:visible;mso-wrap-style:square;mso-width-percent:0;mso-height-percent:0;mso-wrap-distance-left:9pt;mso-wrap-distance-top:0;mso-wrap-distance-right:9pt;mso-wrap-distance-bottom:0;mso-position-horizontal:absolute;mso-position-horizontal-relative:text;mso-position-vertical:absolute;mso-position-vertical-relative:text;mso-width-percent:0;mso-height-percent:0;mso-width-relative:page;mso-height-relative:page;v-text-anchor:top" o:gfxdata="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" filled="f" stroked="f">
               <v:textbox inset="0,0,0,0">
@@ -9647,7 +13010,7 @@
             </wp:anchor>
           </w:drawing>
         </mc:Choice>
-        <mc:Fallback xmlns:w16se="http://schemas.microsoft.com/office/word/2015/wordml/symex" xmlns:cx="http://schemas.microsoft.com/office/drawing/2014/chartex">
+        <mc:Fallback xmlns:cx="http://schemas.microsoft.com/office/drawing/2014/chartex" xmlns:w16se="http://schemas.microsoft.com/office/word/2015/wordml/symex">
           <w:pict>
             <v:line w14:anchorId="7E6CDD18" id="Line 65" o:spid="_x0000_s1026" style="position:absolute;z-index:251669504;visibility:visible;mso-wrap-style:square;mso-width-percent:0;mso-height-percent:0;mso-wrap-distance-left:9pt;mso-wrap-distance-top:0;mso-wrap-distance-right:9pt;mso-wrap-distance-bottom:0;mso-position-horizontal:absolute;mso-position-horizontal-relative:page;mso-position-vertical:absolute;mso-position-vertical-relative:page;mso-width-percent:0;mso-height-percent:0;mso-width-relative:page;mso-height-relative:page" from="212.65pt,781.9pt" to="212.65pt,824.4pt" o:gfxdata="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" strokecolor="black [3213]" strokeweight="1.5pt">
               <w10:wrap anchorx="page" anchory="page"/>
@@ -9722,7 +13085,7 @@
             </wp:anchor>
           </w:drawing>
         </mc:Choice>
-        <mc:Fallback xmlns:w16se="http://schemas.microsoft.com/office/word/2015/wordml/symex" xmlns:cx="http://schemas.microsoft.com/office/drawing/2014/chartex">
+        <mc:Fallback xmlns:cx="http://schemas.microsoft.com/office/drawing/2014/chartex" xmlns:w16se="http://schemas.microsoft.com/office/word/2015/wordml/symex">
           <w:pict>
             <v:line w14:anchorId="7DE80BC1" id="Line 64" o:spid="_x0000_s1026" style="position:absolute;z-index:251668480;visibility:visible;mso-wrap-style:square;mso-width-percent:0;mso-height-percent:0;mso-wrap-distance-left:9pt;mso-wrap-distance-top:0;mso-wrap-distance-right:9pt;mso-wrap-distance-bottom:0;mso-position-horizontal:absolute;mso-position-horizontal-relative:page;mso-position-vertical:absolute;mso-position-vertical-relative:page;mso-width-percent:0;mso-height-percent:0;mso-width-relative:page;mso-height-relative:page" from="170.1pt,781.9pt" to="170.1pt,824.4pt" o:gfxdata="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" strokecolor="black [3213]" strokeweight="1.5pt">
               <w10:wrap anchorx="page" anchory="page"/>
@@ -9797,7 +13160,7 @@
             </wp:anchor>
           </w:drawing>
         </mc:Choice>
-        <mc:Fallback xmlns:w16se="http://schemas.microsoft.com/office/word/2015/wordml/symex" xmlns:cx="http://schemas.microsoft.com/office/drawing/2014/chartex">
+        <mc:Fallback xmlns:cx="http://schemas.microsoft.com/office/drawing/2014/chartex" xmlns:w16se="http://schemas.microsoft.com/office/word/2015/wordml/symex">
           <w:pict>
             <v:line w14:anchorId="152A4EBC" id="Line 60" o:spid="_x0000_s1026" style="position:absolute;z-index:251664384;visibility:visible;mso-wrap-style:square;mso-width-percent:0;mso-height-percent:0;mso-wrap-distance-left:9pt;mso-wrap-distance-top:0;mso-wrap-distance-right:9pt;mso-wrap-distance-bottom:0;mso-position-horizontal:absolute;mso-position-horizontal-relative:page;mso-position-vertical:absolute;mso-position-vertical-relative:page;mso-width-percent:0;mso-height-percent:0;mso-width-relative:page;mso-height-relative:page" from="552.85pt,781.9pt" to="552.85pt,824.4pt" o:gfxdata="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" strokeweight="1.5pt">
               <w10:wrap anchorx="page" anchory="page"/>
@@ -9872,7 +13235,7 @@
             </wp:anchor>
           </w:drawing>
         </mc:Choice>
-        <mc:Fallback xmlns:w16se="http://schemas.microsoft.com/office/word/2015/wordml/symex" xmlns:cx="http://schemas.microsoft.com/office/drawing/2014/chartex">
+        <mc:Fallback xmlns:cx="http://schemas.microsoft.com/office/drawing/2014/chartex" xmlns:w16se="http://schemas.microsoft.com/office/word/2015/wordml/symex">
           <w:pict>
             <v:line w14:anchorId="57873810" id="Line 59" o:spid="_x0000_s1026" style="position:absolute;z-index:251663360;visibility:visible;mso-wrap-style:square;mso-width-percent:0;mso-height-percent:0;mso-wrap-distance-left:9pt;mso-wrap-distance-top:0;mso-wrap-distance-right:9pt;mso-wrap-distance-bottom:0;mso-position-horizontal:absolute;mso-position-horizontal-relative:page;mso-position-vertical:absolute;mso-position-vertical-relative:page;mso-width-percent:0;mso-height-percent:0;mso-width-relative:page;mso-height-relative:page" from="56.7pt,810.25pt" to="240.95pt,810.25pt" o:gfxdata="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" strokeweight="1.5pt">
               <w10:wrap anchorx="page" anchory="page"/>
@@ -9947,7 +13310,7 @@
             </wp:anchor>
           </w:drawing>
         </mc:Choice>
-        <mc:Fallback xmlns:w16se="http://schemas.microsoft.com/office/word/2015/wordml/symex" xmlns:cx="http://schemas.microsoft.com/office/drawing/2014/chartex">
+        <mc:Fallback xmlns:cx="http://schemas.microsoft.com/office/drawing/2014/chartex" xmlns:w16se="http://schemas.microsoft.com/office/word/2015/wordml/symex">
           <w:pict>
             <v:line w14:anchorId="7F8EFE83" id="Line 58" o:spid="_x0000_s1026" style="position:absolute;z-index:251662336;visibility:visible;mso-wrap-style:square;mso-width-percent:0;mso-height-percent:0;mso-wrap-distance-left:9pt;mso-wrap-distance-top:0;mso-wrap-distance-right:9pt;mso-wrap-distance-bottom:0;mso-position-horizontal:absolute;mso-position-horizontal-relative:page;mso-position-vertical:absolute;mso-position-vertical-relative:page;mso-width-percent:0;mso-height-percent:0;mso-width-relative:page;mso-height-relative:page" from="241pt,781.9pt" to="241pt,824.4pt" o:gfxdata="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" strokeweight="1.5pt">
               <w10:wrap anchorx="page" anchory="page"/>
@@ -10022,7 +13385,7 @@
             </wp:anchor>
           </w:drawing>
         </mc:Choice>
-        <mc:Fallback xmlns:w16se="http://schemas.microsoft.com/office/word/2015/wordml/symex" xmlns:cx="http://schemas.microsoft.com/office/drawing/2014/chartex">
+        <mc:Fallback xmlns:cx="http://schemas.microsoft.com/office/drawing/2014/chartex" xmlns:w16se="http://schemas.microsoft.com/office/word/2015/wordml/symex">
           <w:pict>
             <v:line w14:anchorId="7F9ED1EB" id="Line 57" o:spid="_x0000_s1026" style="position:absolute;z-index:251661312;visibility:visible;mso-wrap-style:square;mso-width-percent:0;mso-height-percent:0;mso-wrap-distance-left:9pt;mso-wrap-distance-top:0;mso-wrap-distance-right:9pt;mso-wrap-distance-bottom:0;mso-position-horizontal:absolute;mso-position-horizontal-relative:page;mso-position-vertical:absolute;mso-position-vertical-relative:page;mso-width-percent:0;mso-height-percent:0;mso-width-relative:page;mso-height-relative:page" from="56.7pt,796.05pt" to="240.95pt,796.05pt" o:gfxdata="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" strokecolor="black [3213]">
               <w10:wrap anchorx="page" anchory="page"/>
@@ -10097,7 +13460,7 @@
             </wp:anchor>
           </w:drawing>
         </mc:Choice>
-        <mc:Fallback xmlns:w16se="http://schemas.microsoft.com/office/word/2015/wordml/symex" xmlns:cx="http://schemas.microsoft.com/office/drawing/2014/chartex">
+        <mc:Fallback xmlns:cx="http://schemas.microsoft.com/office/drawing/2014/chartex" xmlns:w16se="http://schemas.microsoft.com/office/word/2015/wordml/symex">
           <w:pict>
             <v:line w14:anchorId="6C2914EF" id="Line 56" o:spid="_x0000_s1026" style="position:absolute;z-index:251660288;visibility:visible;mso-wrap-style:square;mso-width-percent:0;mso-height-percent:0;mso-wrap-distance-left:9pt;mso-wrap-distance-top:0;mso-wrap-distance-right:9pt;mso-wrap-distance-bottom:0;mso-position-horizontal:absolute;mso-position-horizontal-relative:page;mso-position-vertical:absolute;mso-position-vertical-relative:page;mso-width-percent:0;mso-height-percent:0;mso-width-relative:page;mso-height-relative:page" from="56.7pt,781.9pt" to="581.1pt,781.9pt" o:gfxdata="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" strokeweight="1.5pt">
               <w10:wrap anchorx="page" anchory="page"/>
@@ -10248,7 +13611,7 @@
             </wp:anchor>
           </w:drawing>
         </mc:Choice>
-        <mc:Fallback xmlns:w16se="http://schemas.microsoft.com/office/word/2015/wordml/symex" xmlns:cx="http://schemas.microsoft.com/office/drawing/2014/chartex">
+        <mc:Fallback xmlns:cx="http://schemas.microsoft.com/office/drawing/2014/chartex" xmlns:w16se="http://schemas.microsoft.com/office/word/2015/wordml/symex">
           <w:pict>
             <v:shapetype w14:anchorId="782E751C" id="_x0000_t202" coordsize="21600,21600" o:spt="202" path="m,l,21600r21600,l21600,xe">
               <v:stroke joinstyle="miter"/>
@@ -10279,7 +13642,23 @@
         <w:rFonts w:ascii="GOST type B" w:hAnsi="GOST type B"/>
         <w:i/>
       </w:rPr>
-      <w:t xml:space="preserve"> Консульт.</w:t>
+      <w:t xml:space="preserve"> </w:t>
+    </w:r>
+    <w:proofErr w:type="spellStart"/>
+    <w:r>
+      <w:rPr>
+        <w:rFonts w:ascii="GOST type B" w:hAnsi="GOST type B"/>
+        <w:i/>
+      </w:rPr>
+      <w:t>Консульт</w:t>
+    </w:r>
+    <w:proofErr w:type="spellEnd"/>
+    <w:r>
+      <w:rPr>
+        <w:rFonts w:ascii="GOST type B" w:hAnsi="GOST type B"/>
+        <w:i/>
+      </w:rPr>
+      <w:t>.</w:t>
     </w:r>
   </w:p>
   <w:p>
@@ -10529,6 +13908,7 @@
                               <w:szCs w:val="14"/>
                             </w:rPr>
                           </w:pPr>
+                          <w:proofErr w:type="spellStart"/>
                           <w:r>
                             <w:rPr>
                               <w:sz w:val="14"/>
@@ -10536,6 +13916,7 @@
                             </w:rPr>
                             <w:t>Капица</w:t>
                           </w:r>
+                          <w:proofErr w:type="spellEnd"/>
                           <w:r>
                             <w:rPr>
                               <w:sz w:val="14"/>
@@ -10589,7 +13970,7 @@
             </wp:anchor>
           </w:drawing>
         </mc:Choice>
-        <mc:Fallback xmlns:w16se="http://schemas.microsoft.com/office/word/2015/wordml/symex" xmlns:cx="http://schemas.microsoft.com/office/drawing/2014/chartex">
+        <mc:Fallback xmlns:cx="http://schemas.microsoft.com/office/drawing/2014/chartex" xmlns:w16se="http://schemas.microsoft.com/office/word/2015/wordml/symex">
           <w:pict>
             <v:shape w14:anchorId="25362B90" id="Text Box 52" o:spid="_x0000_s1037" type="#_x0000_t202" style="position:absolute;margin-left:25.95pt;margin-top:-35.85pt;width:80.4pt;height:10.45pt;z-index:251707392;visibility:visible;mso-wrap-style:square;mso-width-percent:0;mso-height-percent:0;mso-wrap-distance-left:9pt;mso-wrap-distance-top:0;mso-wrap-distance-right:9pt;mso-wrap-distance-bottom:0;mso-position-horizontal:absolute;mso-position-horizontal-relative:text;mso-position-vertical:absolute;mso-position-vertical-relative:text;mso-width-percent:0;mso-height-percent:0;mso-width-relative:page;mso-height-relative:page;v-text-anchor:top" o:gfxdata="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" filled="f" stroked="f">
               <v:textbox inset="0,0,0,0">
@@ -10757,7 +14138,7 @@
             </wp:anchor>
           </w:drawing>
         </mc:Choice>
-        <mc:Fallback xmlns:w16se="http://schemas.microsoft.com/office/word/2015/wordml/symex" xmlns:cx="http://schemas.microsoft.com/office/drawing/2014/chartex">
+        <mc:Fallback xmlns:cx="http://schemas.microsoft.com/office/drawing/2014/chartex" xmlns:w16se="http://schemas.microsoft.com/office/word/2015/wordml/symex">
           <w:pict>
             <v:shape w14:anchorId="5CE4A633" id="Text Box 45" o:spid="_x0000_s1038" type="#_x0000_t202" style="position:absolute;margin-left:-4.6pt;margin-top:-54.35pt;width:28.4pt;height:11.85pt;z-index:251700224;visibility:visible;mso-wrap-style:square;mso-width-percent:0;mso-height-percent:0;mso-wrap-distance-left:9pt;mso-wrap-distance-top:0;mso-wrap-distance-right:9pt;mso-wrap-distance-bottom:0;mso-position-horizontal:absolute;mso-position-horizontal-relative:margin;mso-position-vertical:absolute;mso-position-vertical-relative:text;mso-width-percent:0;mso-height-percent:0;mso-width-relative:page;mso-height-relative:page;v-text-anchor:top" o:gfxdata="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" filled="f" stroked="f">
               <v:textbox inset="0,0,0,0">
@@ -10868,12 +14249,14 @@
                               <w:lang w:val="en-US"/>
                             </w:rPr>
                           </w:pPr>
+                          <w:proofErr w:type="spellStart"/>
                           <w:r>
                             <w:rPr>
                               <w:sz w:val="22"/>
                             </w:rPr>
                             <w:t>Изм</w:t>
                           </w:r>
+                          <w:proofErr w:type="spellEnd"/>
                           <w:r>
                             <w:rPr>
                               <w:i/>
@@ -10900,7 +14283,7 @@
             </wp:anchor>
           </w:drawing>
         </mc:Choice>
-        <mc:Fallback xmlns:w16se="http://schemas.microsoft.com/office/word/2015/wordml/symex" xmlns:cx="http://schemas.microsoft.com/office/drawing/2014/chartex">
+        <mc:Fallback xmlns:cx="http://schemas.microsoft.com/office/drawing/2014/chartex" xmlns:w16se="http://schemas.microsoft.com/office/word/2015/wordml/symex">
           <w:pict>
             <v:shape w14:anchorId="18D2D018" id="Text Box 46" o:spid="_x0000_s1039" type="#_x0000_t202" style="position:absolute;margin-left:54.05pt;margin-top:-54.3pt;width:28.4pt;height:12.2pt;z-index:251701248;visibility:visible;mso-wrap-style:square;mso-width-percent:0;mso-height-percent:0;mso-wrap-distance-left:9pt;mso-wrap-distance-top:0;mso-wrap-distance-right:9pt;mso-wrap-distance-bottom:0;mso-position-horizontal:absolute;mso-position-horizontal-relative:left-margin-area;mso-position-vertical:absolute;mso-position-vertical-relative:text;mso-width-percent:0;mso-height-percent:0;mso-width-relative:page;mso-height-relative:page;v-text-anchor:top" o:gfxdata="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" filled="f" stroked="f">
               <v:textbox inset="0,0,0,0">
@@ -11005,11 +14388,19 @@
                           <w:r>
                             <w:t xml:space="preserve"> </w:t>
                           </w:r>
+                          <w:proofErr w:type="spellStart"/>
                           <w:r>
                             <w:rPr>
                               <w:sz w:val="22"/>
                             </w:rPr>
-                            <w:t>Н.контр.</w:t>
+                            <w:t>Н.контр</w:t>
+                          </w:r>
+                          <w:proofErr w:type="spellEnd"/>
+                          <w:r>
+                            <w:rPr>
+                              <w:sz w:val="22"/>
+                            </w:rPr>
+                            <w:t>.</w:t>
                           </w:r>
                         </w:p>
                       </w:txbxContent>
@@ -11029,7 +14420,7 @@
             </wp:anchor>
           </w:drawing>
         </mc:Choice>
-        <mc:Fallback xmlns:w16se="http://schemas.microsoft.com/office/word/2015/wordml/symex" xmlns:cx="http://schemas.microsoft.com/office/drawing/2014/chartex">
+        <mc:Fallback xmlns:cx="http://schemas.microsoft.com/office/drawing/2014/chartex" xmlns:w16se="http://schemas.microsoft.com/office/word/2015/wordml/symex">
           <w:pict>
             <v:shape w14:anchorId="6C72608C" id="Text Box 110" o:spid="_x0000_s1040" type="#_x0000_t202" style="position:absolute;margin-left:-26.25pt;margin-top:2.75pt;width:56.55pt;height:14.05pt;z-index:251717632;visibility:visible;mso-wrap-style:square;mso-width-percent:0;mso-height-percent:0;mso-wrap-distance-left:9pt;mso-wrap-distance-top:0;mso-wrap-distance-right:9pt;mso-wrap-distance-bottom:0;mso-position-horizontal:absolute;mso-position-horizontal-relative:text;mso-position-vertical:absolute;mso-position-vertical-relative:text;mso-width-percent:0;mso-height-percent:0;mso-width-relative:page;mso-height-relative:page;v-text-anchor:top" o:gfxdata="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" stroked="f">
               <v:fill opacity="0"/>
@@ -11147,7 +14538,7 @@
             </wp:anchor>
           </w:drawing>
         </mc:Choice>
-        <mc:Fallback xmlns:w16se="http://schemas.microsoft.com/office/word/2015/wordml/symex" xmlns:cx="http://schemas.microsoft.com/office/drawing/2014/chartex">
+        <mc:Fallback xmlns:cx="http://schemas.microsoft.com/office/drawing/2014/chartex" xmlns:w16se="http://schemas.microsoft.com/office/word/2015/wordml/symex">
           <w:pict>
             <v:shape w14:anchorId="3606A134" id="Text Box 111" o:spid="_x0000_s1041" type="#_x0000_t202" style="position:absolute;margin-left:-26.35pt;margin-top:17.7pt;width:56.8pt;height:13.5pt;z-index:251718656;visibility:visible;mso-wrap-style:square;mso-width-percent:0;mso-height-percent:0;mso-wrap-distance-left:9pt;mso-wrap-distance-top:0;mso-wrap-distance-right:9pt;mso-wrap-distance-bottom:0;mso-position-horizontal:absolute;mso-position-horizontal-relative:text;mso-position-vertical:absolute;mso-position-vertical-relative:text;mso-width-percent:0;mso-height-percent:0;mso-width-relative:page;mso-height-relative:page;v-text-anchor:top" o:gfxdata="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" stroked="f">
               <v:fill opacity="0"/>
@@ -11281,7 +14672,7 @@
             </wp:anchor>
           </w:drawing>
         </mc:Choice>
-        <mc:Fallback xmlns:w16se="http://schemas.microsoft.com/office/word/2015/wordml/symex" xmlns:cx="http://schemas.microsoft.com/office/drawing/2014/chartex">
+        <mc:Fallback xmlns:cx="http://schemas.microsoft.com/office/drawing/2014/chartex" xmlns:w16se="http://schemas.microsoft.com/office/word/2015/wordml/symex">
           <w:pict>
             <v:shape w14:anchorId="6D0CC2E7" id="Text Box 51" o:spid="_x0000_s1042" type="#_x0000_t202" style="position:absolute;margin-left:-26.05pt;margin-top:-25.5pt;width:56.8pt;height:14.2pt;z-index:251706368;visibility:visible;mso-wrap-style:square;mso-width-percent:0;mso-height-percent:0;mso-wrap-distance-left:9pt;mso-wrap-distance-top:0;mso-wrap-distance-right:9pt;mso-wrap-distance-bottom:0;mso-position-horizontal:absolute;mso-position-horizontal-relative:text;mso-position-vertical:absolute;mso-position-vertical-relative:text;mso-width-percent:0;mso-height-percent:0;mso-width-relative:page;mso-height-relative:page;v-text-anchor:top" o:gfxdata="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" filled="f" stroked="f">
               <v:textbox inset="0,0,0,0">
@@ -11392,11 +14783,19 @@
                             </w:rPr>
                             <w:t xml:space="preserve"> </w:t>
                           </w:r>
+                          <w:proofErr w:type="spellStart"/>
                           <w:r>
                             <w:rPr>
                               <w:sz w:val="22"/>
                             </w:rPr>
-                            <w:t>Разраб.</w:t>
+                            <w:t>Разраб</w:t>
+                          </w:r>
+                          <w:proofErr w:type="spellEnd"/>
+                          <w:r>
+                            <w:rPr>
+                              <w:sz w:val="22"/>
+                            </w:rPr>
+                            <w:t>.</w:t>
                           </w:r>
                         </w:p>
                       </w:txbxContent>
@@ -11416,7 +14815,7 @@
             </wp:anchor>
           </w:drawing>
         </mc:Choice>
-        <mc:Fallback xmlns:w16se="http://schemas.microsoft.com/office/word/2015/wordml/symex" xmlns:cx="http://schemas.microsoft.com/office/drawing/2014/chartex">
+        <mc:Fallback xmlns:cx="http://schemas.microsoft.com/office/drawing/2014/chartex" xmlns:w16se="http://schemas.microsoft.com/office/word/2015/wordml/symex">
           <w:pict>
             <v:shape w14:anchorId="51DFD3BC" id="Text Box 50" o:spid="_x0000_s1043" type="#_x0000_t202" style="position:absolute;margin-left:-26.7pt;margin-top:-39.85pt;width:56.8pt;height:14.2pt;z-index:251705344;visibility:visible;mso-wrap-style:square;mso-width-percent:0;mso-height-percent:0;mso-wrap-distance-left:9pt;mso-wrap-distance-top:0;mso-wrap-distance-right:9pt;mso-wrap-distance-bottom:0;mso-position-horizontal:absolute;mso-position-horizontal-relative:text;mso-position-vertical:absolute;mso-position-vertical-relative:text;mso-width-percent:0;mso-height-percent:0;mso-width-relative:page;mso-height-relative:page;v-text-anchor:top" o:gfxdata="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" filled="f" stroked="f">
               <v:textbox inset="0,0,0,0">
@@ -11536,7 +14935,7 @@
             </wp:anchor>
           </w:drawing>
         </mc:Choice>
-        <mc:Fallback xmlns:w16se="http://schemas.microsoft.com/office/word/2015/wordml/symex" xmlns:cx="http://schemas.microsoft.com/office/drawing/2014/chartex">
+        <mc:Fallback xmlns:cx="http://schemas.microsoft.com/office/drawing/2014/chartex" xmlns:w16se="http://schemas.microsoft.com/office/word/2015/wordml/symex">
           <w:pict>
             <v:shape w14:anchorId="08465C84" id="Text Box 40" o:spid="_x0000_s1044" type="#_x0000_t202" style="position:absolute;margin-left:397.5pt;margin-top:-39.55pt;width:41.35pt;height:13pt;z-index:251698176;visibility:visible;mso-wrap-style:square;mso-width-percent:0;mso-height-percent:0;mso-wrap-distance-left:9pt;mso-wrap-distance-top:0;mso-wrap-distance-right:9pt;mso-wrap-distance-bottom:0;mso-position-horizontal:absolute;mso-position-horizontal-relative:text;mso-position-vertical:absolute;mso-position-vertical-relative:text;mso-width-percent:0;mso-height-percent:0;mso-width-relative:page;mso-height-relative:page;v-text-anchor:top" o:gfxdata="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" filled="f" stroked="f">
               <v:textbox inset="0,0,0,0">
@@ -11655,7 +15054,7 @@
             </wp:anchor>
           </w:drawing>
         </mc:Choice>
-        <mc:Fallback xmlns:w16se="http://schemas.microsoft.com/office/word/2015/wordml/symex" xmlns:cx="http://schemas.microsoft.com/office/drawing/2014/chartex">
+        <mc:Fallback xmlns:cx="http://schemas.microsoft.com/office/drawing/2014/chartex" xmlns:w16se="http://schemas.microsoft.com/office/word/2015/wordml/symex">
           <w:pict>
             <v:shape w14:anchorId="5BAFABA4" id="Text Box 38" o:spid="_x0000_s1045" type="#_x0000_t202" style="position:absolute;margin-left:354.65pt;margin-top:-39.65pt;width:42.8pt;height:12.8pt;z-index:251697152;visibility:visible;mso-wrap-style:square;mso-width-percent:0;mso-height-percent:0;mso-wrap-distance-left:9pt;mso-wrap-distance-top:0;mso-wrap-distance-right:9pt;mso-wrap-distance-bottom:0;mso-position-horizontal:absolute;mso-position-horizontal-relative:text;mso-position-vertical:absolute;mso-position-vertical-relative:text;mso-width-percent:0;mso-height-percent:0;mso-width-relative:page;mso-height-relative:page;v-text-anchor:top" o:gfxdata="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" filled="f" stroked="f">
               <v:textbox inset="0,0,0,0">
@@ -11768,7 +15167,7 @@
             </wp:anchor>
           </w:drawing>
         </mc:Choice>
-        <mc:Fallback xmlns:w16se="http://schemas.microsoft.com/office/word/2015/wordml/symex" xmlns:cx="http://schemas.microsoft.com/office/drawing/2014/chartex">
+        <mc:Fallback xmlns:cx="http://schemas.microsoft.com/office/drawing/2014/chartex" xmlns:w16se="http://schemas.microsoft.com/office/word/2015/wordml/symex">
           <w:pict>
             <v:shape w14:anchorId="4D8AA2F1" id="Text Box 49" o:spid="_x0000_s1046" type="#_x0000_t202" style="position:absolute;margin-left:127.35pt;margin-top:-53.6pt;width:28.4pt;height:12.6pt;z-index:251704320;visibility:visible;mso-wrap-style:square;mso-width-percent:0;mso-height-percent:0;mso-wrap-distance-left:9pt;mso-wrap-distance-top:0;mso-wrap-distance-right:9pt;mso-wrap-distance-bottom:0;mso-position-horizontal:absolute;mso-position-horizontal-relative:text;mso-position-vertical:absolute;mso-position-vertical-relative:text;mso-width-percent:0;mso-height-percent:0;mso-width-relative:page;mso-height-relative:page;v-text-anchor:top" o:gfxdata="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" filled="f" stroked="f">
               <v:textbox inset="0,0,0,0">
@@ -11882,7 +15281,7 @@
             </wp:anchor>
           </w:drawing>
         </mc:Choice>
-        <mc:Fallback xmlns:w16se="http://schemas.microsoft.com/office/word/2015/wordml/symex" xmlns:cx="http://schemas.microsoft.com/office/drawing/2014/chartex">
+        <mc:Fallback xmlns:cx="http://schemas.microsoft.com/office/drawing/2014/chartex" xmlns:w16se="http://schemas.microsoft.com/office/word/2015/wordml/symex">
           <w:pict>
             <v:shape w14:anchorId="5AC07277" id="Text Box 53" o:spid="_x0000_s1047" type="#_x0000_t202" style="position:absolute;margin-left:26.7pt;margin-top:-24.95pt;width:56.8pt;height:12.4pt;z-index:251708416;visibility:visible;mso-wrap-style:square;mso-width-percent:0;mso-height-percent:0;mso-wrap-distance-left:9pt;mso-wrap-distance-top:0;mso-wrap-distance-right:9pt;mso-wrap-distance-bottom:0;mso-position-horizontal:absolute;mso-position-horizontal-relative:text;mso-position-vertical:absolute;mso-position-vertical-relative:text;mso-width-percent:0;mso-height-percent:0;mso-width-relative:page;mso-height-relative:page;v-text-anchor:top" o:gfxdata="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" filled="f" stroked="f">
               <v:textbox inset="0,0,0,0">
@@ -12050,7 +15449,7 @@
             </wp:anchor>
           </w:drawing>
         </mc:Choice>
-        <mc:Fallback xmlns:w16se="http://schemas.microsoft.com/office/word/2015/wordml/symex" xmlns:cx="http://schemas.microsoft.com/office/drawing/2014/chartex">
+        <mc:Fallback xmlns:cx="http://schemas.microsoft.com/office/drawing/2014/chartex" xmlns:w16se="http://schemas.microsoft.com/office/word/2015/wordml/symex">
           <w:pict>
             <v:shape w14:anchorId="65DD1FEF" id="Text Box 103" o:spid="_x0000_s1048" type="#_x0000_t202" style="position:absolute;margin-left:155.7pt;margin-top:-70.8pt;width:340.8pt;height:28.4pt;z-index:251715584;visibility:visible;mso-wrap-style:square;mso-width-percent:0;mso-height-percent:0;mso-wrap-distance-left:9pt;mso-wrap-distance-top:0;mso-wrap-distance-right:9pt;mso-wrap-distance-bottom:0;mso-position-horizontal:absolute;mso-position-horizontal-relative:text;mso-position-vertical:absolute;mso-position-vertical-relative:text;mso-width-percent:0;mso-height-percent:0;mso-width-relative:page;mso-height-relative:page;v-text-anchor:top" o:gfxdata="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" filled="f" stroked="f">
               <v:textbox inset="0,0,0,0">
@@ -12200,7 +15599,7 @@
             </wp:anchor>
           </w:drawing>
         </mc:Choice>
-        <mc:Fallback xmlns:w16se="http://schemas.microsoft.com/office/word/2015/wordml/symex" xmlns:cx="http://schemas.microsoft.com/office/drawing/2014/chartex">
+        <mc:Fallback xmlns:cx="http://schemas.microsoft.com/office/drawing/2014/chartex" xmlns:w16se="http://schemas.microsoft.com/office/word/2015/wordml/symex">
           <w:pict>
             <v:shape w14:anchorId="13DD7E69" id="Text Box 113" o:spid="_x0000_s1049" type="#_x0000_t202" style="position:absolute;margin-left:28.3pt;margin-top:1.8pt;width:56.45pt;height:13.9pt;z-index:251720704;visibility:visible;mso-wrap-style:square;mso-width-percent:0;mso-height-percent:0;mso-wrap-distance-left:9pt;mso-wrap-distance-top:0;mso-wrap-distance-right:9pt;mso-wrap-distance-bottom:0;mso-position-horizontal:absolute;mso-position-horizontal-relative:text;mso-position-vertical:absolute;mso-position-vertical-relative:text;mso-width-percent:0;mso-height-percent:0;mso-width-relative:page;mso-height-relative:page;v-text-anchor:top" o:gfxdata="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" stroked="f">
               <v:fill opacity="0"/>
@@ -12309,7 +15708,7 @@
             </wp:anchor>
           </w:drawing>
         </mc:Choice>
-        <mc:Fallback xmlns:w16se="http://schemas.microsoft.com/office/word/2015/wordml/symex" xmlns:cx="http://schemas.microsoft.com/office/drawing/2014/chartex">
+        <mc:Fallback xmlns:cx="http://schemas.microsoft.com/office/drawing/2014/chartex" xmlns:w16se="http://schemas.microsoft.com/office/word/2015/wordml/symex">
           <w:pict>
             <v:shape w14:anchorId="5036CB88" id="Text Box 41" o:spid="_x0000_s1050" type="#_x0000_t202" style="position:absolute;margin-left:442.1pt;margin-top:-39.95pt;width:54.8pt;height:12.4pt;z-index:251699200;visibility:visible;mso-wrap-style:square;mso-width-percent:0;mso-height-percent:0;mso-wrap-distance-left:9pt;mso-wrap-distance-top:0;mso-wrap-distance-right:9pt;mso-wrap-distance-bottom:0;mso-position-horizontal:absolute;mso-position-horizontal-relative:text;mso-position-vertical:absolute;mso-position-vertical-relative:text;mso-width-percent:0;mso-height-percent:0;mso-width-relative:page;mso-height-relative:page;v-text-anchor:top" o:gfxdata="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" filled="f" stroked="f">
               <v:textbox inset="0,0,0,0">
@@ -12411,8 +15810,17 @@
                               <w:sz w:val="28"/>
                               <w:szCs w:val="28"/>
                             </w:rPr>
-                            <w:t>Гродненский ГКТТиД</w:t>
+                            <w:t xml:space="preserve">Гродненский </w:t>
                           </w:r>
+                          <w:proofErr w:type="spellStart"/>
+                          <w:r>
+                            <w:rPr>
+                              <w:sz w:val="28"/>
+                              <w:szCs w:val="28"/>
+                            </w:rPr>
+                            <w:t>ГКТТиД</w:t>
+                          </w:r>
+                          <w:proofErr w:type="spellEnd"/>
                         </w:p>
                         <w:p>
                           <w:pPr>
@@ -12438,7 +15846,7 @@
             </wp:anchor>
           </w:drawing>
         </mc:Choice>
-        <mc:Fallback xmlns:w16se="http://schemas.microsoft.com/office/word/2015/wordml/symex" xmlns:cx="http://schemas.microsoft.com/office/drawing/2014/chartex">
+        <mc:Fallback xmlns:cx="http://schemas.microsoft.com/office/drawing/2014/chartex" xmlns:w16se="http://schemas.microsoft.com/office/word/2015/wordml/symex">
           <w:pict>
             <v:shape w14:anchorId="4C83A9E1" id="Text Box 37" o:spid="_x0000_s1051" type="#_x0000_t202" style="position:absolute;margin-left:356.6pt;margin-top:1.4pt;width:142pt;height:28.4pt;z-index:251696128;visibility:visible;mso-wrap-style:square;mso-width-percent:0;mso-height-percent:0;mso-wrap-distance-left:9pt;mso-wrap-distance-top:0;mso-wrap-distance-right:9pt;mso-wrap-distance-bottom:0;mso-position-horizontal:absolute;mso-position-horizontal-relative:text;mso-position-vertical:absolute;mso-position-vertical-relative:text;mso-width-percent:0;mso-height-percent:0;mso-width-relative:page;mso-height-relative:page;v-text-anchor:top" o:gfxdata="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" filled="f" stroked="f">
               <v:textbox inset="0,0,0,0">
@@ -12583,7 +15991,7 @@
             </wp:anchor>
           </w:drawing>
         </mc:Choice>
-        <mc:Fallback xmlns:w16se="http://schemas.microsoft.com/office/word/2015/wordml/symex" xmlns:cx="http://schemas.microsoft.com/office/drawing/2014/chartex">
+        <mc:Fallback xmlns:cx="http://schemas.microsoft.com/office/drawing/2014/chartex" xmlns:w16se="http://schemas.microsoft.com/office/word/2015/wordml/symex">
           <w:pict>
             <v:shape w14:anchorId="45D1B9BE" id="Text Box 48" o:spid="_x0000_s1052" type="#_x0000_t202" style="position:absolute;margin-left:87.95pt;margin-top:-54.5pt;width:40.55pt;height:12.9pt;z-index:251703296;visibility:visible;mso-wrap-style:square;mso-width-percent:0;mso-height-percent:0;mso-wrap-distance-left:9pt;mso-wrap-distance-top:0;mso-wrap-distance-right:9pt;mso-wrap-distance-bottom:0;mso-position-horizontal:absolute;mso-position-horizontal-relative:text;mso-position-vertical:absolute;mso-position-vertical-relative:text;mso-width-percent:0;mso-height-percent:0;mso-width-relative:page;mso-height-relative:page;v-text-anchor:top" o:gfxdata="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" filled="f" stroked="f">
               <v:textbox inset="0,0,0,0">
@@ -12713,6 +16121,7 @@
                             </w:rPr>
                             <w:t xml:space="preserve"> </w:t>
                           </w:r>
+                          <w:proofErr w:type="spellStart"/>
                           <w:r>
                             <w:rPr>
                               <w:spacing w:val="-20"/>
@@ -12720,6 +16129,7 @@
                             </w:rPr>
                             <w:t>докум</w:t>
                           </w:r>
+                          <w:proofErr w:type="spellEnd"/>
                         </w:p>
                       </w:txbxContent>
                     </wps:txbx>
@@ -12738,7 +16148,7 @@
             </wp:anchor>
           </w:drawing>
         </mc:Choice>
-        <mc:Fallback xmlns:w16se="http://schemas.microsoft.com/office/word/2015/wordml/symex" xmlns:cx="http://schemas.microsoft.com/office/drawing/2014/chartex">
+        <mc:Fallback xmlns:cx="http://schemas.microsoft.com/office/drawing/2014/chartex" xmlns:w16se="http://schemas.microsoft.com/office/word/2015/wordml/symex">
           <w:pict>
             <v:shape w14:anchorId="4B95E432" id="Text Box 47" o:spid="_x0000_s1053" type="#_x0000_t202" style="position:absolute;margin-left:26.25pt;margin-top:-54.1pt;width:54.65pt;height:12.6pt;z-index:251702272;visibility:visible;mso-wrap-style:square;mso-width-percent:0;mso-height-percent:0;mso-wrap-distance-left:9pt;mso-wrap-distance-top:0;mso-wrap-distance-right:9pt;mso-wrap-distance-bottom:0;mso-position-horizontal:absolute;mso-position-horizontal-relative:text;mso-position-vertical:absolute;mso-position-vertical-relative:text;mso-width-percent:0;mso-height-percent:0;mso-width-relative:page;mso-height-relative:page;v-text-anchor:top" o:gfxdata="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" filled="f" stroked="f">
               <v:textbox inset="0,0,0,0">
@@ -12848,7 +16258,7 @@
             </wp:anchor>
           </w:drawing>
         </mc:Choice>
-        <mc:Fallback xmlns:w16se="http://schemas.microsoft.com/office/word/2015/wordml/symex" xmlns:cx="http://schemas.microsoft.com/office/drawing/2014/chartex">
+        <mc:Fallback xmlns:cx="http://schemas.microsoft.com/office/drawing/2014/chartex" xmlns:w16se="http://schemas.microsoft.com/office/word/2015/wordml/symex">
           <w:pict>
             <v:line w14:anchorId="107A4B07" id="Line 19" o:spid="_x0000_s1026" style="position:absolute;z-index:251686912;visibility:visible;mso-wrap-style:square;mso-width-percent:0;mso-height-percent:0;mso-wrap-distance-left:9pt;mso-wrap-distance-top:0;mso-wrap-distance-right:9pt;mso-wrap-distance-bottom:0;mso-position-horizontal:absolute;mso-position-horizontal-relative:page;mso-position-vertical:absolute;mso-position-vertical-relative:page;mso-width-percent:0;mso-height-percent:0;mso-width-relative:page;mso-height-relative:page" from="108.6pt,711.85pt" to="108.6pt,825.25pt" o:gfxdata="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" strokeweight="1.5pt">
               <w10:wrap anchorx="page" anchory="page"/>
@@ -12923,7 +16333,7 @@
             </wp:anchor>
           </w:drawing>
         </mc:Choice>
-        <mc:Fallback xmlns:w16se="http://schemas.microsoft.com/office/word/2015/wordml/symex" xmlns:cx="http://schemas.microsoft.com/office/drawing/2014/chartex">
+        <mc:Fallback xmlns:cx="http://schemas.microsoft.com/office/drawing/2014/chartex" xmlns:w16se="http://schemas.microsoft.com/office/word/2015/wordml/symex">
           <w:pict>
             <v:line w14:anchorId="28F29081" id="Line 18" o:spid="_x0000_s1026" style="position:absolute;z-index:251685888;visibility:visible;mso-wrap-style:square;mso-width-percent:0;mso-height-percent:0;mso-wrap-distance-left:9pt;mso-wrap-distance-top:0;mso-wrap-distance-right:9pt;mso-wrap-distance-bottom:0;mso-position-horizontal:absolute;mso-position-horizontal-relative:page;mso-position-vertical:absolute;mso-position-vertical-relative:page;mso-width-percent:0;mso-height-percent:0;mso-width-relative:page;mso-height-relative:page" from="79.75pt,711.85pt" to="79.75pt,754.35pt" o:gfxdata="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" strokeweight="1.5pt">
               <w10:wrap anchorx="page" anchory="page"/>
@@ -13024,7 +16434,7 @@
             </wp:anchor>
           </w:drawing>
         </mc:Choice>
-        <mc:Fallback xmlns:w16se="http://schemas.microsoft.com/office/word/2015/wordml/symex" xmlns:cx="http://schemas.microsoft.com/office/drawing/2014/chartex">
+        <mc:Fallback xmlns:cx="http://schemas.microsoft.com/office/drawing/2014/chartex" xmlns:w16se="http://schemas.microsoft.com/office/word/2015/wordml/symex">
           <w:pict>
             <v:shape w14:anchorId="712A6800" id="Text Box 92" o:spid="_x0000_s1054" type="#_x0000_t202" style="position:absolute;margin-left:410.4pt;margin-top:-26.95pt;width:100.75pt;height:19.15pt;z-index:251712512;visibility:visible;mso-wrap-style:square;mso-width-percent:0;mso-height-percent:0;mso-wrap-distance-left:9pt;mso-wrap-distance-top:0;mso-wrap-distance-right:9pt;mso-wrap-distance-bottom:0;mso-position-horizontal:absolute;mso-position-horizontal-relative:text;mso-position-vertical:absolute;mso-position-vertical-relative:text;mso-width-percent:0;mso-height-percent:0;mso-width-relative:page;mso-height-relative:page;v-text-anchor:top" o:gfxdata="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" filled="f" stroked="f">
               <v:textbox inset="0,0,0,0">
@@ -13115,7 +16525,7 @@
             </wp:anchor>
           </w:drawing>
         </mc:Choice>
-        <mc:Fallback xmlns:w16se="http://schemas.microsoft.com/office/word/2015/wordml/symex" xmlns:cx="http://schemas.microsoft.com/office/drawing/2014/chartex">
+        <mc:Fallback xmlns:cx="http://schemas.microsoft.com/office/drawing/2014/chartex" xmlns:w16se="http://schemas.microsoft.com/office/word/2015/wordml/symex">
           <w:pict>
             <v:line w14:anchorId="3EC25720" id="Line 116" o:spid="_x0000_s1026" style="position:absolute;z-index:251723776;visibility:visible;mso-wrap-style:square;mso-width-percent:0;mso-height-percent:0;mso-wrap-distance-left:9pt;mso-wrap-distance-top:0;mso-wrap-distance-right:9pt;mso-wrap-distance-bottom:0;mso-position-horizontal:absolute;mso-position-horizontal-relative:page;mso-position-vertical:absolute;mso-position-vertical-relative:page;mso-width-percent:0;mso-height-percent:0;mso-width-relative:page;mso-height-relative:page" from="467.65pt,768.45pt" to="467.65pt,781.65pt" o:gfxdata="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" strokeweight="1.5pt">
               <w10:wrap anchorx="page" anchory="page"/>
@@ -13190,7 +16600,7 @@
             </wp:anchor>
           </w:drawing>
         </mc:Choice>
-        <mc:Fallback xmlns:w16se="http://schemas.microsoft.com/office/word/2015/wordml/symex" xmlns:cx="http://schemas.microsoft.com/office/drawing/2014/chartex">
+        <mc:Fallback xmlns:cx="http://schemas.microsoft.com/office/drawing/2014/chartex" xmlns:w16se="http://schemas.microsoft.com/office/word/2015/wordml/symex">
           <w:pict>
             <v:line w14:anchorId="0B0E053E" id="Line 115" o:spid="_x0000_s1026" style="position:absolute;z-index:251722752;visibility:visible;mso-wrap-style:square;mso-width-percent:0;mso-height-percent:0;mso-wrap-distance-left:9pt;mso-wrap-distance-top:0;mso-wrap-distance-right:9pt;mso-wrap-distance-bottom:0;mso-position-horizontal:absolute;mso-position-horizontal-relative:page;mso-position-vertical:absolute;mso-position-vertical-relative:page;mso-width-percent:0;mso-height-percent:0;mso-width-relative:page;mso-height-relative:page" from="453pt,767.45pt" to="453pt,782.2pt" o:gfxdata="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" strokecolor="black [3213]" strokeweight="1.5pt">
               <w10:wrap anchorx="page" anchory="page"/>
@@ -13265,7 +16675,7 @@
             </wp:anchor>
           </w:drawing>
         </mc:Choice>
-        <mc:Fallback xmlns:w16se="http://schemas.microsoft.com/office/word/2015/wordml/symex" xmlns:cx="http://schemas.microsoft.com/office/drawing/2014/chartex">
+        <mc:Fallback xmlns:cx="http://schemas.microsoft.com/office/drawing/2014/chartex" xmlns:w16se="http://schemas.microsoft.com/office/word/2015/wordml/symex">
           <w:pict>
             <v:line w14:anchorId="3A8C3FF7" id="Line 25" o:spid="_x0000_s1026" style="position:absolute;z-index:251692032;visibility:visible;mso-wrap-style:square;mso-width-percent:0;mso-height-percent:0;mso-wrap-distance-left:9pt;mso-wrap-distance-top:0;mso-wrap-distance-right:9pt;mso-wrap-distance-bottom:0;mso-position-horizontal:absolute;mso-position-horizontal-relative:page;mso-position-vertical:absolute;mso-position-vertical-relative:page;mso-width-percent:0;mso-height-percent:0;mso-width-relative:page;mso-height-relative:page" from="481.9pt,753.5pt" to="481.9pt,781.85pt" o:gfxdata="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" strokeweight="1.5pt">
               <w10:wrap anchorx="page" anchory="page"/>
@@ -13357,7 +16767,7 @@
             </wp:anchor>
           </w:drawing>
         </mc:Choice>
-        <mc:Fallback xmlns:w16se="http://schemas.microsoft.com/office/word/2015/wordml/symex" xmlns:cx="http://schemas.microsoft.com/office/drawing/2014/chartex">
+        <mc:Fallback xmlns:cx="http://schemas.microsoft.com/office/drawing/2014/chartex" xmlns:w16se="http://schemas.microsoft.com/office/word/2015/wordml/symex">
           <w:pict>
             <v:shape w14:anchorId="0AB94C25" id="Text Box 114" o:spid="_x0000_s1055" type="#_x0000_t202" style="position:absolute;margin-left:42.45pt;margin-top:15.9pt;width:56.75pt;height:14.2pt;z-index:251721728;visibility:visible;mso-wrap-style:square;mso-width-percent:0;mso-height-percent:0;mso-wrap-distance-left:9pt;mso-wrap-distance-top:0;mso-wrap-distance-right:9pt;mso-wrap-distance-bottom:0;mso-position-horizontal:absolute;mso-position-horizontal-relative:text;mso-position-vertical:absolute;mso-position-vertical-relative:text;mso-width-percent:0;mso-height-percent:0;mso-width-relative:page;mso-height-relative:page;v-text-anchor:top" o:gfxdata="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" stroked="f">
               <v:fill opacity="0"/>
@@ -13458,7 +16868,7 @@
             </wp:anchor>
           </w:drawing>
         </mc:Choice>
-        <mc:Fallback xmlns:w16se="http://schemas.microsoft.com/office/word/2015/wordml/symex" xmlns:cx="http://schemas.microsoft.com/office/drawing/2014/chartex">
+        <mc:Fallback xmlns:cx="http://schemas.microsoft.com/office/drawing/2014/chartex" xmlns:w16se="http://schemas.microsoft.com/office/word/2015/wordml/symex">
           <w:pict>
             <v:shape w14:anchorId="143E084B" id="Text Box 112" o:spid="_x0000_s1056" type="#_x0000_t202" style="position:absolute;margin-left:42.45pt;margin-top:-12.45pt;width:56.75pt;height:14.2pt;z-index:251719680;visibility:visible;mso-wrap-style:square;mso-width-percent:0;mso-height-percent:0;mso-wrap-distance-left:9pt;mso-wrap-distance-top:0;mso-wrap-distance-right:9pt;mso-wrap-distance-bottom:0;mso-position-horizontal:absolute;mso-position-horizontal-relative:text;mso-position-vertical:absolute;mso-position-vertical-relative:text;mso-width-percent:0;mso-height-percent:0;mso-width-relative:page;mso-height-relative:page;v-text-anchor:top" o:gfxdata="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" stroked="f">
               <v:fill opacity="0"/>
@@ -13542,7 +16952,7 @@
             </wp:anchor>
           </w:drawing>
         </mc:Choice>
-        <mc:Fallback xmlns:w16se="http://schemas.microsoft.com/office/word/2015/wordml/symex" xmlns:cx="http://schemas.microsoft.com/office/drawing/2014/chartex">
+        <mc:Fallback xmlns:cx="http://schemas.microsoft.com/office/drawing/2014/chartex" xmlns:w16se="http://schemas.microsoft.com/office/word/2015/wordml/symex">
           <w:pict>
             <v:line w14:anchorId="1E2F6F3F" id="Line 82" o:spid="_x0000_s1026" style="position:absolute;z-index:251710464;visibility:visible;mso-wrap-style:square;mso-width-percent:0;mso-height-percent:0;mso-wrap-distance-left:9pt;mso-wrap-distance-top:0;mso-wrap-distance-right:9pt;mso-wrap-distance-bottom:0;mso-position-horizontal:absolute;mso-position-horizontal-relative:page;mso-position-vertical:absolute;mso-position-vertical-relative:page;mso-width-percent:0;mso-height-percent:0;mso-width-relative:page;mso-height-relative:page" from="56.7pt,781.85pt" to="240.95pt,781.85pt" o:gfxdata="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" strokecolor="black [3213]">
               <w10:wrap anchorx="page" anchory="page"/>
@@ -13617,7 +17027,7 @@
             </wp:anchor>
           </w:drawing>
         </mc:Choice>
-        <mc:Fallback xmlns:w16se="http://schemas.microsoft.com/office/word/2015/wordml/symex" xmlns:cx="http://schemas.microsoft.com/office/drawing/2014/chartex">
+        <mc:Fallback xmlns:cx="http://schemas.microsoft.com/office/drawing/2014/chartex" xmlns:w16se="http://schemas.microsoft.com/office/word/2015/wordml/symex">
           <w:pict>
             <v:line w14:anchorId="7571A6F3" id="Line 77" o:spid="_x0000_s1026" style="position:absolute;z-index:251709440;visibility:visible;mso-wrap-style:square;mso-width-percent:0;mso-height-percent:0;mso-wrap-distance-left:9pt;mso-wrap-distance-top:0;mso-wrap-distance-right:9pt;mso-wrap-distance-bottom:0;mso-position-horizontal:absolute;mso-position-horizontal-relative:page;mso-position-vertical:absolute;mso-position-vertical-relative:page;mso-width-percent:0;mso-height-percent:0;mso-width-relative:page;mso-height-relative:page" from="439.35pt,781.85pt" to="581.1pt,781.85pt" o:gfxdata="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" strokeweight="1.5pt">
               <w10:wrap anchorx="page" anchory="page"/>
@@ -13712,7 +17122,7 @@
             </wp:anchor>
           </w:drawing>
         </mc:Choice>
-        <mc:Fallback xmlns:w16se="http://schemas.microsoft.com/office/word/2015/wordml/symex" xmlns:cx="http://schemas.microsoft.com/office/drawing/2014/chartex">
+        <mc:Fallback xmlns:cx="http://schemas.microsoft.com/office/drawing/2014/chartex" xmlns:w16se="http://schemas.microsoft.com/office/word/2015/wordml/symex">
           <w:pict>
             <v:shape w14:anchorId="45C5DFD1" id="Text Box 34" o:spid="_x0000_s1057" type="#_x0000_t202" style="position:absolute;margin-left:165.45pt;margin-top:-85.1pt;width:321.65pt;height:11.5pt;z-index:251695104;visibility:visible;mso-wrap-style:square;mso-width-percent:0;mso-height-percent:0;mso-wrap-distance-left:9pt;mso-wrap-distance-top:0;mso-wrap-distance-right:9pt;mso-wrap-distance-bottom:0;mso-position-horizontal:absolute;mso-position-horizontal-relative:text;mso-position-vertical:absolute;mso-position-vertical-relative:text;mso-width-percent:0;mso-height-percent:0;mso-width-relative:page;mso-height-relative:page;v-text-anchor:top" o:gfxdata="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" filled="f" stroked="f">
               <v:textbox style="mso-fit-shape-to-text:t" inset="0,0,0,0">
@@ -13797,7 +17207,7 @@
             </wp:anchor>
           </w:drawing>
         </mc:Choice>
-        <mc:Fallback xmlns:w16se="http://schemas.microsoft.com/office/word/2015/wordml/symex" xmlns:cx="http://schemas.microsoft.com/office/drawing/2014/chartex">
+        <mc:Fallback xmlns:cx="http://schemas.microsoft.com/office/drawing/2014/chartex" xmlns:w16se="http://schemas.microsoft.com/office/word/2015/wordml/symex">
           <w:pict>
             <v:line w14:anchorId="28F09FAF" id="Line 28" o:spid="_x0000_s1026" style="position:absolute;z-index:251694080;visibility:visible;mso-wrap-style:square;mso-width-percent:0;mso-height-percent:0;mso-wrap-distance-left:9pt;mso-wrap-distance-top:0;mso-wrap-distance-right:9pt;mso-wrap-distance-bottom:0;mso-position-horizontal:absolute;mso-position-horizontal-relative:page;mso-position-vertical:absolute;mso-position-vertical-relative:page;mso-width-percent:0;mso-height-percent:0;mso-width-relative:page;mso-height-relative:page" from="439.25pt,767.7pt" to="581pt,767.7pt" o:gfxdata="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" strokeweight="1.5pt">
               <w10:wrap anchorx="page" anchory="page"/>
@@ -13872,7 +17282,7 @@
             </wp:anchor>
           </w:drawing>
         </mc:Choice>
-        <mc:Fallback xmlns:w16se="http://schemas.microsoft.com/office/word/2015/wordml/symex" xmlns:cx="http://schemas.microsoft.com/office/drawing/2014/chartex">
+        <mc:Fallback xmlns:cx="http://schemas.microsoft.com/office/drawing/2014/chartex" xmlns:w16se="http://schemas.microsoft.com/office/word/2015/wordml/symex">
           <w:pict>
             <v:line w14:anchorId="1FBD5CCE" id="Line 26" o:spid="_x0000_s1026" style="position:absolute;z-index:251693056;visibility:visible;mso-wrap-style:square;mso-width-percent:0;mso-height-percent:0;mso-wrap-distance-left:9pt;mso-wrap-distance-top:0;mso-wrap-distance-right:9pt;mso-wrap-distance-bottom:0;mso-position-horizontal:absolute;mso-position-horizontal-relative:page;mso-position-vertical:absolute;mso-position-vertical-relative:page;mso-width-percent:0;mso-height-percent:0;mso-width-relative:page;mso-height-relative:page" from="524.3pt,753.55pt" to="524.3pt,781.9pt" o:gfxdata="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" strokeweight="1.5pt">
               <w10:wrap anchorx="page" anchory="page"/>
@@ -13947,7 +17357,7 @@
             </wp:anchor>
           </w:drawing>
         </mc:Choice>
-        <mc:Fallback xmlns:w16se="http://schemas.microsoft.com/office/word/2015/wordml/symex" xmlns:cx="http://schemas.microsoft.com/office/drawing/2014/chartex">
+        <mc:Fallback xmlns:cx="http://schemas.microsoft.com/office/drawing/2014/chartex" xmlns:w16se="http://schemas.microsoft.com/office/word/2015/wordml/symex">
           <w:pict>
             <v:line w14:anchorId="3FC7A027" id="Line 24" o:spid="_x0000_s1026" style="position:absolute;z-index:251691008;visibility:visible;mso-wrap-style:square;mso-width-percent:0;mso-height-percent:0;mso-wrap-distance-left:9pt;mso-wrap-distance-top:0;mso-wrap-distance-right:9pt;mso-wrap-distance-bottom:0;mso-position-horizontal:absolute;mso-position-horizontal-relative:page;mso-position-vertical:absolute;mso-position-vertical-relative:page;mso-width-percent:0;mso-height-percent:0;mso-width-relative:page;mso-height-relative:page" from="439.35pt,753.5pt" to="439.35pt,824.35pt" o:gfxdata="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" strokeweight="1.5pt">
               <w10:wrap anchorx="page" anchory="page"/>
@@ -14022,7 +17432,7 @@
             </wp:anchor>
           </w:drawing>
         </mc:Choice>
-        <mc:Fallback xmlns:w16se="http://schemas.microsoft.com/office/word/2015/wordml/symex" xmlns:cx="http://schemas.microsoft.com/office/drawing/2014/chartex">
+        <mc:Fallback xmlns:cx="http://schemas.microsoft.com/office/drawing/2014/chartex" xmlns:w16se="http://schemas.microsoft.com/office/word/2015/wordml/symex">
           <w:pict>
             <v:line w14:anchorId="1289F6FF" id="Line 22" o:spid="_x0000_s1026" style="position:absolute;z-index:251689984;visibility:visible;mso-wrap-style:square;mso-width-percent:0;mso-height-percent:0;mso-wrap-distance-left:9pt;mso-wrap-distance-top:0;mso-wrap-distance-right:9pt;mso-wrap-distance-bottom:0;mso-position-horizontal:absolute;mso-position-horizontal-relative:page;mso-position-vertical:absolute;mso-position-vertical-relative:page;mso-width-percent:0;mso-height-percent:0;mso-width-relative:page;mso-height-relative:page" from="56.7pt,753.5pt" to="581pt,753.5pt" o:gfxdata="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" strokeweight="1.5pt">
               <w10:wrap anchorx="page" anchory="page"/>
@@ -14097,7 +17507,7 @@
             </wp:anchor>
           </w:drawing>
         </mc:Choice>
-        <mc:Fallback xmlns:w16se="http://schemas.microsoft.com/office/word/2015/wordml/symex" xmlns:cx="http://schemas.microsoft.com/office/drawing/2014/chartex">
+        <mc:Fallback xmlns:cx="http://schemas.microsoft.com/office/drawing/2014/chartex" xmlns:w16se="http://schemas.microsoft.com/office/word/2015/wordml/symex">
           <w:pict>
             <v:line w14:anchorId="078C0F76" id="Line 21" o:spid="_x0000_s1026" style="position:absolute;z-index:251688960;visibility:visible;mso-wrap-style:square;mso-width-percent:0;mso-height-percent:0;mso-wrap-distance-left:9pt;mso-wrap-distance-top:0;mso-wrap-distance-right:9pt;mso-wrap-distance-bottom:0;mso-position-horizontal:absolute;mso-position-horizontal-relative:page;mso-position-vertical:absolute;mso-position-vertical-relative:page;mso-width-percent:0;mso-height-percent:0;mso-width-relative:page;mso-height-relative:page" from="212.65pt,711pt" to="212.65pt,824.4pt" o:gfxdata="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" strokecolor="black [3213]" strokeweight="1.5pt">
               <w10:wrap anchorx="page" anchory="page"/>
@@ -14172,7 +17582,7 @@
             </wp:anchor>
           </w:drawing>
         </mc:Choice>
-        <mc:Fallback xmlns:w16se="http://schemas.microsoft.com/office/word/2015/wordml/symex" xmlns:cx="http://schemas.microsoft.com/office/drawing/2014/chartex">
+        <mc:Fallback xmlns:cx="http://schemas.microsoft.com/office/drawing/2014/chartex" xmlns:w16se="http://schemas.microsoft.com/office/word/2015/wordml/symex">
           <w:pict>
             <v:line w14:anchorId="08A5257A" id="Line 20" o:spid="_x0000_s1026" style="position:absolute;z-index:251687936;visibility:visible;mso-wrap-style:square;mso-width-percent:0;mso-height-percent:0;mso-wrap-distance-left:9pt;mso-wrap-distance-top:0;mso-wrap-distance-right:9pt;mso-wrap-distance-bottom:0;mso-position-horizontal:absolute;mso-position-horizontal-relative:page;mso-position-vertical:absolute;mso-position-vertical-relative:page;mso-width-percent:0;mso-height-percent:0;mso-width-relative:page;mso-height-relative:page" from="170.05pt,711pt" to="170.05pt,824.4pt" o:gfxdata="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" strokecolor="black [3213]" strokeweight="1.5pt">
               <w10:wrap anchorx="page" anchory="page"/>
@@ -14247,7 +17657,7 @@
             </wp:anchor>
           </w:drawing>
         </mc:Choice>
-        <mc:Fallback xmlns:w16se="http://schemas.microsoft.com/office/word/2015/wordml/symex" xmlns:cx="http://schemas.microsoft.com/office/drawing/2014/chartex">
+        <mc:Fallback xmlns:cx="http://schemas.microsoft.com/office/drawing/2014/chartex" xmlns:w16se="http://schemas.microsoft.com/office/word/2015/wordml/symex">
           <w:pict>
             <v:line w14:anchorId="5214870D" id="Line 17" o:spid="_x0000_s1026" style="position:absolute;z-index:251684864;visibility:visible;mso-wrap-style:square;mso-width-percent:0;mso-height-percent:0;mso-wrap-distance-left:9pt;mso-wrap-distance-top:0;mso-wrap-distance-right:9pt;mso-wrap-distance-bottom:0;mso-position-horizontal:absolute;mso-position-horizontal-relative:page;mso-position-vertical:absolute;mso-position-vertical-relative:page;mso-width-percent:0;mso-height-percent:0;mso-width-relative:page;mso-height-relative:page" from="56.75pt,725.15pt" to="241pt,725.15pt" o:gfxdata="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">
               <w10:wrap anchorx="page" anchory="page"/>
@@ -14322,7 +17732,7 @@
             </wp:anchor>
           </w:drawing>
         </mc:Choice>
-        <mc:Fallback xmlns:w16se="http://schemas.microsoft.com/office/word/2015/wordml/symex" xmlns:cx="http://schemas.microsoft.com/office/drawing/2014/chartex">
+        <mc:Fallback xmlns:cx="http://schemas.microsoft.com/office/drawing/2014/chartex" xmlns:w16se="http://schemas.microsoft.com/office/word/2015/wordml/symex">
           <w:pict>
             <v:line w14:anchorId="7E1D26D9" id="Line 16" o:spid="_x0000_s1026" style="position:absolute;z-index:251683840;visibility:visible;mso-wrap-style:square;mso-width-percent:0;mso-height-percent:0;mso-wrap-distance-left:9pt;mso-wrap-distance-top:0;mso-wrap-distance-right:9pt;mso-wrap-distance-bottom:0;mso-position-horizontal:absolute;mso-position-horizontal-relative:page;mso-position-vertical:absolute;mso-position-vertical-relative:page;mso-width-percent:0;mso-height-percent:0;mso-width-relative:page;mso-height-relative:page" from="56.7pt,739.35pt" to="240.95pt,739.35pt" o:gfxdata="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" strokeweight="1.5pt">
               <w10:wrap anchorx="page" anchory="page"/>
@@ -14397,7 +17807,7 @@
             </wp:anchor>
           </w:drawing>
         </mc:Choice>
-        <mc:Fallback xmlns:w16se="http://schemas.microsoft.com/office/word/2015/wordml/symex" xmlns:cx="http://schemas.microsoft.com/office/drawing/2014/chartex">
+        <mc:Fallback xmlns:cx="http://schemas.microsoft.com/office/drawing/2014/chartex" xmlns:w16se="http://schemas.microsoft.com/office/word/2015/wordml/symex">
           <w:pict>
             <v:line w14:anchorId="1C92E0D5" id="Line 14" o:spid="_x0000_s1026" style="position:absolute;z-index:251682816;visibility:visible;mso-wrap-style:square;mso-width-percent:0;mso-height-percent:0;mso-wrap-distance-left:9pt;mso-wrap-distance-top:0;mso-wrap-distance-right:9pt;mso-wrap-distance-bottom:0;mso-position-horizontal:absolute;mso-position-horizontal-relative:page;mso-position-vertical:absolute;mso-position-vertical-relative:page;mso-width-percent:0;mso-height-percent:0;mso-width-relative:page;mso-height-relative:page" from="56.75pt,767.7pt" to="241pt,767.7pt" o:gfxdata="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">
               <w10:wrap anchorx="page" anchory="page"/>
@@ -14472,7 +17882,7 @@
             </wp:anchor>
           </w:drawing>
         </mc:Choice>
-        <mc:Fallback xmlns:w16se="http://schemas.microsoft.com/office/word/2015/wordml/symex" xmlns:cx="http://schemas.microsoft.com/office/drawing/2014/chartex">
+        <mc:Fallback xmlns:cx="http://schemas.microsoft.com/office/drawing/2014/chartex" xmlns:w16se="http://schemas.microsoft.com/office/word/2015/wordml/symex">
           <w:pict>
             <v:line w14:anchorId="3E53A8CC" id="Line 12" o:spid="_x0000_s1026" style="position:absolute;z-index:251681792;visibility:visible;mso-wrap-style:square;mso-width-percent:0;mso-height-percent:0;mso-wrap-distance-left:9pt;mso-wrap-distance-top:0;mso-wrap-distance-right:9pt;mso-wrap-distance-bottom:0;mso-position-horizontal:absolute;mso-position-horizontal-relative:page;mso-position-vertical:absolute;mso-position-vertical-relative:page;mso-width-percent:0;mso-height-percent:0;mso-width-relative:page;mso-height-relative:page" from="56.75pt,796.05pt" to="241pt,796.05pt" o:gfxdata="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" strokecolor="black [3213]">
               <w10:wrap anchorx="page" anchory="page"/>
@@ -14547,7 +17957,7 @@
             </wp:anchor>
           </w:drawing>
         </mc:Choice>
-        <mc:Fallback xmlns:w16se="http://schemas.microsoft.com/office/word/2015/wordml/symex" xmlns:cx="http://schemas.microsoft.com/office/drawing/2014/chartex">
+        <mc:Fallback xmlns:cx="http://schemas.microsoft.com/office/drawing/2014/chartex" xmlns:w16se="http://schemas.microsoft.com/office/word/2015/wordml/symex">
           <w:pict>
             <v:line w14:anchorId="7AE16D3F" id="Line 11" o:spid="_x0000_s1026" style="position:absolute;z-index:251680768;visibility:visible;mso-wrap-style:square;mso-width-percent:0;mso-height-percent:0;mso-wrap-distance-left:9pt;mso-wrap-distance-top:0;mso-wrap-distance-right:9pt;mso-wrap-distance-bottom:0;mso-position-horizontal:absolute;mso-position-horizontal-relative:page;mso-position-vertical:absolute;mso-position-vertical-relative:page;mso-width-percent:0;mso-height-percent:0;mso-width-relative:page;mso-height-relative:page" from="56.75pt,810.2pt" to="241pt,810.2pt" o:gfxdata="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" strokecolor="black [3213]">
               <w10:wrap anchorx="page" anchory="page"/>
@@ -14622,7 +18032,7 @@
             </wp:anchor>
           </w:drawing>
         </mc:Choice>
-        <mc:Fallback xmlns:w16se="http://schemas.microsoft.com/office/word/2015/wordml/symex" xmlns:cx="http://schemas.microsoft.com/office/drawing/2014/chartex">
+        <mc:Fallback xmlns:cx="http://schemas.microsoft.com/office/drawing/2014/chartex" xmlns:w16se="http://schemas.microsoft.com/office/word/2015/wordml/symex">
           <w:pict>
             <v:line w14:anchorId="28BE37FB" id="Line 3" o:spid="_x0000_s1026" style="position:absolute;z-index:251679744;visibility:visible;mso-wrap-style:square;mso-width-percent:0;mso-height-percent:0;mso-wrap-distance-left:9pt;mso-wrap-distance-top:0;mso-wrap-distance-right:9pt;mso-wrap-distance-bottom:0;mso-position-horizontal:absolute;mso-position-horizontal-relative:page;mso-position-vertical:absolute;mso-position-vertical-relative:page;mso-width-percent:0;mso-height-percent:0;mso-width-relative:page;mso-height-relative:page" from="241pt,711pt" to="241pt,824.4pt" o:gfxdata="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" strokeweight="1.5pt">
               <w10:wrap anchorx="page" anchory="page"/>
@@ -14697,7 +18107,7 @@
             </wp:anchor>
           </w:drawing>
         </mc:Choice>
-        <mc:Fallback xmlns:w16se="http://schemas.microsoft.com/office/word/2015/wordml/symex" xmlns:cx="http://schemas.microsoft.com/office/drawing/2014/chartex">
+        <mc:Fallback xmlns:cx="http://schemas.microsoft.com/office/drawing/2014/chartex" xmlns:w16se="http://schemas.microsoft.com/office/word/2015/wordml/symex">
           <w:pict>
             <v:line w14:anchorId="29FBCE1C" id="Line 2" o:spid="_x0000_s1026" style="position:absolute;z-index:251678720;visibility:visible;mso-wrap-style:square;mso-width-percent:0;mso-height-percent:0;mso-wrap-distance-left:9pt;mso-wrap-distance-top:0;mso-wrap-distance-right:9pt;mso-wrap-distance-bottom:0;mso-position-horizontal:absolute;mso-position-horizontal-relative:page;mso-position-vertical:absolute;mso-position-vertical-relative:page;mso-width-percent:0;mso-height-percent:0;mso-width-relative:page;mso-height-relative:page" from="56.7pt,711pt" to="581pt,711pt" o:gfxdata="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" strokecolor="black [3213]" strokeweight="1.5pt">
               <w10:wrap anchorx="page" anchory="page"/>
@@ -14792,7 +18202,7 @@
             </wp:anchor>
           </w:drawing>
         </mc:Choice>
-        <mc:Fallback xmlns:w16se="http://schemas.microsoft.com/office/word/2015/wordml/symex" xmlns:cx="http://schemas.microsoft.com/office/drawing/2014/chartex">
+        <mc:Fallback xmlns:cx="http://schemas.microsoft.com/office/drawing/2014/chartex" xmlns:w16se="http://schemas.microsoft.com/office/word/2015/wordml/symex">
           <w:pict>
             <v:shape w14:anchorId="65F64FF2" id="Text Box 91" o:spid="_x0000_s1058" type="#_x0000_t202" style="position:absolute;margin-left:159.6pt;margin-top:-19.25pt;width:190.4pt;height:31.25pt;z-index:251711488;visibility:visible;mso-wrap-style:square;mso-width-percent:0;mso-height-percent:0;mso-wrap-distance-left:9pt;mso-wrap-distance-top:0;mso-wrap-distance-right:9pt;mso-wrap-distance-bottom:0;mso-position-horizontal:absolute;mso-position-horizontal-relative:text;mso-position-vertical:absolute;mso-position-vertical-relative:text;mso-width-percent:0;mso-height-percent:0;mso-width-relative:page;mso-height-relative:page;v-text-anchor:top" o:gfxdata="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" filled="f" stroked="f">
               <v:textbox inset="0,0,0,0">
@@ -14965,7 +18375,7 @@
             </wp:anchor>
           </w:drawing>
         </mc:Choice>
-        <mc:Fallback xmlns:w16se="http://schemas.microsoft.com/office/word/2015/wordml/symex" xmlns:cx="http://schemas.microsoft.com/office/drawing/2014/chartex">
+        <mc:Fallback xmlns:cx="http://schemas.microsoft.com/office/drawing/2014/chartex" xmlns:w16se="http://schemas.microsoft.com/office/word/2015/wordml/symex">
           <w:pict>
             <v:rect w14:anchorId="23F78F8D" id="Rectangle 55" o:spid="_x0000_s1026" style="position:absolute;margin-left:56.1pt;margin-top:16.45pt;width:524.4pt;height:807.85pt;z-index:251659264;visibility:visible;mso-wrap-style:square;mso-width-percent:0;mso-height-percent:0;mso-wrap-distance-left:9pt;mso-wrap-distance-top:0;mso-wrap-distance-right:9pt;mso-wrap-distance-bottom:0;mso-position-horizontal:absolute;mso-position-horizontal-relative:page;mso-position-vertical:absolute;mso-position-vertical-relative:page;mso-width-percent:0;mso-height-percent:0;mso-width-relative:page;mso-height-relative:page;v-text-anchor:top" o:gfxdata="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" o:allowincell="f" strokeweight="1.5pt">
               <w10:wrap anchorx="page" anchory="page"/>
@@ -15060,7 +18470,7 @@
             </wp:anchor>
           </w:drawing>
         </mc:Choice>
-        <mc:Fallback xmlns:w16se="http://schemas.microsoft.com/office/word/2015/wordml/symex" xmlns:cx="http://schemas.microsoft.com/office/drawing/2014/chartex">
+        <mc:Fallback xmlns:cx="http://schemas.microsoft.com/office/drawing/2014/chartex" xmlns:w16se="http://schemas.microsoft.com/office/word/2015/wordml/symex">
           <w:pict>
             <v:rect w14:anchorId="651AA378" id="Rectangle 1" o:spid="_x0000_s1034" style="position:absolute;margin-left:56.7pt;margin-top:16.45pt;width:524.4pt;height:807.85pt;z-index:251677696;visibility:visible;mso-wrap-style:square;mso-width-percent:0;mso-height-percent:0;mso-wrap-distance-left:9pt;mso-wrap-distance-top:0;mso-wrap-distance-right:9pt;mso-wrap-distance-bottom:0;mso-position-horizontal:absolute;mso-position-horizontal-relative:page;mso-position-vertical:absolute;mso-position-vertical-relative:page;mso-width-percent:0;mso-height-percent:0;mso-width-relative:page;mso-height-relative:page;v-text-anchor:top" o:gfxdata="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" strokeweight="1.5pt">
               <v:textbox>
@@ -15265,11 +18675,103 @@
       </w:pPr>
     </w:lvl>
   </w:abstractNum>
+  <w:abstractNum w:abstractNumId="2" w15:restartNumberingAfterBreak="0">
+    <w:nsid w:val="420C1A73"/>
+    <w:multiLevelType w:val="hybridMultilevel"/>
+    <w:tmpl w:val="8CF29E22"/>
+    <w:lvl w:ilvl="0" w:tplc="A72E2FA8">
+      <w:start w:val="5"/>
+      <w:numFmt w:val="decimal"/>
+      <w:lvlText w:val="%1"/>
+      <w:lvlJc w:val="left"/>
+      <w:pPr>
+        <w:ind w:left="1080" w:hanging="360"/>
+      </w:pPr>
+      <w:rPr>
+        <w:rFonts w:hint="default"/>
+      </w:rPr>
+    </w:lvl>
+    <w:lvl w:ilvl="1" w:tplc="04190019" w:tentative="1">
+      <w:start w:val="1"/>
+      <w:numFmt w:val="lowerLetter"/>
+      <w:lvlText w:val="%2."/>
+      <w:lvlJc w:val="left"/>
+      <w:pPr>
+        <w:ind w:left="1800" w:hanging="360"/>
+      </w:pPr>
+    </w:lvl>
+    <w:lvl w:ilvl="2" w:tplc="0419001B" w:tentative="1">
+      <w:start w:val="1"/>
+      <w:numFmt w:val="lowerRoman"/>
+      <w:lvlText w:val="%3."/>
+      <w:lvlJc w:val="right"/>
+      <w:pPr>
+        <w:ind w:left="2520" w:hanging="180"/>
+      </w:pPr>
+    </w:lvl>
+    <w:lvl w:ilvl="3" w:tplc="0419000F" w:tentative="1">
+      <w:start w:val="1"/>
+      <w:numFmt w:val="decimal"/>
+      <w:lvlText w:val="%4."/>
+      <w:lvlJc w:val="left"/>
+      <w:pPr>
+        <w:ind w:left="3240" w:hanging="360"/>
+      </w:pPr>
+    </w:lvl>
+    <w:lvl w:ilvl="4" w:tplc="04190019" w:tentative="1">
+      <w:start w:val="1"/>
+      <w:numFmt w:val="lowerLetter"/>
+      <w:lvlText w:val="%5."/>
+      <w:lvlJc w:val="left"/>
+      <w:pPr>
+        <w:ind w:left="3960" w:hanging="360"/>
+      </w:pPr>
+    </w:lvl>
+    <w:lvl w:ilvl="5" w:tplc="0419001B" w:tentative="1">
+      <w:start w:val="1"/>
+      <w:numFmt w:val="lowerRoman"/>
+      <w:lvlText w:val="%6."/>
+      <w:lvlJc w:val="right"/>
+      <w:pPr>
+        <w:ind w:left="4680" w:hanging="180"/>
+      </w:pPr>
+    </w:lvl>
+    <w:lvl w:ilvl="6" w:tplc="0419000F" w:tentative="1">
+      <w:start w:val="1"/>
+      <w:numFmt w:val="decimal"/>
+      <w:lvlText w:val="%7."/>
+      <w:lvlJc w:val="left"/>
+      <w:pPr>
+        <w:ind w:left="5400" w:hanging="360"/>
+      </w:pPr>
+    </w:lvl>
+    <w:lvl w:ilvl="7" w:tplc="04190019" w:tentative="1">
+      <w:start w:val="1"/>
+      <w:numFmt w:val="lowerLetter"/>
+      <w:lvlText w:val="%8."/>
+      <w:lvlJc w:val="left"/>
+      <w:pPr>
+        <w:ind w:left="6120" w:hanging="360"/>
+      </w:pPr>
+    </w:lvl>
+    <w:lvl w:ilvl="8" w:tplc="0419001B" w:tentative="1">
+      <w:start w:val="1"/>
+      <w:numFmt w:val="lowerRoman"/>
+      <w:lvlText w:val="%9."/>
+      <w:lvlJc w:val="right"/>
+      <w:pPr>
+        <w:ind w:left="6840" w:hanging="180"/>
+      </w:pPr>
+    </w:lvl>
+  </w:abstractNum>
   <w:num w:numId="1">
     <w:abstractNumId w:val="0"/>
   </w:num>
   <w:num w:numId="2">
     <w:abstractNumId w:val="1"/>
+  </w:num>
+  <w:num w:numId="3">
+    <w:abstractNumId w:val="2"/>
   </w:num>
 </w:numbering>
 </file>
@@ -16092,7 +19594,7 @@
 </file>
 
 <file path=customXml/itemProps1.xml><?xml version="1.0" encoding="utf-8"?>
-<ds:datastoreItem xmlns:ds="http://schemas.openxmlformats.org/officeDocument/2006/customXml" ds:itemID="{B227BE6D-6FEC-4980-95B2-597AFD446222}">
+<ds:datastoreItem xmlns:ds="http://schemas.openxmlformats.org/officeDocument/2006/customXml" ds:itemID="{8FE576D7-4DEF-480E-8FB8-E2E9536F6149}">
   <ds:schemaRefs>
     <ds:schemaRef ds:uri="http://schemas.openxmlformats.org/officeDocument/2006/bibliography"/>
   </ds:schemaRefs>

--- a/Отчёт по практике/5.docx
+++ b/Отчёт по практике/5.docx
@@ -262,7 +262,7 @@
       <w:pPr>
         <w:pStyle w:val="a9"/>
         <w:keepNext/>
-        <w:spacing w:line="276" w:lineRule="auto"/>
+        <w:spacing w:after="0" w:line="276" w:lineRule="auto"/>
         <w:ind w:firstLine="709"/>
         <w:jc w:val="both"/>
         <w:rPr>
@@ -359,1345 +359,6 @@
           <w:lang w:val="en-US"/>
         </w:rPr>
         <w:t>());</w:t>
-      </w:r>
-    </w:p>
-    <w:p>
-      <w:pPr>
-        <w:pStyle w:val="a9"/>
-        <w:keepNext/>
-        <w:spacing w:line="276" w:lineRule="auto"/>
-        <w:ind w:firstLine="709"/>
-        <w:jc w:val="both"/>
-        <w:rPr>
-          <w:i w:val="0"/>
-          <w:color w:val="000000" w:themeColor="text1"/>
-          <w:sz w:val="28"/>
-          <w:szCs w:val="28"/>
-          <w:lang w:val="en-US"/>
-        </w:rPr>
-      </w:pPr>
-      <w:r>
-        <w:rPr>
-          <w:i w:val="0"/>
-          <w:color w:val="000000" w:themeColor="text1"/>
-          <w:sz w:val="28"/>
-          <w:szCs w:val="28"/>
-          <w:lang w:val="en-US"/>
-        </w:rPr>
-        <w:t xml:space="preserve">    </w:t>
-      </w:r>
-      <w:proofErr w:type="gramStart"/>
-      <w:r>
-        <w:rPr>
-          <w:i w:val="0"/>
-          <w:color w:val="000000" w:themeColor="text1"/>
-          <w:sz w:val="28"/>
-          <w:szCs w:val="28"/>
-          <w:lang w:val="en-US"/>
-        </w:rPr>
-        <w:t>d</w:t>
-      </w:r>
-      <w:r>
-        <w:rPr>
-          <w:i w:val="0"/>
-          <w:color w:val="000000" w:themeColor="text1"/>
-          <w:sz w:val="28"/>
-          <w:szCs w:val="28"/>
-          <w:lang w:val="en-US"/>
-        </w:rPr>
-        <w:t>ouble[</w:t>
-      </w:r>
-      <w:proofErr w:type="gramEnd"/>
-      <w:r>
-        <w:rPr>
-          <w:i w:val="0"/>
-          <w:color w:val="000000" w:themeColor="text1"/>
-          <w:sz w:val="28"/>
-          <w:szCs w:val="28"/>
-          <w:lang w:val="en-US"/>
-        </w:rPr>
-        <w:t xml:space="preserve">] </w:t>
-      </w:r>
-      <w:proofErr w:type="spellStart"/>
-      <w:r>
-        <w:rPr>
-          <w:i w:val="0"/>
-          <w:color w:val="000000" w:themeColor="text1"/>
-          <w:sz w:val="28"/>
-          <w:szCs w:val="28"/>
-          <w:lang w:val="en-US"/>
-        </w:rPr>
-        <w:t>arr</w:t>
-      </w:r>
-      <w:proofErr w:type="spellEnd"/>
-      <w:r>
-        <w:rPr>
-          <w:i w:val="0"/>
-          <w:color w:val="000000" w:themeColor="text1"/>
-          <w:sz w:val="28"/>
-          <w:szCs w:val="28"/>
-          <w:lang w:val="en-US"/>
-        </w:rPr>
-        <w:t xml:space="preserve"> = new double[</w:t>
-      </w:r>
-      <w:proofErr w:type="spellStart"/>
-      <w:r>
-        <w:rPr>
-          <w:i w:val="0"/>
-          <w:color w:val="000000" w:themeColor="text1"/>
-          <w:sz w:val="28"/>
-          <w:szCs w:val="28"/>
-          <w:lang w:val="en-US"/>
-        </w:rPr>
-        <w:t>leng</w:t>
-      </w:r>
-      <w:proofErr w:type="spellEnd"/>
-      <w:r>
-        <w:rPr>
-          <w:i w:val="0"/>
-          <w:color w:val="000000" w:themeColor="text1"/>
-          <w:sz w:val="28"/>
-          <w:szCs w:val="28"/>
-          <w:lang w:val="en-US"/>
-        </w:rPr>
-        <w:t>];</w:t>
-      </w:r>
-    </w:p>
-    <w:p>
-      <w:pPr>
-        <w:pStyle w:val="a9"/>
-        <w:keepNext/>
-        <w:spacing w:line="276" w:lineRule="auto"/>
-        <w:ind w:firstLine="709"/>
-        <w:jc w:val="both"/>
-        <w:rPr>
-          <w:i w:val="0"/>
-          <w:color w:val="000000" w:themeColor="text1"/>
-          <w:sz w:val="28"/>
-          <w:szCs w:val="28"/>
-          <w:lang w:val="en-US"/>
-        </w:rPr>
-      </w:pPr>
-      <w:r>
-        <w:rPr>
-          <w:i w:val="0"/>
-          <w:color w:val="000000" w:themeColor="text1"/>
-          <w:sz w:val="28"/>
-          <w:szCs w:val="28"/>
-          <w:lang w:val="en-US"/>
-        </w:rPr>
-        <w:t xml:space="preserve">    Random </w:t>
-      </w:r>
-      <w:proofErr w:type="spellStart"/>
-      <w:r>
-        <w:rPr>
-          <w:i w:val="0"/>
-          <w:color w:val="000000" w:themeColor="text1"/>
-          <w:sz w:val="28"/>
-          <w:szCs w:val="28"/>
-          <w:lang w:val="en-US"/>
-        </w:rPr>
-        <w:t>rnd</w:t>
-      </w:r>
-      <w:proofErr w:type="spellEnd"/>
-      <w:r>
-        <w:rPr>
-          <w:i w:val="0"/>
-          <w:color w:val="000000" w:themeColor="text1"/>
-          <w:sz w:val="28"/>
-          <w:szCs w:val="28"/>
-          <w:lang w:val="en-US"/>
-        </w:rPr>
-        <w:t xml:space="preserve"> = new </w:t>
-      </w:r>
-      <w:proofErr w:type="gramStart"/>
-      <w:r>
-        <w:rPr>
-          <w:i w:val="0"/>
-          <w:color w:val="000000" w:themeColor="text1"/>
-          <w:sz w:val="28"/>
-          <w:szCs w:val="28"/>
-          <w:lang w:val="en-US"/>
-        </w:rPr>
-        <w:t>Random(</w:t>
-      </w:r>
-      <w:proofErr w:type="gramEnd"/>
-      <w:r>
-        <w:rPr>
-          <w:i w:val="0"/>
-          <w:color w:val="000000" w:themeColor="text1"/>
-          <w:sz w:val="28"/>
-          <w:szCs w:val="28"/>
-          <w:lang w:val="en-US"/>
-        </w:rPr>
-        <w:t>);</w:t>
-      </w:r>
-    </w:p>
-    <w:p>
-      <w:pPr>
-        <w:pStyle w:val="a9"/>
-        <w:keepNext/>
-        <w:spacing w:line="276" w:lineRule="auto"/>
-        <w:ind w:firstLine="709"/>
-        <w:jc w:val="both"/>
-        <w:rPr>
-          <w:i w:val="0"/>
-          <w:color w:val="000000" w:themeColor="text1"/>
-          <w:sz w:val="28"/>
-          <w:szCs w:val="28"/>
-          <w:lang w:val="en-US"/>
-        </w:rPr>
-      </w:pPr>
-      <w:r>
-        <w:rPr>
-          <w:i w:val="0"/>
-          <w:color w:val="000000" w:themeColor="text1"/>
-          <w:sz w:val="28"/>
-          <w:szCs w:val="28"/>
-          <w:lang w:val="en-US"/>
-        </w:rPr>
-        <w:t xml:space="preserve">    </w:t>
-      </w:r>
-      <w:proofErr w:type="gramStart"/>
-      <w:r>
-        <w:rPr>
-          <w:i w:val="0"/>
-          <w:color w:val="000000" w:themeColor="text1"/>
-          <w:sz w:val="28"/>
-          <w:szCs w:val="28"/>
-          <w:lang w:val="en-US"/>
-        </w:rPr>
-        <w:t>for</w:t>
-      </w:r>
-      <w:proofErr w:type="gramEnd"/>
-      <w:r>
-        <w:rPr>
-          <w:i w:val="0"/>
-          <w:color w:val="000000" w:themeColor="text1"/>
-          <w:sz w:val="28"/>
-          <w:szCs w:val="28"/>
-          <w:lang w:val="en-US"/>
-        </w:rPr>
-        <w:t xml:space="preserve"> (</w:t>
-      </w:r>
-      <w:proofErr w:type="spellStart"/>
-      <w:r>
-        <w:rPr>
-          <w:i w:val="0"/>
-          <w:color w:val="000000" w:themeColor="text1"/>
-          <w:sz w:val="28"/>
-          <w:szCs w:val="28"/>
-          <w:lang w:val="en-US"/>
-        </w:rPr>
-        <w:t>int</w:t>
-      </w:r>
-      <w:proofErr w:type="spellEnd"/>
-      <w:r>
-        <w:rPr>
-          <w:i w:val="0"/>
-          <w:color w:val="000000" w:themeColor="text1"/>
-          <w:sz w:val="28"/>
-          <w:szCs w:val="28"/>
-          <w:lang w:val="en-US"/>
-        </w:rPr>
-        <w:t xml:space="preserve"> </w:t>
-      </w:r>
-      <w:proofErr w:type="spellStart"/>
-      <w:r>
-        <w:rPr>
-          <w:i w:val="0"/>
-          <w:color w:val="000000" w:themeColor="text1"/>
-          <w:sz w:val="28"/>
-          <w:szCs w:val="28"/>
-          <w:lang w:val="en-US"/>
-        </w:rPr>
-        <w:t>i</w:t>
-      </w:r>
-      <w:proofErr w:type="spellEnd"/>
-      <w:r>
-        <w:rPr>
-          <w:i w:val="0"/>
-          <w:color w:val="000000" w:themeColor="text1"/>
-          <w:sz w:val="28"/>
-          <w:szCs w:val="28"/>
-          <w:lang w:val="en-US"/>
-        </w:rPr>
-        <w:t xml:space="preserve"> = 0; </w:t>
-      </w:r>
-      <w:proofErr w:type="spellStart"/>
-      <w:r>
-        <w:rPr>
-          <w:i w:val="0"/>
-          <w:color w:val="000000" w:themeColor="text1"/>
-          <w:sz w:val="28"/>
-          <w:szCs w:val="28"/>
-          <w:lang w:val="en-US"/>
-        </w:rPr>
-        <w:t>i</w:t>
-      </w:r>
-      <w:proofErr w:type="spellEnd"/>
-      <w:r>
-        <w:rPr>
-          <w:i w:val="0"/>
-          <w:color w:val="000000" w:themeColor="text1"/>
-          <w:sz w:val="28"/>
-          <w:szCs w:val="28"/>
-          <w:lang w:val="en-US"/>
-        </w:rPr>
-        <w:t xml:space="preserve"> &lt; </w:t>
-      </w:r>
-      <w:proofErr w:type="spellStart"/>
-      <w:r>
-        <w:rPr>
-          <w:i w:val="0"/>
-          <w:color w:val="000000" w:themeColor="text1"/>
-          <w:sz w:val="28"/>
-          <w:szCs w:val="28"/>
-          <w:lang w:val="en-US"/>
-        </w:rPr>
-        <w:t>arr.Length</w:t>
-      </w:r>
-      <w:proofErr w:type="spellEnd"/>
-      <w:r>
-        <w:rPr>
-          <w:i w:val="0"/>
-          <w:color w:val="000000" w:themeColor="text1"/>
-          <w:sz w:val="28"/>
-          <w:szCs w:val="28"/>
-          <w:lang w:val="en-US"/>
-        </w:rPr>
-        <w:t xml:space="preserve">; </w:t>
-      </w:r>
-      <w:proofErr w:type="spellStart"/>
-      <w:r>
-        <w:rPr>
-          <w:i w:val="0"/>
-          <w:color w:val="000000" w:themeColor="text1"/>
-          <w:sz w:val="28"/>
-          <w:szCs w:val="28"/>
-          <w:lang w:val="en-US"/>
-        </w:rPr>
-        <w:t>i</w:t>
-      </w:r>
-      <w:proofErr w:type="spellEnd"/>
-      <w:r>
-        <w:rPr>
-          <w:i w:val="0"/>
-          <w:color w:val="000000" w:themeColor="text1"/>
-          <w:sz w:val="28"/>
-          <w:szCs w:val="28"/>
-          <w:lang w:val="en-US"/>
-        </w:rPr>
-        <w:t>++)</w:t>
-      </w:r>
-    </w:p>
-    <w:p>
-      <w:pPr>
-        <w:pStyle w:val="a9"/>
-        <w:keepNext/>
-        <w:spacing w:line="276" w:lineRule="auto"/>
-        <w:ind w:firstLine="709"/>
-        <w:jc w:val="both"/>
-        <w:rPr>
-          <w:i w:val="0"/>
-          <w:color w:val="000000" w:themeColor="text1"/>
-          <w:sz w:val="28"/>
-          <w:szCs w:val="28"/>
-          <w:lang w:val="en-US"/>
-        </w:rPr>
-      </w:pPr>
-      <w:r>
-        <w:rPr>
-          <w:i w:val="0"/>
-          <w:color w:val="000000" w:themeColor="text1"/>
-          <w:sz w:val="28"/>
-          <w:szCs w:val="28"/>
-          <w:lang w:val="en-US"/>
-        </w:rPr>
-        <w:t xml:space="preserve">    {</w:t>
-      </w:r>
-    </w:p>
-    <w:p>
-      <w:pPr>
-        <w:pStyle w:val="a9"/>
-        <w:keepNext/>
-        <w:spacing w:line="276" w:lineRule="auto"/>
-        <w:ind w:firstLine="709"/>
-        <w:jc w:val="both"/>
-        <w:rPr>
-          <w:i w:val="0"/>
-          <w:color w:val="000000" w:themeColor="text1"/>
-          <w:sz w:val="28"/>
-          <w:szCs w:val="28"/>
-          <w:lang w:val="en-US"/>
-        </w:rPr>
-      </w:pPr>
-      <w:r>
-        <w:rPr>
-          <w:i w:val="0"/>
-          <w:color w:val="000000" w:themeColor="text1"/>
-          <w:sz w:val="28"/>
-          <w:szCs w:val="28"/>
-          <w:lang w:val="en-US"/>
-        </w:rPr>
-        <w:t xml:space="preserve">        </w:t>
-      </w:r>
-      <w:proofErr w:type="spellStart"/>
-      <w:proofErr w:type="gramStart"/>
-      <w:r>
-        <w:rPr>
-          <w:i w:val="0"/>
-          <w:color w:val="000000" w:themeColor="text1"/>
-          <w:sz w:val="28"/>
-          <w:szCs w:val="28"/>
-          <w:lang w:val="en-US"/>
-        </w:rPr>
-        <w:t>arr</w:t>
-      </w:r>
-      <w:proofErr w:type="spellEnd"/>
-      <w:r>
-        <w:rPr>
-          <w:i w:val="0"/>
-          <w:color w:val="000000" w:themeColor="text1"/>
-          <w:sz w:val="28"/>
-          <w:szCs w:val="28"/>
-          <w:lang w:val="en-US"/>
-        </w:rPr>
-        <w:t>[</w:t>
-      </w:r>
-      <w:proofErr w:type="spellStart"/>
-      <w:proofErr w:type="gramEnd"/>
-      <w:r>
-        <w:rPr>
-          <w:i w:val="0"/>
-          <w:color w:val="000000" w:themeColor="text1"/>
-          <w:sz w:val="28"/>
-          <w:szCs w:val="28"/>
-          <w:lang w:val="en-US"/>
-        </w:rPr>
-        <w:t>i</w:t>
-      </w:r>
-      <w:proofErr w:type="spellEnd"/>
-      <w:r>
-        <w:rPr>
-          <w:i w:val="0"/>
-          <w:color w:val="000000" w:themeColor="text1"/>
-          <w:sz w:val="28"/>
-          <w:szCs w:val="28"/>
-          <w:lang w:val="en-US"/>
-        </w:rPr>
-        <w:t xml:space="preserve">] = </w:t>
-      </w:r>
-      <w:proofErr w:type="spellStart"/>
-      <w:r>
-        <w:rPr>
-          <w:i w:val="0"/>
-          <w:color w:val="000000" w:themeColor="text1"/>
-          <w:sz w:val="28"/>
-          <w:szCs w:val="28"/>
-          <w:lang w:val="en-US"/>
-        </w:rPr>
-        <w:t>Math.Round</w:t>
-      </w:r>
-      <w:proofErr w:type="spellEnd"/>
-      <w:r>
-        <w:rPr>
-          <w:i w:val="0"/>
-          <w:color w:val="000000" w:themeColor="text1"/>
-          <w:sz w:val="28"/>
-          <w:szCs w:val="28"/>
-          <w:lang w:val="en-US"/>
-        </w:rPr>
-        <w:t>(</w:t>
-      </w:r>
-      <w:proofErr w:type="spellStart"/>
-      <w:r>
-        <w:rPr>
-          <w:i w:val="0"/>
-          <w:color w:val="000000" w:themeColor="text1"/>
-          <w:sz w:val="28"/>
-          <w:szCs w:val="28"/>
-          <w:lang w:val="en-US"/>
-        </w:rPr>
-        <w:t>rnd.NextDouble</w:t>
-      </w:r>
-      <w:proofErr w:type="spellEnd"/>
-      <w:r>
-        <w:rPr>
-          <w:i w:val="0"/>
-          <w:color w:val="000000" w:themeColor="text1"/>
-          <w:sz w:val="28"/>
-          <w:szCs w:val="28"/>
-          <w:lang w:val="en-US"/>
-        </w:rPr>
-        <w:t>() * 5, 2);</w:t>
-      </w:r>
-    </w:p>
-    <w:p>
-      <w:pPr>
-        <w:pStyle w:val="a9"/>
-        <w:keepNext/>
-        <w:spacing w:line="276" w:lineRule="auto"/>
-        <w:ind w:firstLine="709"/>
-        <w:jc w:val="both"/>
-        <w:rPr>
-          <w:i w:val="0"/>
-          <w:color w:val="000000" w:themeColor="text1"/>
-          <w:sz w:val="28"/>
-          <w:szCs w:val="28"/>
-          <w:lang w:val="en-US"/>
-        </w:rPr>
-      </w:pPr>
-      <w:r>
-        <w:rPr>
-          <w:i w:val="0"/>
-          <w:color w:val="000000" w:themeColor="text1"/>
-          <w:sz w:val="28"/>
-          <w:szCs w:val="28"/>
-          <w:lang w:val="en-US"/>
-        </w:rPr>
-        <w:t xml:space="preserve">        </w:t>
-      </w:r>
-      <w:proofErr w:type="spellStart"/>
-      <w:proofErr w:type="gramStart"/>
-      <w:r>
-        <w:rPr>
-          <w:i w:val="0"/>
-          <w:color w:val="000000" w:themeColor="text1"/>
-          <w:sz w:val="28"/>
-          <w:szCs w:val="28"/>
-          <w:lang w:val="en-US"/>
-        </w:rPr>
-        <w:t>Console.WriteLine</w:t>
-      </w:r>
-      <w:proofErr w:type="spellEnd"/>
-      <w:r>
-        <w:rPr>
-          <w:i w:val="0"/>
-          <w:color w:val="000000" w:themeColor="text1"/>
-          <w:sz w:val="28"/>
-          <w:szCs w:val="28"/>
-          <w:lang w:val="en-US"/>
-        </w:rPr>
-        <w:t>(</w:t>
-      </w:r>
-      <w:proofErr w:type="spellStart"/>
-      <w:proofErr w:type="gramEnd"/>
-      <w:r>
-        <w:rPr>
-          <w:i w:val="0"/>
-          <w:color w:val="000000" w:themeColor="text1"/>
-          <w:sz w:val="28"/>
-          <w:szCs w:val="28"/>
-          <w:lang w:val="en-US"/>
-        </w:rPr>
-        <w:t>arr</w:t>
-      </w:r>
-      <w:proofErr w:type="spellEnd"/>
-      <w:r>
-        <w:rPr>
-          <w:i w:val="0"/>
-          <w:color w:val="000000" w:themeColor="text1"/>
-          <w:sz w:val="28"/>
-          <w:szCs w:val="28"/>
-          <w:lang w:val="en-US"/>
-        </w:rPr>
-        <w:t>[</w:t>
-      </w:r>
-      <w:proofErr w:type="spellStart"/>
-      <w:r>
-        <w:rPr>
-          <w:i w:val="0"/>
-          <w:color w:val="000000" w:themeColor="text1"/>
-          <w:sz w:val="28"/>
-          <w:szCs w:val="28"/>
-          <w:lang w:val="en-US"/>
-        </w:rPr>
-        <w:t>i</w:t>
-      </w:r>
-      <w:proofErr w:type="spellEnd"/>
-      <w:r>
-        <w:rPr>
-          <w:i w:val="0"/>
-          <w:color w:val="000000" w:themeColor="text1"/>
-          <w:sz w:val="28"/>
-          <w:szCs w:val="28"/>
-          <w:lang w:val="en-US"/>
-        </w:rPr>
-        <w:t>]);</w:t>
-      </w:r>
-    </w:p>
-    <w:p>
-      <w:pPr>
-        <w:pStyle w:val="a9"/>
-        <w:keepNext/>
-        <w:spacing w:line="276" w:lineRule="auto"/>
-        <w:ind w:firstLine="709"/>
-        <w:jc w:val="both"/>
-        <w:rPr>
-          <w:i w:val="0"/>
-          <w:color w:val="000000" w:themeColor="text1"/>
-          <w:sz w:val="28"/>
-          <w:szCs w:val="28"/>
-          <w:lang w:val="en-US"/>
-        </w:rPr>
-      </w:pPr>
-      <w:r>
-        <w:rPr>
-          <w:i w:val="0"/>
-          <w:color w:val="000000" w:themeColor="text1"/>
-          <w:sz w:val="28"/>
-          <w:szCs w:val="28"/>
-          <w:lang w:val="en-US"/>
-        </w:rPr>
-        <w:t xml:space="preserve">    }</w:t>
-      </w:r>
-    </w:p>
-    <w:p>
-      <w:pPr>
-        <w:pStyle w:val="a9"/>
-        <w:keepNext/>
-        <w:spacing w:line="276" w:lineRule="auto"/>
-        <w:ind w:firstLine="709"/>
-        <w:jc w:val="both"/>
-        <w:rPr>
-          <w:i w:val="0"/>
-          <w:color w:val="000000" w:themeColor="text1"/>
-          <w:sz w:val="28"/>
-          <w:szCs w:val="28"/>
-          <w:lang w:val="en-US"/>
-        </w:rPr>
-      </w:pPr>
-      <w:r>
-        <w:rPr>
-          <w:i w:val="0"/>
-          <w:color w:val="000000" w:themeColor="text1"/>
-          <w:sz w:val="28"/>
-          <w:szCs w:val="28"/>
-          <w:lang w:val="en-US"/>
-        </w:rPr>
-        <w:t xml:space="preserve">    </w:t>
-      </w:r>
-      <w:proofErr w:type="gramStart"/>
-      <w:r>
-        <w:rPr>
-          <w:i w:val="0"/>
-          <w:color w:val="000000" w:themeColor="text1"/>
-          <w:sz w:val="28"/>
-          <w:szCs w:val="28"/>
-          <w:lang w:val="en-US"/>
-        </w:rPr>
-        <w:t>for</w:t>
-      </w:r>
-      <w:proofErr w:type="gramEnd"/>
-      <w:r>
-        <w:rPr>
-          <w:i w:val="0"/>
-          <w:color w:val="000000" w:themeColor="text1"/>
-          <w:sz w:val="28"/>
-          <w:szCs w:val="28"/>
-          <w:lang w:val="en-US"/>
-        </w:rPr>
-        <w:t xml:space="preserve"> (</w:t>
-      </w:r>
-      <w:proofErr w:type="spellStart"/>
-      <w:r>
-        <w:rPr>
-          <w:i w:val="0"/>
-          <w:color w:val="000000" w:themeColor="text1"/>
-          <w:sz w:val="28"/>
-          <w:szCs w:val="28"/>
-          <w:lang w:val="en-US"/>
-        </w:rPr>
-        <w:t>int</w:t>
-      </w:r>
-      <w:proofErr w:type="spellEnd"/>
-      <w:r>
-        <w:rPr>
-          <w:i w:val="0"/>
-          <w:color w:val="000000" w:themeColor="text1"/>
-          <w:sz w:val="28"/>
-          <w:szCs w:val="28"/>
-          <w:lang w:val="en-US"/>
-        </w:rPr>
-        <w:t xml:space="preserve"> </w:t>
-      </w:r>
-      <w:proofErr w:type="spellStart"/>
-      <w:r>
-        <w:rPr>
-          <w:i w:val="0"/>
-          <w:color w:val="000000" w:themeColor="text1"/>
-          <w:sz w:val="28"/>
-          <w:szCs w:val="28"/>
-          <w:lang w:val="en-US"/>
-        </w:rPr>
-        <w:t>i</w:t>
-      </w:r>
-      <w:proofErr w:type="spellEnd"/>
-      <w:r>
-        <w:rPr>
-          <w:i w:val="0"/>
-          <w:color w:val="000000" w:themeColor="text1"/>
-          <w:sz w:val="28"/>
-          <w:szCs w:val="28"/>
-          <w:lang w:val="en-US"/>
-        </w:rPr>
-        <w:t xml:space="preserve"> = 0; </w:t>
-      </w:r>
-      <w:proofErr w:type="spellStart"/>
-      <w:r>
-        <w:rPr>
-          <w:i w:val="0"/>
-          <w:color w:val="000000" w:themeColor="text1"/>
-          <w:sz w:val="28"/>
-          <w:szCs w:val="28"/>
-          <w:lang w:val="en-US"/>
-        </w:rPr>
-        <w:t>i</w:t>
-      </w:r>
-      <w:proofErr w:type="spellEnd"/>
-      <w:r>
-        <w:rPr>
-          <w:i w:val="0"/>
-          <w:color w:val="000000" w:themeColor="text1"/>
-          <w:sz w:val="28"/>
-          <w:szCs w:val="28"/>
-          <w:lang w:val="en-US"/>
-        </w:rPr>
-        <w:t xml:space="preserve"> &lt; </w:t>
-      </w:r>
-      <w:proofErr w:type="spellStart"/>
-      <w:r>
-        <w:rPr>
-          <w:i w:val="0"/>
-          <w:color w:val="000000" w:themeColor="text1"/>
-          <w:sz w:val="28"/>
-          <w:szCs w:val="28"/>
-          <w:lang w:val="en-US"/>
-        </w:rPr>
-        <w:t>arr.Length</w:t>
-      </w:r>
-      <w:proofErr w:type="spellEnd"/>
-      <w:r>
-        <w:rPr>
-          <w:i w:val="0"/>
-          <w:color w:val="000000" w:themeColor="text1"/>
-          <w:sz w:val="28"/>
-          <w:szCs w:val="28"/>
-          <w:lang w:val="en-US"/>
-        </w:rPr>
-        <w:t xml:space="preserve">; </w:t>
-      </w:r>
-      <w:proofErr w:type="spellStart"/>
-      <w:r>
-        <w:rPr>
-          <w:i w:val="0"/>
-          <w:color w:val="000000" w:themeColor="text1"/>
-          <w:sz w:val="28"/>
-          <w:szCs w:val="28"/>
-          <w:lang w:val="en-US"/>
-        </w:rPr>
-        <w:t>i</w:t>
-      </w:r>
-      <w:proofErr w:type="spellEnd"/>
-      <w:r>
-        <w:rPr>
-          <w:i w:val="0"/>
-          <w:color w:val="000000" w:themeColor="text1"/>
-          <w:sz w:val="28"/>
-          <w:szCs w:val="28"/>
-          <w:lang w:val="en-US"/>
-        </w:rPr>
-        <w:t>++)</w:t>
-      </w:r>
-    </w:p>
-    <w:p>
-      <w:pPr>
-        <w:pStyle w:val="a9"/>
-        <w:keepNext/>
-        <w:spacing w:line="276" w:lineRule="auto"/>
-        <w:ind w:firstLine="709"/>
-        <w:jc w:val="both"/>
-        <w:rPr>
-          <w:i w:val="0"/>
-          <w:color w:val="000000" w:themeColor="text1"/>
-          <w:sz w:val="28"/>
-          <w:szCs w:val="28"/>
-          <w:lang w:val="en-US"/>
-        </w:rPr>
-      </w:pPr>
-      <w:r>
-        <w:rPr>
-          <w:i w:val="0"/>
-          <w:color w:val="000000" w:themeColor="text1"/>
-          <w:sz w:val="28"/>
-          <w:szCs w:val="28"/>
-          <w:lang w:val="en-US"/>
-        </w:rPr>
-        <w:t xml:space="preserve">    {</w:t>
-      </w:r>
-    </w:p>
-    <w:p>
-      <w:pPr>
-        <w:pStyle w:val="a9"/>
-        <w:keepNext/>
-        <w:spacing w:line="276" w:lineRule="auto"/>
-        <w:ind w:firstLine="709"/>
-        <w:jc w:val="both"/>
-        <w:rPr>
-          <w:i w:val="0"/>
-          <w:color w:val="000000" w:themeColor="text1"/>
-          <w:sz w:val="28"/>
-          <w:szCs w:val="28"/>
-          <w:lang w:val="en-US"/>
-        </w:rPr>
-      </w:pPr>
-      <w:r>
-        <w:rPr>
-          <w:i w:val="0"/>
-          <w:color w:val="000000" w:themeColor="text1"/>
-          <w:sz w:val="28"/>
-          <w:szCs w:val="28"/>
-          <w:lang w:val="en-US"/>
-        </w:rPr>
-        <w:t xml:space="preserve">        </w:t>
-      </w:r>
-      <w:proofErr w:type="gramStart"/>
-      <w:r>
-        <w:rPr>
-          <w:i w:val="0"/>
-          <w:color w:val="000000" w:themeColor="text1"/>
-          <w:sz w:val="28"/>
-          <w:szCs w:val="28"/>
-          <w:lang w:val="en-US"/>
-        </w:rPr>
-        <w:t>if</w:t>
-      </w:r>
-      <w:proofErr w:type="gramEnd"/>
-      <w:r>
-        <w:rPr>
-          <w:i w:val="0"/>
-          <w:color w:val="000000" w:themeColor="text1"/>
-          <w:sz w:val="28"/>
-          <w:szCs w:val="28"/>
-          <w:lang w:val="en-US"/>
-        </w:rPr>
-        <w:t xml:space="preserve"> (</w:t>
-      </w:r>
-      <w:proofErr w:type="spellStart"/>
-      <w:r>
-        <w:rPr>
-          <w:i w:val="0"/>
-          <w:color w:val="000000" w:themeColor="text1"/>
-          <w:sz w:val="28"/>
-          <w:szCs w:val="28"/>
-          <w:lang w:val="en-US"/>
-        </w:rPr>
-        <w:t>arr</w:t>
-      </w:r>
-      <w:proofErr w:type="spellEnd"/>
-      <w:r>
-        <w:rPr>
-          <w:i w:val="0"/>
-          <w:color w:val="000000" w:themeColor="text1"/>
-          <w:sz w:val="28"/>
-          <w:szCs w:val="28"/>
-          <w:lang w:val="en-US"/>
-        </w:rPr>
-        <w:t>[</w:t>
-      </w:r>
-      <w:proofErr w:type="spellStart"/>
-      <w:r>
-        <w:rPr>
-          <w:i w:val="0"/>
-          <w:color w:val="000000" w:themeColor="text1"/>
-          <w:sz w:val="28"/>
-          <w:szCs w:val="28"/>
-          <w:lang w:val="en-US"/>
-        </w:rPr>
-        <w:t>i</w:t>
-      </w:r>
-      <w:proofErr w:type="spellEnd"/>
-      <w:r>
-        <w:rPr>
-          <w:i w:val="0"/>
-          <w:color w:val="000000" w:themeColor="text1"/>
-          <w:sz w:val="28"/>
-          <w:szCs w:val="28"/>
-          <w:lang w:val="en-US"/>
-        </w:rPr>
-        <w:t xml:space="preserve">] &gt; 0 &amp;&amp; </w:t>
-      </w:r>
-      <w:proofErr w:type="spellStart"/>
-      <w:r>
-        <w:rPr>
-          <w:i w:val="0"/>
-          <w:color w:val="000000" w:themeColor="text1"/>
-          <w:sz w:val="28"/>
-          <w:szCs w:val="28"/>
-          <w:lang w:val="en-US"/>
-        </w:rPr>
-        <w:t>arr</w:t>
-      </w:r>
-      <w:proofErr w:type="spellEnd"/>
-      <w:r>
-        <w:rPr>
-          <w:i w:val="0"/>
-          <w:color w:val="000000" w:themeColor="text1"/>
-          <w:sz w:val="28"/>
-          <w:szCs w:val="28"/>
-          <w:lang w:val="en-US"/>
-        </w:rPr>
-        <w:t>[</w:t>
-      </w:r>
-      <w:proofErr w:type="spellStart"/>
-      <w:r>
-        <w:rPr>
-          <w:i w:val="0"/>
-          <w:color w:val="000000" w:themeColor="text1"/>
-          <w:sz w:val="28"/>
-          <w:szCs w:val="28"/>
-          <w:lang w:val="en-US"/>
-        </w:rPr>
-        <w:t>i</w:t>
-      </w:r>
-      <w:proofErr w:type="spellEnd"/>
-      <w:r>
-        <w:rPr>
-          <w:i w:val="0"/>
-          <w:color w:val="000000" w:themeColor="text1"/>
-          <w:sz w:val="28"/>
-          <w:szCs w:val="28"/>
-          <w:lang w:val="en-US"/>
-        </w:rPr>
-        <w:t>] &lt; 3.2)</w:t>
-      </w:r>
-    </w:p>
-    <w:p>
-      <w:pPr>
-        <w:pStyle w:val="a9"/>
-        <w:keepNext/>
-        <w:spacing w:line="276" w:lineRule="auto"/>
-        <w:ind w:firstLine="709"/>
-        <w:jc w:val="both"/>
-        <w:rPr>
-          <w:i w:val="0"/>
-          <w:color w:val="000000" w:themeColor="text1"/>
-          <w:sz w:val="28"/>
-          <w:szCs w:val="28"/>
-          <w:lang w:val="en-US"/>
-        </w:rPr>
-      </w:pPr>
-      <w:r>
-        <w:rPr>
-          <w:i w:val="0"/>
-          <w:color w:val="000000" w:themeColor="text1"/>
-          <w:sz w:val="28"/>
-          <w:szCs w:val="28"/>
-          <w:lang w:val="en-US"/>
-        </w:rPr>
-        <w:t xml:space="preserve">        {</w:t>
-      </w:r>
-    </w:p>
-    <w:p>
-      <w:pPr>
-        <w:pStyle w:val="a9"/>
-        <w:keepNext/>
-        <w:spacing w:line="276" w:lineRule="auto"/>
-        <w:ind w:firstLine="709"/>
-        <w:jc w:val="both"/>
-        <w:rPr>
-          <w:i w:val="0"/>
-          <w:color w:val="000000" w:themeColor="text1"/>
-          <w:sz w:val="28"/>
-          <w:szCs w:val="28"/>
-          <w:lang w:val="en-US"/>
-        </w:rPr>
-      </w:pPr>
-      <w:r>
-        <w:rPr>
-          <w:i w:val="0"/>
-          <w:color w:val="000000" w:themeColor="text1"/>
-          <w:sz w:val="28"/>
-          <w:szCs w:val="28"/>
-          <w:lang w:val="en-US"/>
-        </w:rPr>
-        <w:t xml:space="preserve">            </w:t>
-      </w:r>
-      <w:proofErr w:type="spellStart"/>
-      <w:proofErr w:type="gramStart"/>
-      <w:r>
-        <w:rPr>
-          <w:i w:val="0"/>
-          <w:color w:val="000000" w:themeColor="text1"/>
-          <w:sz w:val="28"/>
-          <w:szCs w:val="28"/>
-          <w:lang w:val="en-US"/>
-        </w:rPr>
-        <w:t>Console.WriteLine</w:t>
-      </w:r>
-      <w:proofErr w:type="spellEnd"/>
-      <w:r>
-        <w:rPr>
-          <w:i w:val="0"/>
-          <w:color w:val="000000" w:themeColor="text1"/>
-          <w:sz w:val="28"/>
-          <w:szCs w:val="28"/>
-          <w:lang w:val="en-US"/>
-        </w:rPr>
-        <w:t>(</w:t>
-      </w:r>
-      <w:proofErr w:type="gramEnd"/>
-      <w:r>
-        <w:rPr>
-          <w:i w:val="0"/>
-          <w:color w:val="000000" w:themeColor="text1"/>
-          <w:sz w:val="28"/>
-          <w:szCs w:val="28"/>
-          <w:lang w:val="en-US"/>
-        </w:rPr>
-        <w:t>$"</w:t>
-      </w:r>
-      <w:proofErr w:type="spellStart"/>
-      <w:r>
-        <w:rPr>
-          <w:i w:val="0"/>
-          <w:color w:val="000000" w:themeColor="text1"/>
-          <w:sz w:val="28"/>
-          <w:szCs w:val="28"/>
-          <w:lang w:val="en-US"/>
-        </w:rPr>
-        <w:t>Условию</w:t>
-      </w:r>
-      <w:proofErr w:type="spellEnd"/>
-      <w:r>
-        <w:rPr>
-          <w:i w:val="0"/>
-          <w:color w:val="000000" w:themeColor="text1"/>
-          <w:sz w:val="28"/>
-          <w:szCs w:val="28"/>
-          <w:lang w:val="en-US"/>
-        </w:rPr>
-        <w:t xml:space="preserve"> 0&lt;x&lt;3,2 </w:t>
-      </w:r>
-      <w:proofErr w:type="spellStart"/>
-      <w:r>
-        <w:rPr>
-          <w:i w:val="0"/>
-          <w:color w:val="000000" w:themeColor="text1"/>
-          <w:sz w:val="28"/>
-          <w:szCs w:val="28"/>
-          <w:lang w:val="en-US"/>
-        </w:rPr>
-        <w:t>удовлетворяет</w:t>
-      </w:r>
-      <w:proofErr w:type="spellEnd"/>
-      <w:r>
-        <w:rPr>
-          <w:i w:val="0"/>
-          <w:color w:val="000000" w:themeColor="text1"/>
-          <w:sz w:val="28"/>
-          <w:szCs w:val="28"/>
-          <w:lang w:val="en-US"/>
-        </w:rPr>
-        <w:t>: {</w:t>
-      </w:r>
-      <w:proofErr w:type="spellStart"/>
-      <w:r>
-        <w:rPr>
-          <w:i w:val="0"/>
-          <w:color w:val="000000" w:themeColor="text1"/>
-          <w:sz w:val="28"/>
-          <w:szCs w:val="28"/>
-          <w:lang w:val="en-US"/>
-        </w:rPr>
-        <w:t>i</w:t>
-      </w:r>
-      <w:proofErr w:type="spellEnd"/>
-      <w:r>
-        <w:rPr>
-          <w:i w:val="0"/>
-          <w:color w:val="000000" w:themeColor="text1"/>
-          <w:sz w:val="28"/>
-          <w:szCs w:val="28"/>
-          <w:lang w:val="en-US"/>
-        </w:rPr>
-        <w:t xml:space="preserve">} </w:t>
-      </w:r>
-      <w:proofErr w:type="spellStart"/>
-      <w:r>
-        <w:rPr>
-          <w:i w:val="0"/>
-          <w:color w:val="000000" w:themeColor="text1"/>
-          <w:sz w:val="28"/>
-          <w:szCs w:val="28"/>
-          <w:lang w:val="en-US"/>
-        </w:rPr>
-        <w:t>элемент</w:t>
-      </w:r>
-      <w:proofErr w:type="spellEnd"/>
-      <w:r>
-        <w:rPr>
-          <w:i w:val="0"/>
-          <w:color w:val="000000" w:themeColor="text1"/>
-          <w:sz w:val="28"/>
-          <w:szCs w:val="28"/>
-          <w:lang w:val="en-US"/>
-        </w:rPr>
-        <w:t xml:space="preserve"> </w:t>
-      </w:r>
-      <w:proofErr w:type="spellStart"/>
-      <w:r>
-        <w:rPr>
-          <w:i w:val="0"/>
-          <w:color w:val="000000" w:themeColor="text1"/>
-          <w:sz w:val="28"/>
-          <w:szCs w:val="28"/>
-          <w:lang w:val="en-US"/>
-        </w:rPr>
-        <w:t>массива</w:t>
-      </w:r>
-      <w:proofErr w:type="spellEnd"/>
-      <w:r>
-        <w:rPr>
-          <w:i w:val="0"/>
-          <w:color w:val="000000" w:themeColor="text1"/>
-          <w:sz w:val="28"/>
-          <w:szCs w:val="28"/>
-          <w:lang w:val="en-US"/>
-        </w:rPr>
-        <w:t>");</w:t>
-      </w:r>
-    </w:p>
-    <w:p>
-      <w:pPr>
-        <w:pStyle w:val="a9"/>
-        <w:keepNext/>
-        <w:spacing w:line="276" w:lineRule="auto"/>
-        <w:ind w:firstLine="709"/>
-        <w:jc w:val="both"/>
-        <w:rPr>
-          <w:i w:val="0"/>
-          <w:color w:val="000000" w:themeColor="text1"/>
-          <w:sz w:val="28"/>
-          <w:szCs w:val="28"/>
-          <w:lang w:val="en-US"/>
-        </w:rPr>
-      </w:pPr>
-      <w:r>
-        <w:rPr>
-          <w:i w:val="0"/>
-          <w:color w:val="000000" w:themeColor="text1"/>
-          <w:sz w:val="28"/>
-          <w:szCs w:val="28"/>
-          <w:lang w:val="en-US"/>
-        </w:rPr>
-        <w:t xml:space="preserve">        }</w:t>
-      </w:r>
-    </w:p>
-    <w:p>
-      <w:pPr>
-        <w:pStyle w:val="a9"/>
-        <w:keepNext/>
-        <w:spacing w:line="276" w:lineRule="auto"/>
-        <w:ind w:firstLine="709"/>
-        <w:jc w:val="both"/>
-        <w:rPr>
-          <w:i w:val="0"/>
-          <w:color w:val="000000" w:themeColor="text1"/>
-          <w:sz w:val="28"/>
-          <w:szCs w:val="28"/>
-          <w:lang w:val="en-US"/>
-        </w:rPr>
-      </w:pPr>
-      <w:r>
-        <w:rPr>
-          <w:i w:val="0"/>
-          <w:color w:val="000000" w:themeColor="text1"/>
-          <w:sz w:val="28"/>
-          <w:szCs w:val="28"/>
-          <w:lang w:val="en-US"/>
-        </w:rPr>
-        <w:t xml:space="preserve">    }</w:t>
-      </w:r>
-    </w:p>
-    <w:p>
-      <w:pPr>
-        <w:pStyle w:val="a9"/>
-        <w:keepNext/>
-        <w:spacing w:line="276" w:lineRule="auto"/>
-        <w:ind w:firstLine="709"/>
-        <w:jc w:val="both"/>
-        <w:rPr>
-          <w:i w:val="0"/>
-          <w:color w:val="000000" w:themeColor="text1"/>
-          <w:sz w:val="28"/>
-          <w:szCs w:val="28"/>
-          <w:lang w:val="en-US"/>
-        </w:rPr>
-      </w:pPr>
-      <w:r>
-        <w:rPr>
-          <w:i w:val="0"/>
-          <w:color w:val="000000" w:themeColor="text1"/>
-          <w:sz w:val="28"/>
-          <w:szCs w:val="28"/>
-          <w:lang w:val="en-US"/>
-        </w:rPr>
-        <w:t>}</w:t>
-      </w:r>
-    </w:p>
-    <w:p>
-      <w:pPr>
-        <w:pStyle w:val="a9"/>
-        <w:keepNext/>
-        <w:spacing w:line="276" w:lineRule="auto"/>
-        <w:ind w:firstLine="709"/>
-        <w:jc w:val="both"/>
-        <w:rPr>
-          <w:i w:val="0"/>
-          <w:color w:val="000000" w:themeColor="text1"/>
-          <w:sz w:val="28"/>
-          <w:szCs w:val="28"/>
-          <w:lang w:val="en-US"/>
-        </w:rPr>
-      </w:pPr>
-      <w:proofErr w:type="gramStart"/>
-      <w:r>
-        <w:rPr>
-          <w:i w:val="0"/>
-          <w:color w:val="000000" w:themeColor="text1"/>
-          <w:sz w:val="28"/>
-          <w:szCs w:val="28"/>
-          <w:lang w:val="en-US"/>
-        </w:rPr>
-        <w:t>catch</w:t>
-      </w:r>
-      <w:proofErr w:type="gramEnd"/>
-      <w:r>
-        <w:rPr>
-          <w:i w:val="0"/>
-          <w:color w:val="000000" w:themeColor="text1"/>
-          <w:sz w:val="28"/>
-          <w:szCs w:val="28"/>
-          <w:lang w:val="en-US"/>
-        </w:rPr>
-        <w:t xml:space="preserve"> (Exception ex)</w:t>
-      </w:r>
-    </w:p>
-    <w:p>
-      <w:pPr>
-        <w:ind w:firstLine="709"/>
-        <w:rPr>
-          <w:lang w:val="en-US"/>
-        </w:rPr>
-      </w:pPr>
-    </w:p>
-    <w:p>
-      <w:pPr>
-        <w:ind w:firstLine="709"/>
-        <w:rPr>
-          <w:lang w:val="en-US"/>
-        </w:rPr>
-      </w:pPr>
-    </w:p>
-    <w:p>
-      <w:pPr>
-        <w:pStyle w:val="a9"/>
-        <w:keepNext/>
-        <w:spacing w:line="276" w:lineRule="auto"/>
-        <w:ind w:firstLine="709"/>
-        <w:jc w:val="both"/>
-        <w:rPr>
-          <w:i w:val="0"/>
-          <w:color w:val="000000" w:themeColor="text1"/>
-          <w:sz w:val="28"/>
-          <w:szCs w:val="28"/>
-          <w:lang w:val="en-US"/>
-        </w:rPr>
-      </w:pPr>
-      <w:r>
-        <w:rPr>
-          <w:i w:val="0"/>
-          <w:color w:val="000000" w:themeColor="text1"/>
-          <w:sz w:val="28"/>
-          <w:szCs w:val="28"/>
-          <w:lang w:val="en-US"/>
-        </w:rPr>
-        <w:lastRenderedPageBreak/>
-        <w:t>{</w:t>
-      </w:r>
-    </w:p>
-    <w:p>
-      <w:pPr>
-        <w:pStyle w:val="a9"/>
-        <w:keepNext/>
-        <w:spacing w:line="276" w:lineRule="auto"/>
-        <w:ind w:firstLine="709"/>
-        <w:jc w:val="both"/>
-        <w:rPr>
-          <w:i w:val="0"/>
-          <w:color w:val="000000" w:themeColor="text1"/>
-          <w:sz w:val="28"/>
-          <w:szCs w:val="28"/>
-          <w:lang w:val="en-US"/>
-        </w:rPr>
-      </w:pPr>
-      <w:r>
-        <w:rPr>
-          <w:i w:val="0"/>
-          <w:color w:val="000000" w:themeColor="text1"/>
-          <w:sz w:val="28"/>
-          <w:szCs w:val="28"/>
-          <w:lang w:val="en-US"/>
-        </w:rPr>
-        <w:t xml:space="preserve">    </w:t>
-      </w:r>
-      <w:proofErr w:type="spellStart"/>
-      <w:proofErr w:type="gramStart"/>
-      <w:r>
-        <w:rPr>
-          <w:i w:val="0"/>
-          <w:color w:val="000000" w:themeColor="text1"/>
-          <w:sz w:val="28"/>
-          <w:szCs w:val="28"/>
-          <w:lang w:val="en-US"/>
-        </w:rPr>
-        <w:t>Console.WriteLine</w:t>
-      </w:r>
-      <w:proofErr w:type="spellEnd"/>
-      <w:r>
-        <w:rPr>
-          <w:i w:val="0"/>
-          <w:color w:val="000000" w:themeColor="text1"/>
-          <w:sz w:val="28"/>
-          <w:szCs w:val="28"/>
-          <w:lang w:val="en-US"/>
-        </w:rPr>
-        <w:t>(</w:t>
-      </w:r>
-      <w:proofErr w:type="spellStart"/>
-      <w:proofErr w:type="gramEnd"/>
-      <w:r>
-        <w:rPr>
-          <w:i w:val="0"/>
-          <w:color w:val="000000" w:themeColor="text1"/>
-          <w:sz w:val="28"/>
-          <w:szCs w:val="28"/>
-          <w:lang w:val="en-US"/>
-        </w:rPr>
-        <w:t>ex.Message</w:t>
-      </w:r>
-      <w:proofErr w:type="spellEnd"/>
-      <w:r>
-        <w:rPr>
-          <w:i w:val="0"/>
-          <w:color w:val="000000" w:themeColor="text1"/>
-          <w:sz w:val="28"/>
-          <w:szCs w:val="28"/>
-          <w:lang w:val="en-US"/>
-        </w:rPr>
-        <w:t>);</w:t>
       </w:r>
     </w:p>
     <w:p>
@@ -1723,11 +384,1454 @@
           <w:szCs w:val="28"/>
           <w:lang w:val="en-US"/>
         </w:rPr>
+        <w:t xml:space="preserve">    </w:t>
+      </w:r>
+      <w:proofErr w:type="gramStart"/>
+      <w:r>
+        <w:rPr>
+          <w:i w:val="0"/>
+          <w:color w:val="000000" w:themeColor="text1"/>
+          <w:sz w:val="28"/>
+          <w:szCs w:val="28"/>
+          <w:lang w:val="en-US"/>
+        </w:rPr>
+        <w:t>d</w:t>
+      </w:r>
+      <w:r>
+        <w:rPr>
+          <w:i w:val="0"/>
+          <w:color w:val="000000" w:themeColor="text1"/>
+          <w:sz w:val="28"/>
+          <w:szCs w:val="28"/>
+          <w:lang w:val="en-US"/>
+        </w:rPr>
+        <w:t>ouble[</w:t>
+      </w:r>
+      <w:proofErr w:type="gramEnd"/>
+      <w:r>
+        <w:rPr>
+          <w:i w:val="0"/>
+          <w:color w:val="000000" w:themeColor="text1"/>
+          <w:sz w:val="28"/>
+          <w:szCs w:val="28"/>
+          <w:lang w:val="en-US"/>
+        </w:rPr>
+        <w:t xml:space="preserve">] </w:t>
+      </w:r>
+      <w:proofErr w:type="spellStart"/>
+      <w:r>
+        <w:rPr>
+          <w:i w:val="0"/>
+          <w:color w:val="000000" w:themeColor="text1"/>
+          <w:sz w:val="28"/>
+          <w:szCs w:val="28"/>
+          <w:lang w:val="en-US"/>
+        </w:rPr>
+        <w:t>arr</w:t>
+      </w:r>
+      <w:proofErr w:type="spellEnd"/>
+      <w:r>
+        <w:rPr>
+          <w:i w:val="0"/>
+          <w:color w:val="000000" w:themeColor="text1"/>
+          <w:sz w:val="28"/>
+          <w:szCs w:val="28"/>
+          <w:lang w:val="en-US"/>
+        </w:rPr>
+        <w:t xml:space="preserve"> = new double[</w:t>
+      </w:r>
+      <w:proofErr w:type="spellStart"/>
+      <w:r>
+        <w:rPr>
+          <w:i w:val="0"/>
+          <w:color w:val="000000" w:themeColor="text1"/>
+          <w:sz w:val="28"/>
+          <w:szCs w:val="28"/>
+          <w:lang w:val="en-US"/>
+        </w:rPr>
+        <w:t>leng</w:t>
+      </w:r>
+      <w:proofErr w:type="spellEnd"/>
+      <w:r>
+        <w:rPr>
+          <w:i w:val="0"/>
+          <w:color w:val="000000" w:themeColor="text1"/>
+          <w:sz w:val="28"/>
+          <w:szCs w:val="28"/>
+          <w:lang w:val="en-US"/>
+        </w:rPr>
+        <w:t>];</w:t>
+      </w:r>
+    </w:p>
+    <w:p>
+      <w:pPr>
+        <w:pStyle w:val="a9"/>
+        <w:keepNext/>
+        <w:spacing w:after="0" w:line="276" w:lineRule="auto"/>
+        <w:ind w:firstLine="709"/>
+        <w:jc w:val="both"/>
+        <w:rPr>
+          <w:i w:val="0"/>
+          <w:color w:val="000000" w:themeColor="text1"/>
+          <w:sz w:val="28"/>
+          <w:szCs w:val="28"/>
+          <w:lang w:val="en-US"/>
+        </w:rPr>
+      </w:pPr>
+      <w:r>
+        <w:rPr>
+          <w:i w:val="0"/>
+          <w:color w:val="000000" w:themeColor="text1"/>
+          <w:sz w:val="28"/>
+          <w:szCs w:val="28"/>
+          <w:lang w:val="en-US"/>
+        </w:rPr>
+        <w:t xml:space="preserve">    Random </w:t>
+      </w:r>
+      <w:proofErr w:type="spellStart"/>
+      <w:r>
+        <w:rPr>
+          <w:i w:val="0"/>
+          <w:color w:val="000000" w:themeColor="text1"/>
+          <w:sz w:val="28"/>
+          <w:szCs w:val="28"/>
+          <w:lang w:val="en-US"/>
+        </w:rPr>
+        <w:t>rnd</w:t>
+      </w:r>
+      <w:proofErr w:type="spellEnd"/>
+      <w:r>
+        <w:rPr>
+          <w:i w:val="0"/>
+          <w:color w:val="000000" w:themeColor="text1"/>
+          <w:sz w:val="28"/>
+          <w:szCs w:val="28"/>
+          <w:lang w:val="en-US"/>
+        </w:rPr>
+        <w:t xml:space="preserve"> = new </w:t>
+      </w:r>
+      <w:proofErr w:type="gramStart"/>
+      <w:r>
+        <w:rPr>
+          <w:i w:val="0"/>
+          <w:color w:val="000000" w:themeColor="text1"/>
+          <w:sz w:val="28"/>
+          <w:szCs w:val="28"/>
+          <w:lang w:val="en-US"/>
+        </w:rPr>
+        <w:t>Random(</w:t>
+      </w:r>
+      <w:proofErr w:type="gramEnd"/>
+      <w:r>
+        <w:rPr>
+          <w:i w:val="0"/>
+          <w:color w:val="000000" w:themeColor="text1"/>
+          <w:sz w:val="28"/>
+          <w:szCs w:val="28"/>
+          <w:lang w:val="en-US"/>
+        </w:rPr>
+        <w:t>);</w:t>
+      </w:r>
+    </w:p>
+    <w:p>
+      <w:pPr>
+        <w:pStyle w:val="a9"/>
+        <w:keepNext/>
+        <w:spacing w:after="0" w:line="276" w:lineRule="auto"/>
+        <w:ind w:firstLine="709"/>
+        <w:jc w:val="both"/>
+        <w:rPr>
+          <w:i w:val="0"/>
+          <w:color w:val="000000" w:themeColor="text1"/>
+          <w:sz w:val="28"/>
+          <w:szCs w:val="28"/>
+          <w:lang w:val="en-US"/>
+        </w:rPr>
+      </w:pPr>
+      <w:r>
+        <w:rPr>
+          <w:i w:val="0"/>
+          <w:color w:val="000000" w:themeColor="text1"/>
+          <w:sz w:val="28"/>
+          <w:szCs w:val="28"/>
+          <w:lang w:val="en-US"/>
+        </w:rPr>
+        <w:t xml:space="preserve">    </w:t>
+      </w:r>
+      <w:proofErr w:type="gramStart"/>
+      <w:r>
+        <w:rPr>
+          <w:i w:val="0"/>
+          <w:color w:val="000000" w:themeColor="text1"/>
+          <w:sz w:val="28"/>
+          <w:szCs w:val="28"/>
+          <w:lang w:val="en-US"/>
+        </w:rPr>
+        <w:t>for</w:t>
+      </w:r>
+      <w:proofErr w:type="gramEnd"/>
+      <w:r>
+        <w:rPr>
+          <w:i w:val="0"/>
+          <w:color w:val="000000" w:themeColor="text1"/>
+          <w:sz w:val="28"/>
+          <w:szCs w:val="28"/>
+          <w:lang w:val="en-US"/>
+        </w:rPr>
+        <w:t xml:space="preserve"> (</w:t>
+      </w:r>
+      <w:proofErr w:type="spellStart"/>
+      <w:r>
+        <w:rPr>
+          <w:i w:val="0"/>
+          <w:color w:val="000000" w:themeColor="text1"/>
+          <w:sz w:val="28"/>
+          <w:szCs w:val="28"/>
+          <w:lang w:val="en-US"/>
+        </w:rPr>
+        <w:t>int</w:t>
+      </w:r>
+      <w:proofErr w:type="spellEnd"/>
+      <w:r>
+        <w:rPr>
+          <w:i w:val="0"/>
+          <w:color w:val="000000" w:themeColor="text1"/>
+          <w:sz w:val="28"/>
+          <w:szCs w:val="28"/>
+          <w:lang w:val="en-US"/>
+        </w:rPr>
+        <w:t xml:space="preserve"> </w:t>
+      </w:r>
+      <w:proofErr w:type="spellStart"/>
+      <w:r>
+        <w:rPr>
+          <w:i w:val="0"/>
+          <w:color w:val="000000" w:themeColor="text1"/>
+          <w:sz w:val="28"/>
+          <w:szCs w:val="28"/>
+          <w:lang w:val="en-US"/>
+        </w:rPr>
+        <w:t>i</w:t>
+      </w:r>
+      <w:proofErr w:type="spellEnd"/>
+      <w:r>
+        <w:rPr>
+          <w:i w:val="0"/>
+          <w:color w:val="000000" w:themeColor="text1"/>
+          <w:sz w:val="28"/>
+          <w:szCs w:val="28"/>
+          <w:lang w:val="en-US"/>
+        </w:rPr>
+        <w:t xml:space="preserve"> = 0; </w:t>
+      </w:r>
+      <w:proofErr w:type="spellStart"/>
+      <w:r>
+        <w:rPr>
+          <w:i w:val="0"/>
+          <w:color w:val="000000" w:themeColor="text1"/>
+          <w:sz w:val="28"/>
+          <w:szCs w:val="28"/>
+          <w:lang w:val="en-US"/>
+        </w:rPr>
+        <w:t>i</w:t>
+      </w:r>
+      <w:proofErr w:type="spellEnd"/>
+      <w:r>
+        <w:rPr>
+          <w:i w:val="0"/>
+          <w:color w:val="000000" w:themeColor="text1"/>
+          <w:sz w:val="28"/>
+          <w:szCs w:val="28"/>
+          <w:lang w:val="en-US"/>
+        </w:rPr>
+        <w:t xml:space="preserve"> &lt; </w:t>
+      </w:r>
+      <w:proofErr w:type="spellStart"/>
+      <w:r>
+        <w:rPr>
+          <w:i w:val="0"/>
+          <w:color w:val="000000" w:themeColor="text1"/>
+          <w:sz w:val="28"/>
+          <w:szCs w:val="28"/>
+          <w:lang w:val="en-US"/>
+        </w:rPr>
+        <w:t>arr.Length</w:t>
+      </w:r>
+      <w:proofErr w:type="spellEnd"/>
+      <w:r>
+        <w:rPr>
+          <w:i w:val="0"/>
+          <w:color w:val="000000" w:themeColor="text1"/>
+          <w:sz w:val="28"/>
+          <w:szCs w:val="28"/>
+          <w:lang w:val="en-US"/>
+        </w:rPr>
+        <w:t xml:space="preserve">; </w:t>
+      </w:r>
+      <w:proofErr w:type="spellStart"/>
+      <w:r>
+        <w:rPr>
+          <w:i w:val="0"/>
+          <w:color w:val="000000" w:themeColor="text1"/>
+          <w:sz w:val="28"/>
+          <w:szCs w:val="28"/>
+          <w:lang w:val="en-US"/>
+        </w:rPr>
+        <w:t>i</w:t>
+      </w:r>
+      <w:proofErr w:type="spellEnd"/>
+      <w:r>
+        <w:rPr>
+          <w:i w:val="0"/>
+          <w:color w:val="000000" w:themeColor="text1"/>
+          <w:sz w:val="28"/>
+          <w:szCs w:val="28"/>
+          <w:lang w:val="en-US"/>
+        </w:rPr>
+        <w:t>++)</w:t>
+      </w:r>
+    </w:p>
+    <w:p>
+      <w:pPr>
+        <w:pStyle w:val="a9"/>
+        <w:keepNext/>
+        <w:spacing w:after="0" w:line="276" w:lineRule="auto"/>
+        <w:ind w:firstLine="709"/>
+        <w:jc w:val="both"/>
+        <w:rPr>
+          <w:i w:val="0"/>
+          <w:color w:val="000000" w:themeColor="text1"/>
+          <w:sz w:val="28"/>
+          <w:szCs w:val="28"/>
+          <w:lang w:val="en-US"/>
+        </w:rPr>
+      </w:pPr>
+      <w:r>
+        <w:rPr>
+          <w:i w:val="0"/>
+          <w:color w:val="000000" w:themeColor="text1"/>
+          <w:sz w:val="28"/>
+          <w:szCs w:val="28"/>
+          <w:lang w:val="en-US"/>
+        </w:rPr>
+        <w:t xml:space="preserve">    {</w:t>
+      </w:r>
+    </w:p>
+    <w:p>
+      <w:pPr>
+        <w:pStyle w:val="a9"/>
+        <w:keepNext/>
+        <w:spacing w:after="0" w:line="276" w:lineRule="auto"/>
+        <w:ind w:firstLine="709"/>
+        <w:jc w:val="both"/>
+        <w:rPr>
+          <w:i w:val="0"/>
+          <w:color w:val="000000" w:themeColor="text1"/>
+          <w:sz w:val="28"/>
+          <w:szCs w:val="28"/>
+          <w:lang w:val="en-US"/>
+        </w:rPr>
+      </w:pPr>
+      <w:r>
+        <w:rPr>
+          <w:i w:val="0"/>
+          <w:color w:val="000000" w:themeColor="text1"/>
+          <w:sz w:val="28"/>
+          <w:szCs w:val="28"/>
+          <w:lang w:val="en-US"/>
+        </w:rPr>
+        <w:t xml:space="preserve">        </w:t>
+      </w:r>
+      <w:proofErr w:type="spellStart"/>
+      <w:proofErr w:type="gramStart"/>
+      <w:r>
+        <w:rPr>
+          <w:i w:val="0"/>
+          <w:color w:val="000000" w:themeColor="text1"/>
+          <w:sz w:val="28"/>
+          <w:szCs w:val="28"/>
+          <w:lang w:val="en-US"/>
+        </w:rPr>
+        <w:t>arr</w:t>
+      </w:r>
+      <w:proofErr w:type="spellEnd"/>
+      <w:r>
+        <w:rPr>
+          <w:i w:val="0"/>
+          <w:color w:val="000000" w:themeColor="text1"/>
+          <w:sz w:val="28"/>
+          <w:szCs w:val="28"/>
+          <w:lang w:val="en-US"/>
+        </w:rPr>
+        <w:t>[</w:t>
+      </w:r>
+      <w:proofErr w:type="spellStart"/>
+      <w:proofErr w:type="gramEnd"/>
+      <w:r>
+        <w:rPr>
+          <w:i w:val="0"/>
+          <w:color w:val="000000" w:themeColor="text1"/>
+          <w:sz w:val="28"/>
+          <w:szCs w:val="28"/>
+          <w:lang w:val="en-US"/>
+        </w:rPr>
+        <w:t>i</w:t>
+      </w:r>
+      <w:proofErr w:type="spellEnd"/>
+      <w:r>
+        <w:rPr>
+          <w:i w:val="0"/>
+          <w:color w:val="000000" w:themeColor="text1"/>
+          <w:sz w:val="28"/>
+          <w:szCs w:val="28"/>
+          <w:lang w:val="en-US"/>
+        </w:rPr>
+        <w:t xml:space="preserve">] = </w:t>
+      </w:r>
+      <w:proofErr w:type="spellStart"/>
+      <w:r>
+        <w:rPr>
+          <w:i w:val="0"/>
+          <w:color w:val="000000" w:themeColor="text1"/>
+          <w:sz w:val="28"/>
+          <w:szCs w:val="28"/>
+          <w:lang w:val="en-US"/>
+        </w:rPr>
+        <w:t>Math.Round</w:t>
+      </w:r>
+      <w:proofErr w:type="spellEnd"/>
+      <w:r>
+        <w:rPr>
+          <w:i w:val="0"/>
+          <w:color w:val="000000" w:themeColor="text1"/>
+          <w:sz w:val="28"/>
+          <w:szCs w:val="28"/>
+          <w:lang w:val="en-US"/>
+        </w:rPr>
+        <w:t>(</w:t>
+      </w:r>
+      <w:proofErr w:type="spellStart"/>
+      <w:r>
+        <w:rPr>
+          <w:i w:val="0"/>
+          <w:color w:val="000000" w:themeColor="text1"/>
+          <w:sz w:val="28"/>
+          <w:szCs w:val="28"/>
+          <w:lang w:val="en-US"/>
+        </w:rPr>
+        <w:t>rnd.NextDouble</w:t>
+      </w:r>
+      <w:proofErr w:type="spellEnd"/>
+      <w:r>
+        <w:rPr>
+          <w:i w:val="0"/>
+          <w:color w:val="000000" w:themeColor="text1"/>
+          <w:sz w:val="28"/>
+          <w:szCs w:val="28"/>
+          <w:lang w:val="en-US"/>
+        </w:rPr>
+        <w:t>() * 5, 2);</w:t>
+      </w:r>
+    </w:p>
+    <w:p>
+      <w:pPr>
+        <w:pStyle w:val="a9"/>
+        <w:keepNext/>
+        <w:spacing w:after="0" w:line="276" w:lineRule="auto"/>
+        <w:ind w:firstLine="709"/>
+        <w:jc w:val="both"/>
+        <w:rPr>
+          <w:i w:val="0"/>
+          <w:color w:val="000000" w:themeColor="text1"/>
+          <w:sz w:val="28"/>
+          <w:szCs w:val="28"/>
+          <w:lang w:val="en-US"/>
+        </w:rPr>
+      </w:pPr>
+      <w:r>
+        <w:rPr>
+          <w:i w:val="0"/>
+          <w:color w:val="000000" w:themeColor="text1"/>
+          <w:sz w:val="28"/>
+          <w:szCs w:val="28"/>
+          <w:lang w:val="en-US"/>
+        </w:rPr>
+        <w:t xml:space="preserve">        </w:t>
+      </w:r>
+      <w:proofErr w:type="spellStart"/>
+      <w:proofErr w:type="gramStart"/>
+      <w:r>
+        <w:rPr>
+          <w:i w:val="0"/>
+          <w:color w:val="000000" w:themeColor="text1"/>
+          <w:sz w:val="28"/>
+          <w:szCs w:val="28"/>
+          <w:lang w:val="en-US"/>
+        </w:rPr>
+        <w:t>Console.WriteLine</w:t>
+      </w:r>
+      <w:proofErr w:type="spellEnd"/>
+      <w:r>
+        <w:rPr>
+          <w:i w:val="0"/>
+          <w:color w:val="000000" w:themeColor="text1"/>
+          <w:sz w:val="28"/>
+          <w:szCs w:val="28"/>
+          <w:lang w:val="en-US"/>
+        </w:rPr>
+        <w:t>(</w:t>
+      </w:r>
+      <w:proofErr w:type="spellStart"/>
+      <w:proofErr w:type="gramEnd"/>
+      <w:r>
+        <w:rPr>
+          <w:i w:val="0"/>
+          <w:color w:val="000000" w:themeColor="text1"/>
+          <w:sz w:val="28"/>
+          <w:szCs w:val="28"/>
+          <w:lang w:val="en-US"/>
+        </w:rPr>
+        <w:t>arr</w:t>
+      </w:r>
+      <w:proofErr w:type="spellEnd"/>
+      <w:r>
+        <w:rPr>
+          <w:i w:val="0"/>
+          <w:color w:val="000000" w:themeColor="text1"/>
+          <w:sz w:val="28"/>
+          <w:szCs w:val="28"/>
+          <w:lang w:val="en-US"/>
+        </w:rPr>
+        <w:t>[</w:t>
+      </w:r>
+      <w:proofErr w:type="spellStart"/>
+      <w:r>
+        <w:rPr>
+          <w:i w:val="0"/>
+          <w:color w:val="000000" w:themeColor="text1"/>
+          <w:sz w:val="28"/>
+          <w:szCs w:val="28"/>
+          <w:lang w:val="en-US"/>
+        </w:rPr>
+        <w:t>i</w:t>
+      </w:r>
+      <w:proofErr w:type="spellEnd"/>
+      <w:r>
+        <w:rPr>
+          <w:i w:val="0"/>
+          <w:color w:val="000000" w:themeColor="text1"/>
+          <w:sz w:val="28"/>
+          <w:szCs w:val="28"/>
+          <w:lang w:val="en-US"/>
+        </w:rPr>
+        <w:t>]);</w:t>
+      </w:r>
+    </w:p>
+    <w:p>
+      <w:pPr>
+        <w:pStyle w:val="a9"/>
+        <w:keepNext/>
+        <w:spacing w:after="0" w:line="276" w:lineRule="auto"/>
+        <w:ind w:firstLine="709"/>
+        <w:jc w:val="both"/>
+        <w:rPr>
+          <w:i w:val="0"/>
+          <w:color w:val="000000" w:themeColor="text1"/>
+          <w:sz w:val="28"/>
+          <w:szCs w:val="28"/>
+          <w:lang w:val="en-US"/>
+        </w:rPr>
+      </w:pPr>
+      <w:r>
+        <w:rPr>
+          <w:i w:val="0"/>
+          <w:color w:val="000000" w:themeColor="text1"/>
+          <w:sz w:val="28"/>
+          <w:szCs w:val="28"/>
+          <w:lang w:val="en-US"/>
+        </w:rPr>
+        <w:t xml:space="preserve">    }</w:t>
+      </w:r>
+    </w:p>
+    <w:p>
+      <w:pPr>
+        <w:pStyle w:val="a9"/>
+        <w:keepNext/>
+        <w:spacing w:after="0" w:line="276" w:lineRule="auto"/>
+        <w:ind w:firstLine="709"/>
+        <w:jc w:val="both"/>
+        <w:rPr>
+          <w:i w:val="0"/>
+          <w:color w:val="000000" w:themeColor="text1"/>
+          <w:sz w:val="28"/>
+          <w:szCs w:val="28"/>
+          <w:lang w:val="en-US"/>
+        </w:rPr>
+      </w:pPr>
+      <w:r>
+        <w:rPr>
+          <w:i w:val="0"/>
+          <w:color w:val="000000" w:themeColor="text1"/>
+          <w:sz w:val="28"/>
+          <w:szCs w:val="28"/>
+          <w:lang w:val="en-US"/>
+        </w:rPr>
+        <w:t xml:space="preserve">    </w:t>
+      </w:r>
+      <w:proofErr w:type="gramStart"/>
+      <w:r>
+        <w:rPr>
+          <w:i w:val="0"/>
+          <w:color w:val="000000" w:themeColor="text1"/>
+          <w:sz w:val="28"/>
+          <w:szCs w:val="28"/>
+          <w:lang w:val="en-US"/>
+        </w:rPr>
+        <w:t>for</w:t>
+      </w:r>
+      <w:proofErr w:type="gramEnd"/>
+      <w:r>
+        <w:rPr>
+          <w:i w:val="0"/>
+          <w:color w:val="000000" w:themeColor="text1"/>
+          <w:sz w:val="28"/>
+          <w:szCs w:val="28"/>
+          <w:lang w:val="en-US"/>
+        </w:rPr>
+        <w:t xml:space="preserve"> (</w:t>
+      </w:r>
+      <w:proofErr w:type="spellStart"/>
+      <w:r>
+        <w:rPr>
+          <w:i w:val="0"/>
+          <w:color w:val="000000" w:themeColor="text1"/>
+          <w:sz w:val="28"/>
+          <w:szCs w:val="28"/>
+          <w:lang w:val="en-US"/>
+        </w:rPr>
+        <w:t>int</w:t>
+      </w:r>
+      <w:proofErr w:type="spellEnd"/>
+      <w:r>
+        <w:rPr>
+          <w:i w:val="0"/>
+          <w:color w:val="000000" w:themeColor="text1"/>
+          <w:sz w:val="28"/>
+          <w:szCs w:val="28"/>
+          <w:lang w:val="en-US"/>
+        </w:rPr>
+        <w:t xml:space="preserve"> </w:t>
+      </w:r>
+      <w:proofErr w:type="spellStart"/>
+      <w:r>
+        <w:rPr>
+          <w:i w:val="0"/>
+          <w:color w:val="000000" w:themeColor="text1"/>
+          <w:sz w:val="28"/>
+          <w:szCs w:val="28"/>
+          <w:lang w:val="en-US"/>
+        </w:rPr>
+        <w:t>i</w:t>
+      </w:r>
+      <w:proofErr w:type="spellEnd"/>
+      <w:r>
+        <w:rPr>
+          <w:i w:val="0"/>
+          <w:color w:val="000000" w:themeColor="text1"/>
+          <w:sz w:val="28"/>
+          <w:szCs w:val="28"/>
+          <w:lang w:val="en-US"/>
+        </w:rPr>
+        <w:t xml:space="preserve"> = 0; </w:t>
+      </w:r>
+      <w:proofErr w:type="spellStart"/>
+      <w:r>
+        <w:rPr>
+          <w:i w:val="0"/>
+          <w:color w:val="000000" w:themeColor="text1"/>
+          <w:sz w:val="28"/>
+          <w:szCs w:val="28"/>
+          <w:lang w:val="en-US"/>
+        </w:rPr>
+        <w:t>i</w:t>
+      </w:r>
+      <w:proofErr w:type="spellEnd"/>
+      <w:r>
+        <w:rPr>
+          <w:i w:val="0"/>
+          <w:color w:val="000000" w:themeColor="text1"/>
+          <w:sz w:val="28"/>
+          <w:szCs w:val="28"/>
+          <w:lang w:val="en-US"/>
+        </w:rPr>
+        <w:t xml:space="preserve"> &lt; </w:t>
+      </w:r>
+      <w:proofErr w:type="spellStart"/>
+      <w:r>
+        <w:rPr>
+          <w:i w:val="0"/>
+          <w:color w:val="000000" w:themeColor="text1"/>
+          <w:sz w:val="28"/>
+          <w:szCs w:val="28"/>
+          <w:lang w:val="en-US"/>
+        </w:rPr>
+        <w:t>arr.Length</w:t>
+      </w:r>
+      <w:proofErr w:type="spellEnd"/>
+      <w:r>
+        <w:rPr>
+          <w:i w:val="0"/>
+          <w:color w:val="000000" w:themeColor="text1"/>
+          <w:sz w:val="28"/>
+          <w:szCs w:val="28"/>
+          <w:lang w:val="en-US"/>
+        </w:rPr>
+        <w:t xml:space="preserve">; </w:t>
+      </w:r>
+      <w:proofErr w:type="spellStart"/>
+      <w:r>
+        <w:rPr>
+          <w:i w:val="0"/>
+          <w:color w:val="000000" w:themeColor="text1"/>
+          <w:sz w:val="28"/>
+          <w:szCs w:val="28"/>
+          <w:lang w:val="en-US"/>
+        </w:rPr>
+        <w:t>i</w:t>
+      </w:r>
+      <w:proofErr w:type="spellEnd"/>
+      <w:r>
+        <w:rPr>
+          <w:i w:val="0"/>
+          <w:color w:val="000000" w:themeColor="text1"/>
+          <w:sz w:val="28"/>
+          <w:szCs w:val="28"/>
+          <w:lang w:val="en-US"/>
+        </w:rPr>
+        <w:t>++)</w:t>
+      </w:r>
+    </w:p>
+    <w:p>
+      <w:pPr>
+        <w:pStyle w:val="a9"/>
+        <w:keepNext/>
+        <w:spacing w:after="0" w:line="276" w:lineRule="auto"/>
+        <w:ind w:firstLine="709"/>
+        <w:jc w:val="both"/>
+        <w:rPr>
+          <w:i w:val="0"/>
+          <w:color w:val="000000" w:themeColor="text1"/>
+          <w:sz w:val="28"/>
+          <w:szCs w:val="28"/>
+          <w:lang w:val="en-US"/>
+        </w:rPr>
+      </w:pPr>
+      <w:r>
+        <w:rPr>
+          <w:i w:val="0"/>
+          <w:color w:val="000000" w:themeColor="text1"/>
+          <w:sz w:val="28"/>
+          <w:szCs w:val="28"/>
+          <w:lang w:val="en-US"/>
+        </w:rPr>
+        <w:t xml:space="preserve">    {</w:t>
+      </w:r>
+    </w:p>
+    <w:p>
+      <w:pPr>
+        <w:pStyle w:val="a9"/>
+        <w:keepNext/>
+        <w:spacing w:after="0" w:line="276" w:lineRule="auto"/>
+        <w:ind w:firstLine="709"/>
+        <w:jc w:val="both"/>
+        <w:rPr>
+          <w:i w:val="0"/>
+          <w:color w:val="000000" w:themeColor="text1"/>
+          <w:sz w:val="28"/>
+          <w:szCs w:val="28"/>
+          <w:lang w:val="en-US"/>
+        </w:rPr>
+      </w:pPr>
+      <w:r>
+        <w:rPr>
+          <w:i w:val="0"/>
+          <w:color w:val="000000" w:themeColor="text1"/>
+          <w:sz w:val="28"/>
+          <w:szCs w:val="28"/>
+          <w:lang w:val="en-US"/>
+        </w:rPr>
+        <w:t xml:space="preserve">        </w:t>
+      </w:r>
+      <w:proofErr w:type="gramStart"/>
+      <w:r>
+        <w:rPr>
+          <w:i w:val="0"/>
+          <w:color w:val="000000" w:themeColor="text1"/>
+          <w:sz w:val="28"/>
+          <w:szCs w:val="28"/>
+          <w:lang w:val="en-US"/>
+        </w:rPr>
+        <w:t>if</w:t>
+      </w:r>
+      <w:proofErr w:type="gramEnd"/>
+      <w:r>
+        <w:rPr>
+          <w:i w:val="0"/>
+          <w:color w:val="000000" w:themeColor="text1"/>
+          <w:sz w:val="28"/>
+          <w:szCs w:val="28"/>
+          <w:lang w:val="en-US"/>
+        </w:rPr>
+        <w:t xml:space="preserve"> (</w:t>
+      </w:r>
+      <w:proofErr w:type="spellStart"/>
+      <w:r>
+        <w:rPr>
+          <w:i w:val="0"/>
+          <w:color w:val="000000" w:themeColor="text1"/>
+          <w:sz w:val="28"/>
+          <w:szCs w:val="28"/>
+          <w:lang w:val="en-US"/>
+        </w:rPr>
+        <w:t>arr</w:t>
+      </w:r>
+      <w:proofErr w:type="spellEnd"/>
+      <w:r>
+        <w:rPr>
+          <w:i w:val="0"/>
+          <w:color w:val="000000" w:themeColor="text1"/>
+          <w:sz w:val="28"/>
+          <w:szCs w:val="28"/>
+          <w:lang w:val="en-US"/>
+        </w:rPr>
+        <w:t>[</w:t>
+      </w:r>
+      <w:proofErr w:type="spellStart"/>
+      <w:r>
+        <w:rPr>
+          <w:i w:val="0"/>
+          <w:color w:val="000000" w:themeColor="text1"/>
+          <w:sz w:val="28"/>
+          <w:szCs w:val="28"/>
+          <w:lang w:val="en-US"/>
+        </w:rPr>
+        <w:t>i</w:t>
+      </w:r>
+      <w:proofErr w:type="spellEnd"/>
+      <w:r>
+        <w:rPr>
+          <w:i w:val="0"/>
+          <w:color w:val="000000" w:themeColor="text1"/>
+          <w:sz w:val="28"/>
+          <w:szCs w:val="28"/>
+          <w:lang w:val="en-US"/>
+        </w:rPr>
+        <w:t xml:space="preserve">] &gt; 0 &amp;&amp; </w:t>
+      </w:r>
+      <w:proofErr w:type="spellStart"/>
+      <w:r>
+        <w:rPr>
+          <w:i w:val="0"/>
+          <w:color w:val="000000" w:themeColor="text1"/>
+          <w:sz w:val="28"/>
+          <w:szCs w:val="28"/>
+          <w:lang w:val="en-US"/>
+        </w:rPr>
+        <w:t>arr</w:t>
+      </w:r>
+      <w:proofErr w:type="spellEnd"/>
+      <w:r>
+        <w:rPr>
+          <w:i w:val="0"/>
+          <w:color w:val="000000" w:themeColor="text1"/>
+          <w:sz w:val="28"/>
+          <w:szCs w:val="28"/>
+          <w:lang w:val="en-US"/>
+        </w:rPr>
+        <w:t>[</w:t>
+      </w:r>
+      <w:proofErr w:type="spellStart"/>
+      <w:r>
+        <w:rPr>
+          <w:i w:val="0"/>
+          <w:color w:val="000000" w:themeColor="text1"/>
+          <w:sz w:val="28"/>
+          <w:szCs w:val="28"/>
+          <w:lang w:val="en-US"/>
+        </w:rPr>
+        <w:t>i</w:t>
+      </w:r>
+      <w:proofErr w:type="spellEnd"/>
+      <w:r>
+        <w:rPr>
+          <w:i w:val="0"/>
+          <w:color w:val="000000" w:themeColor="text1"/>
+          <w:sz w:val="28"/>
+          <w:szCs w:val="28"/>
+          <w:lang w:val="en-US"/>
+        </w:rPr>
+        <w:t>] &lt; 3.2)</w:t>
+      </w:r>
+    </w:p>
+    <w:p>
+      <w:pPr>
+        <w:pStyle w:val="a9"/>
+        <w:keepNext/>
+        <w:spacing w:after="0" w:line="276" w:lineRule="auto"/>
+        <w:ind w:firstLine="709"/>
+        <w:jc w:val="both"/>
+        <w:rPr>
+          <w:i w:val="0"/>
+          <w:color w:val="000000" w:themeColor="text1"/>
+          <w:sz w:val="28"/>
+          <w:szCs w:val="28"/>
+          <w:lang w:val="en-US"/>
+        </w:rPr>
+      </w:pPr>
+      <w:r>
+        <w:rPr>
+          <w:i w:val="0"/>
+          <w:color w:val="000000" w:themeColor="text1"/>
+          <w:sz w:val="28"/>
+          <w:szCs w:val="28"/>
+          <w:lang w:val="en-US"/>
+        </w:rPr>
+        <w:t xml:space="preserve">        {</w:t>
+      </w:r>
+    </w:p>
+    <w:p>
+      <w:pPr>
+        <w:pStyle w:val="a9"/>
+        <w:keepNext/>
+        <w:spacing w:after="0" w:line="276" w:lineRule="auto"/>
+        <w:ind w:firstLine="709"/>
+        <w:jc w:val="both"/>
+        <w:rPr>
+          <w:i w:val="0"/>
+          <w:color w:val="000000" w:themeColor="text1"/>
+          <w:sz w:val="28"/>
+          <w:szCs w:val="28"/>
+          <w:lang w:val="en-US"/>
+        </w:rPr>
+      </w:pPr>
+      <w:r>
+        <w:rPr>
+          <w:i w:val="0"/>
+          <w:color w:val="000000" w:themeColor="text1"/>
+          <w:sz w:val="28"/>
+          <w:szCs w:val="28"/>
+          <w:lang w:val="en-US"/>
+        </w:rPr>
+        <w:t xml:space="preserve">            </w:t>
+      </w:r>
+      <w:proofErr w:type="spellStart"/>
+      <w:proofErr w:type="gramStart"/>
+      <w:r>
+        <w:rPr>
+          <w:i w:val="0"/>
+          <w:color w:val="000000" w:themeColor="text1"/>
+          <w:sz w:val="28"/>
+          <w:szCs w:val="28"/>
+          <w:lang w:val="en-US"/>
+        </w:rPr>
+        <w:t>Console.WriteLine</w:t>
+      </w:r>
+      <w:proofErr w:type="spellEnd"/>
+      <w:r>
+        <w:rPr>
+          <w:i w:val="0"/>
+          <w:color w:val="000000" w:themeColor="text1"/>
+          <w:sz w:val="28"/>
+          <w:szCs w:val="28"/>
+          <w:lang w:val="en-US"/>
+        </w:rPr>
+        <w:t>(</w:t>
+      </w:r>
+      <w:proofErr w:type="gramEnd"/>
+      <w:r>
+        <w:rPr>
+          <w:i w:val="0"/>
+          <w:color w:val="000000" w:themeColor="text1"/>
+          <w:sz w:val="28"/>
+          <w:szCs w:val="28"/>
+          <w:lang w:val="en-US"/>
+        </w:rPr>
+        <w:t>$"</w:t>
+      </w:r>
+      <w:proofErr w:type="spellStart"/>
+      <w:r>
+        <w:rPr>
+          <w:i w:val="0"/>
+          <w:color w:val="000000" w:themeColor="text1"/>
+          <w:sz w:val="28"/>
+          <w:szCs w:val="28"/>
+          <w:lang w:val="en-US"/>
+        </w:rPr>
+        <w:t>Условию</w:t>
+      </w:r>
+      <w:proofErr w:type="spellEnd"/>
+      <w:r>
+        <w:rPr>
+          <w:i w:val="0"/>
+          <w:color w:val="000000" w:themeColor="text1"/>
+          <w:sz w:val="28"/>
+          <w:szCs w:val="28"/>
+          <w:lang w:val="en-US"/>
+        </w:rPr>
+        <w:t xml:space="preserve"> 0&lt;x&lt;3,2 </w:t>
+      </w:r>
+      <w:proofErr w:type="spellStart"/>
+      <w:r>
+        <w:rPr>
+          <w:i w:val="0"/>
+          <w:color w:val="000000" w:themeColor="text1"/>
+          <w:sz w:val="28"/>
+          <w:szCs w:val="28"/>
+          <w:lang w:val="en-US"/>
+        </w:rPr>
+        <w:t>удовлетворяет</w:t>
+      </w:r>
+      <w:proofErr w:type="spellEnd"/>
+      <w:r>
+        <w:rPr>
+          <w:i w:val="0"/>
+          <w:color w:val="000000" w:themeColor="text1"/>
+          <w:sz w:val="28"/>
+          <w:szCs w:val="28"/>
+          <w:lang w:val="en-US"/>
+        </w:rPr>
+        <w:t>: {</w:t>
+      </w:r>
+      <w:proofErr w:type="spellStart"/>
+      <w:r>
+        <w:rPr>
+          <w:i w:val="0"/>
+          <w:color w:val="000000" w:themeColor="text1"/>
+          <w:sz w:val="28"/>
+          <w:szCs w:val="28"/>
+          <w:lang w:val="en-US"/>
+        </w:rPr>
+        <w:t>i</w:t>
+      </w:r>
+      <w:proofErr w:type="spellEnd"/>
+      <w:r>
+        <w:rPr>
+          <w:i w:val="0"/>
+          <w:color w:val="000000" w:themeColor="text1"/>
+          <w:sz w:val="28"/>
+          <w:szCs w:val="28"/>
+          <w:lang w:val="en-US"/>
+        </w:rPr>
+        <w:t xml:space="preserve">} </w:t>
+      </w:r>
+      <w:proofErr w:type="spellStart"/>
+      <w:r>
+        <w:rPr>
+          <w:i w:val="0"/>
+          <w:color w:val="000000" w:themeColor="text1"/>
+          <w:sz w:val="28"/>
+          <w:szCs w:val="28"/>
+          <w:lang w:val="en-US"/>
+        </w:rPr>
+        <w:t>элемент</w:t>
+      </w:r>
+      <w:proofErr w:type="spellEnd"/>
+      <w:r>
+        <w:rPr>
+          <w:i w:val="0"/>
+          <w:color w:val="000000" w:themeColor="text1"/>
+          <w:sz w:val="28"/>
+          <w:szCs w:val="28"/>
+          <w:lang w:val="en-US"/>
+        </w:rPr>
+        <w:t xml:space="preserve"> </w:t>
+      </w:r>
+      <w:proofErr w:type="spellStart"/>
+      <w:r>
+        <w:rPr>
+          <w:i w:val="0"/>
+          <w:color w:val="000000" w:themeColor="text1"/>
+          <w:sz w:val="28"/>
+          <w:szCs w:val="28"/>
+          <w:lang w:val="en-US"/>
+        </w:rPr>
+        <w:t>массива</w:t>
+      </w:r>
+      <w:proofErr w:type="spellEnd"/>
+      <w:r>
+        <w:rPr>
+          <w:i w:val="0"/>
+          <w:color w:val="000000" w:themeColor="text1"/>
+          <w:sz w:val="28"/>
+          <w:szCs w:val="28"/>
+          <w:lang w:val="en-US"/>
+        </w:rPr>
+        <w:t>");</w:t>
+      </w:r>
+    </w:p>
+    <w:p>
+      <w:pPr>
+        <w:pStyle w:val="a9"/>
+        <w:keepNext/>
+        <w:spacing w:after="0" w:line="276" w:lineRule="auto"/>
+        <w:ind w:firstLine="709"/>
+        <w:jc w:val="both"/>
+        <w:rPr>
+          <w:i w:val="0"/>
+          <w:color w:val="000000" w:themeColor="text1"/>
+          <w:sz w:val="28"/>
+          <w:szCs w:val="28"/>
+          <w:lang w:val="en-US"/>
+        </w:rPr>
+      </w:pPr>
+      <w:r>
+        <w:rPr>
+          <w:i w:val="0"/>
+          <w:color w:val="000000" w:themeColor="text1"/>
+          <w:sz w:val="28"/>
+          <w:szCs w:val="28"/>
+          <w:lang w:val="en-US"/>
+        </w:rPr>
+        <w:t xml:space="preserve">        }</w:t>
+      </w:r>
+    </w:p>
+    <w:p>
+      <w:pPr>
+        <w:pStyle w:val="a9"/>
+        <w:keepNext/>
+        <w:spacing w:after="0" w:line="276" w:lineRule="auto"/>
+        <w:ind w:firstLine="709"/>
+        <w:jc w:val="both"/>
+        <w:rPr>
+          <w:i w:val="0"/>
+          <w:color w:val="000000" w:themeColor="text1"/>
+          <w:sz w:val="28"/>
+          <w:szCs w:val="28"/>
+          <w:lang w:val="en-US"/>
+        </w:rPr>
+      </w:pPr>
+      <w:r>
+        <w:rPr>
+          <w:i w:val="0"/>
+          <w:color w:val="000000" w:themeColor="text1"/>
+          <w:sz w:val="28"/>
+          <w:szCs w:val="28"/>
+          <w:lang w:val="en-US"/>
+        </w:rPr>
+        <w:t xml:space="preserve">    }</w:t>
+      </w:r>
+    </w:p>
+    <w:p>
+      <w:pPr>
+        <w:pStyle w:val="a9"/>
+        <w:keepNext/>
+        <w:spacing w:after="0" w:line="276" w:lineRule="auto"/>
+        <w:ind w:firstLine="709"/>
+        <w:jc w:val="both"/>
+        <w:rPr>
+          <w:i w:val="0"/>
+          <w:color w:val="000000" w:themeColor="text1"/>
+          <w:sz w:val="28"/>
+          <w:szCs w:val="28"/>
+          <w:lang w:val="en-US"/>
+        </w:rPr>
+      </w:pPr>
+      <w:r>
+        <w:rPr>
+          <w:i w:val="0"/>
+          <w:color w:val="000000" w:themeColor="text1"/>
+          <w:sz w:val="28"/>
+          <w:szCs w:val="28"/>
+          <w:lang w:val="en-US"/>
+        </w:rPr>
         <w:t>}</w:t>
       </w:r>
     </w:p>
     <w:p>
       <w:pPr>
+        <w:pStyle w:val="a9"/>
+        <w:keepNext/>
+        <w:spacing w:after="0" w:line="276" w:lineRule="auto"/>
+        <w:ind w:firstLine="709"/>
+        <w:jc w:val="both"/>
+        <w:rPr>
+          <w:i w:val="0"/>
+          <w:color w:val="000000" w:themeColor="text1"/>
+          <w:sz w:val="28"/>
+          <w:szCs w:val="28"/>
+          <w:lang w:val="en-US"/>
+        </w:rPr>
+      </w:pPr>
+      <w:proofErr w:type="gramStart"/>
+      <w:r>
+        <w:rPr>
+          <w:i w:val="0"/>
+          <w:color w:val="000000" w:themeColor="text1"/>
+          <w:sz w:val="28"/>
+          <w:szCs w:val="28"/>
+          <w:lang w:val="en-US"/>
+        </w:rPr>
+        <w:t>catch</w:t>
+      </w:r>
+      <w:proofErr w:type="gramEnd"/>
+      <w:r>
+        <w:rPr>
+          <w:i w:val="0"/>
+          <w:color w:val="000000" w:themeColor="text1"/>
+          <w:sz w:val="28"/>
+          <w:szCs w:val="28"/>
+          <w:lang w:val="en-US"/>
+        </w:rPr>
+        <w:t xml:space="preserve"> (Exception ex)</w:t>
+      </w:r>
+    </w:p>
+    <w:p>
+      <w:pPr>
+        <w:ind w:firstLine="709"/>
+        <w:rPr>
+          <w:lang w:val="en-US"/>
+        </w:rPr>
+      </w:pPr>
+    </w:p>
+    <w:p>
+      <w:pPr>
+        <w:ind w:firstLine="709"/>
+        <w:rPr>
+          <w:lang w:val="en-US"/>
+        </w:rPr>
+      </w:pPr>
+    </w:p>
+    <w:p>
+      <w:pPr>
+        <w:pStyle w:val="a9"/>
+        <w:keepNext/>
+        <w:spacing w:after="0" w:line="276" w:lineRule="auto"/>
+        <w:ind w:firstLine="709"/>
+        <w:jc w:val="both"/>
+        <w:rPr>
+          <w:i w:val="0"/>
+          <w:color w:val="000000" w:themeColor="text1"/>
+          <w:sz w:val="28"/>
+          <w:szCs w:val="28"/>
+          <w:lang w:val="en-US"/>
+        </w:rPr>
+      </w:pPr>
+      <w:r>
+        <w:rPr>
+          <w:i w:val="0"/>
+          <w:color w:val="000000" w:themeColor="text1"/>
+          <w:sz w:val="28"/>
+          <w:szCs w:val="28"/>
+          <w:lang w:val="en-US"/>
+        </w:rPr>
+        <w:t>{</w:t>
+      </w:r>
+    </w:p>
+    <w:p>
+      <w:pPr>
+        <w:pStyle w:val="a9"/>
+        <w:keepNext/>
+        <w:spacing w:after="0" w:line="276" w:lineRule="auto"/>
+        <w:ind w:firstLine="709"/>
+        <w:jc w:val="both"/>
+        <w:rPr>
+          <w:i w:val="0"/>
+          <w:color w:val="000000" w:themeColor="text1"/>
+          <w:sz w:val="28"/>
+          <w:szCs w:val="28"/>
+          <w:lang w:val="en-US"/>
+        </w:rPr>
+      </w:pPr>
+      <w:r>
+        <w:rPr>
+          <w:i w:val="0"/>
+          <w:color w:val="000000" w:themeColor="text1"/>
+          <w:sz w:val="28"/>
+          <w:szCs w:val="28"/>
+          <w:lang w:val="en-US"/>
+        </w:rPr>
+        <w:t xml:space="preserve">    </w:t>
+      </w:r>
+      <w:proofErr w:type="spellStart"/>
+      <w:proofErr w:type="gramStart"/>
+      <w:r>
+        <w:rPr>
+          <w:i w:val="0"/>
+          <w:color w:val="000000" w:themeColor="text1"/>
+          <w:sz w:val="28"/>
+          <w:szCs w:val="28"/>
+          <w:lang w:val="en-US"/>
+        </w:rPr>
+        <w:t>Console.WriteLine</w:t>
+      </w:r>
+      <w:proofErr w:type="spellEnd"/>
+      <w:r>
+        <w:rPr>
+          <w:i w:val="0"/>
+          <w:color w:val="000000" w:themeColor="text1"/>
+          <w:sz w:val="28"/>
+          <w:szCs w:val="28"/>
+          <w:lang w:val="en-US"/>
+        </w:rPr>
+        <w:t>(</w:t>
+      </w:r>
+      <w:proofErr w:type="spellStart"/>
+      <w:proofErr w:type="gramEnd"/>
+      <w:r>
+        <w:rPr>
+          <w:i w:val="0"/>
+          <w:color w:val="000000" w:themeColor="text1"/>
+          <w:sz w:val="28"/>
+          <w:szCs w:val="28"/>
+          <w:lang w:val="en-US"/>
+        </w:rPr>
+        <w:t>ex.Message</w:t>
+      </w:r>
+      <w:proofErr w:type="spellEnd"/>
+      <w:r>
+        <w:rPr>
+          <w:i w:val="0"/>
+          <w:color w:val="000000" w:themeColor="text1"/>
+          <w:sz w:val="28"/>
+          <w:szCs w:val="28"/>
+          <w:lang w:val="en-US"/>
+        </w:rPr>
+        <w:t>);</w:t>
+      </w:r>
+    </w:p>
+    <w:p>
+      <w:pPr>
+        <w:pStyle w:val="a9"/>
+        <w:keepNext/>
+        <w:spacing w:after="0" w:line="276" w:lineRule="auto"/>
+        <w:ind w:firstLine="709"/>
+        <w:jc w:val="both"/>
+        <w:rPr>
+          <w:i w:val="0"/>
+          <w:color w:val="000000" w:themeColor="text1"/>
+          <w:sz w:val="28"/>
+          <w:szCs w:val="28"/>
+          <w:lang w:val="en-US"/>
+        </w:rPr>
+      </w:pPr>
+      <w:r>
+        <w:rPr>
+          <w:i w:val="0"/>
+          <w:color w:val="000000" w:themeColor="text1"/>
+          <w:sz w:val="28"/>
+          <w:szCs w:val="28"/>
+          <w:lang w:val="en-US"/>
+        </w:rPr>
+        <w:t>}</w:t>
+      </w:r>
+    </w:p>
+    <w:p>
+      <w:pPr>
+        <w:rPr>
+          <w:lang w:val="en-US"/>
+        </w:rPr>
+      </w:pPr>
+    </w:p>
+    <w:p>
+      <w:pPr>
+        <w:rPr>
+          <w:lang w:val="en-US"/>
+        </w:rPr>
+      </w:pPr>
+    </w:p>
+    <w:p>
+      <w:pPr>
+        <w:rPr>
+          <w:lang w:val="en-US"/>
+        </w:rPr>
+      </w:pPr>
+    </w:p>
+    <w:p>
+      <w:pPr>
+        <w:rPr>
+          <w:lang w:val="en-US"/>
+        </w:rPr>
+      </w:pPr>
+    </w:p>
+    <w:p>
+      <w:pPr>
+        <w:rPr>
+          <w:lang w:val="en-US"/>
+        </w:rPr>
+      </w:pPr>
+    </w:p>
+    <w:p>
+      <w:pPr>
+        <w:rPr>
+          <w:lang w:val="en-US"/>
+        </w:rPr>
+      </w:pPr>
+    </w:p>
+    <w:p>
+      <w:pPr>
+        <w:rPr>
+          <w:lang w:val="en-US"/>
+        </w:rPr>
+      </w:pPr>
+    </w:p>
+    <w:p>
+      <w:pPr>
+        <w:rPr>
+          <w:lang w:val="en-US"/>
+        </w:rPr>
+      </w:pPr>
+    </w:p>
+    <w:p>
+      <w:pPr>
+        <w:rPr>
+          <w:lang w:val="en-US"/>
+        </w:rPr>
+      </w:pPr>
+    </w:p>
+    <w:p>
+      <w:pPr>
+        <w:rPr>
+          <w:lang w:val="en-US"/>
+        </w:rPr>
+      </w:pPr>
+    </w:p>
+    <w:p>
+      <w:pPr>
+        <w:rPr>
+          <w:lang w:val="en-US"/>
+        </w:rPr>
+      </w:pPr>
+    </w:p>
+    <w:p>
+      <w:pPr>
+        <w:rPr>
+          <w:lang w:val="en-US"/>
+        </w:rPr>
+      </w:pPr>
+    </w:p>
+    <w:p>
+      <w:pPr>
+        <w:rPr>
+          <w:lang w:val="en-US"/>
+        </w:rPr>
+      </w:pPr>
+    </w:p>
+    <w:p>
+      <w:pPr>
+        <w:rPr>
+          <w:lang w:val="en-US"/>
+        </w:rPr>
+      </w:pPr>
+    </w:p>
+    <w:p>
+      <w:pPr>
+        <w:rPr>
+          <w:lang w:val="en-US"/>
+        </w:rPr>
+      </w:pPr>
+    </w:p>
+    <w:p>
+      <w:pPr>
         <w:rPr>
           <w:lang w:val="en-US"/>
         </w:rPr>
@@ -1749,6 +1853,7 @@
           <w:sz w:val="28"/>
           <w:szCs w:val="28"/>
         </w:rPr>
+        <w:lastRenderedPageBreak/>
         <w:t>Анализ результатов:</w:t>
       </w:r>
     </w:p>
@@ -2682,8 +2787,6 @@
           <w:lang w:val="en-US"/>
         </w:rPr>
       </w:pPr>
-      <w:bookmarkStart w:id="0" w:name="_GoBack"/>
-      <w:bookmarkEnd w:id="0"/>
     </w:p>
     <w:p>
       <w:pPr>
@@ -2706,103 +2809,103 @@
           <w:szCs w:val="28"/>
           <w:lang w:val="en-US"/>
         </w:rPr>
+        <w:t xml:space="preserve">    }</w:t>
+      </w:r>
+    </w:p>
+    <w:p>
+      <w:pPr>
+        <w:spacing w:line="276" w:lineRule="auto"/>
+        <w:ind w:firstLine="709"/>
+        <w:jc w:val="both"/>
+        <w:rPr>
+          <w:noProof/>
+          <w:color w:val="000000" w:themeColor="text1"/>
+          <w:sz w:val="28"/>
+          <w:szCs w:val="28"/>
+          <w:lang w:val="en-US"/>
+        </w:rPr>
+      </w:pPr>
+      <w:r>
+        <w:rPr>
+          <w:noProof/>
+          <w:color w:val="000000" w:themeColor="text1"/>
+          <w:sz w:val="28"/>
+          <w:szCs w:val="28"/>
+          <w:lang w:val="en-US"/>
+        </w:rPr>
+        <w:t xml:space="preserve">    for (int i = 0; i &lt; arr.Length; i++)</w:t>
+      </w:r>
+    </w:p>
+    <w:p>
+      <w:pPr>
+        <w:spacing w:line="276" w:lineRule="auto"/>
+        <w:ind w:firstLine="709"/>
+        <w:jc w:val="both"/>
+        <w:rPr>
+          <w:noProof/>
+          <w:color w:val="000000" w:themeColor="text1"/>
+          <w:sz w:val="28"/>
+          <w:szCs w:val="28"/>
+          <w:lang w:val="en-US"/>
+        </w:rPr>
+      </w:pPr>
+      <w:r>
+        <w:rPr>
+          <w:noProof/>
+          <w:color w:val="000000" w:themeColor="text1"/>
+          <w:sz w:val="28"/>
+          <w:szCs w:val="28"/>
+          <w:lang w:val="en-US"/>
+        </w:rPr>
+        <w:t xml:space="preserve">    {</w:t>
+      </w:r>
+    </w:p>
+    <w:p>
+      <w:pPr>
+        <w:spacing w:line="276" w:lineRule="auto"/>
+        <w:ind w:firstLine="709"/>
+        <w:jc w:val="both"/>
+        <w:rPr>
+          <w:noProof/>
+          <w:color w:val="000000" w:themeColor="text1"/>
+          <w:sz w:val="28"/>
+          <w:szCs w:val="28"/>
+          <w:lang w:val="en-US"/>
+        </w:rPr>
+      </w:pPr>
+      <w:r>
+        <w:rPr>
+          <w:noProof/>
+          <w:color w:val="000000" w:themeColor="text1"/>
+          <w:sz w:val="28"/>
+          <w:szCs w:val="28"/>
+          <w:lang w:val="en-US"/>
+        </w:rPr>
+        <w:t xml:space="preserve">        Console.Write(Math.Round(arr[i], 2) + "  ");</w:t>
+      </w:r>
+    </w:p>
+    <w:p>
+      <w:pPr>
+        <w:spacing w:line="276" w:lineRule="auto"/>
+        <w:ind w:firstLine="709"/>
+        <w:jc w:val="both"/>
+        <w:rPr>
+          <w:noProof/>
+          <w:color w:val="000000" w:themeColor="text1"/>
+          <w:sz w:val="28"/>
+          <w:szCs w:val="28"/>
+          <w:lang w:val="en-US"/>
+        </w:rPr>
+      </w:pPr>
+      <w:r>
+        <w:rPr>
+          <w:noProof/>
+          <w:color w:val="000000" w:themeColor="text1"/>
+          <w:sz w:val="28"/>
+          <w:szCs w:val="28"/>
+          <w:lang w:val="en-US"/>
+        </w:rPr>
         <w:lastRenderedPageBreak/>
-        <w:t xml:space="preserve">    }</w:t>
-      </w:r>
-    </w:p>
-    <w:p>
-      <w:pPr>
-        <w:spacing w:line="276" w:lineRule="auto"/>
-        <w:ind w:firstLine="709"/>
-        <w:jc w:val="both"/>
-        <w:rPr>
-          <w:noProof/>
-          <w:color w:val="000000" w:themeColor="text1"/>
-          <w:sz w:val="28"/>
-          <w:szCs w:val="28"/>
-          <w:lang w:val="en-US"/>
-        </w:rPr>
-      </w:pPr>
-      <w:r>
-        <w:rPr>
-          <w:noProof/>
-          <w:color w:val="000000" w:themeColor="text1"/>
-          <w:sz w:val="28"/>
-          <w:szCs w:val="28"/>
-          <w:lang w:val="en-US"/>
-        </w:rPr>
-        <w:t xml:space="preserve">    for (int i = 0; i &lt; arr.Length; i++)</w:t>
-      </w:r>
-    </w:p>
-    <w:p>
-      <w:pPr>
-        <w:spacing w:line="276" w:lineRule="auto"/>
-        <w:ind w:firstLine="709"/>
-        <w:jc w:val="both"/>
-        <w:rPr>
-          <w:noProof/>
-          <w:color w:val="000000" w:themeColor="text1"/>
-          <w:sz w:val="28"/>
-          <w:szCs w:val="28"/>
-          <w:lang w:val="en-US"/>
-        </w:rPr>
-      </w:pPr>
-      <w:r>
-        <w:rPr>
-          <w:noProof/>
-          <w:color w:val="000000" w:themeColor="text1"/>
-          <w:sz w:val="28"/>
-          <w:szCs w:val="28"/>
-          <w:lang w:val="en-US"/>
-        </w:rPr>
-        <w:t xml:space="preserve">    {</w:t>
-      </w:r>
-    </w:p>
-    <w:p>
-      <w:pPr>
-        <w:spacing w:line="276" w:lineRule="auto"/>
-        <w:ind w:firstLine="709"/>
-        <w:jc w:val="both"/>
-        <w:rPr>
-          <w:noProof/>
-          <w:color w:val="000000" w:themeColor="text1"/>
-          <w:sz w:val="28"/>
-          <w:szCs w:val="28"/>
-          <w:lang w:val="en-US"/>
-        </w:rPr>
-      </w:pPr>
-      <w:r>
-        <w:rPr>
-          <w:noProof/>
-          <w:color w:val="000000" w:themeColor="text1"/>
-          <w:sz w:val="28"/>
-          <w:szCs w:val="28"/>
-          <w:lang w:val="en-US"/>
-        </w:rPr>
-        <w:t xml:space="preserve">        Console.Write(Math.Round(arr[i], 2) + "  ");</w:t>
-      </w:r>
-    </w:p>
-    <w:p>
-      <w:pPr>
-        <w:spacing w:line="276" w:lineRule="auto"/>
-        <w:ind w:firstLine="709"/>
-        <w:jc w:val="both"/>
-        <w:rPr>
-          <w:noProof/>
-          <w:color w:val="000000" w:themeColor="text1"/>
-          <w:sz w:val="28"/>
-          <w:szCs w:val="28"/>
-          <w:lang w:val="en-US"/>
-        </w:rPr>
-      </w:pPr>
-      <w:r>
-        <w:rPr>
-          <w:noProof/>
-          <w:color w:val="000000" w:themeColor="text1"/>
-          <w:sz w:val="28"/>
-          <w:szCs w:val="28"/>
-          <w:lang w:val="en-US"/>
-        </w:rPr>
         <w:t xml:space="preserve">        if (i == 9)</w:t>
       </w:r>
     </w:p>
@@ -3785,6 +3888,22 @@
           <w:szCs w:val="28"/>
         </w:rPr>
       </w:pPr>
+      <w:r>
+        <w:rPr>
+          <w:color w:val="000000" w:themeColor="text1"/>
+          <w:sz w:val="28"/>
+          <w:szCs w:val="28"/>
+        </w:rPr>
+        <w:t xml:space="preserve">Задание 3. </w:t>
+      </w:r>
+      <w:r>
+        <w:rPr>
+          <w:color w:val="000000" w:themeColor="text1"/>
+          <w:sz w:val="28"/>
+          <w:szCs w:val="28"/>
+        </w:rPr>
+        <w:t>Вычислить сумму квадратов отрицательных чисел. Определить</w:t>
+      </w:r>
     </w:p>
     <w:p>
       <w:pPr>
@@ -3792,52 +3911,43 @@
           <w:tab w:val="left" w:pos="1134"/>
         </w:tabs>
         <w:spacing w:line="276" w:lineRule="auto"/>
-        <w:ind w:firstLine="709"/>
-        <w:jc w:val="both"/>
-        <w:rPr>
-          <w:color w:val="000000" w:themeColor="text1"/>
-          <w:sz w:val="28"/>
-          <w:szCs w:val="28"/>
-        </w:rPr>
-      </w:pPr>
-      <w:r>
-        <w:rPr>
-          <w:color w:val="000000" w:themeColor="text1"/>
-          <w:sz w:val="28"/>
-          <w:szCs w:val="28"/>
-        </w:rPr>
-        <w:t xml:space="preserve">Задание 3. </w:t>
-      </w:r>
-      <w:r>
-        <w:rPr>
-          <w:color w:val="000000" w:themeColor="text1"/>
-          <w:sz w:val="28"/>
-          <w:szCs w:val="28"/>
-        </w:rPr>
-        <w:t>Вычислить сумму квадратов отрицательных чисел. Определить</w:t>
-      </w:r>
-    </w:p>
-    <w:p>
-      <w:pPr>
-        <w:tabs>
-          <w:tab w:val="left" w:pos="1134"/>
-        </w:tabs>
+        <w:jc w:val="both"/>
+        <w:rPr>
+          <w:noProof/>
+          <w:color w:val="000000" w:themeColor="text1"/>
+          <w:sz w:val="28"/>
+          <w:szCs w:val="28"/>
+        </w:rPr>
+      </w:pPr>
+      <w:r>
+        <w:rPr>
+          <w:color w:val="000000" w:themeColor="text1"/>
+          <w:sz w:val="28"/>
+          <w:szCs w:val="28"/>
+        </w:rPr>
+        <w:t>наименьший элемент в каждой строки.</w:t>
+      </w:r>
+    </w:p>
+    <w:p>
+      <w:pPr>
         <w:spacing w:line="276" w:lineRule="auto"/>
-        <w:jc w:val="both"/>
-        <w:rPr>
-          <w:noProof/>
-          <w:color w:val="000000" w:themeColor="text1"/>
-          <w:sz w:val="28"/>
-          <w:szCs w:val="28"/>
-        </w:rPr>
-      </w:pPr>
-      <w:r>
-        <w:rPr>
-          <w:color w:val="000000" w:themeColor="text1"/>
-          <w:sz w:val="28"/>
-          <w:szCs w:val="28"/>
-        </w:rPr>
-        <w:t>наименьший элемент в каждой строки.</w:t>
+        <w:ind w:firstLine="709"/>
+        <w:jc w:val="both"/>
+        <w:rPr>
+          <w:noProof/>
+          <w:color w:val="000000" w:themeColor="text1"/>
+          <w:sz w:val="28"/>
+          <w:szCs w:val="28"/>
+        </w:rPr>
+      </w:pPr>
+      <w:r>
+        <w:rPr>
+          <w:noProof/>
+          <w:color w:val="000000" w:themeColor="text1"/>
+          <w:sz w:val="28"/>
+          <w:szCs w:val="28"/>
+        </w:rPr>
+        <w:t>Листинг программы:</w:t>
       </w:r>
     </w:p>
     <w:p>
@@ -3852,15 +3962,6 @@
           <w:szCs w:val="28"/>
         </w:rPr>
       </w:pPr>
-      <w:r>
-        <w:rPr>
-          <w:noProof/>
-          <w:color w:val="000000" w:themeColor="text1"/>
-          <w:sz w:val="28"/>
-          <w:szCs w:val="28"/>
-        </w:rPr>
-        <w:t>Листинг программы:</w:t>
-      </w:r>
     </w:p>
     <w:p>
       <w:pPr>
@@ -3881,6 +3982,7 @@
           <w:sz w:val="28"/>
           <w:szCs w:val="28"/>
         </w:rPr>
+        <w:lastRenderedPageBreak/>
         <w:t>try</w:t>
       </w:r>
     </w:p>
@@ -4830,101 +4932,101 @@
           <w:szCs w:val="28"/>
           <w:lang w:val="en-US"/>
         </w:rPr>
+        <w:t>}</w:t>
+      </w:r>
+    </w:p>
+    <w:p>
+      <w:pPr>
+        <w:spacing w:line="276" w:lineRule="auto"/>
+        <w:ind w:firstLine="709"/>
+        <w:jc w:val="both"/>
+        <w:rPr>
+          <w:noProof/>
+          <w:color w:val="000000" w:themeColor="text1"/>
+          <w:sz w:val="28"/>
+          <w:szCs w:val="28"/>
+          <w:lang w:val="en-US"/>
+        </w:rPr>
+      </w:pPr>
+      <w:r>
+        <w:rPr>
+          <w:noProof/>
+          <w:color w:val="000000" w:themeColor="text1"/>
+          <w:sz w:val="28"/>
+          <w:szCs w:val="28"/>
+          <w:lang w:val="en-US"/>
+        </w:rPr>
+        <w:t>catch (Exception ex)</w:t>
+      </w:r>
+    </w:p>
+    <w:p>
+      <w:pPr>
+        <w:spacing w:line="276" w:lineRule="auto"/>
+        <w:ind w:firstLine="709"/>
+        <w:jc w:val="both"/>
+        <w:rPr>
+          <w:noProof/>
+          <w:color w:val="000000" w:themeColor="text1"/>
+          <w:sz w:val="28"/>
+          <w:szCs w:val="28"/>
+          <w:lang w:val="en-US"/>
+        </w:rPr>
+      </w:pPr>
+      <w:r>
+        <w:rPr>
+          <w:noProof/>
+          <w:color w:val="000000" w:themeColor="text1"/>
+          <w:sz w:val="28"/>
+          <w:szCs w:val="28"/>
+          <w:lang w:val="en-US"/>
+        </w:rPr>
+        <w:t>{</w:t>
+      </w:r>
+    </w:p>
+    <w:p>
+      <w:pPr>
+        <w:spacing w:line="276" w:lineRule="auto"/>
+        <w:ind w:firstLine="709"/>
+        <w:jc w:val="both"/>
+        <w:rPr>
+          <w:noProof/>
+          <w:color w:val="000000" w:themeColor="text1"/>
+          <w:sz w:val="28"/>
+          <w:szCs w:val="28"/>
+          <w:lang w:val="en-US"/>
+        </w:rPr>
+      </w:pPr>
+      <w:r>
+        <w:rPr>
+          <w:noProof/>
+          <w:color w:val="000000" w:themeColor="text1"/>
+          <w:sz w:val="28"/>
+          <w:szCs w:val="28"/>
+          <w:lang w:val="en-US"/>
+        </w:rPr>
+        <w:t xml:space="preserve">    Console.WriteLine(ex.Message);</w:t>
+      </w:r>
+    </w:p>
+    <w:p>
+      <w:pPr>
+        <w:spacing w:line="276" w:lineRule="auto"/>
+        <w:ind w:firstLine="709"/>
+        <w:jc w:val="both"/>
+        <w:rPr>
+          <w:noProof/>
+          <w:color w:val="000000" w:themeColor="text1"/>
+          <w:sz w:val="28"/>
+          <w:szCs w:val="28"/>
+        </w:rPr>
+      </w:pPr>
+      <w:r>
+        <w:rPr>
+          <w:noProof/>
+          <w:color w:val="000000" w:themeColor="text1"/>
+          <w:sz w:val="28"/>
+          <w:szCs w:val="28"/>
+        </w:rPr>
         <w:lastRenderedPageBreak/>
-        <w:t>}</w:t>
-      </w:r>
-    </w:p>
-    <w:p>
-      <w:pPr>
-        <w:spacing w:line="276" w:lineRule="auto"/>
-        <w:ind w:firstLine="709"/>
-        <w:jc w:val="both"/>
-        <w:rPr>
-          <w:noProof/>
-          <w:color w:val="000000" w:themeColor="text1"/>
-          <w:sz w:val="28"/>
-          <w:szCs w:val="28"/>
-          <w:lang w:val="en-US"/>
-        </w:rPr>
-      </w:pPr>
-      <w:r>
-        <w:rPr>
-          <w:noProof/>
-          <w:color w:val="000000" w:themeColor="text1"/>
-          <w:sz w:val="28"/>
-          <w:szCs w:val="28"/>
-          <w:lang w:val="en-US"/>
-        </w:rPr>
-        <w:t>catch (Exception ex)</w:t>
-      </w:r>
-    </w:p>
-    <w:p>
-      <w:pPr>
-        <w:spacing w:line="276" w:lineRule="auto"/>
-        <w:ind w:firstLine="709"/>
-        <w:jc w:val="both"/>
-        <w:rPr>
-          <w:noProof/>
-          <w:color w:val="000000" w:themeColor="text1"/>
-          <w:sz w:val="28"/>
-          <w:szCs w:val="28"/>
-          <w:lang w:val="en-US"/>
-        </w:rPr>
-      </w:pPr>
-      <w:r>
-        <w:rPr>
-          <w:noProof/>
-          <w:color w:val="000000" w:themeColor="text1"/>
-          <w:sz w:val="28"/>
-          <w:szCs w:val="28"/>
-          <w:lang w:val="en-US"/>
-        </w:rPr>
-        <w:t>{</w:t>
-      </w:r>
-    </w:p>
-    <w:p>
-      <w:pPr>
-        <w:spacing w:line="276" w:lineRule="auto"/>
-        <w:ind w:firstLine="709"/>
-        <w:jc w:val="both"/>
-        <w:rPr>
-          <w:noProof/>
-          <w:color w:val="000000" w:themeColor="text1"/>
-          <w:sz w:val="28"/>
-          <w:szCs w:val="28"/>
-          <w:lang w:val="en-US"/>
-        </w:rPr>
-      </w:pPr>
-      <w:r>
-        <w:rPr>
-          <w:noProof/>
-          <w:color w:val="000000" w:themeColor="text1"/>
-          <w:sz w:val="28"/>
-          <w:szCs w:val="28"/>
-          <w:lang w:val="en-US"/>
-        </w:rPr>
-        <w:t xml:space="preserve">    Console.WriteLine(ex.Message);</w:t>
-      </w:r>
-    </w:p>
-    <w:p>
-      <w:pPr>
-        <w:spacing w:line="276" w:lineRule="auto"/>
-        <w:ind w:firstLine="709"/>
-        <w:jc w:val="both"/>
-        <w:rPr>
-          <w:noProof/>
-          <w:color w:val="000000" w:themeColor="text1"/>
-          <w:sz w:val="28"/>
-          <w:szCs w:val="28"/>
-        </w:rPr>
-      </w:pPr>
-      <w:r>
-        <w:rPr>
-          <w:noProof/>
-          <w:color w:val="000000" w:themeColor="text1"/>
-          <w:sz w:val="28"/>
-          <w:szCs w:val="28"/>
-        </w:rPr>
         <w:t>}</w:t>
       </w:r>
     </w:p>
@@ -5098,16 +5200,6 @@
     <w:p>
       <w:pPr>
         <w:spacing w:line="276" w:lineRule="auto"/>
-        <w:rPr>
-          <w:color w:val="000000" w:themeColor="text1"/>
-          <w:sz w:val="28"/>
-          <w:szCs w:val="28"/>
-        </w:rPr>
-      </w:pPr>
-    </w:p>
-    <w:p>
-      <w:pPr>
-        <w:spacing w:line="276" w:lineRule="auto"/>
         <w:ind w:firstLine="709"/>
         <w:rPr>
           <w:color w:val="000000" w:themeColor="text1"/>
@@ -5363,22 +5455,15 @@
           <w:tab w:val="left" w:pos="1134"/>
         </w:tabs>
         <w:spacing w:line="276" w:lineRule="auto"/>
-        <w:jc w:val="both"/>
-        <w:rPr>
-          <w:noProof/>
-          <w:color w:val="000000" w:themeColor="text1"/>
-          <w:sz w:val="28"/>
-          <w:szCs w:val="28"/>
-        </w:rPr>
-      </w:pPr>
-      <w:r>
-        <w:rPr>
-          <w:color w:val="000000" w:themeColor="text1"/>
-          <w:sz w:val="28"/>
-          <w:szCs w:val="28"/>
-        </w:rPr>
-        <w:tab/>
-      </w:r>
+        <w:ind w:firstLine="709"/>
+        <w:jc w:val="both"/>
+        <w:rPr>
+          <w:noProof/>
+          <w:color w:val="000000" w:themeColor="text1"/>
+          <w:sz w:val="28"/>
+          <w:szCs w:val="28"/>
+        </w:rPr>
+      </w:pPr>
       <w:r>
         <w:rPr>
           <w:noProof/>
@@ -5487,6 +5572,7 @@
           <w:color w:val="000000" w:themeColor="text1"/>
           <w:sz w:val="28"/>
           <w:szCs w:val="28"/>
+          <w:lang w:val="en-US"/>
         </w:rPr>
       </w:pPr>
       <w:r>
@@ -5515,6 +5601,7 @@
           <w:color w:val="000000" w:themeColor="text1"/>
           <w:sz w:val="28"/>
           <w:szCs w:val="28"/>
+          <w:lang w:val="en-US"/>
         </w:rPr>
         <w:t xml:space="preserve"> </w:t>
       </w:r>
@@ -5532,6 +5619,7 @@
           <w:color w:val="000000" w:themeColor="text1"/>
           <w:sz w:val="28"/>
           <w:szCs w:val="28"/>
+          <w:lang w:val="en-US"/>
         </w:rPr>
         <w:t xml:space="preserve"> = 12;</w:t>
       </w:r>
@@ -5556,6 +5644,7 @@
           <w:color w:val="000000" w:themeColor="text1"/>
           <w:sz w:val="28"/>
           <w:szCs w:val="28"/>
+          <w:lang w:val="en-US"/>
         </w:rPr>
         <w:t xml:space="preserve">    </w:t>
       </w:r>
@@ -6118,7 +6207,6 @@
         <w:ind w:firstLine="709"/>
         <w:jc w:val="both"/>
         <w:rPr>
-          <w:noProof/>
           <w:color w:val="000000" w:themeColor="text1"/>
           <w:sz w:val="28"/>
           <w:szCs w:val="28"/>
@@ -6201,28 +6289,17 @@
       <w:pPr>
         <w:pStyle w:val="a9"/>
         <w:keepNext/>
-        <w:spacing w:line="276" w:lineRule="auto"/>
-        <w:ind w:firstLine="709"/>
-        <w:jc w:val="both"/>
-        <w:rPr>
-          <w:i w:val="0"/>
-          <w:color w:val="000000" w:themeColor="text1"/>
-          <w:sz w:val="28"/>
-          <w:szCs w:val="28"/>
-          <w:lang w:val="en-US"/>
-        </w:rPr>
-      </w:pPr>
-      <w:r>
-        <w:rPr>
-          <w:i w:val="0"/>
-          <w:color w:val="000000" w:themeColor="text1"/>
-          <w:sz w:val="28"/>
-          <w:szCs w:val="28"/>
-          <w:lang w:val="en-US"/>
-        </w:rPr>
-        <w:lastRenderedPageBreak/>
-        <w:t xml:space="preserve">        </w:t>
-      </w:r>
+        <w:spacing w:after="0" w:line="276" w:lineRule="auto"/>
+        <w:ind w:left="707" w:firstLine="709"/>
+        <w:jc w:val="both"/>
+        <w:rPr>
+          <w:i w:val="0"/>
+          <w:color w:val="000000" w:themeColor="text1"/>
+          <w:sz w:val="28"/>
+          <w:szCs w:val="28"/>
+          <w:lang w:val="en-US"/>
+        </w:rPr>
+      </w:pPr>
       <w:r>
         <w:rPr>
           <w:i w:val="0"/>
@@ -6238,7 +6315,7 @@
       <w:pPr>
         <w:pStyle w:val="a9"/>
         <w:keepNext/>
-        <w:spacing w:line="276" w:lineRule="auto"/>
+        <w:spacing w:after="0" w:line="276" w:lineRule="auto"/>
         <w:ind w:firstLine="709"/>
         <w:jc w:val="both"/>
         <w:rPr>
@@ -6298,7 +6375,7 @@
       <w:pPr>
         <w:pStyle w:val="a9"/>
         <w:keepNext/>
-        <w:spacing w:line="276" w:lineRule="auto"/>
+        <w:spacing w:after="0" w:line="276" w:lineRule="auto"/>
         <w:ind w:firstLine="709"/>
         <w:jc w:val="both"/>
         <w:rPr>
@@ -6324,7 +6401,7 @@
       <w:pPr>
         <w:pStyle w:val="a9"/>
         <w:keepNext/>
-        <w:spacing w:line="276" w:lineRule="auto"/>
+        <w:spacing w:after="0" w:line="276" w:lineRule="auto"/>
         <w:ind w:firstLine="709"/>
         <w:jc w:val="both"/>
         <w:rPr>
@@ -6394,27 +6471,44 @@
     </w:p>
     <w:p>
       <w:pPr>
+        <w:tabs>
+          <w:tab w:val="left" w:pos="1134"/>
+        </w:tabs>
+        <w:spacing w:line="276" w:lineRule="auto"/>
+        <w:ind w:firstLine="709"/>
+        <w:jc w:val="both"/>
+        <w:rPr>
+          <w:color w:val="000000" w:themeColor="text1"/>
+          <w:sz w:val="28"/>
+          <w:szCs w:val="28"/>
+          <w:lang w:val="en-US"/>
+        </w:rPr>
+      </w:pPr>
+    </w:p>
+    <w:p>
+      <w:pPr>
         <w:pStyle w:val="a9"/>
         <w:keepNext/>
-        <w:spacing w:line="276" w:lineRule="auto"/>
-        <w:ind w:firstLine="709"/>
-        <w:jc w:val="both"/>
-        <w:rPr>
-          <w:i w:val="0"/>
-          <w:color w:val="000000" w:themeColor="text1"/>
-          <w:sz w:val="28"/>
-          <w:szCs w:val="28"/>
-          <w:lang w:val="en-US"/>
-        </w:rPr>
-      </w:pPr>
-      <w:r>
-        <w:rPr>
-          <w:i w:val="0"/>
-          <w:color w:val="000000" w:themeColor="text1"/>
-          <w:sz w:val="28"/>
-          <w:szCs w:val="28"/>
-          <w:lang w:val="en-US"/>
-        </w:rPr>
+        <w:spacing w:after="0" w:line="276" w:lineRule="auto"/>
+        <w:ind w:firstLine="709"/>
+        <w:jc w:val="both"/>
+        <w:rPr>
+          <w:i w:val="0"/>
+          <w:color w:val="000000" w:themeColor="text1"/>
+          <w:sz w:val="28"/>
+          <w:szCs w:val="28"/>
+          <w:lang w:val="en-US"/>
+        </w:rPr>
+      </w:pPr>
+      <w:r>
+        <w:rPr>
+          <w:i w:val="0"/>
+          <w:color w:val="000000" w:themeColor="text1"/>
+          <w:sz w:val="28"/>
+          <w:szCs w:val="28"/>
+          <w:lang w:val="en-US"/>
+        </w:rPr>
+        <w:lastRenderedPageBreak/>
         <w:t xml:space="preserve">    </w:t>
       </w:r>
       <w:proofErr w:type="spellStart"/>
@@ -6468,7 +6562,7 @@
       <w:pPr>
         <w:pStyle w:val="a9"/>
         <w:keepNext/>
-        <w:spacing w:line="276" w:lineRule="auto"/>
+        <w:spacing w:after="0" w:line="276" w:lineRule="auto"/>
         <w:ind w:firstLine="709"/>
         <w:jc w:val="both"/>
         <w:rPr>
@@ -6604,7 +6698,7 @@
       <w:pPr>
         <w:pStyle w:val="a9"/>
         <w:keepNext/>
-        <w:spacing w:line="276" w:lineRule="auto"/>
+        <w:spacing w:after="0" w:line="276" w:lineRule="auto"/>
         <w:ind w:firstLine="709"/>
         <w:jc w:val="both"/>
         <w:rPr>
@@ -6630,7 +6724,7 @@
       <w:pPr>
         <w:pStyle w:val="a9"/>
         <w:keepNext/>
-        <w:spacing w:line="276" w:lineRule="auto"/>
+        <w:spacing w:after="0" w:line="276" w:lineRule="auto"/>
         <w:ind w:firstLine="709"/>
         <w:jc w:val="both"/>
         <w:rPr>
@@ -6724,7 +6818,7 @@
       <w:pPr>
         <w:pStyle w:val="a9"/>
         <w:keepNext/>
-        <w:spacing w:line="276" w:lineRule="auto"/>
+        <w:spacing w:after="0" w:line="276" w:lineRule="auto"/>
         <w:ind w:firstLine="709"/>
         <w:jc w:val="both"/>
         <w:rPr>
@@ -6818,7 +6912,7 @@
       <w:pPr>
         <w:pStyle w:val="a9"/>
         <w:keepNext/>
-        <w:spacing w:line="276" w:lineRule="auto"/>
+        <w:spacing w:after="0" w:line="276" w:lineRule="auto"/>
         <w:ind w:firstLine="709"/>
         <w:jc w:val="both"/>
         <w:rPr>
@@ -6844,7 +6938,7 @@
       <w:pPr>
         <w:pStyle w:val="a9"/>
         <w:keepNext/>
-        <w:spacing w:line="276" w:lineRule="auto"/>
+        <w:spacing w:after="0" w:line="276" w:lineRule="auto"/>
         <w:ind w:firstLine="709"/>
         <w:jc w:val="both"/>
         <w:rPr>
@@ -7002,7 +7096,7 @@
       <w:pPr>
         <w:pStyle w:val="a9"/>
         <w:keepNext/>
-        <w:spacing w:line="276" w:lineRule="auto"/>
+        <w:spacing w:after="0" w:line="276" w:lineRule="auto"/>
         <w:ind w:firstLine="709"/>
         <w:jc w:val="both"/>
         <w:rPr>
@@ -7160,7 +7254,7 @@
       <w:pPr>
         <w:pStyle w:val="a9"/>
         <w:keepNext/>
-        <w:spacing w:line="276" w:lineRule="auto"/>
+        <w:spacing w:after="0" w:line="276" w:lineRule="auto"/>
         <w:ind w:firstLine="709"/>
         <w:jc w:val="both"/>
         <w:rPr>
@@ -7252,7 +7346,7 @@
       <w:pPr>
         <w:pStyle w:val="a9"/>
         <w:keepNext/>
-        <w:spacing w:line="276" w:lineRule="auto"/>
+        <w:spacing w:after="0" w:line="276" w:lineRule="auto"/>
         <w:ind w:firstLine="709"/>
         <w:jc w:val="both"/>
         <w:rPr>
@@ -7331,7 +7425,7 @@
       <w:pPr>
         <w:pStyle w:val="a9"/>
         <w:keepNext/>
-        <w:spacing w:line="276" w:lineRule="auto"/>
+        <w:spacing w:after="0" w:line="276" w:lineRule="auto"/>
         <w:ind w:firstLine="709"/>
         <w:jc w:val="both"/>
         <w:rPr>
@@ -7369,7 +7463,7 @@
       <w:pPr>
         <w:pStyle w:val="a9"/>
         <w:keepNext/>
-        <w:spacing w:line="276" w:lineRule="auto"/>
+        <w:spacing w:after="0" w:line="276" w:lineRule="auto"/>
         <w:ind w:firstLine="709"/>
         <w:jc w:val="both"/>
         <w:rPr>
@@ -7448,7 +7542,7 @@
       <w:pPr>
         <w:pStyle w:val="a9"/>
         <w:keepNext/>
-        <w:spacing w:line="276" w:lineRule="auto"/>
+        <w:spacing w:after="0" w:line="276" w:lineRule="auto"/>
         <w:ind w:firstLine="709"/>
         <w:jc w:val="both"/>
         <w:rPr>
@@ -7474,7 +7568,7 @@
       <w:pPr>
         <w:pStyle w:val="a9"/>
         <w:keepNext/>
-        <w:spacing w:line="276" w:lineRule="auto"/>
+        <w:spacing w:after="0" w:line="276" w:lineRule="auto"/>
         <w:ind w:firstLine="709"/>
         <w:jc w:val="both"/>
         <w:rPr>
@@ -7512,22 +7606,24 @@
       <w:pPr>
         <w:pStyle w:val="a9"/>
         <w:keepNext/>
-        <w:spacing w:line="276" w:lineRule="auto"/>
-        <w:ind w:firstLine="709"/>
-        <w:jc w:val="both"/>
-        <w:rPr>
-          <w:i w:val="0"/>
-          <w:color w:val="000000" w:themeColor="text1"/>
-          <w:sz w:val="28"/>
-          <w:szCs w:val="28"/>
-        </w:rPr>
-      </w:pPr>
-      <w:r>
-        <w:rPr>
-          <w:i w:val="0"/>
-          <w:color w:val="000000" w:themeColor="text1"/>
-          <w:sz w:val="28"/>
-          <w:szCs w:val="28"/>
+        <w:spacing w:after="0" w:line="276" w:lineRule="auto"/>
+        <w:ind w:firstLine="709"/>
+        <w:jc w:val="both"/>
+        <w:rPr>
+          <w:i w:val="0"/>
+          <w:color w:val="000000" w:themeColor="text1"/>
+          <w:sz w:val="28"/>
+          <w:szCs w:val="28"/>
+          <w:lang w:val="en-US"/>
+        </w:rPr>
+      </w:pPr>
+      <w:r>
+        <w:rPr>
+          <w:i w:val="0"/>
+          <w:color w:val="000000" w:themeColor="text1"/>
+          <w:sz w:val="28"/>
+          <w:szCs w:val="28"/>
+          <w:lang w:val="en-US"/>
         </w:rPr>
         <w:t>{</w:t>
       </w:r>
@@ -7536,22 +7632,23 @@
       <w:pPr>
         <w:pStyle w:val="a9"/>
         <w:keepNext/>
-        <w:spacing w:line="276" w:lineRule="auto"/>
-        <w:ind w:firstLine="709"/>
-        <w:jc w:val="both"/>
-        <w:rPr>
-          <w:i w:val="0"/>
-          <w:color w:val="000000" w:themeColor="text1"/>
-          <w:sz w:val="28"/>
-          <w:szCs w:val="28"/>
-        </w:rPr>
-      </w:pPr>
-      <w:r>
-        <w:rPr>
-          <w:i w:val="0"/>
-          <w:color w:val="000000" w:themeColor="text1"/>
-          <w:sz w:val="28"/>
-          <w:szCs w:val="28"/>
+        <w:spacing w:after="0" w:line="276" w:lineRule="auto"/>
+        <w:ind w:firstLine="709"/>
+        <w:jc w:val="both"/>
+        <w:rPr>
+          <w:i w:val="0"/>
+          <w:color w:val="000000" w:themeColor="text1"/>
+          <w:sz w:val="28"/>
+          <w:szCs w:val="28"/>
+        </w:rPr>
+      </w:pPr>
+      <w:r>
+        <w:rPr>
+          <w:i w:val="0"/>
+          <w:color w:val="000000" w:themeColor="text1"/>
+          <w:sz w:val="28"/>
+          <w:szCs w:val="28"/>
+          <w:lang w:val="en-US"/>
         </w:rPr>
         <w:t xml:space="preserve">    </w:t>
       </w:r>
@@ -7788,6 +7885,7 @@
     <w:p>
       <w:pPr>
         <w:spacing w:line="276" w:lineRule="auto"/>
+        <w:ind w:firstLine="709"/>
         <w:rPr>
           <w:color w:val="000000" w:themeColor="text1"/>
           <w:sz w:val="28"/>
@@ -7805,46 +7903,12 @@
           <w:szCs w:val="28"/>
         </w:rPr>
       </w:pPr>
-    </w:p>
-    <w:p>
-      <w:pPr>
-        <w:spacing w:line="276" w:lineRule="auto"/>
-        <w:ind w:firstLine="709"/>
-        <w:rPr>
-          <w:color w:val="000000" w:themeColor="text1"/>
-          <w:sz w:val="28"/>
-          <w:szCs w:val="28"/>
-        </w:rPr>
-      </w:pPr>
-    </w:p>
-    <w:p>
-      <w:pPr>
-        <w:spacing w:line="276" w:lineRule="auto"/>
-        <w:ind w:firstLine="709"/>
-        <w:rPr>
-          <w:color w:val="000000" w:themeColor="text1"/>
-          <w:sz w:val="28"/>
-          <w:szCs w:val="28"/>
-        </w:rPr>
-      </w:pPr>
-    </w:p>
-    <w:p>
-      <w:pPr>
-        <w:spacing w:line="276" w:lineRule="auto"/>
-        <w:ind w:firstLine="709"/>
-        <w:rPr>
-          <w:color w:val="000000" w:themeColor="text1"/>
-          <w:sz w:val="28"/>
-          <w:szCs w:val="28"/>
-        </w:rPr>
-      </w:pPr>
-      <w:r>
-        <w:rPr>
-          <w:color w:val="000000" w:themeColor="text1"/>
-          <w:sz w:val="28"/>
-          <w:szCs w:val="28"/>
-        </w:rPr>
-        <w:lastRenderedPageBreak/>
+      <w:r>
+        <w:rPr>
+          <w:color w:val="000000" w:themeColor="text1"/>
+          <w:sz w:val="28"/>
+          <w:szCs w:val="28"/>
+        </w:rPr>
         <w:t>Анализ результатов:</w:t>
       </w:r>
     </w:p>
@@ -8185,14 +8249,6 @@
           <w:szCs w:val="28"/>
         </w:rPr>
       </w:pPr>
-      <w:r>
-        <w:rPr>
-          <w:color w:val="000000" w:themeColor="text1"/>
-          <w:sz w:val="28"/>
-          <w:szCs w:val="28"/>
-        </w:rPr>
-        <w:t>{</w:t>
-      </w:r>
     </w:p>
     <w:p>
       <w:pPr>
@@ -8214,51 +8270,8 @@
           <w:sz w:val="28"/>
           <w:szCs w:val="28"/>
         </w:rPr>
-        <w:t xml:space="preserve">    </w:t>
-      </w:r>
-      <w:proofErr w:type="gramStart"/>
-      <w:r>
-        <w:rPr>
-          <w:color w:val="000000" w:themeColor="text1"/>
-          <w:sz w:val="28"/>
-          <w:szCs w:val="28"/>
-          <w:lang w:val="en-US"/>
-        </w:rPr>
-        <w:t>Console</w:t>
-      </w:r>
-      <w:r>
-        <w:rPr>
-          <w:color w:val="000000" w:themeColor="text1"/>
-          <w:sz w:val="28"/>
-          <w:szCs w:val="28"/>
-        </w:rPr>
-        <w:t>.</w:t>
-      </w:r>
-      <w:r>
-        <w:rPr>
-          <w:color w:val="000000" w:themeColor="text1"/>
-          <w:sz w:val="28"/>
-          <w:szCs w:val="28"/>
-          <w:lang w:val="en-US"/>
-        </w:rPr>
-        <w:t>Write</w:t>
-      </w:r>
-      <w:r>
-        <w:rPr>
-          <w:color w:val="000000" w:themeColor="text1"/>
-          <w:sz w:val="28"/>
-          <w:szCs w:val="28"/>
-        </w:rPr>
-        <w:t>(</w:t>
-      </w:r>
-      <w:proofErr w:type="gramEnd"/>
-      <w:r>
-        <w:rPr>
-          <w:color w:val="000000" w:themeColor="text1"/>
-          <w:sz w:val="28"/>
-          <w:szCs w:val="28"/>
-        </w:rPr>
-        <w:t>"Введите число: ");</w:t>
+        <w:lastRenderedPageBreak/>
+        <w:t>{</w:t>
       </w:r>
     </w:p>
     <w:p>
@@ -8293,9 +8306,36 @@
           <w:szCs w:val="28"/>
           <w:lang w:val="en-US"/>
         </w:rPr>
-        <w:t>int</w:t>
+        <w:t>Console</w:t>
+      </w:r>
+      <w:r>
+        <w:rPr>
+          <w:color w:val="000000" w:themeColor="text1"/>
+          <w:sz w:val="28"/>
+          <w:szCs w:val="28"/>
+          <w:lang w:val="en-US"/>
+        </w:rPr>
+        <w:t>.</w:t>
+      </w:r>
+      <w:r>
+        <w:rPr>
+          <w:color w:val="000000" w:themeColor="text1"/>
+          <w:sz w:val="28"/>
+          <w:szCs w:val="28"/>
+          <w:lang w:val="en-US"/>
+        </w:rPr>
+        <w:t>Write</w:t>
       </w:r>
       <w:proofErr w:type="spellEnd"/>
+      <w:r>
+        <w:rPr>
+          <w:color w:val="000000" w:themeColor="text1"/>
+          <w:sz w:val="28"/>
+          <w:szCs w:val="28"/>
+          <w:lang w:val="en-US"/>
+        </w:rPr>
+        <w:t>(</w:t>
+      </w:r>
       <w:proofErr w:type="gramEnd"/>
       <w:r>
         <w:rPr>
@@ -8304,27 +8344,41 @@
           <w:szCs w:val="28"/>
           <w:lang w:val="en-US"/>
         </w:rPr>
-        <w:t xml:space="preserve"> number = Convert.ToInt32(</w:t>
-      </w:r>
-      <w:proofErr w:type="spellStart"/>
-      <w:r>
-        <w:rPr>
-          <w:color w:val="000000" w:themeColor="text1"/>
-          <w:sz w:val="28"/>
-          <w:szCs w:val="28"/>
-          <w:lang w:val="en-US"/>
-        </w:rPr>
-        <w:t>Console.ReadLine</w:t>
-      </w:r>
-      <w:proofErr w:type="spellEnd"/>
-      <w:r>
-        <w:rPr>
-          <w:color w:val="000000" w:themeColor="text1"/>
-          <w:sz w:val="28"/>
-          <w:szCs w:val="28"/>
-          <w:lang w:val="en-US"/>
-        </w:rPr>
-        <w:t>());</w:t>
+        <w:t>"</w:t>
+      </w:r>
+      <w:r>
+        <w:rPr>
+          <w:color w:val="000000" w:themeColor="text1"/>
+          <w:sz w:val="28"/>
+          <w:szCs w:val="28"/>
+        </w:rPr>
+        <w:t>Введите</w:t>
+      </w:r>
+      <w:r>
+        <w:rPr>
+          <w:color w:val="000000" w:themeColor="text1"/>
+          <w:sz w:val="28"/>
+          <w:szCs w:val="28"/>
+          <w:lang w:val="en-US"/>
+        </w:rPr>
+        <w:t xml:space="preserve"> </w:t>
+      </w:r>
+      <w:r>
+        <w:rPr>
+          <w:color w:val="000000" w:themeColor="text1"/>
+          <w:sz w:val="28"/>
+          <w:szCs w:val="28"/>
+        </w:rPr>
+        <w:t>число</w:t>
+      </w:r>
+      <w:r>
+        <w:rPr>
+          <w:color w:val="000000" w:themeColor="text1"/>
+          <w:sz w:val="28"/>
+          <w:szCs w:val="28"/>
+          <w:lang w:val="en-US"/>
+        </w:rPr>
+        <w:t>: ");</w:t>
       </w:r>
     </w:p>
     <w:p>
@@ -8342,6 +8396,57 @@
           <w:lang w:val="en-US"/>
         </w:rPr>
       </w:pPr>
+      <w:r>
+        <w:rPr>
+          <w:color w:val="000000" w:themeColor="text1"/>
+          <w:sz w:val="28"/>
+          <w:szCs w:val="28"/>
+          <w:lang w:val="en-US"/>
+        </w:rPr>
+        <w:t xml:space="preserve">    </w:t>
+      </w:r>
+      <w:proofErr w:type="spellStart"/>
+      <w:proofErr w:type="gramStart"/>
+      <w:r>
+        <w:rPr>
+          <w:color w:val="000000" w:themeColor="text1"/>
+          <w:sz w:val="28"/>
+          <w:szCs w:val="28"/>
+          <w:lang w:val="en-US"/>
+        </w:rPr>
+        <w:t>int</w:t>
+      </w:r>
+      <w:proofErr w:type="spellEnd"/>
+      <w:proofErr w:type="gramEnd"/>
+      <w:r>
+        <w:rPr>
+          <w:color w:val="000000" w:themeColor="text1"/>
+          <w:sz w:val="28"/>
+          <w:szCs w:val="28"/>
+          <w:lang w:val="en-US"/>
+        </w:rPr>
+        <w:t xml:space="preserve"> number = Convert.ToInt32(</w:t>
+      </w:r>
+      <w:proofErr w:type="spellStart"/>
+      <w:r>
+        <w:rPr>
+          <w:color w:val="000000" w:themeColor="text1"/>
+          <w:sz w:val="28"/>
+          <w:szCs w:val="28"/>
+          <w:lang w:val="en-US"/>
+        </w:rPr>
+        <w:t>Console.ReadLine</w:t>
+      </w:r>
+      <w:proofErr w:type="spellEnd"/>
+      <w:r>
+        <w:rPr>
+          <w:color w:val="000000" w:themeColor="text1"/>
+          <w:sz w:val="28"/>
+          <w:szCs w:val="28"/>
+          <w:lang w:val="en-US"/>
+        </w:rPr>
+        <w:t>());</w:t>
+      </w:r>
     </w:p>
     <w:p>
       <w:pPr>
@@ -8358,35 +8463,6 @@
           <w:lang w:val="en-US"/>
         </w:rPr>
       </w:pPr>
-      <w:r>
-        <w:rPr>
-          <w:color w:val="000000" w:themeColor="text1"/>
-          <w:sz w:val="28"/>
-          <w:szCs w:val="28"/>
-          <w:lang w:val="en-US"/>
-        </w:rPr>
-        <w:t xml:space="preserve">    </w:t>
-      </w:r>
-      <w:proofErr w:type="gramStart"/>
-      <w:r>
-        <w:rPr>
-          <w:color w:val="000000" w:themeColor="text1"/>
-          <w:sz w:val="28"/>
-          <w:szCs w:val="28"/>
-          <w:lang w:val="en-US"/>
-        </w:rPr>
-        <w:t>double</w:t>
-      </w:r>
-      <w:proofErr w:type="gramEnd"/>
-      <w:r>
-        <w:rPr>
-          <w:color w:val="000000" w:themeColor="text1"/>
-          <w:sz w:val="28"/>
-          <w:szCs w:val="28"/>
-          <w:lang w:val="en-US"/>
-        </w:rPr>
-        <w:t xml:space="preserve"> result = Fact(number - 1) / Fact(number);</w:t>
-      </w:r>
     </w:p>
     <w:p>
       <w:pPr>
@@ -8412,7 +8488,6 @@
         </w:rPr>
         <w:t xml:space="preserve">    </w:t>
       </w:r>
-      <w:proofErr w:type="spellStart"/>
       <w:proofErr w:type="gramStart"/>
       <w:r>
         <w:rPr>
@@ -8421,17 +8496,7 @@
           <w:szCs w:val="28"/>
           <w:lang w:val="en-US"/>
         </w:rPr>
-        <w:t>Console.WriteLine</w:t>
-      </w:r>
-      <w:proofErr w:type="spellEnd"/>
-      <w:r>
-        <w:rPr>
-          <w:color w:val="000000" w:themeColor="text1"/>
-          <w:sz w:val="28"/>
-          <w:szCs w:val="28"/>
-          <w:lang w:val="en-US"/>
-        </w:rPr>
-        <w:t>(</w:t>
+        <w:t>double</w:t>
       </w:r>
       <w:proofErr w:type="gramEnd"/>
       <w:r>
@@ -8441,67 +8506,7 @@
           <w:szCs w:val="28"/>
           <w:lang w:val="en-US"/>
         </w:rPr>
-        <w:t>$"</w:t>
-      </w:r>
-      <w:proofErr w:type="spellStart"/>
-      <w:r>
-        <w:rPr>
-          <w:color w:val="000000" w:themeColor="text1"/>
-          <w:sz w:val="28"/>
-          <w:szCs w:val="28"/>
-          <w:lang w:val="en-US"/>
-        </w:rPr>
-        <w:t>Результат</w:t>
-      </w:r>
-      <w:proofErr w:type="spellEnd"/>
-      <w:r>
-        <w:rPr>
-          <w:color w:val="000000" w:themeColor="text1"/>
-          <w:sz w:val="28"/>
-          <w:szCs w:val="28"/>
-          <w:lang w:val="en-US"/>
-        </w:rPr>
-        <w:t xml:space="preserve"> </w:t>
-      </w:r>
-      <w:proofErr w:type="spellStart"/>
-      <w:r>
-        <w:rPr>
-          <w:color w:val="000000" w:themeColor="text1"/>
-          <w:sz w:val="28"/>
-          <w:szCs w:val="28"/>
-          <w:lang w:val="en-US"/>
-        </w:rPr>
-        <w:t>выражения</w:t>
-      </w:r>
-      <w:proofErr w:type="spellEnd"/>
-      <w:r>
-        <w:rPr>
-          <w:color w:val="000000" w:themeColor="text1"/>
-          <w:sz w:val="28"/>
-          <w:szCs w:val="28"/>
-          <w:lang w:val="en-US"/>
-        </w:rPr>
-        <w:t>: {</w:t>
-      </w:r>
-      <w:proofErr w:type="spellStart"/>
-      <w:r>
-        <w:rPr>
-          <w:color w:val="000000" w:themeColor="text1"/>
-          <w:sz w:val="28"/>
-          <w:szCs w:val="28"/>
-          <w:lang w:val="en-US"/>
-        </w:rPr>
-        <w:t>Math.Round</w:t>
-      </w:r>
-      <w:proofErr w:type="spellEnd"/>
-      <w:r>
-        <w:rPr>
-          <w:color w:val="000000" w:themeColor="text1"/>
-          <w:sz w:val="28"/>
-          <w:szCs w:val="28"/>
-          <w:lang w:val="en-US"/>
-        </w:rPr>
-        <w:t>(result, 2)}");</w:t>
+        <w:t xml:space="preserve"> result = Fact(number - 1) / Fact(number);</w:t>
       </w:r>
     </w:p>
     <w:p>
@@ -8526,7 +8531,98 @@
           <w:szCs w:val="28"/>
           <w:lang w:val="en-US"/>
         </w:rPr>
-        <w:t>}</w:t>
+        <w:t xml:space="preserve">    </w:t>
+      </w:r>
+      <w:proofErr w:type="spellStart"/>
+      <w:proofErr w:type="gramStart"/>
+      <w:r>
+        <w:rPr>
+          <w:color w:val="000000" w:themeColor="text1"/>
+          <w:sz w:val="28"/>
+          <w:szCs w:val="28"/>
+          <w:lang w:val="en-US"/>
+        </w:rPr>
+        <w:t>Console.WriteLine</w:t>
+      </w:r>
+      <w:proofErr w:type="spellEnd"/>
+      <w:r>
+        <w:rPr>
+          <w:color w:val="000000" w:themeColor="text1"/>
+          <w:sz w:val="28"/>
+          <w:szCs w:val="28"/>
+          <w:lang w:val="en-US"/>
+        </w:rPr>
+        <w:t>(</w:t>
+      </w:r>
+      <w:proofErr w:type="gramEnd"/>
+      <w:r>
+        <w:rPr>
+          <w:color w:val="000000" w:themeColor="text1"/>
+          <w:sz w:val="28"/>
+          <w:szCs w:val="28"/>
+          <w:lang w:val="en-US"/>
+        </w:rPr>
+        <w:t>$"</w:t>
+      </w:r>
+      <w:proofErr w:type="spellStart"/>
+      <w:r>
+        <w:rPr>
+          <w:color w:val="000000" w:themeColor="text1"/>
+          <w:sz w:val="28"/>
+          <w:szCs w:val="28"/>
+          <w:lang w:val="en-US"/>
+        </w:rPr>
+        <w:t>Результат</w:t>
+      </w:r>
+      <w:proofErr w:type="spellEnd"/>
+      <w:r>
+        <w:rPr>
+          <w:color w:val="000000" w:themeColor="text1"/>
+          <w:sz w:val="28"/>
+          <w:szCs w:val="28"/>
+          <w:lang w:val="en-US"/>
+        </w:rPr>
+        <w:t xml:space="preserve"> </w:t>
+      </w:r>
+      <w:proofErr w:type="spellStart"/>
+      <w:r>
+        <w:rPr>
+          <w:color w:val="000000" w:themeColor="text1"/>
+          <w:sz w:val="28"/>
+          <w:szCs w:val="28"/>
+          <w:lang w:val="en-US"/>
+        </w:rPr>
+        <w:t>выражения</w:t>
+      </w:r>
+      <w:proofErr w:type="spellEnd"/>
+      <w:r>
+        <w:rPr>
+          <w:color w:val="000000" w:themeColor="text1"/>
+          <w:sz w:val="28"/>
+          <w:szCs w:val="28"/>
+          <w:lang w:val="en-US"/>
+        </w:rPr>
+        <w:t>: {</w:t>
+      </w:r>
+      <w:proofErr w:type="spellStart"/>
+      <w:r>
+        <w:rPr>
+          <w:color w:val="000000" w:themeColor="text1"/>
+          <w:sz w:val="28"/>
+          <w:szCs w:val="28"/>
+          <w:lang w:val="en-US"/>
+        </w:rPr>
+        <w:t>Math.Round</w:t>
+      </w:r>
+      <w:proofErr w:type="spellEnd"/>
+      <w:r>
+        <w:rPr>
+          <w:color w:val="000000" w:themeColor="text1"/>
+          <w:sz w:val="28"/>
+          <w:szCs w:val="28"/>
+          <w:lang w:val="en-US"/>
+        </w:rPr>
+        <w:t>(result, 2)}");</w:t>
       </w:r>
     </w:p>
     <w:p>
@@ -8544,25 +8640,14 @@
           <w:lang w:val="en-US"/>
         </w:rPr>
       </w:pPr>
-      <w:proofErr w:type="gramStart"/>
-      <w:r>
-        <w:rPr>
-          <w:color w:val="000000" w:themeColor="text1"/>
-          <w:sz w:val="28"/>
-          <w:szCs w:val="28"/>
-          <w:lang w:val="en-US"/>
-        </w:rPr>
-        <w:t>catch</w:t>
-      </w:r>
-      <w:proofErr w:type="gramEnd"/>
-      <w:r>
-        <w:rPr>
-          <w:color w:val="000000" w:themeColor="text1"/>
-          <w:sz w:val="28"/>
-          <w:szCs w:val="28"/>
-          <w:lang w:val="en-US"/>
-        </w:rPr>
-        <w:t xml:space="preserve"> (Exception ex)</w:t>
+      <w:r>
+        <w:rPr>
+          <w:color w:val="000000" w:themeColor="text1"/>
+          <w:sz w:val="28"/>
+          <w:szCs w:val="28"/>
+          <w:lang w:val="en-US"/>
+        </w:rPr>
+        <w:t>}</w:t>
       </w:r>
     </w:p>
     <w:p>
@@ -8580,14 +8665,25 @@
           <w:lang w:val="en-US"/>
         </w:rPr>
       </w:pPr>
-      <w:r>
-        <w:rPr>
-          <w:color w:val="000000" w:themeColor="text1"/>
-          <w:sz w:val="28"/>
-          <w:szCs w:val="28"/>
-          <w:lang w:val="en-US"/>
-        </w:rPr>
-        <w:t>{</w:t>
+      <w:proofErr w:type="gramStart"/>
+      <w:r>
+        <w:rPr>
+          <w:color w:val="000000" w:themeColor="text1"/>
+          <w:sz w:val="28"/>
+          <w:szCs w:val="28"/>
+          <w:lang w:val="en-US"/>
+        </w:rPr>
+        <w:t>catch</w:t>
+      </w:r>
+      <w:proofErr w:type="gramEnd"/>
+      <w:r>
+        <w:rPr>
+          <w:color w:val="000000" w:themeColor="text1"/>
+          <w:sz w:val="28"/>
+          <w:szCs w:val="28"/>
+          <w:lang w:val="en-US"/>
+        </w:rPr>
+        <w:t xml:space="preserve"> (Exception ex)</w:t>
       </w:r>
     </w:p>
     <w:p>
@@ -8612,49 +8708,7 @@
           <w:szCs w:val="28"/>
           <w:lang w:val="en-US"/>
         </w:rPr>
-        <w:t xml:space="preserve">    </w:t>
-      </w:r>
-      <w:proofErr w:type="spellStart"/>
-      <w:proofErr w:type="gramStart"/>
-      <w:r>
-        <w:rPr>
-          <w:color w:val="000000" w:themeColor="text1"/>
-          <w:sz w:val="28"/>
-          <w:szCs w:val="28"/>
-          <w:lang w:val="en-US"/>
-        </w:rPr>
-        <w:t>Console.WriteLine</w:t>
-      </w:r>
-      <w:proofErr w:type="spellEnd"/>
-      <w:r>
-        <w:rPr>
-          <w:color w:val="000000" w:themeColor="text1"/>
-          <w:sz w:val="28"/>
-          <w:szCs w:val="28"/>
-          <w:lang w:val="en-US"/>
-        </w:rPr>
-        <w:t>(</w:t>
-      </w:r>
-      <w:proofErr w:type="spellStart"/>
-      <w:proofErr w:type="gramEnd"/>
-      <w:r>
-        <w:rPr>
-          <w:color w:val="000000" w:themeColor="text1"/>
-          <w:sz w:val="28"/>
-          <w:szCs w:val="28"/>
-          <w:lang w:val="en-US"/>
-        </w:rPr>
-        <w:t>ex.Message</w:t>
-      </w:r>
-      <w:proofErr w:type="spellEnd"/>
-      <w:r>
-        <w:rPr>
-          <w:color w:val="000000" w:themeColor="text1"/>
-          <w:sz w:val="28"/>
-          <w:szCs w:val="28"/>
-          <w:lang w:val="en-US"/>
-        </w:rPr>
-        <w:t>);</w:t>
+        <w:t>{</w:t>
       </w:r>
     </w:p>
     <w:p>
@@ -8679,7 +8733,49 @@
           <w:szCs w:val="28"/>
           <w:lang w:val="en-US"/>
         </w:rPr>
-        <w:t>}</w:t>
+        <w:t xml:space="preserve">    </w:t>
+      </w:r>
+      <w:proofErr w:type="spellStart"/>
+      <w:proofErr w:type="gramStart"/>
+      <w:r>
+        <w:rPr>
+          <w:color w:val="000000" w:themeColor="text1"/>
+          <w:sz w:val="28"/>
+          <w:szCs w:val="28"/>
+          <w:lang w:val="en-US"/>
+        </w:rPr>
+        <w:t>Console.WriteLine</w:t>
+      </w:r>
+      <w:proofErr w:type="spellEnd"/>
+      <w:r>
+        <w:rPr>
+          <w:color w:val="000000" w:themeColor="text1"/>
+          <w:sz w:val="28"/>
+          <w:szCs w:val="28"/>
+          <w:lang w:val="en-US"/>
+        </w:rPr>
+        <w:t>(</w:t>
+      </w:r>
+      <w:proofErr w:type="spellStart"/>
+      <w:proofErr w:type="gramEnd"/>
+      <w:r>
+        <w:rPr>
+          <w:color w:val="000000" w:themeColor="text1"/>
+          <w:sz w:val="28"/>
+          <w:szCs w:val="28"/>
+          <w:lang w:val="en-US"/>
+        </w:rPr>
+        <w:t>ex.Message</w:t>
+      </w:r>
+      <w:proofErr w:type="spellEnd"/>
+      <w:r>
+        <w:rPr>
+          <w:color w:val="000000" w:themeColor="text1"/>
+          <w:sz w:val="28"/>
+          <w:szCs w:val="28"/>
+          <w:lang w:val="en-US"/>
+        </w:rPr>
+        <w:t>);</w:t>
       </w:r>
     </w:p>
     <w:p>
@@ -8697,45 +8793,14 @@
           <w:lang w:val="en-US"/>
         </w:rPr>
       </w:pPr>
-      <w:proofErr w:type="gramStart"/>
-      <w:r>
-        <w:rPr>
-          <w:color w:val="000000" w:themeColor="text1"/>
-          <w:sz w:val="28"/>
-          <w:szCs w:val="28"/>
-          <w:lang w:val="en-US"/>
-        </w:rPr>
-        <w:t>double</w:t>
-      </w:r>
-      <w:proofErr w:type="gramEnd"/>
-      <w:r>
-        <w:rPr>
-          <w:color w:val="000000" w:themeColor="text1"/>
-          <w:sz w:val="28"/>
-          <w:szCs w:val="28"/>
-          <w:lang w:val="en-US"/>
-        </w:rPr>
-        <w:t xml:space="preserve"> Fact(</w:t>
-      </w:r>
-      <w:proofErr w:type="spellStart"/>
-      <w:r>
-        <w:rPr>
-          <w:color w:val="000000" w:themeColor="text1"/>
-          <w:sz w:val="28"/>
-          <w:szCs w:val="28"/>
-          <w:lang w:val="en-US"/>
-        </w:rPr>
-        <w:t>int</w:t>
-      </w:r>
-      <w:proofErr w:type="spellEnd"/>
-      <w:r>
-        <w:rPr>
-          <w:color w:val="000000" w:themeColor="text1"/>
-          <w:sz w:val="28"/>
-          <w:szCs w:val="28"/>
-          <w:lang w:val="en-US"/>
-        </w:rPr>
-        <w:t xml:space="preserve"> n)</w:t>
+      <w:r>
+        <w:rPr>
+          <w:color w:val="000000" w:themeColor="text1"/>
+          <w:sz w:val="28"/>
+          <w:szCs w:val="28"/>
+          <w:lang w:val="en-US"/>
+        </w:rPr>
+        <w:t>}</w:t>
       </w:r>
     </w:p>
     <w:p>
@@ -8753,14 +8818,45 @@
           <w:lang w:val="en-US"/>
         </w:rPr>
       </w:pPr>
-      <w:r>
-        <w:rPr>
-          <w:color w:val="000000" w:themeColor="text1"/>
-          <w:sz w:val="28"/>
-          <w:szCs w:val="28"/>
-          <w:lang w:val="en-US"/>
-        </w:rPr>
-        <w:t>{</w:t>
+      <w:proofErr w:type="gramStart"/>
+      <w:r>
+        <w:rPr>
+          <w:color w:val="000000" w:themeColor="text1"/>
+          <w:sz w:val="28"/>
+          <w:szCs w:val="28"/>
+          <w:lang w:val="en-US"/>
+        </w:rPr>
+        <w:t>double</w:t>
+      </w:r>
+      <w:proofErr w:type="gramEnd"/>
+      <w:r>
+        <w:rPr>
+          <w:color w:val="000000" w:themeColor="text1"/>
+          <w:sz w:val="28"/>
+          <w:szCs w:val="28"/>
+          <w:lang w:val="en-US"/>
+        </w:rPr>
+        <w:t xml:space="preserve"> Fact(</w:t>
+      </w:r>
+      <w:proofErr w:type="spellStart"/>
+      <w:r>
+        <w:rPr>
+          <w:color w:val="000000" w:themeColor="text1"/>
+          <w:sz w:val="28"/>
+          <w:szCs w:val="28"/>
+          <w:lang w:val="en-US"/>
+        </w:rPr>
+        <w:t>int</w:t>
+      </w:r>
+      <w:proofErr w:type="spellEnd"/>
+      <w:r>
+        <w:rPr>
+          <w:color w:val="000000" w:themeColor="text1"/>
+          <w:sz w:val="28"/>
+          <w:szCs w:val="28"/>
+          <w:lang w:val="en-US"/>
+        </w:rPr>
+        <w:t xml:space="preserve"> n)</w:t>
       </w:r>
     </w:p>
     <w:p>
@@ -8778,6 +8874,15 @@
           <w:lang w:val="en-US"/>
         </w:rPr>
       </w:pPr>
+      <w:r>
+        <w:rPr>
+          <w:color w:val="000000" w:themeColor="text1"/>
+          <w:sz w:val="28"/>
+          <w:szCs w:val="28"/>
+          <w:lang w:val="en-US"/>
+        </w:rPr>
+        <w:t>{</w:t>
+      </w:r>
     </w:p>
     <w:p>
       <w:pPr>
@@ -8794,35 +8899,6 @@
           <w:lang w:val="en-US"/>
         </w:rPr>
       </w:pPr>
-      <w:r>
-        <w:rPr>
-          <w:color w:val="000000" w:themeColor="text1"/>
-          <w:sz w:val="28"/>
-          <w:szCs w:val="28"/>
-          <w:lang w:val="en-US"/>
-        </w:rPr>
-        <w:t xml:space="preserve">    </w:t>
-      </w:r>
-      <w:proofErr w:type="gramStart"/>
-      <w:r>
-        <w:rPr>
-          <w:color w:val="000000" w:themeColor="text1"/>
-          <w:sz w:val="28"/>
-          <w:szCs w:val="28"/>
-          <w:lang w:val="en-US"/>
-        </w:rPr>
-        <w:t>if</w:t>
-      </w:r>
-      <w:proofErr w:type="gramEnd"/>
-      <w:r>
-        <w:rPr>
-          <w:color w:val="000000" w:themeColor="text1"/>
-          <w:sz w:val="28"/>
-          <w:szCs w:val="28"/>
-          <w:lang w:val="en-US"/>
-        </w:rPr>
-        <w:t xml:space="preserve"> (n == 1) return 1;</w:t>
-      </w:r>
     </w:p>
     <w:p>
       <w:pPr>
@@ -8836,6 +8912,7 @@
           <w:color w:val="000000" w:themeColor="text1"/>
           <w:sz w:val="28"/>
           <w:szCs w:val="28"/>
+          <w:lang w:val="en-US"/>
         </w:rPr>
       </w:pPr>
       <w:r>
@@ -8855,6 +8932,51 @@
           <w:szCs w:val="28"/>
           <w:lang w:val="en-US"/>
         </w:rPr>
+        <w:t>if</w:t>
+      </w:r>
+      <w:proofErr w:type="gramEnd"/>
+      <w:r>
+        <w:rPr>
+          <w:color w:val="000000" w:themeColor="text1"/>
+          <w:sz w:val="28"/>
+          <w:szCs w:val="28"/>
+          <w:lang w:val="en-US"/>
+        </w:rPr>
+        <w:t xml:space="preserve"> (n == 1) return 1;</w:t>
+      </w:r>
+    </w:p>
+    <w:p>
+      <w:pPr>
+        <w:tabs>
+          <w:tab w:val="left" w:pos="1134"/>
+        </w:tabs>
+        <w:spacing w:line="276" w:lineRule="auto"/>
+        <w:ind w:firstLine="709"/>
+        <w:jc w:val="both"/>
+        <w:rPr>
+          <w:color w:val="000000" w:themeColor="text1"/>
+          <w:sz w:val="28"/>
+          <w:szCs w:val="28"/>
+          <w:lang w:val="en-US"/>
+        </w:rPr>
+      </w:pPr>
+      <w:r>
+        <w:rPr>
+          <w:color w:val="000000" w:themeColor="text1"/>
+          <w:sz w:val="28"/>
+          <w:szCs w:val="28"/>
+          <w:lang w:val="en-US"/>
+        </w:rPr>
+        <w:t xml:space="preserve">    </w:t>
+      </w:r>
+      <w:proofErr w:type="gramStart"/>
+      <w:r>
+        <w:rPr>
+          <w:color w:val="000000" w:themeColor="text1"/>
+          <w:sz w:val="28"/>
+          <w:szCs w:val="28"/>
+          <w:lang w:val="en-US"/>
+        </w:rPr>
         <w:t>return</w:t>
       </w:r>
       <w:proofErr w:type="gramEnd"/>
@@ -8863,6 +8985,7 @@
           <w:color w:val="000000" w:themeColor="text1"/>
           <w:sz w:val="28"/>
           <w:szCs w:val="28"/>
+          <w:lang w:val="en-US"/>
         </w:rPr>
         <w:t xml:space="preserve"> </w:t>
       </w:r>
@@ -8880,6 +9003,7 @@
           <w:color w:val="000000" w:themeColor="text1"/>
           <w:sz w:val="28"/>
           <w:szCs w:val="28"/>
+          <w:lang w:val="en-US"/>
         </w:rPr>
         <w:t xml:space="preserve"> * </w:t>
       </w:r>
@@ -8897,6 +9021,7 @@
           <w:color w:val="000000" w:themeColor="text1"/>
           <w:sz w:val="28"/>
           <w:szCs w:val="28"/>
+          <w:lang w:val="en-US"/>
         </w:rPr>
         <w:t>(</w:t>
       </w:r>
@@ -8914,6 +9039,7 @@
           <w:color w:val="000000" w:themeColor="text1"/>
           <w:sz w:val="28"/>
           <w:szCs w:val="28"/>
+          <w:lang w:val="en-US"/>
         </w:rPr>
         <w:t xml:space="preserve"> - 1);</w:t>
       </w:r>
@@ -9137,7 +9263,6 @@
           <w:sz w:val="28"/>
           <w:szCs w:val="28"/>
         </w:rPr>
-        <w:lastRenderedPageBreak/>
         <w:t>Анализ результатов:</w:t>
       </w:r>
     </w:p>
@@ -9806,6 +9931,7 @@
           <w:szCs w:val="28"/>
           <w:lang w:val="en-US"/>
         </w:rPr>
+        <w:lastRenderedPageBreak/>
         <w:t xml:space="preserve">  </w:t>
       </w:r>
       <w:r>
@@ -10936,389 +11062,6 @@
           <w:lang w:val="en-US"/>
         </w:rPr>
         <w:t>)</w:t>
-      </w:r>
-    </w:p>
-    <w:p>
-      <w:pPr>
-        <w:pStyle w:val="a9"/>
-        <w:keepNext/>
-        <w:spacing w:line="276" w:lineRule="auto"/>
-        <w:ind w:firstLine="709"/>
-        <w:jc w:val="both"/>
-        <w:rPr>
-          <w:i w:val="0"/>
-          <w:color w:val="000000" w:themeColor="text1"/>
-          <w:sz w:val="28"/>
-          <w:szCs w:val="28"/>
-          <w:lang w:val="en-US"/>
-        </w:rPr>
-      </w:pPr>
-      <w:r>
-        <w:rPr>
-          <w:i w:val="0"/>
-          <w:color w:val="000000" w:themeColor="text1"/>
-          <w:sz w:val="28"/>
-          <w:szCs w:val="28"/>
-          <w:lang w:val="en-US"/>
-        </w:rPr>
-        <w:lastRenderedPageBreak/>
-        <w:t xml:space="preserve">        {</w:t>
-      </w:r>
-    </w:p>
-    <w:p>
-      <w:pPr>
-        <w:pStyle w:val="a9"/>
-        <w:keepNext/>
-        <w:spacing w:line="276" w:lineRule="auto"/>
-        <w:ind w:firstLine="709"/>
-        <w:jc w:val="both"/>
-        <w:rPr>
-          <w:i w:val="0"/>
-          <w:color w:val="000000" w:themeColor="text1"/>
-          <w:sz w:val="28"/>
-          <w:szCs w:val="28"/>
-          <w:lang w:val="en-US"/>
-        </w:rPr>
-      </w:pPr>
-      <w:r>
-        <w:rPr>
-          <w:i w:val="0"/>
-          <w:color w:val="000000" w:themeColor="text1"/>
-          <w:sz w:val="28"/>
-          <w:szCs w:val="28"/>
-          <w:lang w:val="en-US"/>
-        </w:rPr>
-        <w:t xml:space="preserve">            </w:t>
-      </w:r>
-      <w:proofErr w:type="spellStart"/>
-      <w:proofErr w:type="gramStart"/>
-      <w:r>
-        <w:rPr>
-          <w:i w:val="0"/>
-          <w:color w:val="000000" w:themeColor="text1"/>
-          <w:sz w:val="28"/>
-          <w:szCs w:val="28"/>
-          <w:lang w:val="en-US"/>
-        </w:rPr>
-        <w:t>Console.Write</w:t>
-      </w:r>
-      <w:proofErr w:type="spellEnd"/>
-      <w:r>
-        <w:rPr>
-          <w:i w:val="0"/>
-          <w:color w:val="000000" w:themeColor="text1"/>
-          <w:sz w:val="28"/>
-          <w:szCs w:val="28"/>
-          <w:lang w:val="en-US"/>
-        </w:rPr>
-        <w:t>(</w:t>
-      </w:r>
-      <w:proofErr w:type="gramEnd"/>
-      <w:r>
-        <w:rPr>
-          <w:i w:val="0"/>
-          <w:color w:val="000000" w:themeColor="text1"/>
-          <w:sz w:val="28"/>
-          <w:szCs w:val="28"/>
-          <w:lang w:val="en-US"/>
-        </w:rPr>
-        <w:t>matrix[</w:t>
-      </w:r>
-      <w:proofErr w:type="spellStart"/>
-      <w:r>
-        <w:rPr>
-          <w:i w:val="0"/>
-          <w:color w:val="000000" w:themeColor="text1"/>
-          <w:sz w:val="28"/>
-          <w:szCs w:val="28"/>
-          <w:lang w:val="en-US"/>
-        </w:rPr>
-        <w:t>i</w:t>
-      </w:r>
-      <w:proofErr w:type="spellEnd"/>
-      <w:r>
-        <w:rPr>
-          <w:i w:val="0"/>
-          <w:color w:val="000000" w:themeColor="text1"/>
-          <w:sz w:val="28"/>
-          <w:szCs w:val="28"/>
-          <w:lang w:val="en-US"/>
-        </w:rPr>
-        <w:t>, j] + "  ");</w:t>
-      </w:r>
-    </w:p>
-    <w:p>
-      <w:pPr>
-        <w:pStyle w:val="a9"/>
-        <w:keepNext/>
-        <w:spacing w:line="276" w:lineRule="auto"/>
-        <w:ind w:firstLine="709"/>
-        <w:jc w:val="both"/>
-        <w:rPr>
-          <w:i w:val="0"/>
-          <w:color w:val="000000" w:themeColor="text1"/>
-          <w:sz w:val="28"/>
-          <w:szCs w:val="28"/>
-          <w:lang w:val="en-US"/>
-        </w:rPr>
-      </w:pPr>
-      <w:r>
-        <w:rPr>
-          <w:i w:val="0"/>
-          <w:color w:val="000000" w:themeColor="text1"/>
-          <w:sz w:val="28"/>
-          <w:szCs w:val="28"/>
-          <w:lang w:val="en-US"/>
-        </w:rPr>
-        <w:t xml:space="preserve">        }</w:t>
-      </w:r>
-    </w:p>
-    <w:p>
-      <w:pPr>
-        <w:pStyle w:val="a9"/>
-        <w:keepNext/>
-        <w:spacing w:line="276" w:lineRule="auto"/>
-        <w:ind w:firstLine="709"/>
-        <w:jc w:val="both"/>
-        <w:rPr>
-          <w:i w:val="0"/>
-          <w:color w:val="000000" w:themeColor="text1"/>
-          <w:sz w:val="28"/>
-          <w:szCs w:val="28"/>
-          <w:lang w:val="en-US"/>
-        </w:rPr>
-      </w:pPr>
-      <w:r>
-        <w:rPr>
-          <w:i w:val="0"/>
-          <w:color w:val="000000" w:themeColor="text1"/>
-          <w:sz w:val="28"/>
-          <w:szCs w:val="28"/>
-          <w:lang w:val="en-US"/>
-        </w:rPr>
-        <w:t xml:space="preserve">        </w:t>
-      </w:r>
-      <w:proofErr w:type="spellStart"/>
-      <w:proofErr w:type="gramStart"/>
-      <w:r>
-        <w:rPr>
-          <w:i w:val="0"/>
-          <w:color w:val="000000" w:themeColor="text1"/>
-          <w:sz w:val="28"/>
-          <w:szCs w:val="28"/>
-          <w:lang w:val="en-US"/>
-        </w:rPr>
-        <w:t>Console.WriteLine</w:t>
-      </w:r>
-      <w:proofErr w:type="spellEnd"/>
-      <w:r>
-        <w:rPr>
-          <w:i w:val="0"/>
-          <w:color w:val="000000" w:themeColor="text1"/>
-          <w:sz w:val="28"/>
-          <w:szCs w:val="28"/>
-          <w:lang w:val="en-US"/>
-        </w:rPr>
-        <w:t>(</w:t>
-      </w:r>
-      <w:proofErr w:type="gramEnd"/>
-      <w:r>
-        <w:rPr>
-          <w:i w:val="0"/>
-          <w:color w:val="000000" w:themeColor="text1"/>
-          <w:sz w:val="28"/>
-          <w:szCs w:val="28"/>
-          <w:lang w:val="en-US"/>
-        </w:rPr>
-        <w:t>);</w:t>
-      </w:r>
-    </w:p>
-    <w:p>
-      <w:pPr>
-        <w:pStyle w:val="a9"/>
-        <w:keepNext/>
-        <w:spacing w:line="276" w:lineRule="auto"/>
-        <w:ind w:firstLine="709"/>
-        <w:jc w:val="both"/>
-        <w:rPr>
-          <w:i w:val="0"/>
-          <w:color w:val="000000" w:themeColor="text1"/>
-          <w:sz w:val="28"/>
-          <w:szCs w:val="28"/>
-          <w:lang w:val="en-US"/>
-        </w:rPr>
-      </w:pPr>
-      <w:r>
-        <w:rPr>
-          <w:i w:val="0"/>
-          <w:color w:val="000000" w:themeColor="text1"/>
-          <w:sz w:val="28"/>
-          <w:szCs w:val="28"/>
-          <w:lang w:val="en-US"/>
-        </w:rPr>
-        <w:t xml:space="preserve">    }</w:t>
-      </w:r>
-    </w:p>
-    <w:p>
-      <w:pPr>
-        <w:pStyle w:val="a9"/>
-        <w:keepNext/>
-        <w:spacing w:line="276" w:lineRule="auto"/>
-        <w:ind w:firstLine="709"/>
-        <w:jc w:val="both"/>
-        <w:rPr>
-          <w:i w:val="0"/>
-          <w:color w:val="000000" w:themeColor="text1"/>
-          <w:sz w:val="28"/>
-          <w:szCs w:val="28"/>
-          <w:lang w:val="en-US"/>
-        </w:rPr>
-      </w:pPr>
-      <w:r>
-        <w:rPr>
-          <w:i w:val="0"/>
-          <w:color w:val="000000" w:themeColor="text1"/>
-          <w:sz w:val="28"/>
-          <w:szCs w:val="28"/>
-          <w:lang w:val="en-US"/>
-        </w:rPr>
-        <w:t>}</w:t>
-      </w:r>
-    </w:p>
-    <w:p>
-      <w:pPr>
-        <w:pStyle w:val="a9"/>
-        <w:keepNext/>
-        <w:spacing w:line="276" w:lineRule="auto"/>
-        <w:ind w:firstLine="709"/>
-        <w:jc w:val="both"/>
-        <w:rPr>
-          <w:i w:val="0"/>
-          <w:color w:val="000000" w:themeColor="text1"/>
-          <w:sz w:val="28"/>
-          <w:szCs w:val="28"/>
-          <w:lang w:val="en-US"/>
-        </w:rPr>
-      </w:pPr>
-      <w:proofErr w:type="gramStart"/>
-      <w:r>
-        <w:rPr>
-          <w:i w:val="0"/>
-          <w:color w:val="000000" w:themeColor="text1"/>
-          <w:sz w:val="28"/>
-          <w:szCs w:val="28"/>
-          <w:lang w:val="en-US"/>
-        </w:rPr>
-        <w:t>catch</w:t>
-      </w:r>
-      <w:proofErr w:type="gramEnd"/>
-      <w:r>
-        <w:rPr>
-          <w:i w:val="0"/>
-          <w:color w:val="000000" w:themeColor="text1"/>
-          <w:sz w:val="28"/>
-          <w:szCs w:val="28"/>
-          <w:lang w:val="en-US"/>
-        </w:rPr>
-        <w:t xml:space="preserve"> (Exception ex)</w:t>
-      </w:r>
-    </w:p>
-    <w:p>
-      <w:pPr>
-        <w:pStyle w:val="a9"/>
-        <w:keepNext/>
-        <w:spacing w:line="276" w:lineRule="auto"/>
-        <w:ind w:firstLine="709"/>
-        <w:jc w:val="both"/>
-        <w:rPr>
-          <w:i w:val="0"/>
-          <w:color w:val="000000" w:themeColor="text1"/>
-          <w:sz w:val="28"/>
-          <w:szCs w:val="28"/>
-          <w:lang w:val="en-US"/>
-        </w:rPr>
-      </w:pPr>
-      <w:r>
-        <w:rPr>
-          <w:i w:val="0"/>
-          <w:color w:val="000000" w:themeColor="text1"/>
-          <w:sz w:val="28"/>
-          <w:szCs w:val="28"/>
-          <w:lang w:val="en-US"/>
-        </w:rPr>
-        <w:t>{</w:t>
-      </w:r>
-    </w:p>
-    <w:p>
-      <w:pPr>
-        <w:pStyle w:val="a9"/>
-        <w:keepNext/>
-        <w:spacing w:line="276" w:lineRule="auto"/>
-        <w:ind w:firstLine="709"/>
-        <w:jc w:val="both"/>
-        <w:rPr>
-          <w:i w:val="0"/>
-          <w:color w:val="000000" w:themeColor="text1"/>
-          <w:sz w:val="28"/>
-          <w:szCs w:val="28"/>
-          <w:lang w:val="en-US"/>
-        </w:rPr>
-      </w:pPr>
-      <w:r>
-        <w:rPr>
-          <w:i w:val="0"/>
-          <w:color w:val="000000" w:themeColor="text1"/>
-          <w:sz w:val="28"/>
-          <w:szCs w:val="28"/>
-          <w:lang w:val="en-US"/>
-        </w:rPr>
-        <w:t xml:space="preserve">    </w:t>
-      </w:r>
-      <w:proofErr w:type="spellStart"/>
-      <w:proofErr w:type="gramStart"/>
-      <w:r>
-        <w:rPr>
-          <w:i w:val="0"/>
-          <w:color w:val="000000" w:themeColor="text1"/>
-          <w:sz w:val="28"/>
-          <w:szCs w:val="28"/>
-          <w:lang w:val="en-US"/>
-        </w:rPr>
-        <w:t>Console.WriteLine</w:t>
-      </w:r>
-      <w:proofErr w:type="spellEnd"/>
-      <w:r>
-        <w:rPr>
-          <w:i w:val="0"/>
-          <w:color w:val="000000" w:themeColor="text1"/>
-          <w:sz w:val="28"/>
-          <w:szCs w:val="28"/>
-          <w:lang w:val="en-US"/>
-        </w:rPr>
-        <w:t>(</w:t>
-      </w:r>
-      <w:proofErr w:type="spellStart"/>
-      <w:proofErr w:type="gramEnd"/>
-      <w:r>
-        <w:rPr>
-          <w:i w:val="0"/>
-          <w:color w:val="000000" w:themeColor="text1"/>
-          <w:sz w:val="28"/>
-          <w:szCs w:val="28"/>
-          <w:lang w:val="en-US"/>
-        </w:rPr>
-        <w:t>ex.Message</w:t>
-      </w:r>
-      <w:proofErr w:type="spellEnd"/>
-      <w:r>
-        <w:rPr>
-          <w:i w:val="0"/>
-          <w:color w:val="000000" w:themeColor="text1"/>
-          <w:sz w:val="28"/>
-          <w:szCs w:val="28"/>
-          <w:lang w:val="en-US"/>
-        </w:rPr>
-        <w:t>);</w:t>
       </w:r>
     </w:p>
     <w:p>
@@ -11344,13 +11087,396 @@
           <w:szCs w:val="28"/>
           <w:lang w:val="en-US"/>
         </w:rPr>
+        <w:t xml:space="preserve">        {</w:t>
+      </w:r>
+    </w:p>
+    <w:p>
+      <w:pPr>
+        <w:pStyle w:val="a9"/>
+        <w:keepNext/>
+        <w:spacing w:after="0" w:line="276" w:lineRule="auto"/>
+        <w:ind w:firstLine="709"/>
+        <w:jc w:val="both"/>
+        <w:rPr>
+          <w:i w:val="0"/>
+          <w:color w:val="000000" w:themeColor="text1"/>
+          <w:sz w:val="28"/>
+          <w:szCs w:val="28"/>
+          <w:lang w:val="en-US"/>
+        </w:rPr>
+      </w:pPr>
+      <w:r>
+        <w:rPr>
+          <w:i w:val="0"/>
+          <w:color w:val="000000" w:themeColor="text1"/>
+          <w:sz w:val="28"/>
+          <w:szCs w:val="28"/>
+          <w:lang w:val="en-US"/>
+        </w:rPr>
+        <w:t xml:space="preserve">            </w:t>
+      </w:r>
+      <w:proofErr w:type="spellStart"/>
+      <w:proofErr w:type="gramStart"/>
+      <w:r>
+        <w:rPr>
+          <w:i w:val="0"/>
+          <w:color w:val="000000" w:themeColor="text1"/>
+          <w:sz w:val="28"/>
+          <w:szCs w:val="28"/>
+          <w:lang w:val="en-US"/>
+        </w:rPr>
+        <w:t>Console.Write</w:t>
+      </w:r>
+      <w:proofErr w:type="spellEnd"/>
+      <w:r>
+        <w:rPr>
+          <w:i w:val="0"/>
+          <w:color w:val="000000" w:themeColor="text1"/>
+          <w:sz w:val="28"/>
+          <w:szCs w:val="28"/>
+          <w:lang w:val="en-US"/>
+        </w:rPr>
+        <w:t>(</w:t>
+      </w:r>
+      <w:proofErr w:type="gramEnd"/>
+      <w:r>
+        <w:rPr>
+          <w:i w:val="0"/>
+          <w:color w:val="000000" w:themeColor="text1"/>
+          <w:sz w:val="28"/>
+          <w:szCs w:val="28"/>
+          <w:lang w:val="en-US"/>
+        </w:rPr>
+        <w:t>matrix[</w:t>
+      </w:r>
+      <w:proofErr w:type="spellStart"/>
+      <w:r>
+        <w:rPr>
+          <w:i w:val="0"/>
+          <w:color w:val="000000" w:themeColor="text1"/>
+          <w:sz w:val="28"/>
+          <w:szCs w:val="28"/>
+          <w:lang w:val="en-US"/>
+        </w:rPr>
+        <w:t>i</w:t>
+      </w:r>
+      <w:proofErr w:type="spellEnd"/>
+      <w:r>
+        <w:rPr>
+          <w:i w:val="0"/>
+          <w:color w:val="000000" w:themeColor="text1"/>
+          <w:sz w:val="28"/>
+          <w:szCs w:val="28"/>
+          <w:lang w:val="en-US"/>
+        </w:rPr>
+        <w:t>, j] + "  ");</w:t>
+      </w:r>
+    </w:p>
+    <w:p>
+      <w:pPr>
+        <w:pStyle w:val="a9"/>
+        <w:keepNext/>
+        <w:spacing w:after="0" w:line="276" w:lineRule="auto"/>
+        <w:ind w:firstLine="709"/>
+        <w:jc w:val="both"/>
+        <w:rPr>
+          <w:i w:val="0"/>
+          <w:color w:val="000000" w:themeColor="text1"/>
+          <w:sz w:val="28"/>
+          <w:szCs w:val="28"/>
+          <w:lang w:val="en-US"/>
+        </w:rPr>
+      </w:pPr>
+      <w:r>
+        <w:rPr>
+          <w:i w:val="0"/>
+          <w:color w:val="000000" w:themeColor="text1"/>
+          <w:sz w:val="28"/>
+          <w:szCs w:val="28"/>
+          <w:lang w:val="en-US"/>
+        </w:rPr>
+        <w:t xml:space="preserve">        }</w:t>
+      </w:r>
+    </w:p>
+    <w:p>
+      <w:pPr>
+        <w:pStyle w:val="a9"/>
+        <w:keepNext/>
+        <w:spacing w:after="0" w:line="276" w:lineRule="auto"/>
+        <w:ind w:firstLine="709"/>
+        <w:jc w:val="both"/>
+        <w:rPr>
+          <w:i w:val="0"/>
+          <w:color w:val="000000" w:themeColor="text1"/>
+          <w:sz w:val="28"/>
+          <w:szCs w:val="28"/>
+          <w:lang w:val="en-US"/>
+        </w:rPr>
+      </w:pPr>
+      <w:r>
+        <w:rPr>
+          <w:i w:val="0"/>
+          <w:color w:val="000000" w:themeColor="text1"/>
+          <w:sz w:val="28"/>
+          <w:szCs w:val="28"/>
+          <w:lang w:val="en-US"/>
+        </w:rPr>
+        <w:t xml:space="preserve">        </w:t>
+      </w:r>
+      <w:proofErr w:type="spellStart"/>
+      <w:proofErr w:type="gramStart"/>
+      <w:r>
+        <w:rPr>
+          <w:i w:val="0"/>
+          <w:color w:val="000000" w:themeColor="text1"/>
+          <w:sz w:val="28"/>
+          <w:szCs w:val="28"/>
+          <w:lang w:val="en-US"/>
+        </w:rPr>
+        <w:t>Console.WriteLine</w:t>
+      </w:r>
+      <w:proofErr w:type="spellEnd"/>
+      <w:r>
+        <w:rPr>
+          <w:i w:val="0"/>
+          <w:color w:val="000000" w:themeColor="text1"/>
+          <w:sz w:val="28"/>
+          <w:szCs w:val="28"/>
+          <w:lang w:val="en-US"/>
+        </w:rPr>
+        <w:t>(</w:t>
+      </w:r>
+      <w:proofErr w:type="gramEnd"/>
+      <w:r>
+        <w:rPr>
+          <w:i w:val="0"/>
+          <w:color w:val="000000" w:themeColor="text1"/>
+          <w:sz w:val="28"/>
+          <w:szCs w:val="28"/>
+          <w:lang w:val="en-US"/>
+        </w:rPr>
+        <w:t>);</w:t>
+      </w:r>
+    </w:p>
+    <w:p>
+      <w:pPr>
+        <w:pStyle w:val="a9"/>
+        <w:keepNext/>
+        <w:spacing w:after="0" w:line="276" w:lineRule="auto"/>
+        <w:ind w:firstLine="709"/>
+        <w:jc w:val="both"/>
+        <w:rPr>
+          <w:i w:val="0"/>
+          <w:color w:val="000000" w:themeColor="text1"/>
+          <w:sz w:val="28"/>
+          <w:szCs w:val="28"/>
+          <w:lang w:val="en-US"/>
+        </w:rPr>
+      </w:pPr>
+      <w:r>
+        <w:rPr>
+          <w:i w:val="0"/>
+          <w:color w:val="000000" w:themeColor="text1"/>
+          <w:sz w:val="28"/>
+          <w:szCs w:val="28"/>
+          <w:lang w:val="en-US"/>
+        </w:rPr>
+        <w:t xml:space="preserve">    }</w:t>
+      </w:r>
+    </w:p>
+    <w:p>
+      <w:pPr>
+        <w:pStyle w:val="a9"/>
+        <w:keepNext/>
+        <w:spacing w:after="0" w:line="276" w:lineRule="auto"/>
+        <w:ind w:firstLine="709"/>
+        <w:jc w:val="both"/>
+        <w:rPr>
+          <w:i w:val="0"/>
+          <w:color w:val="000000" w:themeColor="text1"/>
+          <w:sz w:val="28"/>
+          <w:szCs w:val="28"/>
+          <w:lang w:val="en-US"/>
+        </w:rPr>
+      </w:pPr>
+      <w:r>
+        <w:rPr>
+          <w:i w:val="0"/>
+          <w:color w:val="000000" w:themeColor="text1"/>
+          <w:sz w:val="28"/>
+          <w:szCs w:val="28"/>
+          <w:lang w:val="en-US"/>
+        </w:rPr>
         <w:t>}</w:t>
       </w:r>
     </w:p>
     <w:p>
       <w:pPr>
+        <w:pStyle w:val="a9"/>
+        <w:keepNext/>
+        <w:spacing w:after="0" w:line="276" w:lineRule="auto"/>
+        <w:ind w:firstLine="709"/>
+        <w:jc w:val="both"/>
+        <w:rPr>
+          <w:i w:val="0"/>
+          <w:color w:val="000000" w:themeColor="text1"/>
+          <w:sz w:val="28"/>
+          <w:szCs w:val="28"/>
+          <w:lang w:val="en-US"/>
+        </w:rPr>
+      </w:pPr>
+      <w:proofErr w:type="gramStart"/>
+      <w:r>
+        <w:rPr>
+          <w:i w:val="0"/>
+          <w:color w:val="000000" w:themeColor="text1"/>
+          <w:sz w:val="28"/>
+          <w:szCs w:val="28"/>
+          <w:lang w:val="en-US"/>
+        </w:rPr>
+        <w:t>catch</w:t>
+      </w:r>
+      <w:proofErr w:type="gramEnd"/>
+      <w:r>
+        <w:rPr>
+          <w:i w:val="0"/>
+          <w:color w:val="000000" w:themeColor="text1"/>
+          <w:sz w:val="28"/>
+          <w:szCs w:val="28"/>
+          <w:lang w:val="en-US"/>
+        </w:rPr>
+        <w:t xml:space="preserve"> (Exception ex)</w:t>
+      </w:r>
+    </w:p>
+    <w:p>
+      <w:pPr>
+        <w:pStyle w:val="a9"/>
+        <w:keepNext/>
+        <w:spacing w:after="0" w:line="276" w:lineRule="auto"/>
+        <w:ind w:firstLine="709"/>
+        <w:jc w:val="both"/>
+        <w:rPr>
+          <w:i w:val="0"/>
+          <w:color w:val="000000" w:themeColor="text1"/>
+          <w:sz w:val="28"/>
+          <w:szCs w:val="28"/>
+          <w:lang w:val="en-US"/>
+        </w:rPr>
+      </w:pPr>
+      <w:r>
+        <w:rPr>
+          <w:i w:val="0"/>
+          <w:color w:val="000000" w:themeColor="text1"/>
+          <w:sz w:val="28"/>
+          <w:szCs w:val="28"/>
+          <w:lang w:val="en-US"/>
+        </w:rPr>
+        <w:t>{</w:t>
+      </w:r>
+    </w:p>
+    <w:p>
+      <w:pPr>
+        <w:pStyle w:val="a9"/>
+        <w:keepNext/>
+        <w:spacing w:after="0" w:line="276" w:lineRule="auto"/>
+        <w:ind w:firstLine="709"/>
+        <w:jc w:val="both"/>
+        <w:rPr>
+          <w:i w:val="0"/>
+          <w:color w:val="000000" w:themeColor="text1"/>
+          <w:sz w:val="28"/>
+          <w:szCs w:val="28"/>
+          <w:lang w:val="en-US"/>
+        </w:rPr>
+      </w:pPr>
+      <w:r>
+        <w:rPr>
+          <w:i w:val="0"/>
+          <w:color w:val="000000" w:themeColor="text1"/>
+          <w:sz w:val="28"/>
+          <w:szCs w:val="28"/>
+          <w:lang w:val="en-US"/>
+        </w:rPr>
+        <w:t xml:space="preserve">    </w:t>
+      </w:r>
+      <w:proofErr w:type="spellStart"/>
+      <w:proofErr w:type="gramStart"/>
+      <w:r>
+        <w:rPr>
+          <w:i w:val="0"/>
+          <w:color w:val="000000" w:themeColor="text1"/>
+          <w:sz w:val="28"/>
+          <w:szCs w:val="28"/>
+          <w:lang w:val="en-US"/>
+        </w:rPr>
+        <w:t>Console.WriteLine</w:t>
+      </w:r>
+      <w:proofErr w:type="spellEnd"/>
+      <w:r>
+        <w:rPr>
+          <w:i w:val="0"/>
+          <w:color w:val="000000" w:themeColor="text1"/>
+          <w:sz w:val="28"/>
+          <w:szCs w:val="28"/>
+          <w:lang w:val="en-US"/>
+        </w:rPr>
+        <w:t>(</w:t>
+      </w:r>
+      <w:proofErr w:type="spellStart"/>
+      <w:proofErr w:type="gramEnd"/>
+      <w:r>
+        <w:rPr>
+          <w:i w:val="0"/>
+          <w:color w:val="000000" w:themeColor="text1"/>
+          <w:sz w:val="28"/>
+          <w:szCs w:val="28"/>
+          <w:lang w:val="en-US"/>
+        </w:rPr>
+        <w:t>ex.Message</w:t>
+      </w:r>
+      <w:proofErr w:type="spellEnd"/>
+      <w:r>
+        <w:rPr>
+          <w:i w:val="0"/>
+          <w:color w:val="000000" w:themeColor="text1"/>
+          <w:sz w:val="28"/>
+          <w:szCs w:val="28"/>
+          <w:lang w:val="en-US"/>
+        </w:rPr>
+        <w:t>);</w:t>
+      </w:r>
+    </w:p>
+    <w:p>
+      <w:pPr>
+        <w:pStyle w:val="a9"/>
+        <w:keepNext/>
+        <w:spacing w:after="0" w:line="276" w:lineRule="auto"/>
+        <w:ind w:firstLine="709"/>
+        <w:jc w:val="both"/>
+        <w:rPr>
+          <w:i w:val="0"/>
+          <w:color w:val="000000" w:themeColor="text1"/>
+          <w:sz w:val="28"/>
+          <w:szCs w:val="28"/>
+          <w:lang w:val="en-US"/>
+        </w:rPr>
+      </w:pPr>
+      <w:r>
+        <w:rPr>
+          <w:i w:val="0"/>
+          <w:color w:val="000000" w:themeColor="text1"/>
+          <w:sz w:val="28"/>
+          <w:szCs w:val="28"/>
+          <w:lang w:val="en-US"/>
+        </w:rPr>
+        <w:t>}</w:t>
+      </w:r>
+    </w:p>
+    <w:p>
+      <w:pPr>
         <w:spacing w:line="276" w:lineRule="auto"/>
         <w:ind w:firstLine="709"/>
+        <w:jc w:val="both"/>
         <w:rPr>
           <w:color w:val="000000" w:themeColor="text1"/>
           <w:sz w:val="28"/>
@@ -11513,28 +11639,8 @@
         </w:rPr>
         <w:t>Источник: собственная разработка</w:t>
       </w:r>
-    </w:p>
-    <w:p>
-      <w:pPr>
-        <w:spacing w:line="276" w:lineRule="auto"/>
-        <w:jc w:val="center"/>
-        <w:rPr>
-          <w:color w:val="000000" w:themeColor="text1"/>
-          <w:sz w:val="28"/>
-          <w:szCs w:val="28"/>
-        </w:rPr>
-      </w:pPr>
-    </w:p>
-    <w:p>
-      <w:pPr>
-        <w:spacing w:line="276" w:lineRule="auto"/>
-        <w:jc w:val="center"/>
-        <w:rPr>
-          <w:color w:val="000000" w:themeColor="text1"/>
-          <w:sz w:val="28"/>
-          <w:szCs w:val="28"/>
-        </w:rPr>
-      </w:pPr>
+      <w:bookmarkStart w:id="0" w:name="_GoBack"/>
+      <w:bookmarkEnd w:id="0"/>
     </w:p>
     <w:sectPr>
       <w:headerReference w:type="default" r:id="rId14"/>
@@ -11686,7 +11792,7 @@
             </wp:anchor>
           </w:drawing>
         </mc:Choice>
-        <mc:Fallback xmlns:cx="http://schemas.microsoft.com/office/drawing/2014/chartex" xmlns:w16se="http://schemas.microsoft.com/office/word/2015/wordml/symex">
+        <mc:Fallback xmlns:w16se="http://schemas.microsoft.com/office/word/2015/wordml/symex" xmlns:cx="http://schemas.microsoft.com/office/drawing/2014/chartex">
           <w:pict>
             <v:line w14:anchorId="37BDE16F" id="Line 61" o:spid="_x0000_s1026" style="position:absolute;z-index:251665408;visibility:visible;mso-wrap-style:square;mso-width-percent:0;mso-height-percent:0;mso-wrap-distance-left:9pt;mso-wrap-distance-top:0;mso-wrap-distance-right:9pt;mso-wrap-distance-bottom:0;mso-position-horizontal:absolute;mso-position-horizontal-relative:page;mso-position-vertical:absolute;mso-position-vertical-relative:page;mso-width-percent:0;mso-height-percent:0;mso-width-relative:page;mso-height-relative:page" from="552.85pt,801.75pt" to="581.2pt,801.75pt" o:gfxdata="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" strokeweight="1.5pt">
               <w10:wrap anchorx="page" anchory="page"/>
@@ -11718,7 +11824,7 @@
         <w:rStyle w:val="a7"/>
         <w:noProof/>
       </w:rPr>
-      <w:t>12</w:t>
+      <w:t>11</w:t>
     </w:r>
     <w:r>
       <w:rPr>
@@ -11819,7 +11925,7 @@
             </wp:anchor>
           </w:drawing>
         </mc:Choice>
-        <mc:Fallback xmlns:cx="http://schemas.microsoft.com/office/drawing/2014/chartex" xmlns:w16se="http://schemas.microsoft.com/office/word/2015/wordml/symex">
+        <mc:Fallback xmlns:w16se="http://schemas.microsoft.com/office/word/2015/wordml/symex" xmlns:cx="http://schemas.microsoft.com/office/drawing/2014/chartex">
           <w:pict>
             <v:shapetype w14:anchorId="224CC4B9" id="_x0000_t202" coordsize="21600,21600" o:spt="202" path="m,l,21600r21600,l21600,xe">
               <v:stroke joinstyle="miter"/>
@@ -11937,7 +12043,7 @@
             </wp:anchor>
           </w:drawing>
         </mc:Choice>
-        <mc:Fallback xmlns:cx="http://schemas.microsoft.com/office/drawing/2014/chartex" xmlns:w16se="http://schemas.microsoft.com/office/word/2015/wordml/symex">
+        <mc:Fallback xmlns:w16se="http://schemas.microsoft.com/office/word/2015/wordml/symex" xmlns:cx="http://schemas.microsoft.com/office/drawing/2014/chartex">
           <w:pict>
             <v:shape w14:anchorId="53676240" id="Text Box 73" o:spid="_x0000_s1027" type="#_x0000_t202" style="position:absolute;margin-left:127.45pt;margin-top:17.9pt;width:27.95pt;height:12.55pt;z-index:251674624;visibility:visible;mso-wrap-style:square;mso-width-percent:0;mso-height-percent:0;mso-wrap-distance-left:9pt;mso-wrap-distance-top:0;mso-wrap-distance-right:9pt;mso-wrap-distance-bottom:0;mso-position-horizontal:absolute;mso-position-horizontal-relative:text;mso-position-vertical:absolute;mso-position-vertical-relative:text;mso-width-percent:0;mso-height-percent:0;mso-width-relative:page;mso-height-relative:page;v-text-anchor:top" o:gfxdata="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" filled="f" stroked="f">
               <v:textbox inset="0,0,0,0">
@@ -12060,7 +12166,7 @@
             </wp:anchor>
           </w:drawing>
         </mc:Choice>
-        <mc:Fallback xmlns:cx="http://schemas.microsoft.com/office/drawing/2014/chartex" xmlns:w16se="http://schemas.microsoft.com/office/word/2015/wordml/symex">
+        <mc:Fallback xmlns:w16se="http://schemas.microsoft.com/office/word/2015/wordml/symex" xmlns:cx="http://schemas.microsoft.com/office/drawing/2014/chartex">
           <w:pict>
             <v:shape w14:anchorId="3427472B" id="Text Box 72" o:spid="_x0000_s1028" type="#_x0000_t202" style="position:absolute;margin-left:84.8pt;margin-top:17.3pt;width:42.6pt;height:13.05pt;z-index:251673600;visibility:visible;mso-wrap-style:square;mso-width-percent:0;mso-height-percent:0;mso-wrap-distance-left:9pt;mso-wrap-distance-top:0;mso-wrap-distance-right:9pt;mso-wrap-distance-bottom:0;mso-position-horizontal:absolute;mso-position-horizontal-relative:text;mso-position-vertical:absolute;mso-position-vertical-relative:text;mso-width-percent:0;mso-height-percent:0;mso-width-relative:page;mso-height-relative:page;v-text-anchor:top" o:gfxdata="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" filled="f" stroked="f">
               <v:textbox inset="0,0,0,0">
@@ -12186,7 +12292,7 @@
             </wp:anchor>
           </w:drawing>
         </mc:Choice>
-        <mc:Fallback xmlns:cx="http://schemas.microsoft.com/office/drawing/2014/chartex" xmlns:w16se="http://schemas.microsoft.com/office/word/2015/wordml/symex">
+        <mc:Fallback xmlns:w16se="http://schemas.microsoft.com/office/word/2015/wordml/symex" xmlns:cx="http://schemas.microsoft.com/office/drawing/2014/chartex">
           <w:pict>
             <v:shape w14:anchorId="36376490" id="Text Box 71" o:spid="_x0000_s1029" type="#_x0000_t202" style="position:absolute;margin-left:31.45pt;margin-top:17.05pt;width:45.55pt;height:12.35pt;z-index:251672576;visibility:visible;mso-wrap-style:square;mso-width-percent:0;mso-height-percent:0;mso-wrap-distance-left:9pt;mso-wrap-distance-top:0;mso-wrap-distance-right:9pt;mso-wrap-distance-bottom:0;mso-position-horizontal:absolute;mso-position-horizontal-relative:text;mso-position-vertical:absolute;mso-position-vertical-relative:text;mso-width-percent:0;mso-height-percent:0;mso-width-relative:page;mso-height-relative:page;v-text-anchor:top" o:gfxdata="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" filled="f" stroked="f">
               <v:textbox inset="0,0,0,0">
@@ -12332,7 +12438,7 @@
             </wp:anchor>
           </w:drawing>
         </mc:Choice>
-        <mc:Fallback xmlns:cx="http://schemas.microsoft.com/office/drawing/2014/chartex" xmlns:w16se="http://schemas.microsoft.com/office/word/2015/wordml/symex">
+        <mc:Fallback xmlns:w16se="http://schemas.microsoft.com/office/word/2015/wordml/symex" xmlns:cx="http://schemas.microsoft.com/office/drawing/2014/chartex">
           <w:pict>
             <v:shape w14:anchorId="22C1C04B" id="Text Box 101" o:spid="_x0000_s1030" type="#_x0000_t202" style="position:absolute;margin-left:0;margin-top:17.75pt;width:28.3pt;height:14.5pt;z-index:251713536;visibility:visible;mso-wrap-style:square;mso-width-percent:0;mso-height-percent:0;mso-wrap-distance-left:9pt;mso-wrap-distance-top:0;mso-wrap-distance-right:9pt;mso-wrap-distance-bottom:0;mso-position-horizontal:left;mso-position-horizontal-relative:margin;mso-position-vertical:absolute;mso-position-vertical-relative:text;mso-width-percent:0;mso-height-percent:0;mso-width-relative:page;mso-height-relative:page;v-text-anchor:top" o:gfxdata="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" filled="f" stroked="f">
               <v:textbox inset="0,0,0,0">
@@ -12488,7 +12594,7 @@
             </wp:anchor>
           </w:drawing>
         </mc:Choice>
-        <mc:Fallback xmlns:cx="http://schemas.microsoft.com/office/drawing/2014/chartex" xmlns:w16se="http://schemas.microsoft.com/office/word/2015/wordml/symex">
+        <mc:Fallback xmlns:w16se="http://schemas.microsoft.com/office/word/2015/wordml/symex" xmlns:cx="http://schemas.microsoft.com/office/drawing/2014/chartex">
           <w:pict>
             <v:shape w14:anchorId="18EC91C2" id="Text Box 69" o:spid="_x0000_s1031" type="#_x0000_t202" style="position:absolute;margin-left:55.05pt;margin-top:17.75pt;width:28.4pt;height:14.2pt;z-index:251671552;visibility:visible;mso-wrap-style:square;mso-width-percent:0;mso-height-percent:0;mso-wrap-distance-left:9pt;mso-wrap-distance-top:0;mso-wrap-distance-right:9pt;mso-wrap-distance-bottom:0;mso-position-horizontal:absolute;mso-position-horizontal-relative:left-margin-area;mso-position-vertical:absolute;mso-position-vertical-relative:text;mso-width-percent:0;mso-height-percent:0;mso-width-relative:page;mso-height-relative:page;v-text-anchor:top" o:gfxdata="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" filled="f" stroked="f">
               <v:textbox inset="0,0,0,0">
@@ -12592,7 +12698,7 @@
             </wp:anchor>
           </w:drawing>
         </mc:Choice>
-        <mc:Fallback xmlns:cx="http://schemas.microsoft.com/office/drawing/2014/chartex" xmlns:w16se="http://schemas.microsoft.com/office/word/2015/wordml/symex">
+        <mc:Fallback xmlns:w16se="http://schemas.microsoft.com/office/word/2015/wordml/symex" xmlns:cx="http://schemas.microsoft.com/office/drawing/2014/chartex">
           <w:pict>
             <v:line w14:anchorId="63EA04CB" id="Line 63" o:spid="_x0000_s1026" style="position:absolute;z-index:251667456;visibility:visible;mso-wrap-style:square;mso-width-percent:0;mso-height-percent:0;mso-wrap-distance-left:9pt;mso-wrap-distance-top:0;mso-wrap-distance-right:9pt;mso-wrap-distance-bottom:0;mso-position-horizontal:absolute;mso-position-horizontal-relative:page;mso-position-vertical:absolute;mso-position-vertical-relative:page;mso-width-percent:0;mso-height-percent:0;mso-width-relative:page;mso-height-relative:page" from="108.75pt,782.95pt" to="108.75pt,825.45pt" o:gfxdata="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" strokecolor="black [3213]" strokeweight="1.5pt">
               <w10:wrap anchorx="page" anchory="page"/>
@@ -12667,7 +12773,7 @@
             </wp:anchor>
           </w:drawing>
         </mc:Choice>
-        <mc:Fallback xmlns:cx="http://schemas.microsoft.com/office/drawing/2014/chartex" xmlns:w16se="http://schemas.microsoft.com/office/word/2015/wordml/symex">
+        <mc:Fallback xmlns:w16se="http://schemas.microsoft.com/office/word/2015/wordml/symex" xmlns:cx="http://schemas.microsoft.com/office/drawing/2014/chartex">
           <w:pict>
             <v:line w14:anchorId="7EFF2FC4" id="Line 62" o:spid="_x0000_s1026" style="position:absolute;z-index:251666432;visibility:visible;mso-wrap-style:square;mso-width-percent:0;mso-height-percent:0;mso-wrap-distance-left:9pt;mso-wrap-distance-top:0;mso-wrap-distance-right:9pt;mso-wrap-distance-bottom:0;mso-position-horizontal:absolute;mso-position-horizontal-relative:page;mso-position-vertical:absolute;mso-position-vertical-relative:page;mso-width-percent:0;mso-height-percent:0;mso-width-relative:page;mso-height-relative:page" from="80.75pt,781.9pt" to="80.75pt,824.4pt" o:gfxdata="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" strokecolor="black [3213]" strokeweight="1.5pt">
               <w10:wrap anchorx="page" anchory="page"/>
@@ -12763,7 +12869,7 @@
             </wp:anchor>
           </w:drawing>
         </mc:Choice>
-        <mc:Fallback xmlns:cx="http://schemas.microsoft.com/office/drawing/2014/chartex" xmlns:w16se="http://schemas.microsoft.com/office/word/2015/wordml/symex">
+        <mc:Fallback xmlns:w16se="http://schemas.microsoft.com/office/word/2015/wordml/symex" xmlns:cx="http://schemas.microsoft.com/office/drawing/2014/chartex">
           <w:pict>
             <v:shape w14:anchorId="47029121" id="Text Box 75" o:spid="_x0000_s1032" type="#_x0000_t202" style="position:absolute;margin-left:482.75pt;margin-top:7.75pt;width:26.85pt;height:16.05pt;z-index:251676672;visibility:visible;mso-wrap-style:square;mso-width-percent:0;mso-height-percent:0;mso-wrap-distance-left:9pt;mso-wrap-distance-top:0;mso-wrap-distance-right:9pt;mso-wrap-distance-bottom:0;mso-position-horizontal:absolute;mso-position-horizontal-relative:text;mso-position-vertical:absolute;mso-position-vertical-relative:text;mso-width-percent:0;mso-height-percent:0;mso-width-relative:page;mso-height-relative:page;v-text-anchor:top" o:gfxdata="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" filled="f" stroked="f">
               <v:textbox inset="0,0,0,0">
@@ -12897,7 +13003,7 @@
             </wp:anchor>
           </w:drawing>
         </mc:Choice>
-        <mc:Fallback xmlns:cx="http://schemas.microsoft.com/office/drawing/2014/chartex" xmlns:w16se="http://schemas.microsoft.com/office/word/2015/wordml/symex">
+        <mc:Fallback xmlns:w16se="http://schemas.microsoft.com/office/word/2015/wordml/symex" xmlns:cx="http://schemas.microsoft.com/office/drawing/2014/chartex">
           <w:pict>
             <v:shape w14:anchorId="692F7630" id="Text Box 66" o:spid="_x0000_s1033" type="#_x0000_t202" style="position:absolute;margin-left:170.35pt;margin-top:.65pt;width:312.4pt;height:28.4pt;z-index:251670528;visibility:visible;mso-wrap-style:square;mso-width-percent:0;mso-height-percent:0;mso-wrap-distance-left:9pt;mso-wrap-distance-top:0;mso-wrap-distance-right:9pt;mso-wrap-distance-bottom:0;mso-position-horizontal:absolute;mso-position-horizontal-relative:text;mso-position-vertical:absolute;mso-position-vertical-relative:text;mso-width-percent:0;mso-height-percent:0;mso-width-relative:page;mso-height-relative:page;v-text-anchor:top" o:gfxdata="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" filled="f" stroked="f">
               <v:textbox inset="0,0,0,0">
@@ -13010,7 +13116,7 @@
             </wp:anchor>
           </w:drawing>
         </mc:Choice>
-        <mc:Fallback xmlns:cx="http://schemas.microsoft.com/office/drawing/2014/chartex" xmlns:w16se="http://schemas.microsoft.com/office/word/2015/wordml/symex">
+        <mc:Fallback xmlns:w16se="http://schemas.microsoft.com/office/word/2015/wordml/symex" xmlns:cx="http://schemas.microsoft.com/office/drawing/2014/chartex">
           <w:pict>
             <v:line w14:anchorId="7E6CDD18" id="Line 65" o:spid="_x0000_s1026" style="position:absolute;z-index:251669504;visibility:visible;mso-wrap-style:square;mso-width-percent:0;mso-height-percent:0;mso-wrap-distance-left:9pt;mso-wrap-distance-top:0;mso-wrap-distance-right:9pt;mso-wrap-distance-bottom:0;mso-position-horizontal:absolute;mso-position-horizontal-relative:page;mso-position-vertical:absolute;mso-position-vertical-relative:page;mso-width-percent:0;mso-height-percent:0;mso-width-relative:page;mso-height-relative:page" from="212.65pt,781.9pt" to="212.65pt,824.4pt" o:gfxdata="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" strokecolor="black [3213]" strokeweight="1.5pt">
               <w10:wrap anchorx="page" anchory="page"/>
@@ -13085,7 +13191,7 @@
             </wp:anchor>
           </w:drawing>
         </mc:Choice>
-        <mc:Fallback xmlns:cx="http://schemas.microsoft.com/office/drawing/2014/chartex" xmlns:w16se="http://schemas.microsoft.com/office/word/2015/wordml/symex">
+        <mc:Fallback xmlns:w16se="http://schemas.microsoft.com/office/word/2015/wordml/symex" xmlns:cx="http://schemas.microsoft.com/office/drawing/2014/chartex">
           <w:pict>
             <v:line w14:anchorId="7DE80BC1" id="Line 64" o:spid="_x0000_s1026" style="position:absolute;z-index:251668480;visibility:visible;mso-wrap-style:square;mso-width-percent:0;mso-height-percent:0;mso-wrap-distance-left:9pt;mso-wrap-distance-top:0;mso-wrap-distance-right:9pt;mso-wrap-distance-bottom:0;mso-position-horizontal:absolute;mso-position-horizontal-relative:page;mso-position-vertical:absolute;mso-position-vertical-relative:page;mso-width-percent:0;mso-height-percent:0;mso-width-relative:page;mso-height-relative:page" from="170.1pt,781.9pt" to="170.1pt,824.4pt" o:gfxdata="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" strokecolor="black [3213]" strokeweight="1.5pt">
               <w10:wrap anchorx="page" anchory="page"/>
@@ -13160,7 +13266,7 @@
             </wp:anchor>
           </w:drawing>
         </mc:Choice>
-        <mc:Fallback xmlns:cx="http://schemas.microsoft.com/office/drawing/2014/chartex" xmlns:w16se="http://schemas.microsoft.com/office/word/2015/wordml/symex">
+        <mc:Fallback xmlns:w16se="http://schemas.microsoft.com/office/word/2015/wordml/symex" xmlns:cx="http://schemas.microsoft.com/office/drawing/2014/chartex">
           <w:pict>
             <v:line w14:anchorId="152A4EBC" id="Line 60" o:spid="_x0000_s1026" style="position:absolute;z-index:251664384;visibility:visible;mso-wrap-style:square;mso-width-percent:0;mso-height-percent:0;mso-wrap-distance-left:9pt;mso-wrap-distance-top:0;mso-wrap-distance-right:9pt;mso-wrap-distance-bottom:0;mso-position-horizontal:absolute;mso-position-horizontal-relative:page;mso-position-vertical:absolute;mso-position-vertical-relative:page;mso-width-percent:0;mso-height-percent:0;mso-width-relative:page;mso-height-relative:page" from="552.85pt,781.9pt" to="552.85pt,824.4pt" o:gfxdata="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" strokeweight="1.5pt">
               <w10:wrap anchorx="page" anchory="page"/>
@@ -13235,7 +13341,7 @@
             </wp:anchor>
           </w:drawing>
         </mc:Choice>
-        <mc:Fallback xmlns:cx="http://schemas.microsoft.com/office/drawing/2014/chartex" xmlns:w16se="http://schemas.microsoft.com/office/word/2015/wordml/symex">
+        <mc:Fallback xmlns:w16se="http://schemas.microsoft.com/office/word/2015/wordml/symex" xmlns:cx="http://schemas.microsoft.com/office/drawing/2014/chartex">
           <w:pict>
             <v:line w14:anchorId="57873810" id="Line 59" o:spid="_x0000_s1026" style="position:absolute;z-index:251663360;visibility:visible;mso-wrap-style:square;mso-width-percent:0;mso-height-percent:0;mso-wrap-distance-left:9pt;mso-wrap-distance-top:0;mso-wrap-distance-right:9pt;mso-wrap-distance-bottom:0;mso-position-horizontal:absolute;mso-position-horizontal-relative:page;mso-position-vertical:absolute;mso-position-vertical-relative:page;mso-width-percent:0;mso-height-percent:0;mso-width-relative:page;mso-height-relative:page" from="56.7pt,810.25pt" to="240.95pt,810.25pt" o:gfxdata="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" strokeweight="1.5pt">
               <w10:wrap anchorx="page" anchory="page"/>
@@ -13310,7 +13416,7 @@
             </wp:anchor>
           </w:drawing>
         </mc:Choice>
-        <mc:Fallback xmlns:cx="http://schemas.microsoft.com/office/drawing/2014/chartex" xmlns:w16se="http://schemas.microsoft.com/office/word/2015/wordml/symex">
+        <mc:Fallback xmlns:w16se="http://schemas.microsoft.com/office/word/2015/wordml/symex" xmlns:cx="http://schemas.microsoft.com/office/drawing/2014/chartex">
           <w:pict>
             <v:line w14:anchorId="7F8EFE83" id="Line 58" o:spid="_x0000_s1026" style="position:absolute;z-index:251662336;visibility:visible;mso-wrap-style:square;mso-width-percent:0;mso-height-percent:0;mso-wrap-distance-left:9pt;mso-wrap-distance-top:0;mso-wrap-distance-right:9pt;mso-wrap-distance-bottom:0;mso-position-horizontal:absolute;mso-position-horizontal-relative:page;mso-position-vertical:absolute;mso-position-vertical-relative:page;mso-width-percent:0;mso-height-percent:0;mso-width-relative:page;mso-height-relative:page" from="241pt,781.9pt" to="241pt,824.4pt" o:gfxdata="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" strokeweight="1.5pt">
               <w10:wrap anchorx="page" anchory="page"/>
@@ -13385,7 +13491,7 @@
             </wp:anchor>
           </w:drawing>
         </mc:Choice>
-        <mc:Fallback xmlns:cx="http://schemas.microsoft.com/office/drawing/2014/chartex" xmlns:w16se="http://schemas.microsoft.com/office/word/2015/wordml/symex">
+        <mc:Fallback xmlns:w16se="http://schemas.microsoft.com/office/word/2015/wordml/symex" xmlns:cx="http://schemas.microsoft.com/office/drawing/2014/chartex">
           <w:pict>
             <v:line w14:anchorId="7F9ED1EB" id="Line 57" o:spid="_x0000_s1026" style="position:absolute;z-index:251661312;visibility:visible;mso-wrap-style:square;mso-width-percent:0;mso-height-percent:0;mso-wrap-distance-left:9pt;mso-wrap-distance-top:0;mso-wrap-distance-right:9pt;mso-wrap-distance-bottom:0;mso-position-horizontal:absolute;mso-position-horizontal-relative:page;mso-position-vertical:absolute;mso-position-vertical-relative:page;mso-width-percent:0;mso-height-percent:0;mso-width-relative:page;mso-height-relative:page" from="56.7pt,796.05pt" to="240.95pt,796.05pt" o:gfxdata="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" strokecolor="black [3213]">
               <w10:wrap anchorx="page" anchory="page"/>
@@ -13460,7 +13566,7 @@
             </wp:anchor>
           </w:drawing>
         </mc:Choice>
-        <mc:Fallback xmlns:cx="http://schemas.microsoft.com/office/drawing/2014/chartex" xmlns:w16se="http://schemas.microsoft.com/office/word/2015/wordml/symex">
+        <mc:Fallback xmlns:w16se="http://schemas.microsoft.com/office/word/2015/wordml/symex" xmlns:cx="http://schemas.microsoft.com/office/drawing/2014/chartex">
           <w:pict>
             <v:line w14:anchorId="6C2914EF" id="Line 56" o:spid="_x0000_s1026" style="position:absolute;z-index:251660288;visibility:visible;mso-wrap-style:square;mso-width-percent:0;mso-height-percent:0;mso-wrap-distance-left:9pt;mso-wrap-distance-top:0;mso-wrap-distance-right:9pt;mso-wrap-distance-bottom:0;mso-position-horizontal:absolute;mso-position-horizontal-relative:page;mso-position-vertical:absolute;mso-position-vertical-relative:page;mso-width-percent:0;mso-height-percent:0;mso-width-relative:page;mso-height-relative:page" from="56.7pt,781.9pt" to="581.1pt,781.9pt" o:gfxdata="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" strokeweight="1.5pt">
               <w10:wrap anchorx="page" anchory="page"/>
@@ -13611,7 +13717,7 @@
             </wp:anchor>
           </w:drawing>
         </mc:Choice>
-        <mc:Fallback xmlns:cx="http://schemas.microsoft.com/office/drawing/2014/chartex" xmlns:w16se="http://schemas.microsoft.com/office/word/2015/wordml/symex">
+        <mc:Fallback xmlns:w16se="http://schemas.microsoft.com/office/word/2015/wordml/symex" xmlns:cx="http://schemas.microsoft.com/office/drawing/2014/chartex">
           <w:pict>
             <v:shapetype w14:anchorId="782E751C" id="_x0000_t202" coordsize="21600,21600" o:spt="202" path="m,l,21600r21600,l21600,xe">
               <v:stroke joinstyle="miter"/>
@@ -13970,7 +14076,7 @@
             </wp:anchor>
           </w:drawing>
         </mc:Choice>
-        <mc:Fallback xmlns:cx="http://schemas.microsoft.com/office/drawing/2014/chartex" xmlns:w16se="http://schemas.microsoft.com/office/word/2015/wordml/symex">
+        <mc:Fallback xmlns:w16se="http://schemas.microsoft.com/office/word/2015/wordml/symex" xmlns:cx="http://schemas.microsoft.com/office/drawing/2014/chartex">
           <w:pict>
             <v:shape w14:anchorId="25362B90" id="Text Box 52" o:spid="_x0000_s1037" type="#_x0000_t202" style="position:absolute;margin-left:25.95pt;margin-top:-35.85pt;width:80.4pt;height:10.45pt;z-index:251707392;visibility:visible;mso-wrap-style:square;mso-width-percent:0;mso-height-percent:0;mso-wrap-distance-left:9pt;mso-wrap-distance-top:0;mso-wrap-distance-right:9pt;mso-wrap-distance-bottom:0;mso-position-horizontal:absolute;mso-position-horizontal-relative:text;mso-position-vertical:absolute;mso-position-vertical-relative:text;mso-width-percent:0;mso-height-percent:0;mso-width-relative:page;mso-height-relative:page;v-text-anchor:top" o:gfxdata="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" filled="f" stroked="f">
               <v:textbox inset="0,0,0,0">
@@ -14138,7 +14244,7 @@
             </wp:anchor>
           </w:drawing>
         </mc:Choice>
-        <mc:Fallback xmlns:cx="http://schemas.microsoft.com/office/drawing/2014/chartex" xmlns:w16se="http://schemas.microsoft.com/office/word/2015/wordml/symex">
+        <mc:Fallback xmlns:w16se="http://schemas.microsoft.com/office/word/2015/wordml/symex" xmlns:cx="http://schemas.microsoft.com/office/drawing/2014/chartex">
           <w:pict>
             <v:shape w14:anchorId="5CE4A633" id="Text Box 45" o:spid="_x0000_s1038" type="#_x0000_t202" style="position:absolute;margin-left:-4.6pt;margin-top:-54.35pt;width:28.4pt;height:11.85pt;z-index:251700224;visibility:visible;mso-wrap-style:square;mso-width-percent:0;mso-height-percent:0;mso-wrap-distance-left:9pt;mso-wrap-distance-top:0;mso-wrap-distance-right:9pt;mso-wrap-distance-bottom:0;mso-position-horizontal:absolute;mso-position-horizontal-relative:margin;mso-position-vertical:absolute;mso-position-vertical-relative:text;mso-width-percent:0;mso-height-percent:0;mso-width-relative:page;mso-height-relative:page;v-text-anchor:top" o:gfxdata="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" filled="f" stroked="f">
               <v:textbox inset="0,0,0,0">
@@ -14283,7 +14389,7 @@
             </wp:anchor>
           </w:drawing>
         </mc:Choice>
-        <mc:Fallback xmlns:cx="http://schemas.microsoft.com/office/drawing/2014/chartex" xmlns:w16se="http://schemas.microsoft.com/office/word/2015/wordml/symex">
+        <mc:Fallback xmlns:w16se="http://schemas.microsoft.com/office/word/2015/wordml/symex" xmlns:cx="http://schemas.microsoft.com/office/drawing/2014/chartex">
           <w:pict>
             <v:shape w14:anchorId="18D2D018" id="Text Box 46" o:spid="_x0000_s1039" type="#_x0000_t202" style="position:absolute;margin-left:54.05pt;margin-top:-54.3pt;width:28.4pt;height:12.2pt;z-index:251701248;visibility:visible;mso-wrap-style:square;mso-width-percent:0;mso-height-percent:0;mso-wrap-distance-left:9pt;mso-wrap-distance-top:0;mso-wrap-distance-right:9pt;mso-wrap-distance-bottom:0;mso-position-horizontal:absolute;mso-position-horizontal-relative:left-margin-area;mso-position-vertical:absolute;mso-position-vertical-relative:text;mso-width-percent:0;mso-height-percent:0;mso-width-relative:page;mso-height-relative:page;v-text-anchor:top" o:gfxdata="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" filled="f" stroked="f">
               <v:textbox inset="0,0,0,0">
@@ -14420,7 +14526,7 @@
             </wp:anchor>
           </w:drawing>
         </mc:Choice>
-        <mc:Fallback xmlns:cx="http://schemas.microsoft.com/office/drawing/2014/chartex" xmlns:w16se="http://schemas.microsoft.com/office/word/2015/wordml/symex">
+        <mc:Fallback xmlns:w16se="http://schemas.microsoft.com/office/word/2015/wordml/symex" xmlns:cx="http://schemas.microsoft.com/office/drawing/2014/chartex">
           <w:pict>
             <v:shape w14:anchorId="6C72608C" id="Text Box 110" o:spid="_x0000_s1040" type="#_x0000_t202" style="position:absolute;margin-left:-26.25pt;margin-top:2.75pt;width:56.55pt;height:14.05pt;z-index:251717632;visibility:visible;mso-wrap-style:square;mso-width-percent:0;mso-height-percent:0;mso-wrap-distance-left:9pt;mso-wrap-distance-top:0;mso-wrap-distance-right:9pt;mso-wrap-distance-bottom:0;mso-position-horizontal:absolute;mso-position-horizontal-relative:text;mso-position-vertical:absolute;mso-position-vertical-relative:text;mso-width-percent:0;mso-height-percent:0;mso-width-relative:page;mso-height-relative:page;v-text-anchor:top" o:gfxdata="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" stroked="f">
               <v:fill opacity="0"/>
@@ -14538,7 +14644,7 @@
             </wp:anchor>
           </w:drawing>
         </mc:Choice>
-        <mc:Fallback xmlns:cx="http://schemas.microsoft.com/office/drawing/2014/chartex" xmlns:w16se="http://schemas.microsoft.com/office/word/2015/wordml/symex">
+        <mc:Fallback xmlns:w16se="http://schemas.microsoft.com/office/word/2015/wordml/symex" xmlns:cx="http://schemas.microsoft.com/office/drawing/2014/chartex">
           <w:pict>
             <v:shape w14:anchorId="3606A134" id="Text Box 111" o:spid="_x0000_s1041" type="#_x0000_t202" style="position:absolute;margin-left:-26.35pt;margin-top:17.7pt;width:56.8pt;height:13.5pt;z-index:251718656;visibility:visible;mso-wrap-style:square;mso-width-percent:0;mso-height-percent:0;mso-wrap-distance-left:9pt;mso-wrap-distance-top:0;mso-wrap-distance-right:9pt;mso-wrap-distance-bottom:0;mso-position-horizontal:absolute;mso-position-horizontal-relative:text;mso-position-vertical:absolute;mso-position-vertical-relative:text;mso-width-percent:0;mso-height-percent:0;mso-width-relative:page;mso-height-relative:page;v-text-anchor:top" o:gfxdata="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" stroked="f">
               <v:fill opacity="0"/>
@@ -14672,7 +14778,7 @@
             </wp:anchor>
           </w:drawing>
         </mc:Choice>
-        <mc:Fallback xmlns:cx="http://schemas.microsoft.com/office/drawing/2014/chartex" xmlns:w16se="http://schemas.microsoft.com/office/word/2015/wordml/symex">
+        <mc:Fallback xmlns:w16se="http://schemas.microsoft.com/office/word/2015/wordml/symex" xmlns:cx="http://schemas.microsoft.com/office/drawing/2014/chartex">
           <w:pict>
             <v:shape w14:anchorId="6D0CC2E7" id="Text Box 51" o:spid="_x0000_s1042" type="#_x0000_t202" style="position:absolute;margin-left:-26.05pt;margin-top:-25.5pt;width:56.8pt;height:14.2pt;z-index:251706368;visibility:visible;mso-wrap-style:square;mso-width-percent:0;mso-height-percent:0;mso-wrap-distance-left:9pt;mso-wrap-distance-top:0;mso-wrap-distance-right:9pt;mso-wrap-distance-bottom:0;mso-position-horizontal:absolute;mso-position-horizontal-relative:text;mso-position-vertical:absolute;mso-position-vertical-relative:text;mso-width-percent:0;mso-height-percent:0;mso-width-relative:page;mso-height-relative:page;v-text-anchor:top" o:gfxdata="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" filled="f" stroked="f">
               <v:textbox inset="0,0,0,0">
@@ -14815,7 +14921,7 @@
             </wp:anchor>
           </w:drawing>
         </mc:Choice>
-        <mc:Fallback xmlns:cx="http://schemas.microsoft.com/office/drawing/2014/chartex" xmlns:w16se="http://schemas.microsoft.com/office/word/2015/wordml/symex">
+        <mc:Fallback xmlns:w16se="http://schemas.microsoft.com/office/word/2015/wordml/symex" xmlns:cx="http://schemas.microsoft.com/office/drawing/2014/chartex">
           <w:pict>
             <v:shape w14:anchorId="51DFD3BC" id="Text Box 50" o:spid="_x0000_s1043" type="#_x0000_t202" style="position:absolute;margin-left:-26.7pt;margin-top:-39.85pt;width:56.8pt;height:14.2pt;z-index:251705344;visibility:visible;mso-wrap-style:square;mso-width-percent:0;mso-height-percent:0;mso-wrap-distance-left:9pt;mso-wrap-distance-top:0;mso-wrap-distance-right:9pt;mso-wrap-distance-bottom:0;mso-position-horizontal:absolute;mso-position-horizontal-relative:text;mso-position-vertical:absolute;mso-position-vertical-relative:text;mso-width-percent:0;mso-height-percent:0;mso-width-relative:page;mso-height-relative:page;v-text-anchor:top" o:gfxdata="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" filled="f" stroked="f">
               <v:textbox inset="0,0,0,0">
@@ -14935,7 +15041,7 @@
             </wp:anchor>
           </w:drawing>
         </mc:Choice>
-        <mc:Fallback xmlns:cx="http://schemas.microsoft.com/office/drawing/2014/chartex" xmlns:w16se="http://schemas.microsoft.com/office/word/2015/wordml/symex">
+        <mc:Fallback xmlns:w16se="http://schemas.microsoft.com/office/word/2015/wordml/symex" xmlns:cx="http://schemas.microsoft.com/office/drawing/2014/chartex">
           <w:pict>
             <v:shape w14:anchorId="08465C84" id="Text Box 40" o:spid="_x0000_s1044" type="#_x0000_t202" style="position:absolute;margin-left:397.5pt;margin-top:-39.55pt;width:41.35pt;height:13pt;z-index:251698176;visibility:visible;mso-wrap-style:square;mso-width-percent:0;mso-height-percent:0;mso-wrap-distance-left:9pt;mso-wrap-distance-top:0;mso-wrap-distance-right:9pt;mso-wrap-distance-bottom:0;mso-position-horizontal:absolute;mso-position-horizontal-relative:text;mso-position-vertical:absolute;mso-position-vertical-relative:text;mso-width-percent:0;mso-height-percent:0;mso-width-relative:page;mso-height-relative:page;v-text-anchor:top" o:gfxdata="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" filled="f" stroked="f">
               <v:textbox inset="0,0,0,0">
@@ -15054,7 +15160,7 @@
             </wp:anchor>
           </w:drawing>
         </mc:Choice>
-        <mc:Fallback xmlns:cx="http://schemas.microsoft.com/office/drawing/2014/chartex" xmlns:w16se="http://schemas.microsoft.com/office/word/2015/wordml/symex">
+        <mc:Fallback xmlns:w16se="http://schemas.microsoft.com/office/word/2015/wordml/symex" xmlns:cx="http://schemas.microsoft.com/office/drawing/2014/chartex">
           <w:pict>
             <v:shape w14:anchorId="5BAFABA4" id="Text Box 38" o:spid="_x0000_s1045" type="#_x0000_t202" style="position:absolute;margin-left:354.65pt;margin-top:-39.65pt;width:42.8pt;height:12.8pt;z-index:251697152;visibility:visible;mso-wrap-style:square;mso-width-percent:0;mso-height-percent:0;mso-wrap-distance-left:9pt;mso-wrap-distance-top:0;mso-wrap-distance-right:9pt;mso-wrap-distance-bottom:0;mso-position-horizontal:absolute;mso-position-horizontal-relative:text;mso-position-vertical:absolute;mso-position-vertical-relative:text;mso-width-percent:0;mso-height-percent:0;mso-width-relative:page;mso-height-relative:page;v-text-anchor:top" o:gfxdata="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" filled="f" stroked="f">
               <v:textbox inset="0,0,0,0">
@@ -15167,7 +15273,7 @@
             </wp:anchor>
           </w:drawing>
         </mc:Choice>
-        <mc:Fallback xmlns:cx="http://schemas.microsoft.com/office/drawing/2014/chartex" xmlns:w16se="http://schemas.microsoft.com/office/word/2015/wordml/symex">
+        <mc:Fallback xmlns:w16se="http://schemas.microsoft.com/office/word/2015/wordml/symex" xmlns:cx="http://schemas.microsoft.com/office/drawing/2014/chartex">
           <w:pict>
             <v:shape w14:anchorId="4D8AA2F1" id="Text Box 49" o:spid="_x0000_s1046" type="#_x0000_t202" style="position:absolute;margin-left:127.35pt;margin-top:-53.6pt;width:28.4pt;height:12.6pt;z-index:251704320;visibility:visible;mso-wrap-style:square;mso-width-percent:0;mso-height-percent:0;mso-wrap-distance-left:9pt;mso-wrap-distance-top:0;mso-wrap-distance-right:9pt;mso-wrap-distance-bottom:0;mso-position-horizontal:absolute;mso-position-horizontal-relative:text;mso-position-vertical:absolute;mso-position-vertical-relative:text;mso-width-percent:0;mso-height-percent:0;mso-width-relative:page;mso-height-relative:page;v-text-anchor:top" o:gfxdata="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" filled="f" stroked="f">
               <v:textbox inset="0,0,0,0">
@@ -15281,7 +15387,7 @@
             </wp:anchor>
           </w:drawing>
         </mc:Choice>
-        <mc:Fallback xmlns:cx="http://schemas.microsoft.com/office/drawing/2014/chartex" xmlns:w16se="http://schemas.microsoft.com/office/word/2015/wordml/symex">
+        <mc:Fallback xmlns:w16se="http://schemas.microsoft.com/office/word/2015/wordml/symex" xmlns:cx="http://schemas.microsoft.com/office/drawing/2014/chartex">
           <w:pict>
             <v:shape w14:anchorId="5AC07277" id="Text Box 53" o:spid="_x0000_s1047" type="#_x0000_t202" style="position:absolute;margin-left:26.7pt;margin-top:-24.95pt;width:56.8pt;height:12.4pt;z-index:251708416;visibility:visible;mso-wrap-style:square;mso-width-percent:0;mso-height-percent:0;mso-wrap-distance-left:9pt;mso-wrap-distance-top:0;mso-wrap-distance-right:9pt;mso-wrap-distance-bottom:0;mso-position-horizontal:absolute;mso-position-horizontal-relative:text;mso-position-vertical:absolute;mso-position-vertical-relative:text;mso-width-percent:0;mso-height-percent:0;mso-width-relative:page;mso-height-relative:page;v-text-anchor:top" o:gfxdata="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" filled="f" stroked="f">
               <v:textbox inset="0,0,0,0">
@@ -15449,7 +15555,7 @@
             </wp:anchor>
           </w:drawing>
         </mc:Choice>
-        <mc:Fallback xmlns:cx="http://schemas.microsoft.com/office/drawing/2014/chartex" xmlns:w16se="http://schemas.microsoft.com/office/word/2015/wordml/symex">
+        <mc:Fallback xmlns:w16se="http://schemas.microsoft.com/office/word/2015/wordml/symex" xmlns:cx="http://schemas.microsoft.com/office/drawing/2014/chartex">
           <w:pict>
             <v:shape w14:anchorId="65DD1FEF" id="Text Box 103" o:spid="_x0000_s1048" type="#_x0000_t202" style="position:absolute;margin-left:155.7pt;margin-top:-70.8pt;width:340.8pt;height:28.4pt;z-index:251715584;visibility:visible;mso-wrap-style:square;mso-width-percent:0;mso-height-percent:0;mso-wrap-distance-left:9pt;mso-wrap-distance-top:0;mso-wrap-distance-right:9pt;mso-wrap-distance-bottom:0;mso-position-horizontal:absolute;mso-position-horizontal-relative:text;mso-position-vertical:absolute;mso-position-vertical-relative:text;mso-width-percent:0;mso-height-percent:0;mso-width-relative:page;mso-height-relative:page;v-text-anchor:top" o:gfxdata="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" filled="f" stroked="f">
               <v:textbox inset="0,0,0,0">
@@ -15599,7 +15705,7 @@
             </wp:anchor>
           </w:drawing>
         </mc:Choice>
-        <mc:Fallback xmlns:cx="http://schemas.microsoft.com/office/drawing/2014/chartex" xmlns:w16se="http://schemas.microsoft.com/office/word/2015/wordml/symex">
+        <mc:Fallback xmlns:w16se="http://schemas.microsoft.com/office/word/2015/wordml/symex" xmlns:cx="http://schemas.microsoft.com/office/drawing/2014/chartex">
           <w:pict>
             <v:shape w14:anchorId="13DD7E69" id="Text Box 113" o:spid="_x0000_s1049" type="#_x0000_t202" style="position:absolute;margin-left:28.3pt;margin-top:1.8pt;width:56.45pt;height:13.9pt;z-index:251720704;visibility:visible;mso-wrap-style:square;mso-width-percent:0;mso-height-percent:0;mso-wrap-distance-left:9pt;mso-wrap-distance-top:0;mso-wrap-distance-right:9pt;mso-wrap-distance-bottom:0;mso-position-horizontal:absolute;mso-position-horizontal-relative:text;mso-position-vertical:absolute;mso-position-vertical-relative:text;mso-width-percent:0;mso-height-percent:0;mso-width-relative:page;mso-height-relative:page;v-text-anchor:top" o:gfxdata="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" stroked="f">
               <v:fill opacity="0"/>
@@ -15708,7 +15814,7 @@
             </wp:anchor>
           </w:drawing>
         </mc:Choice>
-        <mc:Fallback xmlns:cx="http://schemas.microsoft.com/office/drawing/2014/chartex" xmlns:w16se="http://schemas.microsoft.com/office/word/2015/wordml/symex">
+        <mc:Fallback xmlns:w16se="http://schemas.microsoft.com/office/word/2015/wordml/symex" xmlns:cx="http://schemas.microsoft.com/office/drawing/2014/chartex">
           <w:pict>
             <v:shape w14:anchorId="5036CB88" id="Text Box 41" o:spid="_x0000_s1050" type="#_x0000_t202" style="position:absolute;margin-left:442.1pt;margin-top:-39.95pt;width:54.8pt;height:12.4pt;z-index:251699200;visibility:visible;mso-wrap-style:square;mso-width-percent:0;mso-height-percent:0;mso-wrap-distance-left:9pt;mso-wrap-distance-top:0;mso-wrap-distance-right:9pt;mso-wrap-distance-bottom:0;mso-position-horizontal:absolute;mso-position-horizontal-relative:text;mso-position-vertical:absolute;mso-position-vertical-relative:text;mso-width-percent:0;mso-height-percent:0;mso-width-relative:page;mso-height-relative:page;v-text-anchor:top" o:gfxdata="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" filled="f" stroked="f">
               <v:textbox inset="0,0,0,0">
@@ -15846,7 +15952,7 @@
             </wp:anchor>
           </w:drawing>
         </mc:Choice>
-        <mc:Fallback xmlns:cx="http://schemas.microsoft.com/office/drawing/2014/chartex" xmlns:w16se="http://schemas.microsoft.com/office/word/2015/wordml/symex">
+        <mc:Fallback xmlns:w16se="http://schemas.microsoft.com/office/word/2015/wordml/symex" xmlns:cx="http://schemas.microsoft.com/office/drawing/2014/chartex">
           <w:pict>
             <v:shape w14:anchorId="4C83A9E1" id="Text Box 37" o:spid="_x0000_s1051" type="#_x0000_t202" style="position:absolute;margin-left:356.6pt;margin-top:1.4pt;width:142pt;height:28.4pt;z-index:251696128;visibility:visible;mso-wrap-style:square;mso-width-percent:0;mso-height-percent:0;mso-wrap-distance-left:9pt;mso-wrap-distance-top:0;mso-wrap-distance-right:9pt;mso-wrap-distance-bottom:0;mso-position-horizontal:absolute;mso-position-horizontal-relative:text;mso-position-vertical:absolute;mso-position-vertical-relative:text;mso-width-percent:0;mso-height-percent:0;mso-width-relative:page;mso-height-relative:page;v-text-anchor:top" o:gfxdata="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" filled="f" stroked="f">
               <v:textbox inset="0,0,0,0">
@@ -15991,7 +16097,7 @@
             </wp:anchor>
           </w:drawing>
         </mc:Choice>
-        <mc:Fallback xmlns:cx="http://schemas.microsoft.com/office/drawing/2014/chartex" xmlns:w16se="http://schemas.microsoft.com/office/word/2015/wordml/symex">
+        <mc:Fallback xmlns:w16se="http://schemas.microsoft.com/office/word/2015/wordml/symex" xmlns:cx="http://schemas.microsoft.com/office/drawing/2014/chartex">
           <w:pict>
             <v:shape w14:anchorId="45D1B9BE" id="Text Box 48" o:spid="_x0000_s1052" type="#_x0000_t202" style="position:absolute;margin-left:87.95pt;margin-top:-54.5pt;width:40.55pt;height:12.9pt;z-index:251703296;visibility:visible;mso-wrap-style:square;mso-width-percent:0;mso-height-percent:0;mso-wrap-distance-left:9pt;mso-wrap-distance-top:0;mso-wrap-distance-right:9pt;mso-wrap-distance-bottom:0;mso-position-horizontal:absolute;mso-position-horizontal-relative:text;mso-position-vertical:absolute;mso-position-vertical-relative:text;mso-width-percent:0;mso-height-percent:0;mso-width-relative:page;mso-height-relative:page;v-text-anchor:top" o:gfxdata="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" filled="f" stroked="f">
               <v:textbox inset="0,0,0,0">
@@ -16148,7 +16254,7 @@
             </wp:anchor>
           </w:drawing>
         </mc:Choice>
-        <mc:Fallback xmlns:cx="http://schemas.microsoft.com/office/drawing/2014/chartex" xmlns:w16se="http://schemas.microsoft.com/office/word/2015/wordml/symex">
+        <mc:Fallback xmlns:w16se="http://schemas.microsoft.com/office/word/2015/wordml/symex" xmlns:cx="http://schemas.microsoft.com/office/drawing/2014/chartex">
           <w:pict>
             <v:shape w14:anchorId="4B95E432" id="Text Box 47" o:spid="_x0000_s1053" type="#_x0000_t202" style="position:absolute;margin-left:26.25pt;margin-top:-54.1pt;width:54.65pt;height:12.6pt;z-index:251702272;visibility:visible;mso-wrap-style:square;mso-width-percent:0;mso-height-percent:0;mso-wrap-distance-left:9pt;mso-wrap-distance-top:0;mso-wrap-distance-right:9pt;mso-wrap-distance-bottom:0;mso-position-horizontal:absolute;mso-position-horizontal-relative:text;mso-position-vertical:absolute;mso-position-vertical-relative:text;mso-width-percent:0;mso-height-percent:0;mso-width-relative:page;mso-height-relative:page;v-text-anchor:top" o:gfxdata="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" filled="f" stroked="f">
               <v:textbox inset="0,0,0,0">
@@ -16258,7 +16364,7 @@
             </wp:anchor>
           </w:drawing>
         </mc:Choice>
-        <mc:Fallback xmlns:cx="http://schemas.microsoft.com/office/drawing/2014/chartex" xmlns:w16se="http://schemas.microsoft.com/office/word/2015/wordml/symex">
+        <mc:Fallback xmlns:w16se="http://schemas.microsoft.com/office/word/2015/wordml/symex" xmlns:cx="http://schemas.microsoft.com/office/drawing/2014/chartex">
           <w:pict>
             <v:line w14:anchorId="107A4B07" id="Line 19" o:spid="_x0000_s1026" style="position:absolute;z-index:251686912;visibility:visible;mso-wrap-style:square;mso-width-percent:0;mso-height-percent:0;mso-wrap-distance-left:9pt;mso-wrap-distance-top:0;mso-wrap-distance-right:9pt;mso-wrap-distance-bottom:0;mso-position-horizontal:absolute;mso-position-horizontal-relative:page;mso-position-vertical:absolute;mso-position-vertical-relative:page;mso-width-percent:0;mso-height-percent:0;mso-width-relative:page;mso-height-relative:page" from="108.6pt,711.85pt" to="108.6pt,825.25pt" o:gfxdata="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" strokeweight="1.5pt">
               <w10:wrap anchorx="page" anchory="page"/>
@@ -16333,7 +16439,7 @@
             </wp:anchor>
           </w:drawing>
         </mc:Choice>
-        <mc:Fallback xmlns:cx="http://schemas.microsoft.com/office/drawing/2014/chartex" xmlns:w16se="http://schemas.microsoft.com/office/word/2015/wordml/symex">
+        <mc:Fallback xmlns:w16se="http://schemas.microsoft.com/office/word/2015/wordml/symex" xmlns:cx="http://schemas.microsoft.com/office/drawing/2014/chartex">
           <w:pict>
             <v:line w14:anchorId="28F29081" id="Line 18" o:spid="_x0000_s1026" style="position:absolute;z-index:251685888;visibility:visible;mso-wrap-style:square;mso-width-percent:0;mso-height-percent:0;mso-wrap-distance-left:9pt;mso-wrap-distance-top:0;mso-wrap-distance-right:9pt;mso-wrap-distance-bottom:0;mso-position-horizontal:absolute;mso-position-horizontal-relative:page;mso-position-vertical:absolute;mso-position-vertical-relative:page;mso-width-percent:0;mso-height-percent:0;mso-width-relative:page;mso-height-relative:page" from="79.75pt,711.85pt" to="79.75pt,754.35pt" o:gfxdata="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" strokeweight="1.5pt">
               <w10:wrap anchorx="page" anchory="page"/>
@@ -16434,7 +16540,7 @@
             </wp:anchor>
           </w:drawing>
         </mc:Choice>
-        <mc:Fallback xmlns:cx="http://schemas.microsoft.com/office/drawing/2014/chartex" xmlns:w16se="http://schemas.microsoft.com/office/word/2015/wordml/symex">
+        <mc:Fallback xmlns:w16se="http://schemas.microsoft.com/office/word/2015/wordml/symex" xmlns:cx="http://schemas.microsoft.com/office/drawing/2014/chartex">
           <w:pict>
             <v:shape w14:anchorId="712A6800" id="Text Box 92" o:spid="_x0000_s1054" type="#_x0000_t202" style="position:absolute;margin-left:410.4pt;margin-top:-26.95pt;width:100.75pt;height:19.15pt;z-index:251712512;visibility:visible;mso-wrap-style:square;mso-width-percent:0;mso-height-percent:0;mso-wrap-distance-left:9pt;mso-wrap-distance-top:0;mso-wrap-distance-right:9pt;mso-wrap-distance-bottom:0;mso-position-horizontal:absolute;mso-position-horizontal-relative:text;mso-position-vertical:absolute;mso-position-vertical-relative:text;mso-width-percent:0;mso-height-percent:0;mso-width-relative:page;mso-height-relative:page;v-text-anchor:top" o:gfxdata="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" filled="f" stroked="f">
               <v:textbox inset="0,0,0,0">
@@ -16525,7 +16631,7 @@
             </wp:anchor>
           </w:drawing>
         </mc:Choice>
-        <mc:Fallback xmlns:cx="http://schemas.microsoft.com/office/drawing/2014/chartex" xmlns:w16se="http://schemas.microsoft.com/office/word/2015/wordml/symex">
+        <mc:Fallback xmlns:w16se="http://schemas.microsoft.com/office/word/2015/wordml/symex" xmlns:cx="http://schemas.microsoft.com/office/drawing/2014/chartex">
           <w:pict>
             <v:line w14:anchorId="3EC25720" id="Line 116" o:spid="_x0000_s1026" style="position:absolute;z-index:251723776;visibility:visible;mso-wrap-style:square;mso-width-percent:0;mso-height-percent:0;mso-wrap-distance-left:9pt;mso-wrap-distance-top:0;mso-wrap-distance-right:9pt;mso-wrap-distance-bottom:0;mso-position-horizontal:absolute;mso-position-horizontal-relative:page;mso-position-vertical:absolute;mso-position-vertical-relative:page;mso-width-percent:0;mso-height-percent:0;mso-width-relative:page;mso-height-relative:page" from="467.65pt,768.45pt" to="467.65pt,781.65pt" o:gfxdata="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" strokeweight="1.5pt">
               <w10:wrap anchorx="page" anchory="page"/>
@@ -16600,7 +16706,7 @@
             </wp:anchor>
           </w:drawing>
         </mc:Choice>
-        <mc:Fallback xmlns:cx="http://schemas.microsoft.com/office/drawing/2014/chartex" xmlns:w16se="http://schemas.microsoft.com/office/word/2015/wordml/symex">
+        <mc:Fallback xmlns:w16se="http://schemas.microsoft.com/office/word/2015/wordml/symex" xmlns:cx="http://schemas.microsoft.com/office/drawing/2014/chartex">
           <w:pict>
             <v:line w14:anchorId="0B0E053E" id="Line 115" o:spid="_x0000_s1026" style="position:absolute;z-index:251722752;visibility:visible;mso-wrap-style:square;mso-width-percent:0;mso-height-percent:0;mso-wrap-distance-left:9pt;mso-wrap-distance-top:0;mso-wrap-distance-right:9pt;mso-wrap-distance-bottom:0;mso-position-horizontal:absolute;mso-position-horizontal-relative:page;mso-position-vertical:absolute;mso-position-vertical-relative:page;mso-width-percent:0;mso-height-percent:0;mso-width-relative:page;mso-height-relative:page" from="453pt,767.45pt" to="453pt,782.2pt" o:gfxdata="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" strokecolor="black [3213]" strokeweight="1.5pt">
               <w10:wrap anchorx="page" anchory="page"/>
@@ -16675,7 +16781,7 @@
             </wp:anchor>
           </w:drawing>
         </mc:Choice>
-        <mc:Fallback xmlns:cx="http://schemas.microsoft.com/office/drawing/2014/chartex" xmlns:w16se="http://schemas.microsoft.com/office/word/2015/wordml/symex">
+        <mc:Fallback xmlns:w16se="http://schemas.microsoft.com/office/word/2015/wordml/symex" xmlns:cx="http://schemas.microsoft.com/office/drawing/2014/chartex">
           <w:pict>
             <v:line w14:anchorId="3A8C3FF7" id="Line 25" o:spid="_x0000_s1026" style="position:absolute;z-index:251692032;visibility:visible;mso-wrap-style:square;mso-width-percent:0;mso-height-percent:0;mso-wrap-distance-left:9pt;mso-wrap-distance-top:0;mso-wrap-distance-right:9pt;mso-wrap-distance-bottom:0;mso-position-horizontal:absolute;mso-position-horizontal-relative:page;mso-position-vertical:absolute;mso-position-vertical-relative:page;mso-width-percent:0;mso-height-percent:0;mso-width-relative:page;mso-height-relative:page" from="481.9pt,753.5pt" to="481.9pt,781.85pt" o:gfxdata="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" strokeweight="1.5pt">
               <w10:wrap anchorx="page" anchory="page"/>
@@ -16767,7 +16873,7 @@
             </wp:anchor>
           </w:drawing>
         </mc:Choice>
-        <mc:Fallback xmlns:cx="http://schemas.microsoft.com/office/drawing/2014/chartex" xmlns:w16se="http://schemas.microsoft.com/office/word/2015/wordml/symex">
+        <mc:Fallback xmlns:w16se="http://schemas.microsoft.com/office/word/2015/wordml/symex" xmlns:cx="http://schemas.microsoft.com/office/drawing/2014/chartex">
           <w:pict>
             <v:shape w14:anchorId="0AB94C25" id="Text Box 114" o:spid="_x0000_s1055" type="#_x0000_t202" style="position:absolute;margin-left:42.45pt;margin-top:15.9pt;width:56.75pt;height:14.2pt;z-index:251721728;visibility:visible;mso-wrap-style:square;mso-width-percent:0;mso-height-percent:0;mso-wrap-distance-left:9pt;mso-wrap-distance-top:0;mso-wrap-distance-right:9pt;mso-wrap-distance-bottom:0;mso-position-horizontal:absolute;mso-position-horizontal-relative:text;mso-position-vertical:absolute;mso-position-vertical-relative:text;mso-width-percent:0;mso-height-percent:0;mso-width-relative:page;mso-height-relative:page;v-text-anchor:top" o:gfxdata="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" stroked="f">
               <v:fill opacity="0"/>
@@ -16868,7 +16974,7 @@
             </wp:anchor>
           </w:drawing>
         </mc:Choice>
-        <mc:Fallback xmlns:cx="http://schemas.microsoft.com/office/drawing/2014/chartex" xmlns:w16se="http://schemas.microsoft.com/office/word/2015/wordml/symex">
+        <mc:Fallback xmlns:w16se="http://schemas.microsoft.com/office/word/2015/wordml/symex" xmlns:cx="http://schemas.microsoft.com/office/drawing/2014/chartex">
           <w:pict>
             <v:shape w14:anchorId="143E084B" id="Text Box 112" o:spid="_x0000_s1056" type="#_x0000_t202" style="position:absolute;margin-left:42.45pt;margin-top:-12.45pt;width:56.75pt;height:14.2pt;z-index:251719680;visibility:visible;mso-wrap-style:square;mso-width-percent:0;mso-height-percent:0;mso-wrap-distance-left:9pt;mso-wrap-distance-top:0;mso-wrap-distance-right:9pt;mso-wrap-distance-bottom:0;mso-position-horizontal:absolute;mso-position-horizontal-relative:text;mso-position-vertical:absolute;mso-position-vertical-relative:text;mso-width-percent:0;mso-height-percent:0;mso-width-relative:page;mso-height-relative:page;v-text-anchor:top" o:gfxdata="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" stroked="f">
               <v:fill opacity="0"/>
@@ -16952,7 +17058,7 @@
             </wp:anchor>
           </w:drawing>
         </mc:Choice>
-        <mc:Fallback xmlns:cx="http://schemas.microsoft.com/office/drawing/2014/chartex" xmlns:w16se="http://schemas.microsoft.com/office/word/2015/wordml/symex">
+        <mc:Fallback xmlns:w16se="http://schemas.microsoft.com/office/word/2015/wordml/symex" xmlns:cx="http://schemas.microsoft.com/office/drawing/2014/chartex">
           <w:pict>
             <v:line w14:anchorId="1E2F6F3F" id="Line 82" o:spid="_x0000_s1026" style="position:absolute;z-index:251710464;visibility:visible;mso-wrap-style:square;mso-width-percent:0;mso-height-percent:0;mso-wrap-distance-left:9pt;mso-wrap-distance-top:0;mso-wrap-distance-right:9pt;mso-wrap-distance-bottom:0;mso-position-horizontal:absolute;mso-position-horizontal-relative:page;mso-position-vertical:absolute;mso-position-vertical-relative:page;mso-width-percent:0;mso-height-percent:0;mso-width-relative:page;mso-height-relative:page" from="56.7pt,781.85pt" to="240.95pt,781.85pt" o:gfxdata="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" strokecolor="black [3213]">
               <w10:wrap anchorx="page" anchory="page"/>
@@ -17027,7 +17133,7 @@
             </wp:anchor>
           </w:drawing>
         </mc:Choice>
-        <mc:Fallback xmlns:cx="http://schemas.microsoft.com/office/drawing/2014/chartex" xmlns:w16se="http://schemas.microsoft.com/office/word/2015/wordml/symex">
+        <mc:Fallback xmlns:w16se="http://schemas.microsoft.com/office/word/2015/wordml/symex" xmlns:cx="http://schemas.microsoft.com/office/drawing/2014/chartex">
           <w:pict>
             <v:line w14:anchorId="7571A6F3" id="Line 77" o:spid="_x0000_s1026" style="position:absolute;z-index:251709440;visibility:visible;mso-wrap-style:square;mso-width-percent:0;mso-height-percent:0;mso-wrap-distance-left:9pt;mso-wrap-distance-top:0;mso-wrap-distance-right:9pt;mso-wrap-distance-bottom:0;mso-position-horizontal:absolute;mso-position-horizontal-relative:page;mso-position-vertical:absolute;mso-position-vertical-relative:page;mso-width-percent:0;mso-height-percent:0;mso-width-relative:page;mso-height-relative:page" from="439.35pt,781.85pt" to="581.1pt,781.85pt" o:gfxdata="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" strokeweight="1.5pt">
               <w10:wrap anchorx="page" anchory="page"/>
@@ -17122,7 +17228,7 @@
             </wp:anchor>
           </w:drawing>
         </mc:Choice>
-        <mc:Fallback xmlns:cx="http://schemas.microsoft.com/office/drawing/2014/chartex" xmlns:w16se="http://schemas.microsoft.com/office/word/2015/wordml/symex">
+        <mc:Fallback xmlns:w16se="http://schemas.microsoft.com/office/word/2015/wordml/symex" xmlns:cx="http://schemas.microsoft.com/office/drawing/2014/chartex">
           <w:pict>
             <v:shape w14:anchorId="45C5DFD1" id="Text Box 34" o:spid="_x0000_s1057" type="#_x0000_t202" style="position:absolute;margin-left:165.45pt;margin-top:-85.1pt;width:321.65pt;height:11.5pt;z-index:251695104;visibility:visible;mso-wrap-style:square;mso-width-percent:0;mso-height-percent:0;mso-wrap-distance-left:9pt;mso-wrap-distance-top:0;mso-wrap-distance-right:9pt;mso-wrap-distance-bottom:0;mso-position-horizontal:absolute;mso-position-horizontal-relative:text;mso-position-vertical:absolute;mso-position-vertical-relative:text;mso-width-percent:0;mso-height-percent:0;mso-width-relative:page;mso-height-relative:page;v-text-anchor:top" o:gfxdata="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" filled="f" stroked="f">
               <v:textbox style="mso-fit-shape-to-text:t" inset="0,0,0,0">
@@ -17207,7 +17313,7 @@
             </wp:anchor>
           </w:drawing>
         </mc:Choice>
-        <mc:Fallback xmlns:cx="http://schemas.microsoft.com/office/drawing/2014/chartex" xmlns:w16se="http://schemas.microsoft.com/office/word/2015/wordml/symex">
+        <mc:Fallback xmlns:w16se="http://schemas.microsoft.com/office/word/2015/wordml/symex" xmlns:cx="http://schemas.microsoft.com/office/drawing/2014/chartex">
           <w:pict>
             <v:line w14:anchorId="28F09FAF" id="Line 28" o:spid="_x0000_s1026" style="position:absolute;z-index:251694080;visibility:visible;mso-wrap-style:square;mso-width-percent:0;mso-height-percent:0;mso-wrap-distance-left:9pt;mso-wrap-distance-top:0;mso-wrap-distance-right:9pt;mso-wrap-distance-bottom:0;mso-position-horizontal:absolute;mso-position-horizontal-relative:page;mso-position-vertical:absolute;mso-position-vertical-relative:page;mso-width-percent:0;mso-height-percent:0;mso-width-relative:page;mso-height-relative:page" from="439.25pt,767.7pt" to="581pt,767.7pt" o:gfxdata="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" strokeweight="1.5pt">
               <w10:wrap anchorx="page" anchory="page"/>
@@ -17282,7 +17388,7 @@
             </wp:anchor>
           </w:drawing>
         </mc:Choice>
-        <mc:Fallback xmlns:cx="http://schemas.microsoft.com/office/drawing/2014/chartex" xmlns:w16se="http://schemas.microsoft.com/office/word/2015/wordml/symex">
+        <mc:Fallback xmlns:w16se="http://schemas.microsoft.com/office/word/2015/wordml/symex" xmlns:cx="http://schemas.microsoft.com/office/drawing/2014/chartex">
           <w:pict>
             <v:line w14:anchorId="1FBD5CCE" id="Line 26" o:spid="_x0000_s1026" style="position:absolute;z-index:251693056;visibility:visible;mso-wrap-style:square;mso-width-percent:0;mso-height-percent:0;mso-wrap-distance-left:9pt;mso-wrap-distance-top:0;mso-wrap-distance-right:9pt;mso-wrap-distance-bottom:0;mso-position-horizontal:absolute;mso-position-horizontal-relative:page;mso-position-vertical:absolute;mso-position-vertical-relative:page;mso-width-percent:0;mso-height-percent:0;mso-width-relative:page;mso-height-relative:page" from="524.3pt,753.55pt" to="524.3pt,781.9pt" o:gfxdata="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" strokeweight="1.5pt">
               <w10:wrap anchorx="page" anchory="page"/>
@@ -17357,7 +17463,7 @@
             </wp:anchor>
           </w:drawing>
         </mc:Choice>
-        <mc:Fallback xmlns:cx="http://schemas.microsoft.com/office/drawing/2014/chartex" xmlns:w16se="http://schemas.microsoft.com/office/word/2015/wordml/symex">
+        <mc:Fallback xmlns:w16se="http://schemas.microsoft.com/office/word/2015/wordml/symex" xmlns:cx="http://schemas.microsoft.com/office/drawing/2014/chartex">
           <w:pict>
             <v:line w14:anchorId="3FC7A027" id="Line 24" o:spid="_x0000_s1026" style="position:absolute;z-index:251691008;visibility:visible;mso-wrap-style:square;mso-width-percent:0;mso-height-percent:0;mso-wrap-distance-left:9pt;mso-wrap-distance-top:0;mso-wrap-distance-right:9pt;mso-wrap-distance-bottom:0;mso-position-horizontal:absolute;mso-position-horizontal-relative:page;mso-position-vertical:absolute;mso-position-vertical-relative:page;mso-width-percent:0;mso-height-percent:0;mso-width-relative:page;mso-height-relative:page" from="439.35pt,753.5pt" to="439.35pt,824.35pt" o:gfxdata="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" strokeweight="1.5pt">
               <w10:wrap anchorx="page" anchory="page"/>
@@ -17432,7 +17538,7 @@
             </wp:anchor>
           </w:drawing>
         </mc:Choice>
-        <mc:Fallback xmlns:cx="http://schemas.microsoft.com/office/drawing/2014/chartex" xmlns:w16se="http://schemas.microsoft.com/office/word/2015/wordml/symex">
+        <mc:Fallback xmlns:w16se="http://schemas.microsoft.com/office/word/2015/wordml/symex" xmlns:cx="http://schemas.microsoft.com/office/drawing/2014/chartex">
           <w:pict>
             <v:line w14:anchorId="1289F6FF" id="Line 22" o:spid="_x0000_s1026" style="position:absolute;z-index:251689984;visibility:visible;mso-wrap-style:square;mso-width-percent:0;mso-height-percent:0;mso-wrap-distance-left:9pt;mso-wrap-distance-top:0;mso-wrap-distance-right:9pt;mso-wrap-distance-bottom:0;mso-position-horizontal:absolute;mso-position-horizontal-relative:page;mso-position-vertical:absolute;mso-position-vertical-relative:page;mso-width-percent:0;mso-height-percent:0;mso-width-relative:page;mso-height-relative:page" from="56.7pt,753.5pt" to="581pt,753.5pt" o:gfxdata="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" strokeweight="1.5pt">
               <w10:wrap anchorx="page" anchory="page"/>
@@ -17507,7 +17613,7 @@
             </wp:anchor>
           </w:drawing>
         </mc:Choice>
-        <mc:Fallback xmlns:cx="http://schemas.microsoft.com/office/drawing/2014/chartex" xmlns:w16se="http://schemas.microsoft.com/office/word/2015/wordml/symex">
+        <mc:Fallback xmlns:w16se="http://schemas.microsoft.com/office/word/2015/wordml/symex" xmlns:cx="http://schemas.microsoft.com/office/drawing/2014/chartex">
           <w:pict>
             <v:line w14:anchorId="078C0F76" id="Line 21" o:spid="_x0000_s1026" style="position:absolute;z-index:251688960;visibility:visible;mso-wrap-style:square;mso-width-percent:0;mso-height-percent:0;mso-wrap-distance-left:9pt;mso-wrap-distance-top:0;mso-wrap-distance-right:9pt;mso-wrap-distance-bottom:0;mso-position-horizontal:absolute;mso-position-horizontal-relative:page;mso-position-vertical:absolute;mso-position-vertical-relative:page;mso-width-percent:0;mso-height-percent:0;mso-width-relative:page;mso-height-relative:page" from="212.65pt,711pt" to="212.65pt,824.4pt" o:gfxdata="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" strokecolor="black [3213]" strokeweight="1.5pt">
               <w10:wrap anchorx="page" anchory="page"/>
@@ -17582,7 +17688,7 @@
             </wp:anchor>
           </w:drawing>
         </mc:Choice>
-        <mc:Fallback xmlns:cx="http://schemas.microsoft.com/office/drawing/2014/chartex" xmlns:w16se="http://schemas.microsoft.com/office/word/2015/wordml/symex">
+        <mc:Fallback xmlns:w16se="http://schemas.microsoft.com/office/word/2015/wordml/symex" xmlns:cx="http://schemas.microsoft.com/office/drawing/2014/chartex">
           <w:pict>
             <v:line w14:anchorId="08A5257A" id="Line 20" o:spid="_x0000_s1026" style="position:absolute;z-index:251687936;visibility:visible;mso-wrap-style:square;mso-width-percent:0;mso-height-percent:0;mso-wrap-distance-left:9pt;mso-wrap-distance-top:0;mso-wrap-distance-right:9pt;mso-wrap-distance-bottom:0;mso-position-horizontal:absolute;mso-position-horizontal-relative:page;mso-position-vertical:absolute;mso-position-vertical-relative:page;mso-width-percent:0;mso-height-percent:0;mso-width-relative:page;mso-height-relative:page" from="170.05pt,711pt" to="170.05pt,824.4pt" o:gfxdata="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" strokecolor="black [3213]" strokeweight="1.5pt">
               <w10:wrap anchorx="page" anchory="page"/>
@@ -17657,7 +17763,7 @@
             </wp:anchor>
           </w:drawing>
         </mc:Choice>
-        <mc:Fallback xmlns:cx="http://schemas.microsoft.com/office/drawing/2014/chartex" xmlns:w16se="http://schemas.microsoft.com/office/word/2015/wordml/symex">
+        <mc:Fallback xmlns:w16se="http://schemas.microsoft.com/office/word/2015/wordml/symex" xmlns:cx="http://schemas.microsoft.com/office/drawing/2014/chartex">
           <w:pict>
             <v:line w14:anchorId="5214870D" id="Line 17" o:spid="_x0000_s1026" style="position:absolute;z-index:251684864;visibility:visible;mso-wrap-style:square;mso-width-percent:0;mso-height-percent:0;mso-wrap-distance-left:9pt;mso-wrap-distance-top:0;mso-wrap-distance-right:9pt;mso-wrap-distance-bottom:0;mso-position-horizontal:absolute;mso-position-horizontal-relative:page;mso-position-vertical:absolute;mso-position-vertical-relative:page;mso-width-percent:0;mso-height-percent:0;mso-width-relative:page;mso-height-relative:page" from="56.75pt,725.15pt" to="241pt,725.15pt" o:gfxdata="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">
               <w10:wrap anchorx="page" anchory="page"/>
@@ -17732,7 +17838,7 @@
             </wp:anchor>
           </w:drawing>
         </mc:Choice>
-        <mc:Fallback xmlns:cx="http://schemas.microsoft.com/office/drawing/2014/chartex" xmlns:w16se="http://schemas.microsoft.com/office/word/2015/wordml/symex">
+        <mc:Fallback xmlns:w16se="http://schemas.microsoft.com/office/word/2015/wordml/symex" xmlns:cx="http://schemas.microsoft.com/office/drawing/2014/chartex">
           <w:pict>
             <v:line w14:anchorId="7E1D26D9" id="Line 16" o:spid="_x0000_s1026" style="position:absolute;z-index:251683840;visibility:visible;mso-wrap-style:square;mso-width-percent:0;mso-height-percent:0;mso-wrap-distance-left:9pt;mso-wrap-distance-top:0;mso-wrap-distance-right:9pt;mso-wrap-distance-bottom:0;mso-position-horizontal:absolute;mso-position-horizontal-relative:page;mso-position-vertical:absolute;mso-position-vertical-relative:page;mso-width-percent:0;mso-height-percent:0;mso-width-relative:page;mso-height-relative:page" from="56.7pt,739.35pt" to="240.95pt,739.35pt" o:gfxdata="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" strokeweight="1.5pt">
               <w10:wrap anchorx="page" anchory="page"/>
@@ -17807,7 +17913,7 @@
             </wp:anchor>
           </w:drawing>
         </mc:Choice>
-        <mc:Fallback xmlns:cx="http://schemas.microsoft.com/office/drawing/2014/chartex" xmlns:w16se="http://schemas.microsoft.com/office/word/2015/wordml/symex">
+        <mc:Fallback xmlns:w16se="http://schemas.microsoft.com/office/word/2015/wordml/symex" xmlns:cx="http://schemas.microsoft.com/office/drawing/2014/chartex">
           <w:pict>
             <v:line w14:anchorId="1C92E0D5" id="Line 14" o:spid="_x0000_s1026" style="position:absolute;z-index:251682816;visibility:visible;mso-wrap-style:square;mso-width-percent:0;mso-height-percent:0;mso-wrap-distance-left:9pt;mso-wrap-distance-top:0;mso-wrap-distance-right:9pt;mso-wrap-distance-bottom:0;mso-position-horizontal:absolute;mso-position-horizontal-relative:page;mso-position-vertical:absolute;mso-position-vertical-relative:page;mso-width-percent:0;mso-height-percent:0;mso-width-relative:page;mso-height-relative:page" from="56.75pt,767.7pt" to="241pt,767.7pt" o:gfxdata="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">
               <w10:wrap anchorx="page" anchory="page"/>
@@ -17882,7 +17988,7 @@
             </wp:anchor>
           </w:drawing>
         </mc:Choice>
-        <mc:Fallback xmlns:cx="http://schemas.microsoft.com/office/drawing/2014/chartex" xmlns:w16se="http://schemas.microsoft.com/office/word/2015/wordml/symex">
+        <mc:Fallback xmlns:w16se="http://schemas.microsoft.com/office/word/2015/wordml/symex" xmlns:cx="http://schemas.microsoft.com/office/drawing/2014/chartex">
           <w:pict>
             <v:line w14:anchorId="3E53A8CC" id="Line 12" o:spid="_x0000_s1026" style="position:absolute;z-index:251681792;visibility:visible;mso-wrap-style:square;mso-width-percent:0;mso-height-percent:0;mso-wrap-distance-left:9pt;mso-wrap-distance-top:0;mso-wrap-distance-right:9pt;mso-wrap-distance-bottom:0;mso-position-horizontal:absolute;mso-position-horizontal-relative:page;mso-position-vertical:absolute;mso-position-vertical-relative:page;mso-width-percent:0;mso-height-percent:0;mso-width-relative:page;mso-height-relative:page" from="56.75pt,796.05pt" to="241pt,796.05pt" o:gfxdata="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" strokecolor="black [3213]">
               <w10:wrap anchorx="page" anchory="page"/>
@@ -17957,7 +18063,7 @@
             </wp:anchor>
           </w:drawing>
         </mc:Choice>
-        <mc:Fallback xmlns:cx="http://schemas.microsoft.com/office/drawing/2014/chartex" xmlns:w16se="http://schemas.microsoft.com/office/word/2015/wordml/symex">
+        <mc:Fallback xmlns:w16se="http://schemas.microsoft.com/office/word/2015/wordml/symex" xmlns:cx="http://schemas.microsoft.com/office/drawing/2014/chartex">
           <w:pict>
             <v:line w14:anchorId="7AE16D3F" id="Line 11" o:spid="_x0000_s1026" style="position:absolute;z-index:251680768;visibility:visible;mso-wrap-style:square;mso-width-percent:0;mso-height-percent:0;mso-wrap-distance-left:9pt;mso-wrap-distance-top:0;mso-wrap-distance-right:9pt;mso-wrap-distance-bottom:0;mso-position-horizontal:absolute;mso-position-horizontal-relative:page;mso-position-vertical:absolute;mso-position-vertical-relative:page;mso-width-percent:0;mso-height-percent:0;mso-width-relative:page;mso-height-relative:page" from="56.75pt,810.2pt" to="241pt,810.2pt" o:gfxdata="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" strokecolor="black [3213]">
               <w10:wrap anchorx="page" anchory="page"/>
@@ -18032,7 +18138,7 @@
             </wp:anchor>
           </w:drawing>
         </mc:Choice>
-        <mc:Fallback xmlns:cx="http://schemas.microsoft.com/office/drawing/2014/chartex" xmlns:w16se="http://schemas.microsoft.com/office/word/2015/wordml/symex">
+        <mc:Fallback xmlns:w16se="http://schemas.microsoft.com/office/word/2015/wordml/symex" xmlns:cx="http://schemas.microsoft.com/office/drawing/2014/chartex">
           <w:pict>
             <v:line w14:anchorId="28BE37FB" id="Line 3" o:spid="_x0000_s1026" style="position:absolute;z-index:251679744;visibility:visible;mso-wrap-style:square;mso-width-percent:0;mso-height-percent:0;mso-wrap-distance-left:9pt;mso-wrap-distance-top:0;mso-wrap-distance-right:9pt;mso-wrap-distance-bottom:0;mso-position-horizontal:absolute;mso-position-horizontal-relative:page;mso-position-vertical:absolute;mso-position-vertical-relative:page;mso-width-percent:0;mso-height-percent:0;mso-width-relative:page;mso-height-relative:page" from="241pt,711pt" to="241pt,824.4pt" o:gfxdata="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" strokeweight="1.5pt">
               <w10:wrap anchorx="page" anchory="page"/>
@@ -18107,7 +18213,7 @@
             </wp:anchor>
           </w:drawing>
         </mc:Choice>
-        <mc:Fallback xmlns:cx="http://schemas.microsoft.com/office/drawing/2014/chartex" xmlns:w16se="http://schemas.microsoft.com/office/word/2015/wordml/symex">
+        <mc:Fallback xmlns:w16se="http://schemas.microsoft.com/office/word/2015/wordml/symex" xmlns:cx="http://schemas.microsoft.com/office/drawing/2014/chartex">
           <w:pict>
             <v:line w14:anchorId="29FBCE1C" id="Line 2" o:spid="_x0000_s1026" style="position:absolute;z-index:251678720;visibility:visible;mso-wrap-style:square;mso-width-percent:0;mso-height-percent:0;mso-wrap-distance-left:9pt;mso-wrap-distance-top:0;mso-wrap-distance-right:9pt;mso-wrap-distance-bottom:0;mso-position-horizontal:absolute;mso-position-horizontal-relative:page;mso-position-vertical:absolute;mso-position-vertical-relative:page;mso-width-percent:0;mso-height-percent:0;mso-width-relative:page;mso-height-relative:page" from="56.7pt,711pt" to="581pt,711pt" o:gfxdata="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" strokecolor="black [3213]" strokeweight="1.5pt">
               <w10:wrap anchorx="page" anchory="page"/>
@@ -18202,7 +18308,7 @@
             </wp:anchor>
           </w:drawing>
         </mc:Choice>
-        <mc:Fallback xmlns:cx="http://schemas.microsoft.com/office/drawing/2014/chartex" xmlns:w16se="http://schemas.microsoft.com/office/word/2015/wordml/symex">
+        <mc:Fallback xmlns:w16se="http://schemas.microsoft.com/office/word/2015/wordml/symex" xmlns:cx="http://schemas.microsoft.com/office/drawing/2014/chartex">
           <w:pict>
             <v:shape w14:anchorId="65F64FF2" id="Text Box 91" o:spid="_x0000_s1058" type="#_x0000_t202" style="position:absolute;margin-left:159.6pt;margin-top:-19.25pt;width:190.4pt;height:31.25pt;z-index:251711488;visibility:visible;mso-wrap-style:square;mso-width-percent:0;mso-height-percent:0;mso-wrap-distance-left:9pt;mso-wrap-distance-top:0;mso-wrap-distance-right:9pt;mso-wrap-distance-bottom:0;mso-position-horizontal:absolute;mso-position-horizontal-relative:text;mso-position-vertical:absolute;mso-position-vertical-relative:text;mso-width-percent:0;mso-height-percent:0;mso-width-relative:page;mso-height-relative:page;v-text-anchor:top" o:gfxdata="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" filled="f" stroked="f">
               <v:textbox inset="0,0,0,0">
@@ -18244,7 +18350,7 @@
         <w:rStyle w:val="a7"/>
         <w:noProof/>
       </w:rPr>
-      <w:t>9</w:t>
+      <w:t>8</w:t>
     </w:r>
     <w:r>
       <w:rPr>
@@ -18275,7 +18381,7 @@
         <w:rStyle w:val="a7"/>
         <w:noProof/>
       </w:rPr>
-      <w:t>9</w:t>
+      <w:t>8</w:t>
     </w:r>
     <w:r>
       <w:rPr>
@@ -18375,7 +18481,7 @@
             </wp:anchor>
           </w:drawing>
         </mc:Choice>
-        <mc:Fallback xmlns:cx="http://schemas.microsoft.com/office/drawing/2014/chartex" xmlns:w16se="http://schemas.microsoft.com/office/word/2015/wordml/symex">
+        <mc:Fallback xmlns:w16se="http://schemas.microsoft.com/office/word/2015/wordml/symex" xmlns:cx="http://schemas.microsoft.com/office/drawing/2014/chartex">
           <w:pict>
             <v:rect w14:anchorId="23F78F8D" id="Rectangle 55" o:spid="_x0000_s1026" style="position:absolute;margin-left:56.1pt;margin-top:16.45pt;width:524.4pt;height:807.85pt;z-index:251659264;visibility:visible;mso-wrap-style:square;mso-width-percent:0;mso-height-percent:0;mso-wrap-distance-left:9pt;mso-wrap-distance-top:0;mso-wrap-distance-right:9pt;mso-wrap-distance-bottom:0;mso-position-horizontal:absolute;mso-position-horizontal-relative:page;mso-position-vertical:absolute;mso-position-vertical-relative:page;mso-width-percent:0;mso-height-percent:0;mso-width-relative:page;mso-height-relative:page;v-text-anchor:top" o:gfxdata="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" o:allowincell="f" strokeweight="1.5pt">
               <w10:wrap anchorx="page" anchory="page"/>
@@ -18470,7 +18576,7 @@
             </wp:anchor>
           </w:drawing>
         </mc:Choice>
-        <mc:Fallback xmlns:cx="http://schemas.microsoft.com/office/drawing/2014/chartex" xmlns:w16se="http://schemas.microsoft.com/office/word/2015/wordml/symex">
+        <mc:Fallback xmlns:w16se="http://schemas.microsoft.com/office/word/2015/wordml/symex" xmlns:cx="http://schemas.microsoft.com/office/drawing/2014/chartex">
           <w:pict>
             <v:rect w14:anchorId="651AA378" id="Rectangle 1" o:spid="_x0000_s1034" style="position:absolute;margin-left:56.7pt;margin-top:16.45pt;width:524.4pt;height:807.85pt;z-index:251677696;visibility:visible;mso-wrap-style:square;mso-width-percent:0;mso-height-percent:0;mso-wrap-distance-left:9pt;mso-wrap-distance-top:0;mso-wrap-distance-right:9pt;mso-wrap-distance-bottom:0;mso-position-horizontal:absolute;mso-position-horizontal-relative:page;mso-position-vertical:absolute;mso-position-vertical-relative:page;mso-width-percent:0;mso-height-percent:0;mso-width-relative:page;mso-height-relative:page;v-text-anchor:top" o:gfxdata="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" strokeweight="1.5pt">
               <v:textbox>
@@ -19594,7 +19700,7 @@
 </file>
 
 <file path=customXml/itemProps1.xml><?xml version="1.0" encoding="utf-8"?>
-<ds:datastoreItem xmlns:ds="http://schemas.openxmlformats.org/officeDocument/2006/customXml" ds:itemID="{8FE576D7-4DEF-480E-8FB8-E2E9536F6149}">
+<ds:datastoreItem xmlns:ds="http://schemas.openxmlformats.org/officeDocument/2006/customXml" ds:itemID="{C47E83DD-E59A-4CDE-8CD7-30A34C91AE1E}">
   <ds:schemaRefs>
     <ds:schemaRef ds:uri="http://schemas.openxmlformats.org/officeDocument/2006/bibliography"/>
   </ds:schemaRefs>
